--- a/doc/MultiValue BASIC Visual Studio Code Extension.docx
+++ b/doc/MultiValue BASIC Visual Studio Code Extension.docx
@@ -250,8 +250,6 @@
           <w:rFonts w:ascii="Arial" w:hAnsi="Arial" w:cs="Arial"/>
         </w:rPr>
       </w:pPr>
-      <w:bookmarkStart w:id="1" w:name="_GoBack"/>
-      <w:bookmarkEnd w:id="1"/>
       <w:r>
         <w:rPr>
           <w:rFonts w:ascii="Arial" w:hAnsi="Arial" w:cs="Arial"/>
@@ -271,12 +269,14 @@
         </w:rPr>
         <w:t xml:space="preserve"> </w:t>
       </w:r>
+      <w:proofErr w:type="spellStart"/>
       <w:r>
         <w:rPr>
           <w:rFonts w:ascii="Arial" w:hAnsi="Arial" w:cs="Arial"/>
         </w:rPr>
         <w:t>MVExtensions</w:t>
       </w:r>
+      <w:proofErr w:type="spellEnd"/>
       <w:r>
         <w:rPr>
           <w:rFonts w:ascii="Arial" w:hAnsi="Arial" w:cs="Arial"/>
@@ -394,7 +394,16 @@
           <w:lang w:val="en-GB"/>
         </w:rPr>
         <w:lastRenderedPageBreak/>
-        <w:t>Contents</w:t>
+        <w:t>Cont</w:t>
+      </w:r>
+      <w:bookmarkStart w:id="1" w:name="_GoBack"/>
+      <w:bookmarkEnd w:id="1"/>
+      <w:r>
+        <w:rPr>
+          <w:rFonts w:ascii="Arial" w:hAnsi="Arial" w:cs="Arial"/>
+          <w:lang w:val="en-GB"/>
+        </w:rPr>
+        <w:t>ents</w:t>
       </w:r>
     </w:p>
     <w:bookmarkStart w:id="2" w:name="_Toc443364891"/>
@@ -430,7 +439,7 @@
         </w:rPr>
         <w:fldChar w:fldCharType="separate"/>
       </w:r>
-      <w:hyperlink w:anchor="_Toc19970870" w:history="1">
+      <w:hyperlink w:anchor="_Toc19972205" w:history="1">
         <w:r>
           <w:rPr>
             <w:rStyle w:val="Hyperlink"/>
@@ -454,7 +463,7 @@
           <w:rPr>
             <w:webHidden/>
           </w:rPr>
-          <w:instrText xml:space="preserve"> PAGEREF _Toc19970870 \h </w:instrText>
+          <w:instrText xml:space="preserve"> PAGEREF _Toc19972205 \h </w:instrText>
         </w:r>
         <w:r>
           <w:rPr>
@@ -491,7 +500,7 @@
           <w:szCs w:val="24"/>
         </w:rPr>
       </w:pPr>
-      <w:hyperlink w:anchor="_Toc19970871" w:history="1">
+      <w:hyperlink w:anchor="_Toc19972206" w:history="1">
         <w:r>
           <w:rPr>
             <w:rStyle w:val="Hyperlink"/>
@@ -529,7 +538,7 @@
           <w:rPr>
             <w:webHidden/>
           </w:rPr>
-          <w:instrText xml:space="preserve"> PAGEREF _Toc19970871 \h </w:instrText>
+          <w:instrText xml:space="preserve"> PAGEREF _Toc19972206 \h </w:instrText>
         </w:r>
         <w:r>
           <w:rPr>
@@ -566,7 +575,7 @@
           <w:szCs w:val="24"/>
         </w:rPr>
       </w:pPr>
-      <w:hyperlink w:anchor="_Toc19970872" w:history="1">
+      <w:hyperlink w:anchor="_Toc19972207" w:history="1">
         <w:r>
           <w:rPr>
             <w:rStyle w:val="Hyperlink"/>
@@ -606,7 +615,7 @@
           <w:rPr>
             <w:webHidden/>
           </w:rPr>
-          <w:instrText xml:space="preserve"> PAGEREF _Toc19970872 \h </w:instrText>
+          <w:instrText xml:space="preserve"> PAGEREF _Toc19972207 \h </w:instrText>
         </w:r>
         <w:r>
           <w:rPr>
@@ -643,7 +652,7 @@
           <w:szCs w:val="24"/>
         </w:rPr>
       </w:pPr>
-      <w:hyperlink w:anchor="_Toc19970873" w:history="1">
+      <w:hyperlink w:anchor="_Toc19972208" w:history="1">
         <w:r>
           <w:rPr>
             <w:rStyle w:val="Hyperlink"/>
@@ -683,7 +692,7 @@
           <w:rPr>
             <w:webHidden/>
           </w:rPr>
-          <w:instrText xml:space="preserve"> PAGEREF _Toc19970873 \h </w:instrText>
+          <w:instrText xml:space="preserve"> PAGEREF _Toc19972208 \h </w:instrText>
         </w:r>
         <w:r>
           <w:rPr>
@@ -720,7 +729,7 @@
           <w:szCs w:val="24"/>
         </w:rPr>
       </w:pPr>
-      <w:hyperlink w:anchor="_Toc19970874" w:history="1">
+      <w:hyperlink w:anchor="_Toc19972209" w:history="1">
         <w:r>
           <w:rPr>
             <w:rStyle w:val="Hyperlink"/>
@@ -760,7 +769,7 @@
           <w:rPr>
             <w:webHidden/>
           </w:rPr>
-          <w:instrText xml:space="preserve"> PAGEREF _Toc19970874 \h </w:instrText>
+          <w:instrText xml:space="preserve"> PAGEREF _Toc19972209 \h </w:instrText>
         </w:r>
         <w:r>
           <w:rPr>
@@ -797,7 +806,7 @@
           <w:szCs w:val="24"/>
         </w:rPr>
       </w:pPr>
-      <w:hyperlink w:anchor="_Toc19970875" w:history="1">
+      <w:hyperlink w:anchor="_Toc19972210" w:history="1">
         <w:r>
           <w:rPr>
             <w:rStyle w:val="Hyperlink"/>
@@ -837,7 +846,7 @@
           <w:rPr>
             <w:webHidden/>
           </w:rPr>
-          <w:instrText xml:space="preserve"> PAGEREF _Toc19970875 \h </w:instrText>
+          <w:instrText xml:space="preserve"> PAGEREF _Toc19972210 \h </w:instrText>
         </w:r>
         <w:r>
           <w:rPr>
@@ -876,7 +885,7 @@
           <w:szCs w:val="24"/>
         </w:rPr>
       </w:pPr>
-      <w:hyperlink w:anchor="_Toc19970876" w:history="1">
+      <w:hyperlink w:anchor="_Toc19972211" w:history="1">
         <w:r>
           <w:rPr>
             <w:rStyle w:val="Hyperlink"/>
@@ -915,7 +924,7 @@
           <w:rPr>
             <w:webHidden/>
           </w:rPr>
-          <w:instrText xml:space="preserve"> PAGEREF _Toc19970876 \h </w:instrText>
+          <w:instrText xml:space="preserve"> PAGEREF _Toc19972211 \h </w:instrText>
         </w:r>
         <w:r>
           <w:rPr>
@@ -954,7 +963,7 @@
           <w:szCs w:val="24"/>
         </w:rPr>
       </w:pPr>
-      <w:hyperlink w:anchor="_Toc19970877" w:history="1">
+      <w:hyperlink w:anchor="_Toc19972212" w:history="1">
         <w:r>
           <w:rPr>
             <w:rStyle w:val="Hyperlink"/>
@@ -993,7 +1002,7 @@
           <w:rPr>
             <w:webHidden/>
           </w:rPr>
-          <w:instrText xml:space="preserve"> PAGEREF _Toc19970877 \h </w:instrText>
+          <w:instrText xml:space="preserve"> PAGEREF _Toc19972212 \h </w:instrText>
         </w:r>
         <w:r>
           <w:rPr>
@@ -1032,7 +1041,7 @@
           <w:szCs w:val="24"/>
         </w:rPr>
       </w:pPr>
-      <w:hyperlink w:anchor="_Toc19970878" w:history="1">
+      <w:hyperlink w:anchor="_Toc19972213" w:history="1">
         <w:r>
           <w:rPr>
             <w:rStyle w:val="Hyperlink"/>
@@ -1071,7 +1080,7 @@
           <w:rPr>
             <w:webHidden/>
           </w:rPr>
-          <w:instrText xml:space="preserve"> PAGEREF _Toc19970878 \h </w:instrText>
+          <w:instrText xml:space="preserve"> PAGEREF _Toc19972213 \h </w:instrText>
         </w:r>
         <w:r>
           <w:rPr>
@@ -1110,7 +1119,7 @@
           <w:szCs w:val="24"/>
         </w:rPr>
       </w:pPr>
-      <w:hyperlink w:anchor="_Toc19970879" w:history="1">
+      <w:hyperlink w:anchor="_Toc19972214" w:history="1">
         <w:r>
           <w:rPr>
             <w:rStyle w:val="Hyperlink"/>
@@ -1149,7 +1158,7 @@
           <w:rPr>
             <w:webHidden/>
           </w:rPr>
-          <w:instrText xml:space="preserve"> PAGEREF _Toc19970879 \h </w:instrText>
+          <w:instrText xml:space="preserve"> PAGEREF _Toc19972214 \h </w:instrText>
         </w:r>
         <w:r>
           <w:rPr>
@@ -1188,7 +1197,7 @@
           <w:szCs w:val="24"/>
         </w:rPr>
       </w:pPr>
-      <w:hyperlink w:anchor="_Toc19970880" w:history="1">
+      <w:hyperlink w:anchor="_Toc19972215" w:history="1">
         <w:r>
           <w:rPr>
             <w:rStyle w:val="Hyperlink"/>
@@ -1227,7 +1236,7 @@
           <w:rPr>
             <w:webHidden/>
           </w:rPr>
-          <w:instrText xml:space="preserve"> PAGEREF _Toc19970880 \h </w:instrText>
+          <w:instrText xml:space="preserve"> PAGEREF _Toc19972215 \h </w:instrText>
         </w:r>
         <w:r>
           <w:rPr>
@@ -1266,7 +1275,7 @@
           <w:szCs w:val="24"/>
         </w:rPr>
       </w:pPr>
-      <w:hyperlink w:anchor="_Toc19970881" w:history="1">
+      <w:hyperlink w:anchor="_Toc19972216" w:history="1">
         <w:r>
           <w:rPr>
             <w:rStyle w:val="Hyperlink"/>
@@ -1305,7 +1314,7 @@
           <w:rPr>
             <w:webHidden/>
           </w:rPr>
-          <w:instrText xml:space="preserve"> PAGEREF _Toc19970881 \h </w:instrText>
+          <w:instrText xml:space="preserve"> PAGEREF _Toc19972216 \h </w:instrText>
         </w:r>
         <w:r>
           <w:rPr>
@@ -1344,7 +1353,7 @@
           <w:szCs w:val="24"/>
         </w:rPr>
       </w:pPr>
-      <w:hyperlink w:anchor="_Toc19970882" w:history="1">
+      <w:hyperlink w:anchor="_Toc19972217" w:history="1">
         <w:r>
           <w:rPr>
             <w:rStyle w:val="Hyperlink"/>
@@ -1383,7 +1392,7 @@
           <w:rPr>
             <w:webHidden/>
           </w:rPr>
-          <w:instrText xml:space="preserve"> PAGEREF _Toc19970882 \h </w:instrText>
+          <w:instrText xml:space="preserve"> PAGEREF _Toc19972217 \h </w:instrText>
         </w:r>
         <w:r>
           <w:rPr>
@@ -1422,13 +1431,91 @@
           <w:szCs w:val="24"/>
         </w:rPr>
       </w:pPr>
-      <w:hyperlink w:anchor="_Toc19970883" w:history="1">
+      <w:hyperlink w:anchor="_Toc19972218" w:history="1">
         <w:r>
           <w:rPr>
             <w:rStyle w:val="Hyperlink"/>
             <w:lang w:val="en-ZA" w:eastAsia="en-ZA"/>
           </w:rPr>
           <w:t>5.8</w:t>
+        </w:r>
+        <w:r>
+          <w:rPr>
+            <w:rFonts w:asciiTheme="minorHAnsi" w:eastAsiaTheme="minorEastAsia" w:hAnsiTheme="minorHAnsi" w:cstheme="minorBidi"/>
+            <w:sz w:val="24"/>
+            <w:szCs w:val="24"/>
+          </w:rPr>
+          <w:tab/>
+        </w:r>
+        <w:r>
+          <w:rPr>
+            <w:rStyle w:val="Hyperlink"/>
+            <w:lang w:val="en-ZA" w:eastAsia="en-ZA"/>
+          </w:rPr>
+          <w:t>MVON#</w:t>
+        </w:r>
+        <w:r>
+          <w:rPr>
+            <w:webHidden/>
+          </w:rPr>
+          <w:tab/>
+        </w:r>
+        <w:r>
+          <w:rPr>
+            <w:webHidden/>
+          </w:rPr>
+          <w:fldChar w:fldCharType="begin"/>
+        </w:r>
+        <w:r>
+          <w:rPr>
+            <w:webHidden/>
+          </w:rPr>
+          <w:instrText xml:space="preserve"> PAGEREF _Toc19972218 \h </w:instrText>
+        </w:r>
+        <w:r>
+          <w:rPr>
+            <w:webHidden/>
+          </w:rPr>
+        </w:r>
+        <w:r>
+          <w:rPr>
+            <w:webHidden/>
+          </w:rPr>
+          <w:fldChar w:fldCharType="separate"/>
+        </w:r>
+        <w:r>
+          <w:rPr>
+            <w:webHidden/>
+          </w:rPr>
+          <w:t>23</w:t>
+        </w:r>
+        <w:r>
+          <w:rPr>
+            <w:webHidden/>
+          </w:rPr>
+          <w:fldChar w:fldCharType="end"/>
+        </w:r>
+      </w:hyperlink>
+    </w:p>
+    <w:p>
+      <w:pPr>
+        <w:pStyle w:val="TOC2"/>
+        <w:tabs>
+          <w:tab w:val="left" w:pos="1680"/>
+        </w:tabs>
+        <w:rPr>
+          <w:rFonts w:asciiTheme="minorHAnsi" w:eastAsiaTheme="minorEastAsia" w:hAnsiTheme="minorHAnsi" w:cstheme="minorBidi"/>
+          <w:sz w:val="24"/>
+          <w:szCs w:val="24"/>
+        </w:rPr>
+      </w:pPr>
+      <w:hyperlink w:anchor="_Toc19972219" w:history="1">
+        <w:r>
+          <w:rPr>
+            <w:rStyle w:val="Hyperlink"/>
+            <w:lang w:val="en-ZA" w:eastAsia="en-ZA"/>
+          </w:rPr>
+          <w:t>5.9</w:t>
         </w:r>
         <w:r>
           <w:rPr>
@@ -1461,7 +1548,7 @@
           <w:rPr>
             <w:webHidden/>
           </w:rPr>
-          <w:instrText xml:space="preserve"> PAGEREF _Toc19970883 \h </w:instrText>
+          <w:instrText xml:space="preserve"> PAGEREF _Toc19972219 \h </w:instrText>
         </w:r>
         <w:r>
           <w:rPr>
@@ -1478,7 +1565,7 @@
           <w:rPr>
             <w:webHidden/>
           </w:rPr>
-          <w:t>23</w:t>
+          <w:t>24</w:t>
         </w:r>
         <w:r>
           <w:rPr>
@@ -1500,13 +1587,13 @@
           <w:szCs w:val="24"/>
         </w:rPr>
       </w:pPr>
-      <w:hyperlink w:anchor="_Toc19970884" w:history="1">
+      <w:hyperlink w:anchor="_Toc19972220" w:history="1">
         <w:r>
           <w:rPr>
             <w:rStyle w:val="Hyperlink"/>
             <w:lang w:val="en-ZA" w:eastAsia="en-ZA"/>
           </w:rPr>
-          <w:t>5.9</w:t>
+          <w:t>5.10</w:t>
         </w:r>
         <w:r>
           <w:rPr>
@@ -1539,7 +1626,7 @@
           <w:rPr>
             <w:webHidden/>
           </w:rPr>
-          <w:instrText xml:space="preserve"> PAGEREF _Toc19970884 \h </w:instrText>
+          <w:instrText xml:space="preserve"> PAGEREF _Toc19972220 \h </w:instrText>
         </w:r>
         <w:r>
           <w:rPr>
@@ -1556,7 +1643,7 @@
           <w:rPr>
             <w:webHidden/>
           </w:rPr>
-          <w:t>23</w:t>
+          <w:t>24</w:t>
         </w:r>
         <w:r>
           <w:rPr>
@@ -1576,7 +1663,7 @@
           <w:szCs w:val="24"/>
         </w:rPr>
       </w:pPr>
-      <w:hyperlink w:anchor="_Toc19970885" w:history="1">
+      <w:hyperlink w:anchor="_Toc19972221" w:history="1">
         <w:r>
           <w:rPr>
             <w:rStyle w:val="Hyperlink"/>
@@ -1616,7 +1703,7 @@
           <w:rPr>
             <w:webHidden/>
           </w:rPr>
-          <w:instrText xml:space="preserve"> PAGEREF _Toc19970885 \h </w:instrText>
+          <w:instrText xml:space="preserve"> PAGEREF _Toc19972221 \h </w:instrText>
         </w:r>
         <w:r>
           <w:rPr>
@@ -1633,7 +1720,7 @@
           <w:rPr>
             <w:webHidden/>
           </w:rPr>
-          <w:t>24</w:t>
+          <w:t>25</w:t>
         </w:r>
         <w:r>
           <w:rPr>
@@ -1655,7 +1742,7 @@
           <w:szCs w:val="24"/>
         </w:rPr>
       </w:pPr>
-      <w:hyperlink w:anchor="_Toc19970886" w:history="1">
+      <w:hyperlink w:anchor="_Toc19972222" w:history="1">
         <w:r>
           <w:rPr>
             <w:rStyle w:val="Hyperlink"/>
@@ -1694,7 +1781,7 @@
           <w:rPr>
             <w:webHidden/>
           </w:rPr>
-          <w:instrText xml:space="preserve"> PAGEREF _Toc19970886 \h </w:instrText>
+          <w:instrText xml:space="preserve"> PAGEREF _Toc19972222 \h </w:instrText>
         </w:r>
         <w:r>
           <w:rPr>
@@ -1711,7 +1798,7 @@
           <w:rPr>
             <w:webHidden/>
           </w:rPr>
-          <w:t>24</w:t>
+          <w:t>25</w:t>
         </w:r>
         <w:r>
           <w:rPr>
@@ -1733,7 +1820,7 @@
           <w:szCs w:val="24"/>
         </w:rPr>
       </w:pPr>
-      <w:hyperlink w:anchor="_Toc19970887" w:history="1">
+      <w:hyperlink w:anchor="_Toc19972223" w:history="1">
         <w:r>
           <w:rPr>
             <w:rStyle w:val="Hyperlink"/>
@@ -1770,7 +1857,7 @@
           <w:rPr>
             <w:webHidden/>
           </w:rPr>
-          <w:instrText xml:space="preserve"> PAGEREF _Toc19970887 \h </w:instrText>
+          <w:instrText xml:space="preserve"> PAGEREF _Toc19972223 \h </w:instrText>
         </w:r>
         <w:r>
           <w:rPr>
@@ -1787,7 +1874,7 @@
           <w:rPr>
             <w:webHidden/>
           </w:rPr>
-          <w:t>25</w:t>
+          <w:t>26</w:t>
         </w:r>
         <w:r>
           <w:rPr>
@@ -1809,7 +1896,7 @@
           <w:szCs w:val="24"/>
         </w:rPr>
       </w:pPr>
-      <w:hyperlink w:anchor="_Toc19970888" w:history="1">
+      <w:hyperlink w:anchor="_Toc19972224" w:history="1">
         <w:r>
           <w:rPr>
             <w:rStyle w:val="Hyperlink"/>
@@ -1848,7 +1935,7 @@
           <w:rPr>
             <w:webHidden/>
           </w:rPr>
-          <w:instrText xml:space="preserve"> PAGEREF _Toc19970888 \h </w:instrText>
+          <w:instrText xml:space="preserve"> PAGEREF _Toc19972224 \h </w:instrText>
         </w:r>
         <w:r>
           <w:rPr>
@@ -1865,7 +1952,7 @@
           <w:rPr>
             <w:webHidden/>
           </w:rPr>
-          <w:t>25</w:t>
+          <w:t>26</w:t>
         </w:r>
         <w:r>
           <w:rPr>
@@ -1887,7 +1974,7 @@
           <w:szCs w:val="24"/>
         </w:rPr>
       </w:pPr>
-      <w:hyperlink w:anchor="_Toc19970889" w:history="1">
+      <w:hyperlink w:anchor="_Toc19972225" w:history="1">
         <w:r>
           <w:rPr>
             <w:rStyle w:val="Hyperlink"/>
@@ -1926,7 +2013,7 @@
           <w:rPr>
             <w:webHidden/>
           </w:rPr>
-          <w:instrText xml:space="preserve"> PAGEREF _Toc19970889 \h </w:instrText>
+          <w:instrText xml:space="preserve"> PAGEREF _Toc19972225 \h </w:instrText>
         </w:r>
         <w:r>
           <w:rPr>
@@ -1943,7 +2030,7 @@
           <w:rPr>
             <w:webHidden/>
           </w:rPr>
-          <w:t>26</w:t>
+          <w:t>27</w:t>
         </w:r>
         <w:r>
           <w:rPr>
@@ -1965,7 +2052,7 @@
           <w:szCs w:val="24"/>
         </w:rPr>
       </w:pPr>
-      <w:hyperlink w:anchor="_Toc19970890" w:history="1">
+      <w:hyperlink w:anchor="_Toc19972226" w:history="1">
         <w:r>
           <w:rPr>
             <w:rStyle w:val="Hyperlink"/>
@@ -2004,7 +2091,7 @@
           <w:rPr>
             <w:webHidden/>
           </w:rPr>
-          <w:instrText xml:space="preserve"> PAGEREF _Toc19970890 \h </w:instrText>
+          <w:instrText xml:space="preserve"> PAGEREF _Toc19972226 \h </w:instrText>
         </w:r>
         <w:r>
           <w:rPr>
@@ -2021,7 +2108,7 @@
           <w:rPr>
             <w:webHidden/>
           </w:rPr>
-          <w:t>27</w:t>
+          <w:t>28</w:t>
         </w:r>
         <w:r>
           <w:rPr>
@@ -2043,7 +2130,7 @@
           <w:szCs w:val="24"/>
         </w:rPr>
       </w:pPr>
-      <w:hyperlink w:anchor="_Toc19970891" w:history="1">
+      <w:hyperlink w:anchor="_Toc19972227" w:history="1">
         <w:r>
           <w:rPr>
             <w:rStyle w:val="Hyperlink"/>
@@ -2082,7 +2169,7 @@
           <w:rPr>
             <w:webHidden/>
           </w:rPr>
-          <w:instrText xml:space="preserve"> PAGEREF _Toc19970891 \h </w:instrText>
+          <w:instrText xml:space="preserve"> PAGEREF _Toc19972227 \h </w:instrText>
         </w:r>
         <w:r>
           <w:rPr>
@@ -2099,7 +2186,7 @@
           <w:rPr>
             <w:webHidden/>
           </w:rPr>
-          <w:t>28</w:t>
+          <w:t>29</w:t>
         </w:r>
         <w:r>
           <w:rPr>
@@ -2121,7 +2208,7 @@
           <w:szCs w:val="24"/>
         </w:rPr>
       </w:pPr>
-      <w:hyperlink w:anchor="_Toc19970892" w:history="1">
+      <w:hyperlink w:anchor="_Toc19972228" w:history="1">
         <w:r>
           <w:rPr>
             <w:rStyle w:val="Hyperlink"/>
@@ -2160,7 +2247,7 @@
           <w:rPr>
             <w:webHidden/>
           </w:rPr>
-          <w:instrText xml:space="preserve"> PAGEREF _Toc19970892 \h </w:instrText>
+          <w:instrText xml:space="preserve"> PAGEREF _Toc19972228 \h </w:instrText>
         </w:r>
         <w:r>
           <w:rPr>
@@ -2177,7 +2264,7 @@
           <w:rPr>
             <w:webHidden/>
           </w:rPr>
-          <w:t>28</w:t>
+          <w:t>29</w:t>
         </w:r>
         <w:r>
           <w:rPr>
@@ -2223,7 +2310,7 @@
           <w:rFonts w:cs="Arial"/>
         </w:rPr>
       </w:pPr>
-      <w:bookmarkStart w:id="4" w:name="_Toc19970870"/>
+      <w:bookmarkStart w:id="4" w:name="_Toc19972205"/>
       <w:r>
         <w:rPr>
           <w:rFonts w:cs="Arial"/>
@@ -2515,7 +2602,7 @@
         <w:pStyle w:val="Heading1"/>
       </w:pPr>
       <w:bookmarkStart w:id="10" w:name="_Ref25797046"/>
-      <w:bookmarkStart w:id="11" w:name="_Toc19970871"/>
+      <w:bookmarkStart w:id="11" w:name="_Toc19972206"/>
       <w:r>
         <w:lastRenderedPageBreak/>
         <w:t>Introduction</w:t>
@@ -2658,7 +2745,35 @@
         <w:rPr>
           <w:rFonts w:asciiTheme="minorHAnsi" w:hAnsiTheme="minorHAnsi" w:cstheme="minorHAnsi"/>
         </w:rPr>
-        <w:t xml:space="preserve">  This extension provides connectivity to your MultiValue database, reading and writing code and is currently available for jBASE, OpenQM, MVON#, D3, Universe and Unidata.  If the source code files are stored in O/S directories that are accessible by the user’s system, then it can access other variants of MultiValue database.</w:t>
+        <w:t xml:space="preserve">  This extension provides connectivity to your MultiValue database, reading and writing code and is currently available for jBASE, </w:t>
+      </w:r>
+      <w:proofErr w:type="spellStart"/>
+      <w:r>
+        <w:rPr>
+          <w:rFonts w:asciiTheme="minorHAnsi" w:hAnsiTheme="minorHAnsi" w:cstheme="minorHAnsi"/>
+        </w:rPr>
+        <w:t>OpenQM</w:t>
+      </w:r>
+      <w:proofErr w:type="spellEnd"/>
+      <w:r>
+        <w:rPr>
+          <w:rFonts w:asciiTheme="minorHAnsi" w:hAnsiTheme="minorHAnsi" w:cstheme="minorHAnsi"/>
+        </w:rPr>
+        <w:t xml:space="preserve">, MVON#, D3, Universe and </w:t>
+      </w:r>
+      <w:proofErr w:type="spellStart"/>
+      <w:r>
+        <w:rPr>
+          <w:rFonts w:asciiTheme="minorHAnsi" w:hAnsiTheme="minorHAnsi" w:cstheme="minorHAnsi"/>
+        </w:rPr>
+        <w:t>Unidata</w:t>
+      </w:r>
+      <w:proofErr w:type="spellEnd"/>
+      <w:r>
+        <w:rPr>
+          <w:rFonts w:asciiTheme="minorHAnsi" w:hAnsiTheme="minorHAnsi" w:cstheme="minorHAnsi"/>
+        </w:rPr>
+        <w:t>.  If the source code files are stored in O/S directories that are accessible by the user’s system, then it can access other variants of MultiValue database.</w:t>
       </w:r>
     </w:p>
     <w:p>
@@ -2765,13 +2880,23 @@
           <w:szCs w:val="21"/>
         </w:rPr>
       </w:pPr>
+      <w:proofErr w:type="spellStart"/>
       <w:r>
         <w:rPr>
           <w:rFonts w:asciiTheme="minorHAnsi" w:hAnsiTheme="minorHAnsi" w:cstheme="minorHAnsi"/>
           <w:color w:val="333333"/>
           <w:szCs w:val="21"/>
         </w:rPr>
-        <w:t xml:space="preserve">Intellisense for the </w:t>
+        <w:t>Intellisense</w:t>
+      </w:r>
+      <w:proofErr w:type="spellEnd"/>
+      <w:r>
+        <w:rPr>
+          <w:rFonts w:asciiTheme="minorHAnsi" w:hAnsiTheme="minorHAnsi" w:cstheme="minorHAnsi"/>
+          <w:color w:val="333333"/>
+          <w:szCs w:val="21"/>
+        </w:rPr>
+        <w:t xml:space="preserve"> for the </w:t>
       </w:r>
       <w:r>
         <w:rPr>
@@ -2847,13 +2972,23 @@
           <w:szCs w:val="21"/>
         </w:rPr>
       </w:pPr>
+      <w:proofErr w:type="spellStart"/>
       <w:r>
         <w:rPr>
           <w:rFonts w:asciiTheme="minorHAnsi" w:hAnsiTheme="minorHAnsi" w:cstheme="minorHAnsi"/>
           <w:color w:val="333333"/>
           <w:szCs w:val="21"/>
         </w:rPr>
-        <w:t>Goto/Peek Definition. Automatically jump to and peek internal subroutines</w:t>
+        <w:t>Goto</w:t>
+      </w:r>
+      <w:proofErr w:type="spellEnd"/>
+      <w:r>
+        <w:rPr>
+          <w:rFonts w:asciiTheme="minorHAnsi" w:hAnsiTheme="minorHAnsi" w:cstheme="minorHAnsi"/>
+          <w:color w:val="333333"/>
+          <w:szCs w:val="21"/>
+        </w:rPr>
+        <w:t>/Peek Definition. Automatically jump to and peek internal subroutines</w:t>
       </w:r>
     </w:p>
     <w:p>
@@ -2869,13 +3004,23 @@
           <w:szCs w:val="21"/>
         </w:rPr>
       </w:pPr>
+      <w:proofErr w:type="spellStart"/>
       <w:r>
         <w:rPr>
           <w:rFonts w:asciiTheme="minorHAnsi" w:hAnsiTheme="minorHAnsi" w:cstheme="minorHAnsi"/>
           <w:color w:val="333333"/>
           <w:szCs w:val="21"/>
         </w:rPr>
-        <w:t>Goto/Peek Definition. Automatically peek/load CALL, CHAIN and INCLUDE routines</w:t>
+        <w:t>Goto</w:t>
+      </w:r>
+      <w:proofErr w:type="spellEnd"/>
+      <w:r>
+        <w:rPr>
+          <w:rFonts w:asciiTheme="minorHAnsi" w:hAnsiTheme="minorHAnsi" w:cstheme="minorHAnsi"/>
+          <w:color w:val="333333"/>
+          <w:szCs w:val="21"/>
+        </w:rPr>
+        <w:t>/Peek Definition. Automatically peek/load CALL, CHAIN and INCLUDE routines</w:t>
       </w:r>
     </w:p>
     <w:p>
@@ -2992,7 +3137,7 @@
           <w:lang w:val="en-GB"/>
         </w:rPr>
       </w:pPr>
-      <w:bookmarkStart w:id="12" w:name="_Toc19970872"/>
+      <w:bookmarkStart w:id="12" w:name="_Toc19972207"/>
       <w:r>
         <w:rPr>
           <w:lang w:val="en-GB"/>
@@ -3138,7 +3283,7 @@
           <w:lang w:val="en-ZA" w:eastAsia="en-ZA"/>
         </w:rPr>
       </w:pPr>
-      <w:bookmarkStart w:id="13" w:name="_Toc19970873"/>
+      <w:bookmarkStart w:id="13" w:name="_Toc19972208"/>
       <w:r>
         <w:rPr>
           <w:noProof/>
@@ -3821,7 +3966,7 @@
           <w:lang w:val="en-ZA" w:eastAsia="en-ZA"/>
         </w:rPr>
       </w:pPr>
-      <w:bookmarkStart w:id="14" w:name="_Toc19970874"/>
+      <w:bookmarkStart w:id="14" w:name="_Toc19972209"/>
       <w:r>
         <w:rPr>
           <w:noProof/>
@@ -4394,7 +4539,7 @@
           <w:lang w:val="en-ZA" w:eastAsia="en-ZA"/>
         </w:rPr>
       </w:pPr>
-      <w:bookmarkStart w:id="15" w:name="_Toc19970875"/>
+      <w:bookmarkStart w:id="15" w:name="_Toc19972210"/>
       <w:r>
         <w:rPr>
           <w:noProof/>
@@ -5497,8 +5642,19 @@
           <w:sz w:val="21"/>
           <w:szCs w:val="21"/>
         </w:rPr>
-        <w:t>    "folders":[</w:t>
-      </w:r>
+        <w:t>    "folders</w:t>
+      </w:r>
+      <w:proofErr w:type="gramStart"/>
+      <w:r>
+        <w:rPr>
+          <w:rFonts w:ascii="Consolas" w:hAnsi="Consolas"/>
+          <w:color w:val="000000" w:themeColor="text1"/>
+          <w:sz w:val="21"/>
+          <w:szCs w:val="21"/>
+        </w:rPr>
+        <w:t>":[</w:t>
+      </w:r>
+      <w:proofErr w:type="gramEnd"/>
     </w:p>
     <w:p>
       <w:pPr>
@@ -5541,8 +5697,9 @@
           <w:sz w:val="21"/>
           <w:szCs w:val="21"/>
         </w:rPr>
-        <w:t xml:space="preserve">            "uri": </w:t>
-      </w:r>
+        <w:t>            "</w:t>
+      </w:r>
+      <w:proofErr w:type="spellStart"/>
       <w:r>
         <w:rPr>
           <w:rFonts w:ascii="Consolas" w:hAnsi="Consolas"/>
@@ -5550,8 +5707,9 @@
           <w:sz w:val="21"/>
           <w:szCs w:val="21"/>
         </w:rPr>
-        <w:t>"Rest</w:t>
-      </w:r>
+        <w:t>uri</w:t>
+      </w:r>
+      <w:proofErr w:type="spellEnd"/>
       <w:r>
         <w:rPr>
           <w:rFonts w:ascii="Consolas" w:hAnsi="Consolas"/>
@@ -5559,7 +5717,45 @@
           <w:sz w:val="21"/>
           <w:szCs w:val="21"/>
         </w:rPr>
-        <w:t>FS:/",</w:t>
+        <w:t xml:space="preserve">": </w:t>
+      </w:r>
+      <w:r>
+        <w:rPr>
+          <w:rFonts w:ascii="Consolas" w:hAnsi="Consolas"/>
+          <w:color w:val="000000" w:themeColor="text1"/>
+          <w:sz w:val="21"/>
+          <w:szCs w:val="21"/>
+        </w:rPr>
+        <w:t>"</w:t>
+      </w:r>
+      <w:proofErr w:type="spellStart"/>
+      <w:r>
+        <w:rPr>
+          <w:rFonts w:ascii="Consolas" w:hAnsi="Consolas"/>
+          <w:color w:val="000000" w:themeColor="text1"/>
+          <w:sz w:val="21"/>
+          <w:szCs w:val="21"/>
+        </w:rPr>
+        <w:t>Rest</w:t>
+      </w:r>
+      <w:r>
+        <w:rPr>
+          <w:rFonts w:ascii="Consolas" w:hAnsi="Consolas"/>
+          <w:color w:val="000000" w:themeColor="text1"/>
+          <w:sz w:val="21"/>
+          <w:szCs w:val="21"/>
+        </w:rPr>
+        <w:t>FS</w:t>
+      </w:r>
+      <w:proofErr w:type="spellEnd"/>
+      <w:r>
+        <w:rPr>
+          <w:rFonts w:ascii="Consolas" w:hAnsi="Consolas"/>
+          <w:color w:val="000000" w:themeColor="text1"/>
+          <w:sz w:val="21"/>
+          <w:szCs w:val="21"/>
+        </w:rPr>
+        <w:t>:/",</w:t>
       </w:r>
     </w:p>
     <w:p>
@@ -5669,8 +5865,10 @@
           <w:sz w:val="21"/>
           <w:szCs w:val="21"/>
         </w:rPr>
-        <w:t>        "mvon.</w:t>
-      </w:r>
+        <w:t>        "</w:t>
+      </w:r>
+      <w:proofErr w:type="spellStart"/>
+      <w:proofErr w:type="gramStart"/>
       <w:r>
         <w:rPr>
           <w:rFonts w:ascii="Consolas" w:hAnsi="Consolas"/>
@@ -5678,8 +5876,19 @@
           <w:sz w:val="21"/>
           <w:szCs w:val="21"/>
         </w:rPr>
+        <w:t>mvon.</w:t>
+      </w:r>
+      <w:r>
+        <w:rPr>
+          <w:rFonts w:ascii="Consolas" w:hAnsi="Consolas"/>
+          <w:color w:val="000000" w:themeColor="text1"/>
+          <w:sz w:val="21"/>
+          <w:szCs w:val="21"/>
+        </w:rPr>
         <w:t>RestPath</w:t>
       </w:r>
+      <w:proofErr w:type="spellEnd"/>
+      <w:proofErr w:type="gramEnd"/>
       <w:r>
         <w:rPr>
           <w:rFonts w:ascii="Consolas" w:hAnsi="Consolas"/>
@@ -5745,8 +5954,10 @@
           <w:sz w:val="21"/>
           <w:szCs w:val="21"/>
         </w:rPr>
-        <w:t>        "mvon.GatewayType": "</w:t>
-      </w:r>
+        <w:t>        "</w:t>
+      </w:r>
+      <w:proofErr w:type="spellStart"/>
+      <w:proofErr w:type="gramStart"/>
       <w:r>
         <w:rPr>
           <w:rFonts w:ascii="Consolas" w:hAnsi="Consolas" w:cs="Consolas"/>
@@ -5754,8 +5965,10 @@
           <w:sz w:val="21"/>
           <w:szCs w:val="21"/>
         </w:rPr>
-        <w:t>Universe</w:t>
-      </w:r>
+        <w:t>mvon.GatewayType</w:t>
+      </w:r>
+      <w:proofErr w:type="spellEnd"/>
+      <w:proofErr w:type="gramEnd"/>
       <w:r>
         <w:rPr>
           <w:rFonts w:ascii="Consolas" w:hAnsi="Consolas" w:cs="Consolas"/>
@@ -5763,6 +5976,24 @@
           <w:sz w:val="21"/>
           <w:szCs w:val="21"/>
         </w:rPr>
+        <w:t>": "</w:t>
+      </w:r>
+      <w:r>
+        <w:rPr>
+          <w:rFonts w:ascii="Consolas" w:hAnsi="Consolas" w:cs="Consolas"/>
+          <w:color w:val="000000" w:themeColor="text1"/>
+          <w:sz w:val="21"/>
+          <w:szCs w:val="21"/>
+        </w:rPr>
+        <w:t>Universe</w:t>
+      </w:r>
+      <w:r>
+        <w:rPr>
+          <w:rFonts w:ascii="Consolas" w:hAnsi="Consolas" w:cs="Consolas"/>
+          <w:color w:val="000000" w:themeColor="text1"/>
+          <w:sz w:val="21"/>
+          <w:szCs w:val="21"/>
+        </w:rPr>
         <w:t>",</w:t>
       </w:r>
     </w:p>
@@ -5785,7 +6016,29 @@
           <w:sz w:val="21"/>
           <w:szCs w:val="21"/>
         </w:rPr>
-        <w:t>        "mvon.UseGateway": true,</w:t>
+        <w:t>        "</w:t>
+      </w:r>
+      <w:proofErr w:type="spellStart"/>
+      <w:proofErr w:type="gramStart"/>
+      <w:r>
+        <w:rPr>
+          <w:rFonts w:ascii="Consolas" w:hAnsi="Consolas"/>
+          <w:color w:val="000000" w:themeColor="text1"/>
+          <w:sz w:val="21"/>
+          <w:szCs w:val="21"/>
+        </w:rPr>
+        <w:t>mvon.UseGateway</w:t>
+      </w:r>
+      <w:proofErr w:type="spellEnd"/>
+      <w:proofErr w:type="gramEnd"/>
+      <w:r>
+        <w:rPr>
+          <w:rFonts w:ascii="Consolas" w:hAnsi="Consolas"/>
+          <w:color w:val="000000" w:themeColor="text1"/>
+          <w:sz w:val="21"/>
+          <w:szCs w:val="21"/>
+        </w:rPr>
+        <w:t>": true,</w:t>
       </w:r>
     </w:p>
     <w:p>
@@ -5807,7 +6060,29 @@
           <w:sz w:val="21"/>
           <w:szCs w:val="21"/>
         </w:rPr>
-        <w:t>        "mvon.RemoteHost": "192.168.1.2",</w:t>
+        <w:t>        "</w:t>
+      </w:r>
+      <w:proofErr w:type="spellStart"/>
+      <w:proofErr w:type="gramStart"/>
+      <w:r>
+        <w:rPr>
+          <w:rFonts w:ascii="Consolas" w:hAnsi="Consolas"/>
+          <w:color w:val="000000" w:themeColor="text1"/>
+          <w:sz w:val="21"/>
+          <w:szCs w:val="21"/>
+        </w:rPr>
+        <w:t>mvon.RemoteHost</w:t>
+      </w:r>
+      <w:proofErr w:type="spellEnd"/>
+      <w:proofErr w:type="gramEnd"/>
+      <w:r>
+        <w:rPr>
+          <w:rFonts w:ascii="Consolas" w:hAnsi="Consolas"/>
+          <w:color w:val="000000" w:themeColor="text1"/>
+          <w:sz w:val="21"/>
+          <w:szCs w:val="21"/>
+        </w:rPr>
+        <w:t>": "192.168.1.2",</w:t>
       </w:r>
     </w:p>
     <w:p>
@@ -5829,8 +6104,10 @@
           <w:sz w:val="21"/>
           <w:szCs w:val="21"/>
         </w:rPr>
-        <w:t xml:space="preserve">         "mvon.UserName": "</w:t>
-      </w:r>
+        <w:t xml:space="preserve">         "</w:t>
+      </w:r>
+      <w:proofErr w:type="spellStart"/>
+      <w:proofErr w:type="gramStart"/>
       <w:r>
         <w:rPr>
           <w:rFonts w:ascii="Consolas" w:hAnsi="Consolas"/>
@@ -5838,8 +6115,30 @@
           <w:sz w:val="21"/>
           <w:szCs w:val="21"/>
         </w:rPr>
+        <w:t>mvon.UserName</w:t>
+      </w:r>
+      <w:proofErr w:type="spellEnd"/>
+      <w:proofErr w:type="gramEnd"/>
+      <w:r>
+        <w:rPr>
+          <w:rFonts w:ascii="Consolas" w:hAnsi="Consolas"/>
+          <w:color w:val="000000" w:themeColor="text1"/>
+          <w:sz w:val="21"/>
+          <w:szCs w:val="21"/>
+        </w:rPr>
+        <w:t>": "</w:t>
+      </w:r>
+      <w:proofErr w:type="spellStart"/>
+      <w:r>
+        <w:rPr>
+          <w:rFonts w:ascii="Consolas" w:hAnsi="Consolas"/>
+          <w:color w:val="000000" w:themeColor="text1"/>
+          <w:sz w:val="21"/>
+          <w:szCs w:val="21"/>
+        </w:rPr>
         <w:t>myUserName</w:t>
       </w:r>
+      <w:proofErr w:type="spellEnd"/>
       <w:r>
         <w:rPr>
           <w:rFonts w:ascii="Consolas" w:hAnsi="Consolas"/>
@@ -5869,8 +6168,10 @@
           <w:sz w:val="21"/>
           <w:szCs w:val="21"/>
         </w:rPr>
-        <w:t xml:space="preserve">         "mvon.Password": "</w:t>
-      </w:r>
+        <w:t xml:space="preserve">         "</w:t>
+      </w:r>
+      <w:proofErr w:type="spellStart"/>
+      <w:proofErr w:type="gramStart"/>
       <w:r>
         <w:rPr>
           <w:rFonts w:ascii="Consolas" w:hAnsi="Consolas"/>
@@ -5878,8 +6179,30 @@
           <w:sz w:val="21"/>
           <w:szCs w:val="21"/>
         </w:rPr>
+        <w:t>mvon.Password</w:t>
+      </w:r>
+      <w:proofErr w:type="spellEnd"/>
+      <w:proofErr w:type="gramEnd"/>
+      <w:r>
+        <w:rPr>
+          <w:rFonts w:ascii="Consolas" w:hAnsi="Consolas"/>
+          <w:color w:val="000000" w:themeColor="text1"/>
+          <w:sz w:val="21"/>
+          <w:szCs w:val="21"/>
+        </w:rPr>
+        <w:t>": "</w:t>
+      </w:r>
+      <w:proofErr w:type="spellStart"/>
+      <w:r>
+        <w:rPr>
+          <w:rFonts w:ascii="Consolas" w:hAnsi="Consolas"/>
+          <w:color w:val="000000" w:themeColor="text1"/>
+          <w:sz w:val="21"/>
+          <w:szCs w:val="21"/>
+        </w:rPr>
         <w:t>mvPassword</w:t>
       </w:r>
+      <w:proofErr w:type="spellEnd"/>
       <w:r>
         <w:rPr>
           <w:rFonts w:ascii="Consolas" w:hAnsi="Consolas"/>
@@ -5909,7 +6232,29 @@
           <w:sz w:val="21"/>
           <w:szCs w:val="21"/>
         </w:rPr>
-        <w:t xml:space="preserve">         "mvon.Account": "</w:t>
+        <w:t xml:space="preserve">         "</w:t>
+      </w:r>
+      <w:proofErr w:type="spellStart"/>
+      <w:proofErr w:type="gramStart"/>
+      <w:r>
+        <w:rPr>
+          <w:rFonts w:ascii="Consolas" w:hAnsi="Consolas"/>
+          <w:color w:val="000000" w:themeColor="text1"/>
+          <w:sz w:val="21"/>
+          <w:szCs w:val="21"/>
+        </w:rPr>
+        <w:t>mvon.Account</w:t>
+      </w:r>
+      <w:proofErr w:type="spellEnd"/>
+      <w:proofErr w:type="gramEnd"/>
+      <w:r>
+        <w:rPr>
+          <w:rFonts w:ascii="Consolas" w:hAnsi="Consolas"/>
+          <w:color w:val="000000" w:themeColor="text1"/>
+          <w:sz w:val="21"/>
+          <w:szCs w:val="21"/>
+        </w:rPr>
+        <w:t>": "</w:t>
       </w:r>
       <w:r>
         <w:rPr>
@@ -5958,7 +6303,29 @@
           <w:sz w:val="21"/>
           <w:szCs w:val="21"/>
         </w:rPr>
-        <w:t>         "files.associations": {</w:t>
+        <w:t>         "</w:t>
+      </w:r>
+      <w:proofErr w:type="spellStart"/>
+      <w:proofErr w:type="gramStart"/>
+      <w:r>
+        <w:rPr>
+          <w:rFonts w:ascii="Consolas" w:hAnsi="Consolas"/>
+          <w:color w:val="000000" w:themeColor="text1"/>
+          <w:sz w:val="21"/>
+          <w:szCs w:val="21"/>
+        </w:rPr>
+        <w:t>files.associations</w:t>
+      </w:r>
+      <w:proofErr w:type="spellEnd"/>
+      <w:proofErr w:type="gramEnd"/>
+      <w:r>
+        <w:rPr>
+          <w:rFonts w:ascii="Consolas" w:hAnsi="Consolas"/>
+          <w:color w:val="000000" w:themeColor="text1"/>
+          <w:sz w:val="21"/>
+          <w:szCs w:val="21"/>
+        </w:rPr>
+        <w:t>": {</w:t>
       </w:r>
     </w:p>
     <w:p>
@@ -5980,7 +6347,27 @@
           <w:sz w:val="21"/>
           <w:szCs w:val="21"/>
         </w:rPr>
-        <w:t>            "*": "mvon"</w:t>
+        <w:t>            "*": "</w:t>
+      </w:r>
+      <w:proofErr w:type="spellStart"/>
+      <w:r>
+        <w:rPr>
+          <w:rFonts w:ascii="Consolas" w:hAnsi="Consolas"/>
+          <w:color w:val="000000" w:themeColor="text1"/>
+          <w:sz w:val="21"/>
+          <w:szCs w:val="21"/>
+        </w:rPr>
+        <w:t>mvon</w:t>
+      </w:r>
+      <w:proofErr w:type="spellEnd"/>
+      <w:r>
+        <w:rPr>
+          <w:rFonts w:ascii="Consolas" w:hAnsi="Consolas"/>
+          <w:color w:val="000000" w:themeColor="text1"/>
+          <w:sz w:val="21"/>
+          <w:szCs w:val="21"/>
+        </w:rPr>
+        <w:t>"</w:t>
       </w:r>
     </w:p>
     <w:p>
@@ -6083,15 +6470,7 @@
           <w:noProof/>
           <w:lang w:val="en-ZA" w:eastAsia="en-ZA"/>
         </w:rPr>
-        <w:t>an Universe</w:t>
-      </w:r>
-      <w:r>
-        <w:rPr>
-          <w:rFonts w:ascii="Calibri" w:hAnsi="Calibri"/>
-          <w:noProof/>
-          <w:lang w:val="en-ZA" w:eastAsia="en-ZA"/>
-        </w:rPr>
-        <w:t xml:space="preserve"> </w:t>
+        <w:t xml:space="preserve">an Universe </w:t>
       </w:r>
       <w:r>
         <w:rPr>
@@ -6128,7 +6507,7 @@
           <w:lang w:val="en-ZA" w:eastAsia="en-ZA"/>
         </w:rPr>
       </w:pPr>
-      <w:bookmarkStart w:id="16" w:name="_Toc19970876"/>
+      <w:bookmarkStart w:id="16" w:name="_Toc19972211"/>
       <w:r>
         <w:rPr>
           <w:noProof/>
@@ -6161,15 +6540,7 @@
           <w:noProof/>
           <w:lang w:val="en-ZA" w:eastAsia="en-ZA"/>
         </w:rPr>
-        <w:t>the</w:t>
-      </w:r>
-      <w:r>
-        <w:rPr>
-          <w:rFonts w:ascii="Calibri" w:hAnsi="Calibri"/>
-          <w:noProof/>
-          <w:lang w:val="en-ZA" w:eastAsia="en-ZA"/>
-        </w:rPr>
-        <w:t xml:space="preserve"> </w:t>
+        <w:t xml:space="preserve">the </w:t>
       </w:r>
       <w:r>
         <w:rPr>
@@ -6631,7 +7002,7 @@
           <w:lang w:val="en-ZA" w:eastAsia="en-ZA"/>
         </w:rPr>
       </w:pPr>
-      <w:bookmarkStart w:id="17" w:name="_Toc19970877"/>
+      <w:bookmarkStart w:id="17" w:name="_Toc19972212"/>
       <w:r>
         <w:rPr>
           <w:noProof/>
@@ -6679,8 +7050,18 @@
           <w:sz w:val="21"/>
           <w:szCs w:val="21"/>
         </w:rPr>
-        <w:t>    "folders":[</w:t>
-      </w:r>
+        <w:t>    "folders</w:t>
+      </w:r>
+      <w:proofErr w:type="gramStart"/>
+      <w:r>
+        <w:rPr>
+          <w:rFonts w:ascii="Consolas" w:hAnsi="Consolas"/>
+          <w:sz w:val="21"/>
+          <w:szCs w:val="21"/>
+        </w:rPr>
+        <w:t>":[</w:t>
+      </w:r>
+      <w:proofErr w:type="gramEnd"/>
     </w:p>
     <w:p>
       <w:pPr>
@@ -6719,7 +7100,43 @@
           <w:sz w:val="21"/>
           <w:szCs w:val="21"/>
         </w:rPr>
-        <w:t xml:space="preserve">            "uri": "RestFS:/",</w:t>
+        <w:t xml:space="preserve">            "</w:t>
+      </w:r>
+      <w:proofErr w:type="spellStart"/>
+      <w:r>
+        <w:rPr>
+          <w:rFonts w:ascii="Consolas" w:hAnsi="Consolas"/>
+          <w:sz w:val="21"/>
+          <w:szCs w:val="21"/>
+        </w:rPr>
+        <w:t>uri</w:t>
+      </w:r>
+      <w:proofErr w:type="spellEnd"/>
+      <w:r>
+        <w:rPr>
+          <w:rFonts w:ascii="Consolas" w:hAnsi="Consolas"/>
+          <w:sz w:val="21"/>
+          <w:szCs w:val="21"/>
+        </w:rPr>
+        <w:t>": "</w:t>
+      </w:r>
+      <w:proofErr w:type="spellStart"/>
+      <w:r>
+        <w:rPr>
+          <w:rFonts w:ascii="Consolas" w:hAnsi="Consolas"/>
+          <w:sz w:val="21"/>
+          <w:szCs w:val="21"/>
+        </w:rPr>
+        <w:t>RestFS</w:t>
+      </w:r>
+      <w:proofErr w:type="spellEnd"/>
+      <w:r>
+        <w:rPr>
+          <w:rFonts w:ascii="Consolas" w:hAnsi="Consolas"/>
+          <w:sz w:val="21"/>
+          <w:szCs w:val="21"/>
+        </w:rPr>
+        <w:t>:/",</w:t>
       </w:r>
       <w:r>
         <w:rPr>
@@ -6839,7 +7256,27 @@
           <w:sz w:val="21"/>
           <w:szCs w:val="21"/>
         </w:rPr>
-        <w:t xml:space="preserve">        “mvon.RestPath": “http://localhost:9005/”,</w:t>
+        <w:t xml:space="preserve">        “</w:t>
+      </w:r>
+      <w:proofErr w:type="spellStart"/>
+      <w:proofErr w:type="gramStart"/>
+      <w:r>
+        <w:rPr>
+          <w:rFonts w:ascii="Consolas" w:hAnsi="Consolas"/>
+          <w:sz w:val="21"/>
+          <w:szCs w:val="21"/>
+        </w:rPr>
+        <w:t>mvon.RestPath</w:t>
+      </w:r>
+      <w:proofErr w:type="spellEnd"/>
+      <w:proofErr w:type="gramEnd"/>
+      <w:r>
+        <w:rPr>
+          <w:rFonts w:ascii="Consolas" w:hAnsi="Consolas"/>
+          <w:sz w:val="21"/>
+          <w:szCs w:val="21"/>
+        </w:rPr>
+        <w:t>": “http://localhost:9005/”,</w:t>
       </w:r>
     </w:p>
     <w:p>
@@ -6859,7 +7296,27 @@
           <w:sz w:val="21"/>
           <w:szCs w:val="21"/>
         </w:rPr>
-        <w:t>        "mvon.UseGateway": true,</w:t>
+        <w:t>        "</w:t>
+      </w:r>
+      <w:proofErr w:type="spellStart"/>
+      <w:proofErr w:type="gramStart"/>
+      <w:r>
+        <w:rPr>
+          <w:rFonts w:ascii="Consolas" w:hAnsi="Consolas"/>
+          <w:sz w:val="21"/>
+          <w:szCs w:val="21"/>
+        </w:rPr>
+        <w:t>mvon.UseGateway</w:t>
+      </w:r>
+      <w:proofErr w:type="spellEnd"/>
+      <w:proofErr w:type="gramEnd"/>
+      <w:r>
+        <w:rPr>
+          <w:rFonts w:ascii="Consolas" w:hAnsi="Consolas"/>
+          <w:sz w:val="21"/>
+          <w:szCs w:val="21"/>
+        </w:rPr>
+        <w:t>": true,</w:t>
       </w:r>
       <w:r>
         <w:rPr>
@@ -6904,7 +7361,27 @@
           <w:szCs w:val="21"/>
         </w:rPr>
         <w:lastRenderedPageBreak/>
-        <w:t>        "mvon.GatewayType": "Universe",</w:t>
+        <w:t>        "</w:t>
+      </w:r>
+      <w:proofErr w:type="spellStart"/>
+      <w:proofErr w:type="gramStart"/>
+      <w:r>
+        <w:rPr>
+          <w:rFonts w:ascii="Consolas" w:hAnsi="Consolas"/>
+          <w:sz w:val="21"/>
+          <w:szCs w:val="21"/>
+        </w:rPr>
+        <w:t>mvon.GatewayType</w:t>
+      </w:r>
+      <w:proofErr w:type="spellEnd"/>
+      <w:proofErr w:type="gramEnd"/>
+      <w:r>
+        <w:rPr>
+          <w:rFonts w:ascii="Consolas" w:hAnsi="Consolas"/>
+          <w:sz w:val="21"/>
+          <w:szCs w:val="21"/>
+        </w:rPr>
+        <w:t>": "Universe",</w:t>
       </w:r>
     </w:p>
     <w:p>
@@ -6924,7 +7401,27 @@
           <w:sz w:val="21"/>
           <w:szCs w:val="21"/>
         </w:rPr>
-        <w:t>        "mvon.RemoteHost": "192.168.1.</w:t>
+        <w:t>        "</w:t>
+      </w:r>
+      <w:proofErr w:type="spellStart"/>
+      <w:proofErr w:type="gramStart"/>
+      <w:r>
+        <w:rPr>
+          <w:rFonts w:ascii="Consolas" w:hAnsi="Consolas"/>
+          <w:sz w:val="21"/>
+          <w:szCs w:val="21"/>
+        </w:rPr>
+        <w:t>mvon.RemoteHost</w:t>
+      </w:r>
+      <w:proofErr w:type="spellEnd"/>
+      <w:proofErr w:type="gramEnd"/>
+      <w:r>
+        <w:rPr>
+          <w:rFonts w:ascii="Consolas" w:hAnsi="Consolas"/>
+          <w:sz w:val="21"/>
+          <w:szCs w:val="21"/>
+        </w:rPr>
+        <w:t>": "192.168.1.</w:t>
       </w:r>
       <w:r>
         <w:rPr>
@@ -6968,7 +7465,27 @@
           <w:sz w:val="21"/>
           <w:szCs w:val="21"/>
         </w:rPr>
-        <w:t xml:space="preserve">        "mvon.UserName": "</w:t>
+        <w:t xml:space="preserve">        "</w:t>
+      </w:r>
+      <w:proofErr w:type="spellStart"/>
+      <w:proofErr w:type="gramStart"/>
+      <w:r>
+        <w:rPr>
+          <w:rFonts w:ascii="Consolas" w:hAnsi="Consolas"/>
+          <w:sz w:val="21"/>
+          <w:szCs w:val="21"/>
+        </w:rPr>
+        <w:t>mvon.UserName</w:t>
+      </w:r>
+      <w:proofErr w:type="spellEnd"/>
+      <w:proofErr w:type="gramEnd"/>
+      <w:r>
+        <w:rPr>
+          <w:rFonts w:ascii="Consolas" w:hAnsi="Consolas"/>
+          <w:sz w:val="21"/>
+          <w:szCs w:val="21"/>
+        </w:rPr>
+        <w:t>": "</w:t>
       </w:r>
       <w:r>
         <w:rPr>
@@ -6979,6 +7496,7 @@
         </w:rPr>
         <w:t xml:space="preserve"> </w:t>
       </w:r>
+      <w:proofErr w:type="spellStart"/>
       <w:r>
         <w:rPr>
           <w:rFonts w:ascii="Consolas" w:hAnsi="Consolas"/>
@@ -6988,6 +7506,7 @@
         </w:rPr>
         <w:t>myUserName</w:t>
       </w:r>
+      <w:proofErr w:type="spellEnd"/>
       <w:r>
         <w:rPr>
           <w:rFonts w:ascii="Consolas" w:hAnsi="Consolas"/>
@@ -7014,8 +7533,29 @@
           <w:sz w:val="21"/>
           <w:szCs w:val="21"/>
         </w:rPr>
-        <w:t>        "mvon.Password": "</w:t>
-      </w:r>
+        <w:t>        "</w:t>
+      </w:r>
+      <w:proofErr w:type="spellStart"/>
+      <w:proofErr w:type="gramStart"/>
+      <w:r>
+        <w:rPr>
+          <w:rFonts w:ascii="Consolas" w:hAnsi="Consolas"/>
+          <w:sz w:val="21"/>
+          <w:szCs w:val="21"/>
+        </w:rPr>
+        <w:t>mvon.Password</w:t>
+      </w:r>
+      <w:proofErr w:type="spellEnd"/>
+      <w:proofErr w:type="gramEnd"/>
+      <w:r>
+        <w:rPr>
+          <w:rFonts w:ascii="Consolas" w:hAnsi="Consolas"/>
+          <w:sz w:val="21"/>
+          <w:szCs w:val="21"/>
+        </w:rPr>
+        <w:t>": "</w:t>
+      </w:r>
+      <w:proofErr w:type="spellStart"/>
       <w:r>
         <w:rPr>
           <w:rFonts w:ascii="Consolas" w:hAnsi="Consolas"/>
@@ -7030,7 +7570,16 @@
           <w:sz w:val="21"/>
           <w:szCs w:val="21"/>
         </w:rPr>
-        <w:t>Password",</w:t>
+        <w:t>Password</w:t>
+      </w:r>
+      <w:proofErr w:type="spellEnd"/>
+      <w:r>
+        <w:rPr>
+          <w:rFonts w:ascii="Consolas" w:hAnsi="Consolas"/>
+          <w:sz w:val="21"/>
+          <w:szCs w:val="21"/>
+        </w:rPr>
+        <w:t>",</w:t>
       </w:r>
     </w:p>
     <w:p>
@@ -7050,7 +7599,27 @@
           <w:sz w:val="21"/>
           <w:szCs w:val="21"/>
         </w:rPr>
-        <w:t>        "mvon.Account": "</w:t>
+        <w:t>        "</w:t>
+      </w:r>
+      <w:proofErr w:type="spellStart"/>
+      <w:proofErr w:type="gramStart"/>
+      <w:r>
+        <w:rPr>
+          <w:rFonts w:ascii="Consolas" w:hAnsi="Consolas"/>
+          <w:sz w:val="21"/>
+          <w:szCs w:val="21"/>
+        </w:rPr>
+        <w:t>mvon.Account</w:t>
+      </w:r>
+      <w:proofErr w:type="spellEnd"/>
+      <w:proofErr w:type="gramEnd"/>
+      <w:r>
+        <w:rPr>
+          <w:rFonts w:ascii="Consolas" w:hAnsi="Consolas"/>
+          <w:sz w:val="21"/>
+          <w:szCs w:val="21"/>
+        </w:rPr>
+        <w:t>": "</w:t>
       </w:r>
       <w:r>
         <w:rPr>
@@ -7086,7 +7655,27 @@
           <w:sz w:val="21"/>
           <w:szCs w:val="21"/>
         </w:rPr>
-        <w:t xml:space="preserve">        "files.associations": {</w:t>
+        <w:t xml:space="preserve">        "</w:t>
+      </w:r>
+      <w:proofErr w:type="spellStart"/>
+      <w:proofErr w:type="gramStart"/>
+      <w:r>
+        <w:rPr>
+          <w:rFonts w:ascii="Consolas" w:hAnsi="Consolas"/>
+          <w:sz w:val="21"/>
+          <w:szCs w:val="21"/>
+        </w:rPr>
+        <w:t>files.associations</w:t>
+      </w:r>
+      <w:proofErr w:type="spellEnd"/>
+      <w:proofErr w:type="gramEnd"/>
+      <w:r>
+        <w:rPr>
+          <w:rFonts w:ascii="Consolas" w:hAnsi="Consolas"/>
+          <w:sz w:val="21"/>
+          <w:szCs w:val="21"/>
+        </w:rPr>
+        <w:t>": {</w:t>
       </w:r>
     </w:p>
     <w:p>
@@ -7114,7 +7703,25 @@
           <w:sz w:val="21"/>
           <w:szCs w:val="21"/>
         </w:rPr>
-        <w:t>"*":"mvon"</w:t>
+        <w:t>"*":"</w:t>
+      </w:r>
+      <w:proofErr w:type="spellStart"/>
+      <w:r>
+        <w:rPr>
+          <w:rFonts w:ascii="Consolas" w:hAnsi="Consolas"/>
+          <w:sz w:val="21"/>
+          <w:szCs w:val="21"/>
+        </w:rPr>
+        <w:t>mvon</w:t>
+      </w:r>
+      <w:proofErr w:type="spellEnd"/>
+      <w:r>
+        <w:rPr>
+          <w:rFonts w:ascii="Consolas" w:hAnsi="Consolas"/>
+          <w:sz w:val="21"/>
+          <w:szCs w:val="21"/>
+        </w:rPr>
+        <w:t>"</w:t>
       </w:r>
     </w:p>
     <w:p>
@@ -7345,6 +7952,8 @@
                 <w:lang w:val="en-ZA" w:eastAsia="en-ZA"/>
               </w:rPr>
             </w:pPr>
+            <w:proofErr w:type="spellStart"/>
+            <w:proofErr w:type="gramStart"/>
             <w:r>
               <w:rPr>
                 <w:rFonts w:asciiTheme="minorHAnsi" w:hAnsiTheme="minorHAnsi" w:cstheme="minorHAnsi"/>
@@ -7353,6 +7962,8 @@
               </w:rPr>
               <w:t>mvon.RestPath</w:t>
             </w:r>
+            <w:proofErr w:type="spellEnd"/>
+            <w:proofErr w:type="gramEnd"/>
           </w:p>
         </w:tc>
         <w:tc>
@@ -7514,6 +8125,8 @@
                 <w:lang w:val="en-ZA" w:eastAsia="en-ZA"/>
               </w:rPr>
             </w:pPr>
+            <w:proofErr w:type="spellStart"/>
+            <w:proofErr w:type="gramStart"/>
             <w:r>
               <w:rPr>
                 <w:rFonts w:asciiTheme="minorHAnsi" w:hAnsiTheme="minorHAnsi" w:cstheme="minorHAnsi"/>
@@ -7530,6 +8143,8 @@
               </w:rPr>
               <w:t>RemoteHost</w:t>
             </w:r>
+            <w:proofErr w:type="spellEnd"/>
+            <w:proofErr w:type="gramEnd"/>
           </w:p>
         </w:tc>
         <w:tc>
@@ -7614,6 +8229,8 @@
                 <w:lang w:val="en-ZA" w:eastAsia="en-ZA"/>
               </w:rPr>
             </w:pPr>
+            <w:proofErr w:type="spellStart"/>
+            <w:proofErr w:type="gramStart"/>
             <w:r>
               <w:rPr>
                 <w:rFonts w:asciiTheme="minorHAnsi" w:hAnsiTheme="minorHAnsi" w:cstheme="minorHAnsi"/>
@@ -7630,6 +8247,8 @@
               </w:rPr>
               <w:t>GatewayType</w:t>
             </w:r>
+            <w:proofErr w:type="spellEnd"/>
+            <w:proofErr w:type="gramEnd"/>
           </w:p>
         </w:tc>
         <w:tc>
@@ -7698,6 +8317,8 @@
                 <w:lang w:val="en-ZA" w:eastAsia="en-ZA"/>
               </w:rPr>
             </w:pPr>
+            <w:proofErr w:type="spellStart"/>
+            <w:proofErr w:type="gramStart"/>
             <w:r>
               <w:rPr>
                 <w:rFonts w:asciiTheme="minorHAnsi" w:hAnsiTheme="minorHAnsi" w:cstheme="minorHAnsi"/>
@@ -7714,6 +8335,8 @@
               </w:rPr>
               <w:t>UserName</w:t>
             </w:r>
+            <w:proofErr w:type="spellEnd"/>
+            <w:proofErr w:type="gramEnd"/>
           </w:p>
         </w:tc>
         <w:tc>
@@ -7730,6 +8353,7 @@
                 <w:szCs w:val="24"/>
               </w:rPr>
             </w:pPr>
+            <w:proofErr w:type="spellStart"/>
             <w:r>
               <w:rPr>
                 <w:rFonts w:asciiTheme="minorHAnsi" w:hAnsiTheme="minorHAnsi" w:cstheme="minorHAnsi"/>
@@ -7738,6 +8362,7 @@
               </w:rPr>
               <w:t>myUserName</w:t>
             </w:r>
+            <w:proofErr w:type="spellEnd"/>
           </w:p>
         </w:tc>
         <w:tc>
@@ -7782,6 +8407,8 @@
                 <w:lang w:val="en-ZA" w:eastAsia="en-ZA"/>
               </w:rPr>
             </w:pPr>
+            <w:proofErr w:type="spellStart"/>
+            <w:proofErr w:type="gramStart"/>
             <w:r>
               <w:rPr>
                 <w:rFonts w:asciiTheme="minorHAnsi" w:hAnsiTheme="minorHAnsi" w:cstheme="minorHAnsi"/>
@@ -7798,6 +8425,8 @@
               </w:rPr>
               <w:t>Password</w:t>
             </w:r>
+            <w:proofErr w:type="spellEnd"/>
+            <w:proofErr w:type="gramEnd"/>
           </w:p>
         </w:tc>
         <w:tc>
@@ -7871,6 +8500,8 @@
                 <w:szCs w:val="22"/>
               </w:rPr>
             </w:pPr>
+            <w:proofErr w:type="spellStart"/>
+            <w:proofErr w:type="gramStart"/>
             <w:r>
               <w:rPr>
                 <w:rFonts w:asciiTheme="minorHAnsi" w:hAnsiTheme="minorHAnsi" w:cstheme="minorHAnsi"/>
@@ -7879,6 +8510,8 @@
               </w:rPr>
               <w:t>mvon.Account</w:t>
             </w:r>
+            <w:proofErr w:type="spellEnd"/>
+            <w:proofErr w:type="gramEnd"/>
           </w:p>
         </w:tc>
         <w:tc>
@@ -7968,7 +8601,7 @@
           <w:lang w:val="en-ZA" w:eastAsia="en-ZA"/>
         </w:rPr>
       </w:pPr>
-      <w:bookmarkStart w:id="18" w:name="_Toc19970878"/>
+      <w:bookmarkStart w:id="18" w:name="_Toc19972213"/>
       <w:r>
         <w:rPr>
           <w:noProof/>
@@ -8018,8 +8651,18 @@
           <w:sz w:val="21"/>
           <w:szCs w:val="21"/>
         </w:rPr>
-        <w:t>    "folders":[</w:t>
-      </w:r>
+        <w:t>    "folders</w:t>
+      </w:r>
+      <w:proofErr w:type="gramStart"/>
+      <w:r>
+        <w:rPr>
+          <w:rFonts w:ascii="Consolas" w:hAnsi="Consolas"/>
+          <w:sz w:val="21"/>
+          <w:szCs w:val="21"/>
+        </w:rPr>
+        <w:t>":[</w:t>
+      </w:r>
+      <w:proofErr w:type="gramEnd"/>
     </w:p>
     <w:p>
       <w:pPr>
@@ -8058,7 +8701,43 @@
           <w:sz w:val="21"/>
           <w:szCs w:val="21"/>
         </w:rPr>
-        <w:t xml:space="preserve">            "uri": "RestFS:/",</w:t>
+        <w:t xml:space="preserve">            "</w:t>
+      </w:r>
+      <w:proofErr w:type="spellStart"/>
+      <w:r>
+        <w:rPr>
+          <w:rFonts w:ascii="Consolas" w:hAnsi="Consolas"/>
+          <w:sz w:val="21"/>
+          <w:szCs w:val="21"/>
+        </w:rPr>
+        <w:t>uri</w:t>
+      </w:r>
+      <w:proofErr w:type="spellEnd"/>
+      <w:r>
+        <w:rPr>
+          <w:rFonts w:ascii="Consolas" w:hAnsi="Consolas"/>
+          <w:sz w:val="21"/>
+          <w:szCs w:val="21"/>
+        </w:rPr>
+        <w:t>": "</w:t>
+      </w:r>
+      <w:proofErr w:type="spellStart"/>
+      <w:r>
+        <w:rPr>
+          <w:rFonts w:ascii="Consolas" w:hAnsi="Consolas"/>
+          <w:sz w:val="21"/>
+          <w:szCs w:val="21"/>
+        </w:rPr>
+        <w:t>RestFS</w:t>
+      </w:r>
+      <w:proofErr w:type="spellEnd"/>
+      <w:r>
+        <w:rPr>
+          <w:rFonts w:ascii="Consolas" w:hAnsi="Consolas"/>
+          <w:sz w:val="21"/>
+          <w:szCs w:val="21"/>
+        </w:rPr>
+        <w:t>:/",</w:t>
       </w:r>
       <w:r>
         <w:rPr>
@@ -8086,7 +8765,25 @@
           <w:sz w:val="21"/>
           <w:szCs w:val="21"/>
         </w:rPr>
-        <w:t xml:space="preserve">            "name": "Account – Unidata",</w:t>
+        <w:t xml:space="preserve">            "name": "Account – </w:t>
+      </w:r>
+      <w:proofErr w:type="spellStart"/>
+      <w:r>
+        <w:rPr>
+          <w:rFonts w:ascii="Consolas" w:hAnsi="Consolas"/>
+          <w:sz w:val="21"/>
+          <w:szCs w:val="21"/>
+        </w:rPr>
+        <w:t>Unidata</w:t>
+      </w:r>
+      <w:proofErr w:type="spellEnd"/>
+      <w:r>
+        <w:rPr>
+          <w:rFonts w:ascii="Consolas" w:hAnsi="Consolas"/>
+          <w:sz w:val="21"/>
+          <w:szCs w:val="21"/>
+        </w:rPr>
+        <w:t>",</w:t>
       </w:r>
     </w:p>
     <w:p>
@@ -8178,7 +8875,27 @@
           <w:sz w:val="21"/>
           <w:szCs w:val="21"/>
         </w:rPr>
-        <w:t xml:space="preserve">        “mvon.RestPath”: “http://localhost:9005/”,</w:t>
+        <w:t xml:space="preserve">        “</w:t>
+      </w:r>
+      <w:proofErr w:type="spellStart"/>
+      <w:proofErr w:type="gramStart"/>
+      <w:r>
+        <w:rPr>
+          <w:rFonts w:ascii="Consolas" w:hAnsi="Consolas"/>
+          <w:sz w:val="21"/>
+          <w:szCs w:val="21"/>
+        </w:rPr>
+        <w:t>mvon.RestPath</w:t>
+      </w:r>
+      <w:proofErr w:type="spellEnd"/>
+      <w:proofErr w:type="gramEnd"/>
+      <w:r>
+        <w:rPr>
+          <w:rFonts w:ascii="Consolas" w:hAnsi="Consolas"/>
+          <w:sz w:val="21"/>
+          <w:szCs w:val="21"/>
+        </w:rPr>
+        <w:t>”: “http://localhost:9005/”,</w:t>
       </w:r>
     </w:p>
     <w:p>
@@ -8198,7 +8915,27 @@
           <w:sz w:val="21"/>
           <w:szCs w:val="21"/>
         </w:rPr>
-        <w:t>        "mvon.UseGateway": true,</w:t>
+        <w:t>        "</w:t>
+      </w:r>
+      <w:proofErr w:type="spellStart"/>
+      <w:proofErr w:type="gramStart"/>
+      <w:r>
+        <w:rPr>
+          <w:rFonts w:ascii="Consolas" w:hAnsi="Consolas"/>
+          <w:sz w:val="21"/>
+          <w:szCs w:val="21"/>
+        </w:rPr>
+        <w:t>mvon.UseGateway</w:t>
+      </w:r>
+      <w:proofErr w:type="spellEnd"/>
+      <w:proofErr w:type="gramEnd"/>
+      <w:r>
+        <w:rPr>
+          <w:rFonts w:ascii="Consolas" w:hAnsi="Consolas"/>
+          <w:sz w:val="21"/>
+          <w:szCs w:val="21"/>
+        </w:rPr>
+        <w:t>": true,</w:t>
       </w:r>
       <w:r>
         <w:rPr>
@@ -8242,7 +8979,45 @@
           <w:sz w:val="21"/>
           <w:szCs w:val="21"/>
         </w:rPr>
-        <w:t>        "mvon.GatewayType": "Unidata",</w:t>
+        <w:t>        "</w:t>
+      </w:r>
+      <w:proofErr w:type="spellStart"/>
+      <w:proofErr w:type="gramStart"/>
+      <w:r>
+        <w:rPr>
+          <w:rFonts w:ascii="Consolas" w:hAnsi="Consolas"/>
+          <w:sz w:val="21"/>
+          <w:szCs w:val="21"/>
+        </w:rPr>
+        <w:t>mvon.GatewayType</w:t>
+      </w:r>
+      <w:proofErr w:type="spellEnd"/>
+      <w:proofErr w:type="gramEnd"/>
+      <w:r>
+        <w:rPr>
+          <w:rFonts w:ascii="Consolas" w:hAnsi="Consolas"/>
+          <w:sz w:val="21"/>
+          <w:szCs w:val="21"/>
+        </w:rPr>
+        <w:t>": "</w:t>
+      </w:r>
+      <w:proofErr w:type="spellStart"/>
+      <w:r>
+        <w:rPr>
+          <w:rFonts w:ascii="Consolas" w:hAnsi="Consolas"/>
+          <w:sz w:val="21"/>
+          <w:szCs w:val="21"/>
+        </w:rPr>
+        <w:t>Unidata</w:t>
+      </w:r>
+      <w:proofErr w:type="spellEnd"/>
+      <w:r>
+        <w:rPr>
+          <w:rFonts w:ascii="Consolas" w:hAnsi="Consolas"/>
+          <w:sz w:val="21"/>
+          <w:szCs w:val="21"/>
+        </w:rPr>
+        <w:t>",</w:t>
       </w:r>
     </w:p>
     <w:p>
@@ -8262,7 +9037,27 @@
           <w:sz w:val="21"/>
           <w:szCs w:val="21"/>
         </w:rPr>
-        <w:t>        "mvon.RemoteHost": "192.168.1.</w:t>
+        <w:t>        "</w:t>
+      </w:r>
+      <w:proofErr w:type="spellStart"/>
+      <w:proofErr w:type="gramStart"/>
+      <w:r>
+        <w:rPr>
+          <w:rFonts w:ascii="Consolas" w:hAnsi="Consolas"/>
+          <w:sz w:val="21"/>
+          <w:szCs w:val="21"/>
+        </w:rPr>
+        <w:t>mvon.RemoteHost</w:t>
+      </w:r>
+      <w:proofErr w:type="spellEnd"/>
+      <w:proofErr w:type="gramEnd"/>
+      <w:r>
+        <w:rPr>
+          <w:rFonts w:ascii="Consolas" w:hAnsi="Consolas"/>
+          <w:sz w:val="21"/>
+          <w:szCs w:val="21"/>
+        </w:rPr>
+        <w:t>": "192.168.1.</w:t>
       </w:r>
       <w:r>
         <w:rPr>
@@ -8306,8 +9101,29 @@
           <w:sz w:val="21"/>
           <w:szCs w:val="21"/>
         </w:rPr>
-        <w:t xml:space="preserve">        "mvon.UserName": "</w:t>
-      </w:r>
+        <w:t xml:space="preserve">        "</w:t>
+      </w:r>
+      <w:proofErr w:type="spellStart"/>
+      <w:proofErr w:type="gramStart"/>
+      <w:r>
+        <w:rPr>
+          <w:rFonts w:ascii="Consolas" w:hAnsi="Consolas"/>
+          <w:sz w:val="21"/>
+          <w:szCs w:val="21"/>
+        </w:rPr>
+        <w:t>mvon.UserName</w:t>
+      </w:r>
+      <w:proofErr w:type="spellEnd"/>
+      <w:proofErr w:type="gramEnd"/>
+      <w:r>
+        <w:rPr>
+          <w:rFonts w:ascii="Consolas" w:hAnsi="Consolas"/>
+          <w:sz w:val="21"/>
+          <w:szCs w:val="21"/>
+        </w:rPr>
+        <w:t>": "</w:t>
+      </w:r>
+      <w:proofErr w:type="spellStart"/>
       <w:r>
         <w:rPr>
           <w:rFonts w:ascii="Consolas" w:hAnsi="Consolas"/>
@@ -8316,6 +9132,7 @@
         </w:rPr>
         <w:t>myUserName</w:t>
       </w:r>
+      <w:proofErr w:type="spellEnd"/>
       <w:r>
         <w:rPr>
           <w:rFonts w:ascii="Consolas" w:hAnsi="Consolas"/>
@@ -8342,8 +9159,29 @@
           <w:sz w:val="21"/>
           <w:szCs w:val="21"/>
         </w:rPr>
-        <w:t>        "mvon.Password": "</w:t>
-      </w:r>
+        <w:t>        "</w:t>
+      </w:r>
+      <w:proofErr w:type="spellStart"/>
+      <w:proofErr w:type="gramStart"/>
+      <w:r>
+        <w:rPr>
+          <w:rFonts w:ascii="Consolas" w:hAnsi="Consolas"/>
+          <w:sz w:val="21"/>
+          <w:szCs w:val="21"/>
+        </w:rPr>
+        <w:t>mvon.Password</w:t>
+      </w:r>
+      <w:proofErr w:type="spellEnd"/>
+      <w:proofErr w:type="gramEnd"/>
+      <w:r>
+        <w:rPr>
+          <w:rFonts w:ascii="Consolas" w:hAnsi="Consolas"/>
+          <w:sz w:val="21"/>
+          <w:szCs w:val="21"/>
+        </w:rPr>
+        <w:t>": "</w:t>
+      </w:r>
+      <w:proofErr w:type="spellStart"/>
       <w:r>
         <w:rPr>
           <w:rFonts w:ascii="Consolas" w:hAnsi="Consolas"/>
@@ -8352,6 +9190,7 @@
         </w:rPr>
         <w:t>MyPassword</w:t>
       </w:r>
+      <w:proofErr w:type="spellEnd"/>
       <w:r>
         <w:rPr>
           <w:rFonts w:ascii="Consolas" w:hAnsi="Consolas"/>
@@ -8378,7 +9217,27 @@
           <w:sz w:val="21"/>
           <w:szCs w:val="21"/>
         </w:rPr>
-        <w:t xml:space="preserve">        "mvon.Account": "</w:t>
+        <w:t xml:space="preserve">        "</w:t>
+      </w:r>
+      <w:proofErr w:type="spellStart"/>
+      <w:proofErr w:type="gramStart"/>
+      <w:r>
+        <w:rPr>
+          <w:rFonts w:ascii="Consolas" w:hAnsi="Consolas"/>
+          <w:sz w:val="21"/>
+          <w:szCs w:val="21"/>
+        </w:rPr>
+        <w:t>mvon.Account</w:t>
+      </w:r>
+      <w:proofErr w:type="spellEnd"/>
+      <w:proofErr w:type="gramEnd"/>
+      <w:r>
+        <w:rPr>
+          <w:rFonts w:ascii="Consolas" w:hAnsi="Consolas"/>
+          <w:sz w:val="21"/>
+          <w:szCs w:val="21"/>
+        </w:rPr>
+        <w:t>": "</w:t>
       </w:r>
       <w:r>
         <w:rPr>
@@ -8414,7 +9273,45 @@
           <w:sz w:val="21"/>
           <w:szCs w:val="21"/>
         </w:rPr>
-        <w:t>        "mvon.AccountPath": "/usr/data/</w:t>
+        <w:t>        "</w:t>
+      </w:r>
+      <w:proofErr w:type="spellStart"/>
+      <w:proofErr w:type="gramStart"/>
+      <w:r>
+        <w:rPr>
+          <w:rFonts w:ascii="Consolas" w:hAnsi="Consolas"/>
+          <w:sz w:val="21"/>
+          <w:szCs w:val="21"/>
+        </w:rPr>
+        <w:t>mvon.AccountPath</w:t>
+      </w:r>
+      <w:proofErr w:type="spellEnd"/>
+      <w:proofErr w:type="gramEnd"/>
+      <w:r>
+        <w:rPr>
+          <w:rFonts w:ascii="Consolas" w:hAnsi="Consolas"/>
+          <w:sz w:val="21"/>
+          <w:szCs w:val="21"/>
+        </w:rPr>
+        <w:t>": "/</w:t>
+      </w:r>
+      <w:proofErr w:type="spellStart"/>
+      <w:r>
+        <w:rPr>
+          <w:rFonts w:ascii="Consolas" w:hAnsi="Consolas"/>
+          <w:sz w:val="21"/>
+          <w:szCs w:val="21"/>
+        </w:rPr>
+        <w:t>usr</w:t>
+      </w:r>
+      <w:proofErr w:type="spellEnd"/>
+      <w:r>
+        <w:rPr>
+          <w:rFonts w:ascii="Consolas" w:hAnsi="Consolas"/>
+          <w:sz w:val="21"/>
+          <w:szCs w:val="21"/>
+        </w:rPr>
+        <w:t>/data/</w:t>
       </w:r>
       <w:r>
         <w:rPr>
@@ -8450,7 +9347,45 @@
           <w:sz w:val="21"/>
           <w:szCs w:val="21"/>
         </w:rPr>
-        <w:t xml:space="preserve">        "files.associations": {"*":"mvon"}</w:t>
+        <w:t xml:space="preserve">        "</w:t>
+      </w:r>
+      <w:proofErr w:type="spellStart"/>
+      <w:proofErr w:type="gramStart"/>
+      <w:r>
+        <w:rPr>
+          <w:rFonts w:ascii="Consolas" w:hAnsi="Consolas"/>
+          <w:sz w:val="21"/>
+          <w:szCs w:val="21"/>
+        </w:rPr>
+        <w:t>files.associations</w:t>
+      </w:r>
+      <w:proofErr w:type="spellEnd"/>
+      <w:proofErr w:type="gramEnd"/>
+      <w:r>
+        <w:rPr>
+          <w:rFonts w:ascii="Consolas" w:hAnsi="Consolas"/>
+          <w:sz w:val="21"/>
+          <w:szCs w:val="21"/>
+        </w:rPr>
+        <w:t>": {"*":"</w:t>
+      </w:r>
+      <w:proofErr w:type="spellStart"/>
+      <w:r>
+        <w:rPr>
+          <w:rFonts w:ascii="Consolas" w:hAnsi="Consolas"/>
+          <w:sz w:val="21"/>
+          <w:szCs w:val="21"/>
+        </w:rPr>
+        <w:t>mvon</w:t>
+      </w:r>
+      <w:proofErr w:type="spellEnd"/>
+      <w:r>
+        <w:rPr>
+          <w:rFonts w:ascii="Consolas" w:hAnsi="Consolas"/>
+          <w:sz w:val="21"/>
+          <w:szCs w:val="21"/>
+        </w:rPr>
+        <w:t>"}</w:t>
       </w:r>
     </w:p>
     <w:p>
@@ -8651,6 +9586,8 @@
                 <w:lang w:val="en-ZA" w:eastAsia="en-ZA"/>
               </w:rPr>
             </w:pPr>
+            <w:proofErr w:type="spellStart"/>
+            <w:proofErr w:type="gramStart"/>
             <w:r>
               <w:rPr>
                 <w:rFonts w:asciiTheme="minorHAnsi" w:hAnsiTheme="minorHAnsi" w:cstheme="minorHAnsi"/>
@@ -8659,6 +9596,8 @@
               </w:rPr>
               <w:t>mvon.RestPath</w:t>
             </w:r>
+            <w:proofErr w:type="spellEnd"/>
+            <w:proofErr w:type="gramEnd"/>
           </w:p>
         </w:tc>
         <w:tc>
@@ -8811,6 +9750,8 @@
                 <w:lang w:val="en-ZA" w:eastAsia="en-ZA"/>
               </w:rPr>
             </w:pPr>
+            <w:proofErr w:type="spellStart"/>
+            <w:proofErr w:type="gramStart"/>
             <w:r>
               <w:rPr>
                 <w:rFonts w:asciiTheme="minorHAnsi" w:hAnsiTheme="minorHAnsi" w:cstheme="minorHAnsi"/>
@@ -8827,6 +9768,8 @@
               </w:rPr>
               <w:t>RemoteHost</w:t>
             </w:r>
+            <w:proofErr w:type="spellEnd"/>
+            <w:proofErr w:type="gramEnd"/>
           </w:p>
         </w:tc>
         <w:tc>
@@ -8873,7 +9816,25 @@
                 <w:sz w:val="24"/>
                 <w:szCs w:val="24"/>
               </w:rPr>
-              <w:t>The servers IP/Host name that is running the Unidata Database</w:t>
+              <w:t xml:space="preserve">The servers IP/Host name that is running the </w:t>
+            </w:r>
+            <w:proofErr w:type="spellStart"/>
+            <w:r>
+              <w:rPr>
+                <w:rFonts w:asciiTheme="minorHAnsi" w:hAnsiTheme="minorHAnsi" w:cstheme="minorHAnsi"/>
+                <w:sz w:val="24"/>
+                <w:szCs w:val="24"/>
+              </w:rPr>
+              <w:t>Unidata</w:t>
+            </w:r>
+            <w:proofErr w:type="spellEnd"/>
+            <w:r>
+              <w:rPr>
+                <w:rFonts w:asciiTheme="minorHAnsi" w:hAnsiTheme="minorHAnsi" w:cstheme="minorHAnsi"/>
+                <w:sz w:val="24"/>
+                <w:szCs w:val="24"/>
+              </w:rPr>
+              <w:t xml:space="preserve"> Database</w:t>
             </w:r>
             <w:r>
               <w:rPr>
@@ -8903,6 +9864,8 @@
                 <w:lang w:val="en-ZA" w:eastAsia="en-ZA"/>
               </w:rPr>
             </w:pPr>
+            <w:proofErr w:type="spellStart"/>
+            <w:proofErr w:type="gramStart"/>
             <w:r>
               <w:rPr>
                 <w:rFonts w:asciiTheme="minorHAnsi" w:hAnsiTheme="minorHAnsi" w:cstheme="minorHAnsi"/>
@@ -8919,6 +9882,8 @@
               </w:rPr>
               <w:t>GatewayType</w:t>
             </w:r>
+            <w:proofErr w:type="spellEnd"/>
+            <w:proofErr w:type="gramEnd"/>
           </w:p>
         </w:tc>
         <w:tc>
@@ -8935,6 +9900,7 @@
                 <w:szCs w:val="24"/>
               </w:rPr>
             </w:pPr>
+            <w:proofErr w:type="spellStart"/>
             <w:r>
               <w:rPr>
                 <w:rFonts w:asciiTheme="minorHAnsi" w:hAnsiTheme="minorHAnsi" w:cstheme="minorHAnsi"/>
@@ -8943,6 +9909,7 @@
               </w:rPr>
               <w:t>Unidata</w:t>
             </w:r>
+            <w:proofErr w:type="spellEnd"/>
           </w:p>
         </w:tc>
         <w:tc>
@@ -8965,7 +9932,25 @@
                 <w:sz w:val="24"/>
                 <w:szCs w:val="24"/>
               </w:rPr>
-              <w:t>Connecting to a Unidata server</w:t>
+              <w:t xml:space="preserve">Connecting to a </w:t>
+            </w:r>
+            <w:proofErr w:type="spellStart"/>
+            <w:r>
+              <w:rPr>
+                <w:rFonts w:asciiTheme="minorHAnsi" w:hAnsiTheme="minorHAnsi" w:cstheme="minorHAnsi"/>
+                <w:sz w:val="24"/>
+                <w:szCs w:val="24"/>
+              </w:rPr>
+              <w:t>Unidata</w:t>
+            </w:r>
+            <w:proofErr w:type="spellEnd"/>
+            <w:r>
+              <w:rPr>
+                <w:rFonts w:asciiTheme="minorHAnsi" w:hAnsiTheme="minorHAnsi" w:cstheme="minorHAnsi"/>
+                <w:sz w:val="24"/>
+                <w:szCs w:val="24"/>
+              </w:rPr>
+              <w:t xml:space="preserve"> server</w:t>
             </w:r>
           </w:p>
         </w:tc>
@@ -8985,6 +9970,7 @@
                 <w:szCs w:val="22"/>
               </w:rPr>
             </w:pPr>
+            <w:proofErr w:type="spellStart"/>
             <w:r>
               <w:rPr>
                 <w:rFonts w:asciiTheme="minorHAnsi" w:hAnsiTheme="minorHAnsi" w:cstheme="minorHAnsi"/>
@@ -8993,6 +9979,7 @@
               </w:rPr>
               <w:t>Mvon.UserName</w:t>
             </w:r>
+            <w:proofErr w:type="spellEnd"/>
           </w:p>
         </w:tc>
         <w:tc>
@@ -9061,6 +10048,8 @@
                 <w:lang w:val="en-ZA" w:eastAsia="en-ZA"/>
               </w:rPr>
             </w:pPr>
+            <w:proofErr w:type="spellStart"/>
+            <w:proofErr w:type="gramStart"/>
             <w:r>
               <w:rPr>
                 <w:rFonts w:asciiTheme="minorHAnsi" w:hAnsiTheme="minorHAnsi" w:cstheme="minorHAnsi"/>
@@ -9077,6 +10066,8 @@
               </w:rPr>
               <w:t>Password</w:t>
             </w:r>
+            <w:proofErr w:type="spellEnd"/>
+            <w:proofErr w:type="gramEnd"/>
           </w:p>
         </w:tc>
         <w:tc>
@@ -9142,6 +10133,7 @@
                 <w:szCs w:val="22"/>
               </w:rPr>
             </w:pPr>
+            <w:proofErr w:type="spellStart"/>
             <w:r>
               <w:rPr>
                 <w:rFonts w:asciiTheme="minorHAnsi" w:hAnsiTheme="minorHAnsi" w:cstheme="minorHAnsi"/>
@@ -9150,6 +10142,7 @@
               </w:rPr>
               <w:t>Mvon.Account</w:t>
             </w:r>
+            <w:proofErr w:type="spellEnd"/>
           </w:p>
         </w:tc>
         <w:tc>
@@ -9216,6 +10209,7 @@
                 <w:szCs w:val="22"/>
               </w:rPr>
             </w:pPr>
+            <w:proofErr w:type="spellStart"/>
             <w:r>
               <w:rPr>
                 <w:rFonts w:asciiTheme="minorHAnsi" w:hAnsiTheme="minorHAnsi" w:cstheme="minorHAnsi"/>
@@ -9224,6 +10218,7 @@
               </w:rPr>
               <w:t>Mvon.AccountPath</w:t>
             </w:r>
+            <w:proofErr w:type="spellEnd"/>
           </w:p>
         </w:tc>
         <w:tc>
@@ -9320,7 +10315,7 @@
           <w:lang w:val="en-ZA" w:eastAsia="en-ZA"/>
         </w:rPr>
       </w:pPr>
-      <w:bookmarkStart w:id="19" w:name="_Toc19970879"/>
+      <w:bookmarkStart w:id="19" w:name="_Toc19972214"/>
       <w:r>
         <w:rPr>
           <w:noProof/>
@@ -9370,8 +10365,18 @@
           <w:sz w:val="21"/>
           <w:szCs w:val="21"/>
         </w:rPr>
-        <w:t>    "folders":[</w:t>
-      </w:r>
+        <w:t>    "folders</w:t>
+      </w:r>
+      <w:proofErr w:type="gramStart"/>
+      <w:r>
+        <w:rPr>
+          <w:rFonts w:ascii="Consolas" w:hAnsi="Consolas"/>
+          <w:sz w:val="21"/>
+          <w:szCs w:val="21"/>
+        </w:rPr>
+        <w:t>":[</w:t>
+      </w:r>
+      <w:proofErr w:type="gramEnd"/>
     </w:p>
     <w:p>
       <w:pPr>
@@ -9410,7 +10415,43 @@
           <w:sz w:val="21"/>
           <w:szCs w:val="21"/>
         </w:rPr>
-        <w:t xml:space="preserve">            "uri": "RestFS:/",</w:t>
+        <w:t xml:space="preserve">            "</w:t>
+      </w:r>
+      <w:proofErr w:type="spellStart"/>
+      <w:r>
+        <w:rPr>
+          <w:rFonts w:ascii="Consolas" w:hAnsi="Consolas"/>
+          <w:sz w:val="21"/>
+          <w:szCs w:val="21"/>
+        </w:rPr>
+        <w:t>uri</w:t>
+      </w:r>
+      <w:proofErr w:type="spellEnd"/>
+      <w:r>
+        <w:rPr>
+          <w:rFonts w:ascii="Consolas" w:hAnsi="Consolas"/>
+          <w:sz w:val="21"/>
+          <w:szCs w:val="21"/>
+        </w:rPr>
+        <w:t>": "</w:t>
+      </w:r>
+      <w:proofErr w:type="spellStart"/>
+      <w:r>
+        <w:rPr>
+          <w:rFonts w:ascii="Consolas" w:hAnsi="Consolas"/>
+          <w:sz w:val="21"/>
+          <w:szCs w:val="21"/>
+        </w:rPr>
+        <w:t>RestFS</w:t>
+      </w:r>
+      <w:proofErr w:type="spellEnd"/>
+      <w:r>
+        <w:rPr>
+          <w:rFonts w:ascii="Consolas" w:hAnsi="Consolas"/>
+          <w:sz w:val="21"/>
+          <w:szCs w:val="21"/>
+        </w:rPr>
+        <w:t>:/",</w:t>
       </w:r>
       <w:r>
         <w:rPr>
@@ -9530,7 +10571,27 @@
           <w:sz w:val="21"/>
           <w:szCs w:val="21"/>
         </w:rPr>
-        <w:t xml:space="preserve">        “mvon.RestPath”: “http://localhost:9005/”,</w:t>
+        <w:t xml:space="preserve">        “</w:t>
+      </w:r>
+      <w:proofErr w:type="spellStart"/>
+      <w:proofErr w:type="gramStart"/>
+      <w:r>
+        <w:rPr>
+          <w:rFonts w:ascii="Consolas" w:hAnsi="Consolas"/>
+          <w:sz w:val="21"/>
+          <w:szCs w:val="21"/>
+        </w:rPr>
+        <w:t>mvon.RestPath</w:t>
+      </w:r>
+      <w:proofErr w:type="spellEnd"/>
+      <w:proofErr w:type="gramEnd"/>
+      <w:r>
+        <w:rPr>
+          <w:rFonts w:ascii="Consolas" w:hAnsi="Consolas"/>
+          <w:sz w:val="21"/>
+          <w:szCs w:val="21"/>
+        </w:rPr>
+        <w:t>”: “http://localhost:9005/”,</w:t>
       </w:r>
     </w:p>
     <w:p>
@@ -9550,7 +10611,27 @@
           <w:sz w:val="21"/>
           <w:szCs w:val="21"/>
         </w:rPr>
-        <w:t>        "mvon.UseGateway": true,</w:t>
+        <w:t>        "</w:t>
+      </w:r>
+      <w:proofErr w:type="spellStart"/>
+      <w:proofErr w:type="gramStart"/>
+      <w:r>
+        <w:rPr>
+          <w:rFonts w:ascii="Consolas" w:hAnsi="Consolas"/>
+          <w:sz w:val="21"/>
+          <w:szCs w:val="21"/>
+        </w:rPr>
+        <w:t>mvon.UseGateway</w:t>
+      </w:r>
+      <w:proofErr w:type="spellEnd"/>
+      <w:proofErr w:type="gramEnd"/>
+      <w:r>
+        <w:rPr>
+          <w:rFonts w:ascii="Consolas" w:hAnsi="Consolas"/>
+          <w:sz w:val="21"/>
+          <w:szCs w:val="21"/>
+        </w:rPr>
+        <w:t>": true,</w:t>
       </w:r>
       <w:r>
         <w:rPr>
@@ -9586,7 +10667,17 @@
           <w:sz w:val="21"/>
           <w:szCs w:val="21"/>
         </w:rPr>
-        <w:t>        "mvon.</w:t>
+        <w:t>        "</w:t>
+      </w:r>
+      <w:proofErr w:type="spellStart"/>
+      <w:proofErr w:type="gramStart"/>
+      <w:r>
+        <w:rPr>
+          <w:rFonts w:ascii="Consolas" w:hAnsi="Consolas"/>
+          <w:sz w:val="21"/>
+          <w:szCs w:val="21"/>
+        </w:rPr>
+        <w:t>mvon.</w:t>
       </w:r>
       <w:r>
         <w:rPr>
@@ -9602,7 +10693,17 @@
           <w:sz w:val="21"/>
           <w:szCs w:val="21"/>
         </w:rPr>
-        <w:t>atewayType": "QM",</w:t>
+        <w:t>atewayType</w:t>
+      </w:r>
+      <w:proofErr w:type="spellEnd"/>
+      <w:proofErr w:type="gramEnd"/>
+      <w:r>
+        <w:rPr>
+          <w:rFonts w:ascii="Consolas" w:hAnsi="Consolas"/>
+          <w:sz w:val="21"/>
+          <w:szCs w:val="21"/>
+        </w:rPr>
+        <w:t>": "QM",</w:t>
       </w:r>
     </w:p>
     <w:p>
@@ -9622,7 +10723,27 @@
           <w:sz w:val="21"/>
           <w:szCs w:val="21"/>
         </w:rPr>
-        <w:t>        "mvon.RemoteHost": "192.168.1.</w:t>
+        <w:t>        "</w:t>
+      </w:r>
+      <w:proofErr w:type="spellStart"/>
+      <w:proofErr w:type="gramStart"/>
+      <w:r>
+        <w:rPr>
+          <w:rFonts w:ascii="Consolas" w:hAnsi="Consolas"/>
+          <w:sz w:val="21"/>
+          <w:szCs w:val="21"/>
+        </w:rPr>
+        <w:t>mvon.RemoteHost</w:t>
+      </w:r>
+      <w:proofErr w:type="spellEnd"/>
+      <w:proofErr w:type="gramEnd"/>
+      <w:r>
+        <w:rPr>
+          <w:rFonts w:ascii="Consolas" w:hAnsi="Consolas"/>
+          <w:sz w:val="21"/>
+          <w:szCs w:val="21"/>
+        </w:rPr>
+        <w:t>": "192.168.1.</w:t>
       </w:r>
       <w:r>
         <w:rPr>
@@ -9666,8 +10787,29 @@
           <w:sz w:val="21"/>
           <w:szCs w:val="21"/>
         </w:rPr>
-        <w:t xml:space="preserve">        "mvon.UserName": "</w:t>
-      </w:r>
+        <w:t xml:space="preserve">        "</w:t>
+      </w:r>
+      <w:proofErr w:type="spellStart"/>
+      <w:proofErr w:type="gramStart"/>
+      <w:r>
+        <w:rPr>
+          <w:rFonts w:ascii="Consolas" w:hAnsi="Consolas"/>
+          <w:sz w:val="21"/>
+          <w:szCs w:val="21"/>
+        </w:rPr>
+        <w:t>mvon.UserName</w:t>
+      </w:r>
+      <w:proofErr w:type="spellEnd"/>
+      <w:proofErr w:type="gramEnd"/>
+      <w:r>
+        <w:rPr>
+          <w:rFonts w:ascii="Consolas" w:hAnsi="Consolas"/>
+          <w:sz w:val="21"/>
+          <w:szCs w:val="21"/>
+        </w:rPr>
+        <w:t>": "</w:t>
+      </w:r>
+      <w:proofErr w:type="spellStart"/>
       <w:r>
         <w:rPr>
           <w:rFonts w:ascii="Consolas" w:hAnsi="Consolas"/>
@@ -9676,6 +10818,7 @@
         </w:rPr>
         <w:t>MyUserName</w:t>
       </w:r>
+      <w:proofErr w:type="spellEnd"/>
       <w:r>
         <w:rPr>
           <w:rFonts w:ascii="Consolas" w:hAnsi="Consolas"/>
@@ -9702,8 +10845,29 @@
           <w:sz w:val="21"/>
           <w:szCs w:val="21"/>
         </w:rPr>
-        <w:t>        "mvon.Password": "</w:t>
-      </w:r>
+        <w:t>        "</w:t>
+      </w:r>
+      <w:proofErr w:type="spellStart"/>
+      <w:proofErr w:type="gramStart"/>
+      <w:r>
+        <w:rPr>
+          <w:rFonts w:ascii="Consolas" w:hAnsi="Consolas"/>
+          <w:sz w:val="21"/>
+          <w:szCs w:val="21"/>
+        </w:rPr>
+        <w:t>mvon.Password</w:t>
+      </w:r>
+      <w:proofErr w:type="spellEnd"/>
+      <w:proofErr w:type="gramEnd"/>
+      <w:r>
+        <w:rPr>
+          <w:rFonts w:ascii="Consolas" w:hAnsi="Consolas"/>
+          <w:sz w:val="21"/>
+          <w:szCs w:val="21"/>
+        </w:rPr>
+        <w:t>": "</w:t>
+      </w:r>
+      <w:proofErr w:type="spellStart"/>
       <w:r>
         <w:rPr>
           <w:rFonts w:ascii="Consolas" w:hAnsi="Consolas"/>
@@ -9712,6 +10876,7 @@
         </w:rPr>
         <w:t>MyPassword</w:t>
       </w:r>
+      <w:proofErr w:type="spellEnd"/>
       <w:r>
         <w:rPr>
           <w:rFonts w:ascii="Consolas" w:hAnsi="Consolas"/>
@@ -9738,7 +10903,27 @@
           <w:sz w:val="21"/>
           <w:szCs w:val="21"/>
         </w:rPr>
-        <w:t>        "mvon.Account": "</w:t>
+        <w:t>        "</w:t>
+      </w:r>
+      <w:proofErr w:type="spellStart"/>
+      <w:proofErr w:type="gramStart"/>
+      <w:r>
+        <w:rPr>
+          <w:rFonts w:ascii="Consolas" w:hAnsi="Consolas"/>
+          <w:sz w:val="21"/>
+          <w:szCs w:val="21"/>
+        </w:rPr>
+        <w:t>mvon.Account</w:t>
+      </w:r>
+      <w:proofErr w:type="spellEnd"/>
+      <w:proofErr w:type="gramEnd"/>
+      <w:r>
+        <w:rPr>
+          <w:rFonts w:ascii="Consolas" w:hAnsi="Consolas"/>
+          <w:sz w:val="21"/>
+          <w:szCs w:val="21"/>
+        </w:rPr>
+        <w:t>": "</w:t>
       </w:r>
       <w:r>
         <w:rPr>
@@ -9774,7 +10959,45 @@
           <w:sz w:val="21"/>
           <w:szCs w:val="21"/>
         </w:rPr>
-        <w:t xml:space="preserve">        "files.associations": {"*":"mvon"}</w:t>
+        <w:t xml:space="preserve">        "</w:t>
+      </w:r>
+      <w:proofErr w:type="spellStart"/>
+      <w:proofErr w:type="gramStart"/>
+      <w:r>
+        <w:rPr>
+          <w:rFonts w:ascii="Consolas" w:hAnsi="Consolas"/>
+          <w:sz w:val="21"/>
+          <w:szCs w:val="21"/>
+        </w:rPr>
+        <w:t>files.associations</w:t>
+      </w:r>
+      <w:proofErr w:type="spellEnd"/>
+      <w:proofErr w:type="gramEnd"/>
+      <w:r>
+        <w:rPr>
+          <w:rFonts w:ascii="Consolas" w:hAnsi="Consolas"/>
+          <w:sz w:val="21"/>
+          <w:szCs w:val="21"/>
+        </w:rPr>
+        <w:t>": {"*":"</w:t>
+      </w:r>
+      <w:proofErr w:type="spellStart"/>
+      <w:r>
+        <w:rPr>
+          <w:rFonts w:ascii="Consolas" w:hAnsi="Consolas"/>
+          <w:sz w:val="21"/>
+          <w:szCs w:val="21"/>
+        </w:rPr>
+        <w:t>mvon</w:t>
+      </w:r>
+      <w:proofErr w:type="spellEnd"/>
+      <w:r>
+        <w:rPr>
+          <w:rFonts w:ascii="Consolas" w:hAnsi="Consolas"/>
+          <w:sz w:val="21"/>
+          <w:szCs w:val="21"/>
+        </w:rPr>
+        <w:t>"}</w:t>
       </w:r>
     </w:p>
     <w:p>
@@ -10139,6 +11362,8 @@
                 <w:lang w:val="en-ZA" w:eastAsia="en-ZA"/>
               </w:rPr>
             </w:pPr>
+            <w:proofErr w:type="spellStart"/>
+            <w:proofErr w:type="gramStart"/>
             <w:r>
               <w:rPr>
                 <w:rFonts w:asciiTheme="minorHAnsi" w:hAnsiTheme="minorHAnsi" w:cstheme="minorHAnsi"/>
@@ -10155,6 +11380,8 @@
               </w:rPr>
               <w:t>remoteHost</w:t>
             </w:r>
+            <w:proofErr w:type="spellEnd"/>
+            <w:proofErr w:type="gramEnd"/>
           </w:p>
         </w:tc>
         <w:tc>
@@ -10209,7 +11436,25 @@
                 <w:sz w:val="24"/>
                 <w:szCs w:val="24"/>
               </w:rPr>
-              <w:t>The servers IP/Host name that is running the OpenQM Database</w:t>
+              <w:t xml:space="preserve">The servers IP/Host name that is running the </w:t>
+            </w:r>
+            <w:proofErr w:type="spellStart"/>
+            <w:r>
+              <w:rPr>
+                <w:rFonts w:asciiTheme="minorHAnsi" w:hAnsiTheme="minorHAnsi" w:cstheme="minorHAnsi"/>
+                <w:sz w:val="24"/>
+                <w:szCs w:val="24"/>
+              </w:rPr>
+              <w:t>OpenQM</w:t>
+            </w:r>
+            <w:proofErr w:type="spellEnd"/>
+            <w:r>
+              <w:rPr>
+                <w:rFonts w:asciiTheme="minorHAnsi" w:hAnsiTheme="minorHAnsi" w:cstheme="minorHAnsi"/>
+                <w:sz w:val="24"/>
+                <w:szCs w:val="24"/>
+              </w:rPr>
+              <w:t xml:space="preserve"> Database</w:t>
             </w:r>
             <w:r>
               <w:rPr>
@@ -10239,6 +11484,8 @@
                 <w:lang w:val="en-ZA" w:eastAsia="en-ZA"/>
               </w:rPr>
             </w:pPr>
+            <w:proofErr w:type="spellStart"/>
+            <w:proofErr w:type="gramStart"/>
             <w:r>
               <w:rPr>
                 <w:rFonts w:asciiTheme="minorHAnsi" w:hAnsiTheme="minorHAnsi" w:cstheme="minorHAnsi"/>
@@ -10255,6 +11502,8 @@
               </w:rPr>
               <w:t>gatewayType</w:t>
             </w:r>
+            <w:proofErr w:type="spellEnd"/>
+            <w:proofErr w:type="gramEnd"/>
           </w:p>
         </w:tc>
         <w:tc>
@@ -10301,7 +11550,43 @@
                 <w:sz w:val="24"/>
                 <w:szCs w:val="24"/>
               </w:rPr>
-              <w:t>Connecting to a OpenQM server</w:t>
+              <w:t xml:space="preserve">Connecting to </w:t>
+            </w:r>
+            <w:proofErr w:type="gramStart"/>
+            <w:r>
+              <w:rPr>
+                <w:rFonts w:asciiTheme="minorHAnsi" w:hAnsiTheme="minorHAnsi" w:cstheme="minorHAnsi"/>
+                <w:sz w:val="24"/>
+                <w:szCs w:val="24"/>
+              </w:rPr>
+              <w:t>a</w:t>
+            </w:r>
+            <w:proofErr w:type="gramEnd"/>
+            <w:r>
+              <w:rPr>
+                <w:rFonts w:asciiTheme="minorHAnsi" w:hAnsiTheme="minorHAnsi" w:cstheme="minorHAnsi"/>
+                <w:sz w:val="24"/>
+                <w:szCs w:val="24"/>
+              </w:rPr>
+              <w:t xml:space="preserve"> </w:t>
+            </w:r>
+            <w:proofErr w:type="spellStart"/>
+            <w:r>
+              <w:rPr>
+                <w:rFonts w:asciiTheme="minorHAnsi" w:hAnsiTheme="minorHAnsi" w:cstheme="minorHAnsi"/>
+                <w:sz w:val="24"/>
+                <w:szCs w:val="24"/>
+              </w:rPr>
+              <w:t>OpenQM</w:t>
+            </w:r>
+            <w:proofErr w:type="spellEnd"/>
+            <w:r>
+              <w:rPr>
+                <w:rFonts w:asciiTheme="minorHAnsi" w:hAnsiTheme="minorHAnsi" w:cstheme="minorHAnsi"/>
+                <w:sz w:val="24"/>
+                <w:szCs w:val="24"/>
+              </w:rPr>
+              <w:t xml:space="preserve"> server</w:t>
             </w:r>
           </w:p>
         </w:tc>
@@ -10323,6 +11608,8 @@
                 <w:lang w:val="en-ZA" w:eastAsia="en-ZA"/>
               </w:rPr>
             </w:pPr>
+            <w:proofErr w:type="spellStart"/>
+            <w:proofErr w:type="gramStart"/>
             <w:r>
               <w:rPr>
                 <w:rFonts w:asciiTheme="minorHAnsi" w:hAnsiTheme="minorHAnsi" w:cstheme="minorHAnsi"/>
@@ -10339,6 +11626,8 @@
               </w:rPr>
               <w:t>UserName</w:t>
             </w:r>
+            <w:proofErr w:type="spellEnd"/>
+            <w:proofErr w:type="gramEnd"/>
           </w:p>
         </w:tc>
         <w:tc>
@@ -10355,6 +11644,7 @@
                 <w:szCs w:val="24"/>
               </w:rPr>
             </w:pPr>
+            <w:proofErr w:type="spellStart"/>
             <w:r>
               <w:rPr>
                 <w:rFonts w:asciiTheme="minorHAnsi" w:hAnsiTheme="minorHAnsi" w:cstheme="minorHAnsi"/>
@@ -10363,6 +11653,7 @@
               </w:rPr>
               <w:t>MyUserName</w:t>
             </w:r>
+            <w:proofErr w:type="spellEnd"/>
           </w:p>
         </w:tc>
         <w:tc>
@@ -10407,6 +11698,8 @@
                 <w:lang w:val="en-ZA" w:eastAsia="en-ZA"/>
               </w:rPr>
             </w:pPr>
+            <w:proofErr w:type="spellStart"/>
+            <w:proofErr w:type="gramStart"/>
             <w:r>
               <w:rPr>
                 <w:rFonts w:asciiTheme="minorHAnsi" w:hAnsiTheme="minorHAnsi" w:cstheme="minorHAnsi"/>
@@ -10423,6 +11716,8 @@
               </w:rPr>
               <w:t>Password</w:t>
             </w:r>
+            <w:proofErr w:type="spellEnd"/>
+            <w:proofErr w:type="gramEnd"/>
           </w:p>
         </w:tc>
         <w:tc>
@@ -10488,6 +11783,7 @@
                 <w:szCs w:val="22"/>
               </w:rPr>
             </w:pPr>
+            <w:proofErr w:type="spellStart"/>
             <w:r>
               <w:rPr>
                 <w:rFonts w:asciiTheme="minorHAnsi" w:hAnsiTheme="minorHAnsi" w:cstheme="minorHAnsi"/>
@@ -10496,6 +11792,7 @@
               </w:rPr>
               <w:t>Mvon.Account</w:t>
             </w:r>
+            <w:proofErr w:type="spellEnd"/>
           </w:p>
         </w:tc>
         <w:tc>
@@ -10585,7 +11882,7 @@
           <w:lang w:val="en-ZA" w:eastAsia="en-ZA"/>
         </w:rPr>
       </w:pPr>
-      <w:bookmarkStart w:id="20" w:name="_Toc19970880"/>
+      <w:bookmarkStart w:id="20" w:name="_Toc19972215"/>
       <w:r>
         <w:rPr>
           <w:noProof/>
@@ -10634,8 +11931,18 @@
           <w:sz w:val="21"/>
           <w:szCs w:val="21"/>
         </w:rPr>
-        <w:t>    "folders":[</w:t>
-      </w:r>
+        <w:t>    "folders</w:t>
+      </w:r>
+      <w:proofErr w:type="gramStart"/>
+      <w:r>
+        <w:rPr>
+          <w:rFonts w:ascii="Consolas" w:hAnsi="Consolas"/>
+          <w:sz w:val="21"/>
+          <w:szCs w:val="21"/>
+        </w:rPr>
+        <w:t>":[</w:t>
+      </w:r>
+      <w:proofErr w:type="gramEnd"/>
     </w:p>
     <w:p>
       <w:pPr>
@@ -10674,8 +11981,27 @@
           <w:sz w:val="21"/>
           <w:szCs w:val="21"/>
         </w:rPr>
-        <w:t xml:space="preserve">            "uri": "</w:t>
-      </w:r>
+        <w:t xml:space="preserve">            "</w:t>
+      </w:r>
+      <w:proofErr w:type="spellStart"/>
+      <w:r>
+        <w:rPr>
+          <w:rFonts w:ascii="Consolas" w:hAnsi="Consolas"/>
+          <w:sz w:val="21"/>
+          <w:szCs w:val="21"/>
+        </w:rPr>
+        <w:t>uri</w:t>
+      </w:r>
+      <w:proofErr w:type="spellEnd"/>
+      <w:r>
+        <w:rPr>
+          <w:rFonts w:ascii="Consolas" w:hAnsi="Consolas"/>
+          <w:sz w:val="21"/>
+          <w:szCs w:val="21"/>
+        </w:rPr>
+        <w:t>": "</w:t>
+      </w:r>
+      <w:proofErr w:type="spellStart"/>
       <w:r>
         <w:rPr>
           <w:rFonts w:ascii="Consolas" w:hAnsi="Consolas"/>
@@ -10690,7 +12016,16 @@
           <w:sz w:val="21"/>
           <w:szCs w:val="21"/>
         </w:rPr>
-        <w:t>FS:/",</w:t>
+        <w:t>FS</w:t>
+      </w:r>
+      <w:proofErr w:type="spellEnd"/>
+      <w:r>
+        <w:rPr>
+          <w:rFonts w:ascii="Consolas" w:hAnsi="Consolas"/>
+          <w:sz w:val="21"/>
+          <w:szCs w:val="21"/>
+        </w:rPr>
+        <w:t>:/",</w:t>
       </w:r>
       <w:r>
         <w:rPr>
@@ -10826,7 +12161,27 @@
           <w:sz w:val="21"/>
           <w:szCs w:val="21"/>
         </w:rPr>
-        <w:t xml:space="preserve">        “mvon.RestPath”: “http://localhost:9005/”,</w:t>
+        <w:t xml:space="preserve">        “</w:t>
+      </w:r>
+      <w:proofErr w:type="spellStart"/>
+      <w:proofErr w:type="gramStart"/>
+      <w:r>
+        <w:rPr>
+          <w:rFonts w:ascii="Consolas" w:hAnsi="Consolas"/>
+          <w:sz w:val="21"/>
+          <w:szCs w:val="21"/>
+        </w:rPr>
+        <w:t>mvon.RestPath</w:t>
+      </w:r>
+      <w:proofErr w:type="spellEnd"/>
+      <w:proofErr w:type="gramEnd"/>
+      <w:r>
+        <w:rPr>
+          <w:rFonts w:ascii="Consolas" w:hAnsi="Consolas"/>
+          <w:sz w:val="21"/>
+          <w:szCs w:val="21"/>
+        </w:rPr>
+        <w:t>”: “http://localhost:9005/”,</w:t>
       </w:r>
     </w:p>
     <w:p>
@@ -10846,7 +12201,17 @@
           <w:sz w:val="21"/>
           <w:szCs w:val="21"/>
         </w:rPr>
-        <w:t>        "mvon.</w:t>
+        <w:t>        "</w:t>
+      </w:r>
+      <w:proofErr w:type="spellStart"/>
+      <w:proofErr w:type="gramStart"/>
+      <w:r>
+        <w:rPr>
+          <w:rFonts w:ascii="Consolas" w:hAnsi="Consolas"/>
+          <w:sz w:val="21"/>
+          <w:szCs w:val="21"/>
+        </w:rPr>
+        <w:t>mvon.</w:t>
       </w:r>
       <w:r>
         <w:rPr>
@@ -10862,7 +12227,17 @@
           <w:sz w:val="21"/>
           <w:szCs w:val="21"/>
         </w:rPr>
-        <w:t>seGateway": true,</w:t>
+        <w:t>seGateway</w:t>
+      </w:r>
+      <w:proofErr w:type="spellEnd"/>
+      <w:proofErr w:type="gramEnd"/>
+      <w:r>
+        <w:rPr>
+          <w:rFonts w:ascii="Consolas" w:hAnsi="Consolas"/>
+          <w:sz w:val="21"/>
+          <w:szCs w:val="21"/>
+        </w:rPr>
+        <w:t>": true,</w:t>
       </w:r>
       <w:r>
         <w:rPr>
@@ -10906,7 +12281,17 @@
           <w:sz w:val="21"/>
           <w:szCs w:val="21"/>
         </w:rPr>
-        <w:t>        "mvon.</w:t>
+        <w:t>        "</w:t>
+      </w:r>
+      <w:proofErr w:type="spellStart"/>
+      <w:proofErr w:type="gramStart"/>
+      <w:r>
+        <w:rPr>
+          <w:rFonts w:ascii="Consolas" w:hAnsi="Consolas"/>
+          <w:sz w:val="21"/>
+          <w:szCs w:val="21"/>
+        </w:rPr>
+        <w:t>mvon.</w:t>
       </w:r>
       <w:r>
         <w:rPr>
@@ -10922,7 +12307,17 @@
           <w:sz w:val="21"/>
           <w:szCs w:val="21"/>
         </w:rPr>
-        <w:t>atewayType": "jBASE",</w:t>
+        <w:t>atewayType</w:t>
+      </w:r>
+      <w:proofErr w:type="spellEnd"/>
+      <w:proofErr w:type="gramEnd"/>
+      <w:r>
+        <w:rPr>
+          <w:rFonts w:ascii="Consolas" w:hAnsi="Consolas"/>
+          <w:sz w:val="21"/>
+          <w:szCs w:val="21"/>
+        </w:rPr>
+        <w:t>": "jBASE",</w:t>
       </w:r>
     </w:p>
     <w:p>
@@ -10942,7 +12337,17 @@
           <w:sz w:val="21"/>
           <w:szCs w:val="21"/>
         </w:rPr>
-        <w:t>        "mvon.</w:t>
+        <w:t>        "</w:t>
+      </w:r>
+      <w:proofErr w:type="spellStart"/>
+      <w:proofErr w:type="gramStart"/>
+      <w:r>
+        <w:rPr>
+          <w:rFonts w:ascii="Consolas" w:hAnsi="Consolas"/>
+          <w:sz w:val="21"/>
+          <w:szCs w:val="21"/>
+        </w:rPr>
+        <w:t>mvon.</w:t>
       </w:r>
       <w:r>
         <w:rPr>
@@ -10958,7 +12363,17 @@
           <w:sz w:val="21"/>
           <w:szCs w:val="21"/>
         </w:rPr>
-        <w:t>emoteHost": "192.168.1.</w:t>
+        <w:t>emoteHost</w:t>
+      </w:r>
+      <w:proofErr w:type="spellEnd"/>
+      <w:proofErr w:type="gramEnd"/>
+      <w:r>
+        <w:rPr>
+          <w:rFonts w:ascii="Consolas" w:hAnsi="Consolas"/>
+          <w:sz w:val="21"/>
+          <w:szCs w:val="21"/>
+        </w:rPr>
+        <w:t>": "192.168.1.</w:t>
       </w:r>
       <w:r>
         <w:rPr>
@@ -11002,8 +12417,29 @@
           <w:sz w:val="21"/>
           <w:szCs w:val="21"/>
         </w:rPr>
-        <w:t xml:space="preserve">        "mvon.UserName": "</w:t>
-      </w:r>
+        <w:t xml:space="preserve">        "</w:t>
+      </w:r>
+      <w:proofErr w:type="spellStart"/>
+      <w:proofErr w:type="gramStart"/>
+      <w:r>
+        <w:rPr>
+          <w:rFonts w:ascii="Consolas" w:hAnsi="Consolas"/>
+          <w:sz w:val="21"/>
+          <w:szCs w:val="21"/>
+        </w:rPr>
+        <w:t>mvon.UserName</w:t>
+      </w:r>
+      <w:proofErr w:type="spellEnd"/>
+      <w:proofErr w:type="gramEnd"/>
+      <w:r>
+        <w:rPr>
+          <w:rFonts w:ascii="Consolas" w:hAnsi="Consolas"/>
+          <w:sz w:val="21"/>
+          <w:szCs w:val="21"/>
+        </w:rPr>
+        <w:t>": "</w:t>
+      </w:r>
+      <w:proofErr w:type="spellStart"/>
       <w:r>
         <w:rPr>
           <w:rFonts w:ascii="Consolas" w:hAnsi="Consolas"/>
@@ -11012,6 +12448,7 @@
         </w:rPr>
         <w:t>MyUserName</w:t>
       </w:r>
+      <w:proofErr w:type="spellEnd"/>
       <w:r>
         <w:rPr>
           <w:rFonts w:ascii="Consolas" w:hAnsi="Consolas"/>
@@ -11038,8 +12475,29 @@
           <w:sz w:val="21"/>
           <w:szCs w:val="21"/>
         </w:rPr>
-        <w:t>        "mvon.Password": "</w:t>
-      </w:r>
+        <w:t>        "</w:t>
+      </w:r>
+      <w:proofErr w:type="spellStart"/>
+      <w:proofErr w:type="gramStart"/>
+      <w:r>
+        <w:rPr>
+          <w:rFonts w:ascii="Consolas" w:hAnsi="Consolas"/>
+          <w:sz w:val="21"/>
+          <w:szCs w:val="21"/>
+        </w:rPr>
+        <w:t>mvon.Password</w:t>
+      </w:r>
+      <w:proofErr w:type="spellEnd"/>
+      <w:proofErr w:type="gramEnd"/>
+      <w:r>
+        <w:rPr>
+          <w:rFonts w:ascii="Consolas" w:hAnsi="Consolas"/>
+          <w:sz w:val="21"/>
+          <w:szCs w:val="21"/>
+        </w:rPr>
+        <w:t>": "</w:t>
+      </w:r>
+      <w:proofErr w:type="spellStart"/>
       <w:r>
         <w:rPr>
           <w:rFonts w:ascii="Consolas" w:hAnsi="Consolas"/>
@@ -11048,6 +12506,7 @@
         </w:rPr>
         <w:t>MyPassword</w:t>
       </w:r>
+      <w:proofErr w:type="spellEnd"/>
       <w:r>
         <w:rPr>
           <w:rFonts w:ascii="Consolas" w:hAnsi="Consolas"/>
@@ -11074,7 +12533,27 @@
           <w:sz w:val="21"/>
           <w:szCs w:val="21"/>
         </w:rPr>
-        <w:t>        "mvon.Account": "",</w:t>
+        <w:t>        "</w:t>
+      </w:r>
+      <w:proofErr w:type="spellStart"/>
+      <w:proofErr w:type="gramStart"/>
+      <w:r>
+        <w:rPr>
+          <w:rFonts w:ascii="Consolas" w:hAnsi="Consolas"/>
+          <w:sz w:val="21"/>
+          <w:szCs w:val="21"/>
+        </w:rPr>
+        <w:t>mvon.Account</w:t>
+      </w:r>
+      <w:proofErr w:type="spellEnd"/>
+      <w:proofErr w:type="gramEnd"/>
+      <w:r>
+        <w:rPr>
+          <w:rFonts w:ascii="Consolas" w:hAnsi="Consolas"/>
+          <w:sz w:val="21"/>
+          <w:szCs w:val="21"/>
+        </w:rPr>
+        <w:t>": "",</w:t>
       </w:r>
     </w:p>
     <w:p>
@@ -11094,7 +12573,45 @@
           <w:sz w:val="21"/>
           <w:szCs w:val="21"/>
         </w:rPr>
-        <w:t xml:space="preserve">        "files.associations": {"*":"mvon"}</w:t>
+        <w:t xml:space="preserve">        "</w:t>
+      </w:r>
+      <w:proofErr w:type="spellStart"/>
+      <w:proofErr w:type="gramStart"/>
+      <w:r>
+        <w:rPr>
+          <w:rFonts w:ascii="Consolas" w:hAnsi="Consolas"/>
+          <w:sz w:val="21"/>
+          <w:szCs w:val="21"/>
+        </w:rPr>
+        <w:t>files.associations</w:t>
+      </w:r>
+      <w:proofErr w:type="spellEnd"/>
+      <w:proofErr w:type="gramEnd"/>
+      <w:r>
+        <w:rPr>
+          <w:rFonts w:ascii="Consolas" w:hAnsi="Consolas"/>
+          <w:sz w:val="21"/>
+          <w:szCs w:val="21"/>
+        </w:rPr>
+        <w:t>": {"*":"</w:t>
+      </w:r>
+      <w:proofErr w:type="spellStart"/>
+      <w:r>
+        <w:rPr>
+          <w:rFonts w:ascii="Consolas" w:hAnsi="Consolas"/>
+          <w:sz w:val="21"/>
+          <w:szCs w:val="21"/>
+        </w:rPr>
+        <w:t>mvon</w:t>
+      </w:r>
+      <w:proofErr w:type="spellEnd"/>
+      <w:r>
+        <w:rPr>
+          <w:rFonts w:ascii="Consolas" w:hAnsi="Consolas"/>
+          <w:sz w:val="21"/>
+          <w:szCs w:val="21"/>
+        </w:rPr>
+        <w:t>"}</w:t>
       </w:r>
     </w:p>
     <w:p>
@@ -11456,6 +12973,8 @@
                 <w:lang w:val="en-ZA" w:eastAsia="en-ZA"/>
               </w:rPr>
             </w:pPr>
+            <w:proofErr w:type="spellStart"/>
+            <w:proofErr w:type="gramStart"/>
             <w:r>
               <w:rPr>
                 <w:rFonts w:asciiTheme="minorHAnsi" w:hAnsiTheme="minorHAnsi" w:cstheme="minorHAnsi"/>
@@ -11472,6 +12991,8 @@
               </w:rPr>
               <w:t>RemoteHost</w:t>
             </w:r>
+            <w:proofErr w:type="spellEnd"/>
+            <w:proofErr w:type="gramEnd"/>
           </w:p>
         </w:tc>
         <w:tc>
@@ -11556,6 +13077,8 @@
                 <w:lang w:val="en-ZA" w:eastAsia="en-ZA"/>
               </w:rPr>
             </w:pPr>
+            <w:proofErr w:type="spellStart"/>
+            <w:proofErr w:type="gramStart"/>
             <w:r>
               <w:rPr>
                 <w:rFonts w:asciiTheme="minorHAnsi" w:hAnsiTheme="minorHAnsi" w:cstheme="minorHAnsi"/>
@@ -11572,6 +13095,8 @@
               </w:rPr>
               <w:t>GatewayType</w:t>
             </w:r>
+            <w:proofErr w:type="spellEnd"/>
+            <w:proofErr w:type="gramEnd"/>
           </w:p>
         </w:tc>
         <w:tc>
@@ -11639,6 +13164,8 @@
                 <w:lang w:val="en-ZA" w:eastAsia="en-ZA"/>
               </w:rPr>
             </w:pPr>
+            <w:proofErr w:type="spellStart"/>
+            <w:proofErr w:type="gramStart"/>
             <w:r>
               <w:rPr>
                 <w:rFonts w:asciiTheme="minorHAnsi" w:hAnsiTheme="minorHAnsi" w:cstheme="minorHAnsi"/>
@@ -11655,6 +13182,8 @@
               </w:rPr>
               <w:t>UserName</w:t>
             </w:r>
+            <w:proofErr w:type="spellEnd"/>
+            <w:proofErr w:type="gramEnd"/>
           </w:p>
         </w:tc>
         <w:tc>
@@ -11671,6 +13200,7 @@
                 <w:szCs w:val="24"/>
               </w:rPr>
             </w:pPr>
+            <w:proofErr w:type="spellStart"/>
             <w:r>
               <w:rPr>
                 <w:rFonts w:asciiTheme="minorHAnsi" w:hAnsiTheme="minorHAnsi" w:cstheme="minorHAnsi"/>
@@ -11679,6 +13209,7 @@
               </w:rPr>
               <w:t>MyUserName</w:t>
             </w:r>
+            <w:proofErr w:type="spellEnd"/>
           </w:p>
         </w:tc>
         <w:tc>
@@ -11723,6 +13254,8 @@
                 <w:lang w:val="en-ZA" w:eastAsia="en-ZA"/>
               </w:rPr>
             </w:pPr>
+            <w:proofErr w:type="spellStart"/>
+            <w:proofErr w:type="gramStart"/>
             <w:r>
               <w:rPr>
                 <w:rFonts w:asciiTheme="minorHAnsi" w:hAnsiTheme="minorHAnsi" w:cstheme="minorHAnsi"/>
@@ -11739,6 +13272,8 @@
               </w:rPr>
               <w:t>Password</w:t>
             </w:r>
+            <w:proofErr w:type="spellEnd"/>
+            <w:proofErr w:type="gramEnd"/>
           </w:p>
         </w:tc>
         <w:tc>
@@ -11804,6 +13339,7 @@
                 <w:szCs w:val="22"/>
               </w:rPr>
             </w:pPr>
+            <w:proofErr w:type="spellStart"/>
             <w:r>
               <w:rPr>
                 <w:rFonts w:asciiTheme="minorHAnsi" w:hAnsiTheme="minorHAnsi" w:cstheme="minorHAnsi"/>
@@ -11812,6 +13348,7 @@
               </w:rPr>
               <w:t>Mvon.Account</w:t>
             </w:r>
+            <w:proofErr w:type="spellEnd"/>
           </w:p>
         </w:tc>
         <w:tc>
@@ -11954,7 +13491,7 @@
           <w:lang w:val="en-ZA" w:eastAsia="en-ZA"/>
         </w:rPr>
       </w:pPr>
-      <w:bookmarkStart w:id="21" w:name="_Toc19970881"/>
+      <w:bookmarkStart w:id="21" w:name="_Toc19972216"/>
       <w:r>
         <w:rPr>
           <w:noProof/>
@@ -12004,8 +13541,18 @@
           <w:sz w:val="21"/>
           <w:szCs w:val="21"/>
         </w:rPr>
-        <w:t>    "folders":[</w:t>
-      </w:r>
+        <w:t>    "folders</w:t>
+      </w:r>
+      <w:proofErr w:type="gramStart"/>
+      <w:r>
+        <w:rPr>
+          <w:rFonts w:ascii="Consolas" w:hAnsi="Consolas"/>
+          <w:sz w:val="21"/>
+          <w:szCs w:val="21"/>
+        </w:rPr>
+        <w:t>":[</w:t>
+      </w:r>
+      <w:proofErr w:type="gramEnd"/>
     </w:p>
     <w:p>
       <w:pPr>
@@ -12044,8 +13591,27 @@
           <w:sz w:val="21"/>
           <w:szCs w:val="21"/>
         </w:rPr>
-        <w:t xml:space="preserve">            "uri": "</w:t>
-      </w:r>
+        <w:t xml:space="preserve">            "</w:t>
+      </w:r>
+      <w:proofErr w:type="spellStart"/>
+      <w:r>
+        <w:rPr>
+          <w:rFonts w:ascii="Consolas" w:hAnsi="Consolas"/>
+          <w:sz w:val="21"/>
+          <w:szCs w:val="21"/>
+        </w:rPr>
+        <w:t>uri</w:t>
+      </w:r>
+      <w:proofErr w:type="spellEnd"/>
+      <w:r>
+        <w:rPr>
+          <w:rFonts w:ascii="Consolas" w:hAnsi="Consolas"/>
+          <w:sz w:val="21"/>
+          <w:szCs w:val="21"/>
+        </w:rPr>
+        <w:t>": "</w:t>
+      </w:r>
+      <w:proofErr w:type="spellStart"/>
       <w:r>
         <w:rPr>
           <w:rFonts w:ascii="Consolas" w:hAnsi="Consolas"/>
@@ -12060,7 +13626,16 @@
           <w:sz w:val="21"/>
           <w:szCs w:val="21"/>
         </w:rPr>
-        <w:t>FS:/",</w:t>
+        <w:t>FS</w:t>
+      </w:r>
+      <w:proofErr w:type="spellEnd"/>
+      <w:r>
+        <w:rPr>
+          <w:rFonts w:ascii="Consolas" w:hAnsi="Consolas"/>
+          <w:sz w:val="21"/>
+          <w:szCs w:val="21"/>
+        </w:rPr>
+        <w:t>:/",</w:t>
       </w:r>
       <w:r>
         <w:rPr>
@@ -12212,7 +13787,27 @@
           <w:sz w:val="21"/>
           <w:szCs w:val="21"/>
         </w:rPr>
-        <w:t xml:space="preserve">        “mvon.RestPath”: “http://localhost:9005/”,</w:t>
+        <w:t xml:space="preserve">        “</w:t>
+      </w:r>
+      <w:proofErr w:type="spellStart"/>
+      <w:proofErr w:type="gramStart"/>
+      <w:r>
+        <w:rPr>
+          <w:rFonts w:ascii="Consolas" w:hAnsi="Consolas"/>
+          <w:sz w:val="21"/>
+          <w:szCs w:val="21"/>
+        </w:rPr>
+        <w:t>mvon.RestPath</w:t>
+      </w:r>
+      <w:proofErr w:type="spellEnd"/>
+      <w:proofErr w:type="gramEnd"/>
+      <w:r>
+        <w:rPr>
+          <w:rFonts w:ascii="Consolas" w:hAnsi="Consolas"/>
+          <w:sz w:val="21"/>
+          <w:szCs w:val="21"/>
+        </w:rPr>
+        <w:t>”: “http://localhost:9005/”,</w:t>
       </w:r>
     </w:p>
     <w:p>
@@ -12232,7 +13827,17 @@
           <w:sz w:val="21"/>
           <w:szCs w:val="21"/>
         </w:rPr>
-        <w:t>        "mvon.</w:t>
+        <w:t>        "</w:t>
+      </w:r>
+      <w:proofErr w:type="spellStart"/>
+      <w:proofErr w:type="gramStart"/>
+      <w:r>
+        <w:rPr>
+          <w:rFonts w:ascii="Consolas" w:hAnsi="Consolas"/>
+          <w:sz w:val="21"/>
+          <w:szCs w:val="21"/>
+        </w:rPr>
+        <w:t>mvon.</w:t>
       </w:r>
       <w:r>
         <w:rPr>
@@ -12248,7 +13853,17 @@
           <w:sz w:val="21"/>
           <w:szCs w:val="21"/>
         </w:rPr>
-        <w:t>seGateway": true,</w:t>
+        <w:t>seGateway</w:t>
+      </w:r>
+      <w:proofErr w:type="spellEnd"/>
+      <w:proofErr w:type="gramEnd"/>
+      <w:r>
+        <w:rPr>
+          <w:rFonts w:ascii="Consolas" w:hAnsi="Consolas"/>
+          <w:sz w:val="21"/>
+          <w:szCs w:val="21"/>
+        </w:rPr>
+        <w:t>": true,</w:t>
       </w:r>
       <w:r>
         <w:rPr>
@@ -12292,7 +13907,17 @@
           <w:sz w:val="21"/>
           <w:szCs w:val="21"/>
         </w:rPr>
-        <w:t>        "mvon.</w:t>
+        <w:t>        "</w:t>
+      </w:r>
+      <w:proofErr w:type="spellStart"/>
+      <w:proofErr w:type="gramStart"/>
+      <w:r>
+        <w:rPr>
+          <w:rFonts w:ascii="Consolas" w:hAnsi="Consolas"/>
+          <w:sz w:val="21"/>
+          <w:szCs w:val="21"/>
+        </w:rPr>
+        <w:t>mvon.</w:t>
       </w:r>
       <w:r>
         <w:rPr>
@@ -12308,7 +13933,17 @@
           <w:sz w:val="21"/>
           <w:szCs w:val="21"/>
         </w:rPr>
-        <w:t>atewayType": "D3",</w:t>
+        <w:t>atewayType</w:t>
+      </w:r>
+      <w:proofErr w:type="spellEnd"/>
+      <w:proofErr w:type="gramEnd"/>
+      <w:r>
+        <w:rPr>
+          <w:rFonts w:ascii="Consolas" w:hAnsi="Consolas"/>
+          <w:sz w:val="21"/>
+          <w:szCs w:val="21"/>
+        </w:rPr>
+        <w:t>": "D3",</w:t>
       </w:r>
     </w:p>
     <w:p>
@@ -12328,7 +13963,17 @@
           <w:sz w:val="21"/>
           <w:szCs w:val="21"/>
         </w:rPr>
-        <w:t>        "mvon.</w:t>
+        <w:t>        "</w:t>
+      </w:r>
+      <w:proofErr w:type="spellStart"/>
+      <w:proofErr w:type="gramStart"/>
+      <w:r>
+        <w:rPr>
+          <w:rFonts w:ascii="Consolas" w:hAnsi="Consolas"/>
+          <w:sz w:val="21"/>
+          <w:szCs w:val="21"/>
+        </w:rPr>
+        <w:t>mvon.</w:t>
       </w:r>
       <w:r>
         <w:rPr>
@@ -12344,7 +13989,17 @@
           <w:sz w:val="21"/>
           <w:szCs w:val="21"/>
         </w:rPr>
-        <w:t>emoteHost": "192.168.1.</w:t>
+        <w:t>emoteHost</w:t>
+      </w:r>
+      <w:proofErr w:type="spellEnd"/>
+      <w:proofErr w:type="gramEnd"/>
+      <w:r>
+        <w:rPr>
+          <w:rFonts w:ascii="Consolas" w:hAnsi="Consolas"/>
+          <w:sz w:val="21"/>
+          <w:szCs w:val="21"/>
+        </w:rPr>
+        <w:t>": "192.168.1.</w:t>
       </w:r>
       <w:r>
         <w:rPr>
@@ -12388,7 +14043,27 @@
           <w:sz w:val="21"/>
           <w:szCs w:val="21"/>
         </w:rPr>
-        <w:t xml:space="preserve">        "mvon.UserName": "dm",</w:t>
+        <w:t xml:space="preserve">        "</w:t>
+      </w:r>
+      <w:proofErr w:type="spellStart"/>
+      <w:proofErr w:type="gramStart"/>
+      <w:r>
+        <w:rPr>
+          <w:rFonts w:ascii="Consolas" w:hAnsi="Consolas"/>
+          <w:sz w:val="21"/>
+          <w:szCs w:val="21"/>
+        </w:rPr>
+        <w:t>mvon.UserName</w:t>
+      </w:r>
+      <w:proofErr w:type="spellEnd"/>
+      <w:proofErr w:type="gramEnd"/>
+      <w:r>
+        <w:rPr>
+          <w:rFonts w:ascii="Consolas" w:hAnsi="Consolas"/>
+          <w:sz w:val="21"/>
+          <w:szCs w:val="21"/>
+        </w:rPr>
+        <w:t>": "dm",</w:t>
       </w:r>
     </w:p>
     <w:p>
@@ -12408,7 +14083,27 @@
           <w:sz w:val="21"/>
           <w:szCs w:val="21"/>
         </w:rPr>
-        <w:t>        "mvon.AccountPassword": "",</w:t>
+        <w:t>        "</w:t>
+      </w:r>
+      <w:proofErr w:type="spellStart"/>
+      <w:proofErr w:type="gramStart"/>
+      <w:r>
+        <w:rPr>
+          <w:rFonts w:ascii="Consolas" w:hAnsi="Consolas"/>
+          <w:sz w:val="21"/>
+          <w:szCs w:val="21"/>
+        </w:rPr>
+        <w:t>mvon.AccountPassword</w:t>
+      </w:r>
+      <w:proofErr w:type="spellEnd"/>
+      <w:proofErr w:type="gramEnd"/>
+      <w:r>
+        <w:rPr>
+          <w:rFonts w:ascii="Consolas" w:hAnsi="Consolas"/>
+          <w:sz w:val="21"/>
+          <w:szCs w:val="21"/>
+        </w:rPr>
+        <w:t>": "",</w:t>
       </w:r>
     </w:p>
     <w:p>
@@ -12428,7 +14123,27 @@
           <w:sz w:val="21"/>
           <w:szCs w:val="21"/>
         </w:rPr>
-        <w:t>        "mvon.Account": "dm",</w:t>
+        <w:t>        "</w:t>
+      </w:r>
+      <w:proofErr w:type="spellStart"/>
+      <w:proofErr w:type="gramStart"/>
+      <w:r>
+        <w:rPr>
+          <w:rFonts w:ascii="Consolas" w:hAnsi="Consolas"/>
+          <w:sz w:val="21"/>
+          <w:szCs w:val="21"/>
+        </w:rPr>
+        <w:t>mvon.Account</w:t>
+      </w:r>
+      <w:proofErr w:type="spellEnd"/>
+      <w:proofErr w:type="gramEnd"/>
+      <w:r>
+        <w:rPr>
+          <w:rFonts w:ascii="Consolas" w:hAnsi="Consolas"/>
+          <w:sz w:val="21"/>
+          <w:szCs w:val="21"/>
+        </w:rPr>
+        <w:t>": "dm",</w:t>
       </w:r>
     </w:p>
     <w:p>
@@ -12448,7 +14163,45 @@
           <w:sz w:val="21"/>
           <w:szCs w:val="21"/>
         </w:rPr>
-        <w:t xml:space="preserve">        "files.associations": {"*":"mvon"}</w:t>
+        <w:t xml:space="preserve">        "</w:t>
+      </w:r>
+      <w:proofErr w:type="spellStart"/>
+      <w:proofErr w:type="gramStart"/>
+      <w:r>
+        <w:rPr>
+          <w:rFonts w:ascii="Consolas" w:hAnsi="Consolas"/>
+          <w:sz w:val="21"/>
+          <w:szCs w:val="21"/>
+        </w:rPr>
+        <w:t>files.associations</w:t>
+      </w:r>
+      <w:proofErr w:type="spellEnd"/>
+      <w:proofErr w:type="gramEnd"/>
+      <w:r>
+        <w:rPr>
+          <w:rFonts w:ascii="Consolas" w:hAnsi="Consolas"/>
+          <w:sz w:val="21"/>
+          <w:szCs w:val="21"/>
+        </w:rPr>
+        <w:t>": {"*":"</w:t>
+      </w:r>
+      <w:proofErr w:type="spellStart"/>
+      <w:r>
+        <w:rPr>
+          <w:rFonts w:ascii="Consolas" w:hAnsi="Consolas"/>
+          <w:sz w:val="21"/>
+          <w:szCs w:val="21"/>
+        </w:rPr>
+        <w:t>mvon</w:t>
+      </w:r>
+      <w:proofErr w:type="spellEnd"/>
+      <w:r>
+        <w:rPr>
+          <w:rFonts w:ascii="Consolas" w:hAnsi="Consolas"/>
+          <w:sz w:val="21"/>
+          <w:szCs w:val="21"/>
+        </w:rPr>
+        <w:t>"}</w:t>
       </w:r>
     </w:p>
     <w:p>
@@ -12811,6 +14564,8 @@
                 <w:lang w:val="en-ZA" w:eastAsia="en-ZA"/>
               </w:rPr>
             </w:pPr>
+            <w:proofErr w:type="spellStart"/>
+            <w:proofErr w:type="gramStart"/>
             <w:r>
               <w:rPr>
                 <w:rFonts w:asciiTheme="minorHAnsi" w:hAnsiTheme="minorHAnsi" w:cstheme="minorHAnsi"/>
@@ -12827,6 +14582,8 @@
               </w:rPr>
               <w:t>RemoteHost</w:t>
             </w:r>
+            <w:proofErr w:type="spellEnd"/>
+            <w:proofErr w:type="gramEnd"/>
           </w:p>
         </w:tc>
         <w:tc>
@@ -12911,6 +14668,8 @@
                 <w:lang w:val="en-ZA" w:eastAsia="en-ZA"/>
               </w:rPr>
             </w:pPr>
+            <w:proofErr w:type="spellStart"/>
+            <w:proofErr w:type="gramStart"/>
             <w:r>
               <w:rPr>
                 <w:rFonts w:asciiTheme="minorHAnsi" w:hAnsiTheme="minorHAnsi" w:cstheme="minorHAnsi"/>
@@ -12927,6 +14686,8 @@
               </w:rPr>
               <w:t>GatewayType</w:t>
             </w:r>
+            <w:proofErr w:type="spellEnd"/>
+            <w:proofErr w:type="gramEnd"/>
           </w:p>
         </w:tc>
         <w:tc>
@@ -12994,6 +14755,8 @@
                 <w:lang w:val="en-ZA" w:eastAsia="en-ZA"/>
               </w:rPr>
             </w:pPr>
+            <w:proofErr w:type="spellStart"/>
+            <w:proofErr w:type="gramStart"/>
             <w:r>
               <w:rPr>
                 <w:rFonts w:asciiTheme="minorHAnsi" w:hAnsiTheme="minorHAnsi" w:cstheme="minorHAnsi"/>
@@ -13010,6 +14773,8 @@
               </w:rPr>
               <w:t>UserName</w:t>
             </w:r>
+            <w:proofErr w:type="spellEnd"/>
+            <w:proofErr w:type="gramEnd"/>
           </w:p>
         </w:tc>
         <w:tc>
@@ -13056,7 +14821,25 @@
                 <w:sz w:val="24"/>
                 <w:szCs w:val="24"/>
               </w:rPr>
-              <w:t>The D3 User name to log in with</w:t>
+              <w:t xml:space="preserve">The D3 </w:t>
+            </w:r>
+            <w:proofErr w:type="gramStart"/>
+            <w:r>
+              <w:rPr>
+                <w:rFonts w:asciiTheme="minorHAnsi" w:hAnsiTheme="minorHAnsi" w:cstheme="minorHAnsi"/>
+                <w:sz w:val="24"/>
+                <w:szCs w:val="24"/>
+              </w:rPr>
+              <w:t>User name</w:t>
+            </w:r>
+            <w:proofErr w:type="gramEnd"/>
+            <w:r>
+              <w:rPr>
+                <w:rFonts w:asciiTheme="minorHAnsi" w:hAnsiTheme="minorHAnsi" w:cstheme="minorHAnsi"/>
+                <w:sz w:val="24"/>
+                <w:szCs w:val="24"/>
+              </w:rPr>
+              <w:t xml:space="preserve"> to log in with</w:t>
             </w:r>
           </w:p>
         </w:tc>
@@ -13078,6 +14861,8 @@
                 <w:lang w:val="en-ZA" w:eastAsia="en-ZA"/>
               </w:rPr>
             </w:pPr>
+            <w:proofErr w:type="spellStart"/>
+            <w:proofErr w:type="gramStart"/>
             <w:r>
               <w:rPr>
                 <w:rFonts w:asciiTheme="minorHAnsi" w:hAnsiTheme="minorHAnsi" w:cstheme="minorHAnsi"/>
@@ -13094,6 +14879,8 @@
               </w:rPr>
               <w:t>AccountPassword</w:t>
             </w:r>
+            <w:proofErr w:type="spellEnd"/>
+            <w:proofErr w:type="gramEnd"/>
           </w:p>
         </w:tc>
         <w:tc>
@@ -13151,6 +14938,7 @@
                 <w:szCs w:val="22"/>
               </w:rPr>
             </w:pPr>
+            <w:proofErr w:type="spellStart"/>
             <w:r>
               <w:rPr>
                 <w:rFonts w:asciiTheme="minorHAnsi" w:hAnsiTheme="minorHAnsi" w:cstheme="minorHAnsi"/>
@@ -13159,6 +14947,7 @@
               </w:rPr>
               <w:t>Mvon.Account</w:t>
             </w:r>
+            <w:proofErr w:type="spellEnd"/>
           </w:p>
         </w:tc>
         <w:tc>
@@ -13290,7 +15079,7 @@
           <w:lang w:val="en-ZA" w:eastAsia="en-ZA"/>
         </w:rPr>
       </w:pPr>
-      <w:bookmarkStart w:id="22" w:name="_Toc19970882"/>
+      <w:bookmarkStart w:id="22" w:name="_Toc19972217"/>
       <w:r>
         <w:rPr>
           <w:noProof/>
@@ -13340,8 +15129,18 @@
           <w:sz w:val="21"/>
           <w:szCs w:val="21"/>
         </w:rPr>
-        <w:t>    "folders":[</w:t>
-      </w:r>
+        <w:t>    "folders</w:t>
+      </w:r>
+      <w:proofErr w:type="gramStart"/>
+      <w:r>
+        <w:rPr>
+          <w:rFonts w:ascii="Consolas" w:hAnsi="Consolas"/>
+          <w:sz w:val="21"/>
+          <w:szCs w:val="21"/>
+        </w:rPr>
+        <w:t>":[</w:t>
+      </w:r>
+      <w:proofErr w:type="gramEnd"/>
     </w:p>
     <w:p>
       <w:pPr>
@@ -13380,8 +15179,27 @@
           <w:sz w:val="21"/>
           <w:szCs w:val="21"/>
         </w:rPr>
-        <w:t xml:space="preserve">            "uri": "</w:t>
-      </w:r>
+        <w:t xml:space="preserve">            "</w:t>
+      </w:r>
+      <w:proofErr w:type="spellStart"/>
+      <w:r>
+        <w:rPr>
+          <w:rFonts w:ascii="Consolas" w:hAnsi="Consolas"/>
+          <w:sz w:val="21"/>
+          <w:szCs w:val="21"/>
+        </w:rPr>
+        <w:t>uri</w:t>
+      </w:r>
+      <w:proofErr w:type="spellEnd"/>
+      <w:r>
+        <w:rPr>
+          <w:rFonts w:ascii="Consolas" w:hAnsi="Consolas"/>
+          <w:sz w:val="21"/>
+          <w:szCs w:val="21"/>
+        </w:rPr>
+        <w:t>": "</w:t>
+      </w:r>
+      <w:proofErr w:type="spellStart"/>
       <w:r>
         <w:rPr>
           <w:rFonts w:ascii="Consolas" w:hAnsi="Consolas"/>
@@ -13396,7 +15214,16 @@
           <w:sz w:val="21"/>
           <w:szCs w:val="21"/>
         </w:rPr>
-        <w:t>FS:/",</w:t>
+        <w:t>FS</w:t>
+      </w:r>
+      <w:proofErr w:type="spellEnd"/>
+      <w:r>
+        <w:rPr>
+          <w:rFonts w:ascii="Consolas" w:hAnsi="Consolas"/>
+          <w:sz w:val="21"/>
+          <w:szCs w:val="21"/>
+        </w:rPr>
+        <w:t>:/",</w:t>
       </w:r>
       <w:r>
         <w:rPr>
@@ -13548,7 +15375,27 @@
           <w:sz w:val="21"/>
           <w:szCs w:val="21"/>
         </w:rPr>
-        <w:t xml:space="preserve">        “mvon.RestPath”: “http://localhost:9005/”,</w:t>
+        <w:t xml:space="preserve">        “</w:t>
+      </w:r>
+      <w:proofErr w:type="spellStart"/>
+      <w:proofErr w:type="gramStart"/>
+      <w:r>
+        <w:rPr>
+          <w:rFonts w:ascii="Consolas" w:hAnsi="Consolas"/>
+          <w:sz w:val="21"/>
+          <w:szCs w:val="21"/>
+        </w:rPr>
+        <w:t>mvon.RestPath</w:t>
+      </w:r>
+      <w:proofErr w:type="spellEnd"/>
+      <w:proofErr w:type="gramEnd"/>
+      <w:r>
+        <w:rPr>
+          <w:rFonts w:ascii="Consolas" w:hAnsi="Consolas"/>
+          <w:sz w:val="21"/>
+          <w:szCs w:val="21"/>
+        </w:rPr>
+        <w:t>”: “http://localhost:9005/”,</w:t>
       </w:r>
     </w:p>
     <w:p>
@@ -13568,7 +15415,17 @@
           <w:sz w:val="21"/>
           <w:szCs w:val="21"/>
         </w:rPr>
-        <w:t>        "mvon.</w:t>
+        <w:t>        "</w:t>
+      </w:r>
+      <w:proofErr w:type="spellStart"/>
+      <w:proofErr w:type="gramStart"/>
+      <w:r>
+        <w:rPr>
+          <w:rFonts w:ascii="Consolas" w:hAnsi="Consolas"/>
+          <w:sz w:val="21"/>
+          <w:szCs w:val="21"/>
+        </w:rPr>
+        <w:t>mvon.</w:t>
       </w:r>
       <w:r>
         <w:rPr>
@@ -13584,7 +15441,17 @@
           <w:sz w:val="21"/>
           <w:szCs w:val="21"/>
         </w:rPr>
-        <w:t>seGateway": true,</w:t>
+        <w:t>seGateway</w:t>
+      </w:r>
+      <w:proofErr w:type="spellEnd"/>
+      <w:proofErr w:type="gramEnd"/>
+      <w:r>
+        <w:rPr>
+          <w:rFonts w:ascii="Consolas" w:hAnsi="Consolas"/>
+          <w:sz w:val="21"/>
+          <w:szCs w:val="21"/>
+        </w:rPr>
+        <w:t>": true,</w:t>
       </w:r>
       <w:r>
         <w:rPr>
@@ -13628,7 +15495,17 @@
           <w:sz w:val="21"/>
           <w:szCs w:val="21"/>
         </w:rPr>
-        <w:t>        "mvon.</w:t>
+        <w:t>        "</w:t>
+      </w:r>
+      <w:proofErr w:type="spellStart"/>
+      <w:proofErr w:type="gramStart"/>
+      <w:r>
+        <w:rPr>
+          <w:rFonts w:ascii="Consolas" w:hAnsi="Consolas"/>
+          <w:sz w:val="21"/>
+          <w:szCs w:val="21"/>
+        </w:rPr>
+        <w:t>mvon.</w:t>
       </w:r>
       <w:r>
         <w:rPr>
@@ -13644,7 +15521,17 @@
           <w:sz w:val="21"/>
           <w:szCs w:val="21"/>
         </w:rPr>
-        <w:t>atewayType": "</w:t>
+        <w:t>atewayType</w:t>
+      </w:r>
+      <w:proofErr w:type="spellEnd"/>
+      <w:proofErr w:type="gramEnd"/>
+      <w:r>
+        <w:rPr>
+          <w:rFonts w:ascii="Consolas" w:hAnsi="Consolas"/>
+          <w:sz w:val="21"/>
+          <w:szCs w:val="21"/>
+        </w:rPr>
+        <w:t>": "</w:t>
       </w:r>
       <w:r>
         <w:rPr>
@@ -13680,7 +15567,17 @@
           <w:sz w:val="21"/>
           <w:szCs w:val="21"/>
         </w:rPr>
-        <w:t>        "mvon.</w:t>
+        <w:t>        "</w:t>
+      </w:r>
+      <w:proofErr w:type="spellStart"/>
+      <w:proofErr w:type="gramStart"/>
+      <w:r>
+        <w:rPr>
+          <w:rFonts w:ascii="Consolas" w:hAnsi="Consolas"/>
+          <w:sz w:val="21"/>
+          <w:szCs w:val="21"/>
+        </w:rPr>
+        <w:t>mvon.</w:t>
       </w:r>
       <w:r>
         <w:rPr>
@@ -13696,7 +15593,17 @@
           <w:sz w:val="21"/>
           <w:szCs w:val="21"/>
         </w:rPr>
-        <w:t>emoteHost": "192.168.1.</w:t>
+        <w:t>emoteHost</w:t>
+      </w:r>
+      <w:proofErr w:type="spellEnd"/>
+      <w:proofErr w:type="gramEnd"/>
+      <w:r>
+        <w:rPr>
+          <w:rFonts w:ascii="Consolas" w:hAnsi="Consolas"/>
+          <w:sz w:val="21"/>
+          <w:szCs w:val="21"/>
+        </w:rPr>
+        <w:t>": "192.168.1.</w:t>
       </w:r>
       <w:r>
         <w:rPr>
@@ -13740,16 +15647,29 @@
           <w:sz w:val="21"/>
           <w:szCs w:val="21"/>
         </w:rPr>
-        <w:t xml:space="preserve">        "mvon.UserName": "</w:t>
-      </w:r>
-      <w:r>
-        <w:rPr>
-          <w:rFonts w:ascii="Consolas" w:hAnsi="Consolas"/>
-          <w:sz w:val="21"/>
-          <w:szCs w:val="21"/>
-        </w:rPr>
-        <w:t xml:space="preserve"> </w:t>
-      </w:r>
+        <w:t xml:space="preserve">        "</w:t>
+      </w:r>
+      <w:proofErr w:type="spellStart"/>
+      <w:proofErr w:type="gramStart"/>
+      <w:r>
+        <w:rPr>
+          <w:rFonts w:ascii="Consolas" w:hAnsi="Consolas"/>
+          <w:sz w:val="21"/>
+          <w:szCs w:val="21"/>
+        </w:rPr>
+        <w:t>mvon.UserName</w:t>
+      </w:r>
+      <w:proofErr w:type="spellEnd"/>
+      <w:proofErr w:type="gramEnd"/>
+      <w:r>
+        <w:rPr>
+          <w:rFonts w:ascii="Consolas" w:hAnsi="Consolas"/>
+          <w:sz w:val="21"/>
+          <w:szCs w:val="21"/>
+        </w:rPr>
+        <w:t>": "</w:t>
+      </w:r>
+      <w:proofErr w:type="spellStart"/>
       <w:r>
         <w:rPr>
           <w:rFonts w:ascii="Consolas" w:hAnsi="Consolas"/>
@@ -13758,6 +15678,7 @@
         </w:rPr>
         <w:t>MyUserName</w:t>
       </w:r>
+      <w:proofErr w:type="spellEnd"/>
       <w:r>
         <w:rPr>
           <w:rFonts w:ascii="Consolas" w:hAnsi="Consolas"/>
@@ -13792,16 +15713,29 @@
           <w:sz w:val="21"/>
           <w:szCs w:val="21"/>
         </w:rPr>
-        <w:t>        "mvon.AccountPassword": "</w:t>
-      </w:r>
-      <w:r>
-        <w:rPr>
-          <w:rFonts w:ascii="Consolas" w:hAnsi="Consolas"/>
-          <w:sz w:val="21"/>
-          <w:szCs w:val="21"/>
-        </w:rPr>
-        <w:t xml:space="preserve"> </w:t>
-      </w:r>
+        <w:t>        "</w:t>
+      </w:r>
+      <w:proofErr w:type="spellStart"/>
+      <w:proofErr w:type="gramStart"/>
+      <w:r>
+        <w:rPr>
+          <w:rFonts w:ascii="Consolas" w:hAnsi="Consolas"/>
+          <w:sz w:val="21"/>
+          <w:szCs w:val="21"/>
+        </w:rPr>
+        <w:t>mvon.AccountPassword</w:t>
+      </w:r>
+      <w:proofErr w:type="spellEnd"/>
+      <w:proofErr w:type="gramEnd"/>
+      <w:r>
+        <w:rPr>
+          <w:rFonts w:ascii="Consolas" w:hAnsi="Consolas"/>
+          <w:sz w:val="21"/>
+          <w:szCs w:val="21"/>
+        </w:rPr>
+        <w:t>": "</w:t>
+      </w:r>
+      <w:proofErr w:type="spellStart"/>
       <w:r>
         <w:rPr>
           <w:rFonts w:ascii="Consolas" w:hAnsi="Consolas"/>
@@ -13810,6 +15744,7 @@
         </w:rPr>
         <w:t>MyPassword</w:t>
       </w:r>
+      <w:proofErr w:type="spellEnd"/>
       <w:r>
         <w:rPr>
           <w:rFonts w:ascii="Consolas" w:hAnsi="Consolas"/>
@@ -13836,7 +15771,45 @@
           <w:sz w:val="21"/>
           <w:szCs w:val="21"/>
         </w:rPr>
-        <w:t xml:space="preserve">        "files.associations": {"*":"mvon"}</w:t>
+        <w:t xml:space="preserve">        "</w:t>
+      </w:r>
+      <w:proofErr w:type="spellStart"/>
+      <w:proofErr w:type="gramStart"/>
+      <w:r>
+        <w:rPr>
+          <w:rFonts w:ascii="Consolas" w:hAnsi="Consolas"/>
+          <w:sz w:val="21"/>
+          <w:szCs w:val="21"/>
+        </w:rPr>
+        <w:t>files.associations</w:t>
+      </w:r>
+      <w:proofErr w:type="spellEnd"/>
+      <w:proofErr w:type="gramEnd"/>
+      <w:r>
+        <w:rPr>
+          <w:rFonts w:ascii="Consolas" w:hAnsi="Consolas"/>
+          <w:sz w:val="21"/>
+          <w:szCs w:val="21"/>
+        </w:rPr>
+        <w:t>": {"*":"</w:t>
+      </w:r>
+      <w:proofErr w:type="spellStart"/>
+      <w:r>
+        <w:rPr>
+          <w:rFonts w:ascii="Consolas" w:hAnsi="Consolas"/>
+          <w:sz w:val="21"/>
+          <w:szCs w:val="21"/>
+        </w:rPr>
+        <w:t>mvon</w:t>
+      </w:r>
+      <w:proofErr w:type="spellEnd"/>
+      <w:r>
+        <w:rPr>
+          <w:rFonts w:ascii="Consolas" w:hAnsi="Consolas"/>
+          <w:sz w:val="21"/>
+          <w:szCs w:val="21"/>
+        </w:rPr>
+        <w:t>"}</w:t>
       </w:r>
     </w:p>
     <w:p>
@@ -14199,6 +16172,8 @@
                 <w:lang w:val="en-ZA" w:eastAsia="en-ZA"/>
               </w:rPr>
             </w:pPr>
+            <w:proofErr w:type="spellStart"/>
+            <w:proofErr w:type="gramStart"/>
             <w:r>
               <w:rPr>
                 <w:rFonts w:asciiTheme="minorHAnsi" w:hAnsiTheme="minorHAnsi" w:cstheme="minorHAnsi"/>
@@ -14215,6 +16190,8 @@
               </w:rPr>
               <w:t>RemoteHost</w:t>
             </w:r>
+            <w:proofErr w:type="spellEnd"/>
+            <w:proofErr w:type="gramEnd"/>
           </w:p>
         </w:tc>
         <w:tc>
@@ -14299,6 +16276,8 @@
                 <w:lang w:val="en-ZA" w:eastAsia="en-ZA"/>
               </w:rPr>
             </w:pPr>
+            <w:proofErr w:type="spellStart"/>
+            <w:proofErr w:type="gramStart"/>
             <w:r>
               <w:rPr>
                 <w:rFonts w:asciiTheme="minorHAnsi" w:hAnsiTheme="minorHAnsi" w:cstheme="minorHAnsi"/>
@@ -14315,6 +16294,8 @@
               </w:rPr>
               <w:t>GatewayType</w:t>
             </w:r>
+            <w:proofErr w:type="spellEnd"/>
+            <w:proofErr w:type="gramEnd"/>
           </w:p>
         </w:tc>
         <w:tc>
@@ -14382,6 +16363,8 @@
                 <w:lang w:val="en-ZA" w:eastAsia="en-ZA"/>
               </w:rPr>
             </w:pPr>
+            <w:proofErr w:type="spellStart"/>
+            <w:proofErr w:type="gramStart"/>
             <w:r>
               <w:rPr>
                 <w:rFonts w:asciiTheme="minorHAnsi" w:hAnsiTheme="minorHAnsi" w:cstheme="minorHAnsi"/>
@@ -14398,6 +16381,8 @@
               </w:rPr>
               <w:t>UserName</w:t>
             </w:r>
+            <w:proofErr w:type="spellEnd"/>
+            <w:proofErr w:type="gramEnd"/>
           </w:p>
         </w:tc>
         <w:tc>
@@ -14414,6 +16399,7 @@
                 <w:szCs w:val="24"/>
               </w:rPr>
             </w:pPr>
+            <w:proofErr w:type="spellStart"/>
             <w:r>
               <w:rPr>
                 <w:rFonts w:asciiTheme="minorHAnsi" w:hAnsiTheme="minorHAnsi" w:cstheme="minorHAnsi"/>
@@ -14422,6 +16408,7 @@
               </w:rPr>
               <w:t>MyUserName</w:t>
             </w:r>
+            <w:proofErr w:type="spellEnd"/>
           </w:p>
         </w:tc>
         <w:tc>
@@ -14444,7 +16431,25 @@
                 <w:sz w:val="24"/>
                 <w:szCs w:val="24"/>
               </w:rPr>
-              <w:t>The User name to log in with</w:t>
+              <w:t xml:space="preserve">The </w:t>
+            </w:r>
+            <w:proofErr w:type="gramStart"/>
+            <w:r>
+              <w:rPr>
+                <w:rFonts w:asciiTheme="minorHAnsi" w:hAnsiTheme="minorHAnsi" w:cstheme="minorHAnsi"/>
+                <w:sz w:val="24"/>
+                <w:szCs w:val="24"/>
+              </w:rPr>
+              <w:t>User name</w:t>
+            </w:r>
+            <w:proofErr w:type="gramEnd"/>
+            <w:r>
+              <w:rPr>
+                <w:rFonts w:asciiTheme="minorHAnsi" w:hAnsiTheme="minorHAnsi" w:cstheme="minorHAnsi"/>
+                <w:sz w:val="24"/>
+                <w:szCs w:val="24"/>
+              </w:rPr>
+              <w:t xml:space="preserve"> to log in with</w:t>
             </w:r>
           </w:p>
         </w:tc>
@@ -14466,6 +16471,7 @@
                 <w:lang w:val="en-ZA" w:eastAsia="en-ZA"/>
               </w:rPr>
             </w:pPr>
+            <w:proofErr w:type="spellStart"/>
             <w:r>
               <w:rPr>
                 <w:rFonts w:asciiTheme="minorHAnsi" w:hAnsiTheme="minorHAnsi" w:cstheme="minorHAnsi"/>
@@ -14490,6 +16496,7 @@
               </w:rPr>
               <w:t>AccountPassword</w:t>
             </w:r>
+            <w:proofErr w:type="spellEnd"/>
           </w:p>
         </w:tc>
         <w:tc>
@@ -14603,9 +16610,21 @@
           <w:lang w:val="en-ZA" w:eastAsia="en-ZA"/>
         </w:rPr>
       </w:pPr>
-      <w:r>
-        <w:rPr>
-          <w:rFonts w:ascii="Calibri" w:hAnsi="Calibri"/>
+    </w:p>
+    <w:p>
+      <w:pPr>
+        <w:spacing w:before="0"/>
+        <w:ind w:left="0"/>
+        <w:rPr>
+          <w:rFonts w:ascii="Arial" w:hAnsi="Arial"/>
+          <w:b/>
+          <w:noProof/>
+          <w:sz w:val="28"/>
+          <w:lang w:val="en-ZA" w:eastAsia="en-ZA"/>
+        </w:rPr>
+      </w:pPr>
+      <w:r>
+        <w:rPr>
           <w:noProof/>
           <w:lang w:val="en-ZA" w:eastAsia="en-ZA"/>
         </w:rPr>
@@ -14620,7 +16639,1571 @@
           <w:lang w:val="en-ZA" w:eastAsia="en-ZA"/>
         </w:rPr>
       </w:pPr>
-      <w:bookmarkStart w:id="23" w:name="_Toc19970883"/>
+      <w:bookmarkStart w:id="23" w:name="_Toc19972218"/>
+      <w:r>
+        <w:rPr>
+          <w:noProof/>
+          <w:lang w:val="en-ZA" w:eastAsia="en-ZA"/>
+        </w:rPr>
+        <w:lastRenderedPageBreak/>
+        <w:t>MVON#</w:t>
+      </w:r>
+      <w:bookmarkEnd w:id="23"/>
+    </w:p>
+    <w:p>
+      <w:pPr>
+        <w:shd w:val="clear" w:color="auto" w:fill="FFFFFF"/>
+        <w:spacing w:before="0" w:line="285" w:lineRule="atLeast"/>
+        <w:ind w:left="0"/>
+        <w:rPr>
+          <w:rFonts w:ascii="Consolas" w:hAnsi="Consolas"/>
+          <w:color w:val="000000"/>
+          <w:sz w:val="21"/>
+          <w:szCs w:val="21"/>
+        </w:rPr>
+      </w:pPr>
+      <w:r>
+        <w:rPr>
+          <w:rFonts w:ascii="Consolas" w:hAnsi="Consolas"/>
+          <w:color w:val="000000"/>
+          <w:sz w:val="21"/>
+          <w:szCs w:val="21"/>
+        </w:rPr>
+        <w:t>{</w:t>
+      </w:r>
+    </w:p>
+    <w:p>
+      <w:pPr>
+        <w:shd w:val="clear" w:color="auto" w:fill="FFFFFF"/>
+        <w:spacing w:before="0" w:line="285" w:lineRule="atLeast"/>
+        <w:ind w:left="0"/>
+        <w:rPr>
+          <w:rFonts w:ascii="Consolas" w:hAnsi="Consolas"/>
+          <w:sz w:val="21"/>
+          <w:szCs w:val="21"/>
+        </w:rPr>
+      </w:pPr>
+      <w:r>
+        <w:rPr>
+          <w:rFonts w:ascii="Consolas" w:hAnsi="Consolas"/>
+          <w:sz w:val="21"/>
+          <w:szCs w:val="21"/>
+        </w:rPr>
+        <w:t>    "folders</w:t>
+      </w:r>
+      <w:proofErr w:type="gramStart"/>
+      <w:r>
+        <w:rPr>
+          <w:rFonts w:ascii="Consolas" w:hAnsi="Consolas"/>
+          <w:sz w:val="21"/>
+          <w:szCs w:val="21"/>
+        </w:rPr>
+        <w:t>":[</w:t>
+      </w:r>
+      <w:proofErr w:type="gramEnd"/>
+    </w:p>
+    <w:p>
+      <w:pPr>
+        <w:shd w:val="clear" w:color="auto" w:fill="FFFFFF"/>
+        <w:spacing w:before="0" w:line="285" w:lineRule="atLeast"/>
+        <w:ind w:left="0"/>
+        <w:rPr>
+          <w:rFonts w:ascii="Consolas" w:hAnsi="Consolas"/>
+          <w:sz w:val="21"/>
+          <w:szCs w:val="21"/>
+        </w:rPr>
+      </w:pPr>
+      <w:r>
+        <w:rPr>
+          <w:rFonts w:ascii="Consolas" w:hAnsi="Consolas"/>
+          <w:sz w:val="21"/>
+          <w:szCs w:val="21"/>
+        </w:rPr>
+        <w:t xml:space="preserve">        {</w:t>
+      </w:r>
+    </w:p>
+    <w:p>
+      <w:pPr>
+        <w:shd w:val="clear" w:color="auto" w:fill="FFFFFF"/>
+        <w:spacing w:before="0" w:line="285" w:lineRule="atLeast"/>
+        <w:ind w:left="0"/>
+        <w:rPr>
+          <w:rFonts w:ascii="Consolas" w:hAnsi="Consolas"/>
+          <w:sz w:val="21"/>
+          <w:szCs w:val="21"/>
+        </w:rPr>
+      </w:pPr>
+      <w:r>
+        <w:rPr>
+          <w:rFonts w:ascii="Consolas" w:hAnsi="Consolas"/>
+          <w:sz w:val="21"/>
+          <w:szCs w:val="21"/>
+        </w:rPr>
+        <w:t xml:space="preserve">            "</w:t>
+      </w:r>
+      <w:proofErr w:type="spellStart"/>
+      <w:r>
+        <w:rPr>
+          <w:rFonts w:ascii="Consolas" w:hAnsi="Consolas"/>
+          <w:sz w:val="21"/>
+          <w:szCs w:val="21"/>
+        </w:rPr>
+        <w:t>uri</w:t>
+      </w:r>
+      <w:proofErr w:type="spellEnd"/>
+      <w:r>
+        <w:rPr>
+          <w:rFonts w:ascii="Consolas" w:hAnsi="Consolas"/>
+          <w:sz w:val="21"/>
+          <w:szCs w:val="21"/>
+        </w:rPr>
+        <w:t>": "</w:t>
+      </w:r>
+      <w:proofErr w:type="spellStart"/>
+      <w:r>
+        <w:rPr>
+          <w:rFonts w:ascii="Consolas" w:hAnsi="Consolas"/>
+          <w:sz w:val="21"/>
+          <w:szCs w:val="21"/>
+        </w:rPr>
+        <w:t>Rest</w:t>
+      </w:r>
+      <w:r>
+        <w:rPr>
+          <w:rFonts w:ascii="Consolas" w:hAnsi="Consolas"/>
+          <w:sz w:val="21"/>
+          <w:szCs w:val="21"/>
+        </w:rPr>
+        <w:t>FS</w:t>
+      </w:r>
+      <w:proofErr w:type="spellEnd"/>
+      <w:r>
+        <w:rPr>
+          <w:rFonts w:ascii="Consolas" w:hAnsi="Consolas"/>
+          <w:sz w:val="21"/>
+          <w:szCs w:val="21"/>
+        </w:rPr>
+        <w:t>:/",</w:t>
+      </w:r>
+      <w:r>
+        <w:rPr>
+          <w:rFonts w:ascii="Consolas" w:hAnsi="Consolas"/>
+          <w:sz w:val="21"/>
+          <w:szCs w:val="21"/>
+        </w:rPr>
+        <w:tab/>
+      </w:r>
+    </w:p>
+    <w:p>
+      <w:pPr>
+        <w:shd w:val="clear" w:color="auto" w:fill="FFFFFF"/>
+        <w:spacing w:before="0" w:line="285" w:lineRule="atLeast"/>
+        <w:ind w:left="0"/>
+        <w:rPr>
+          <w:rFonts w:ascii="Consolas" w:hAnsi="Consolas"/>
+          <w:sz w:val="21"/>
+          <w:szCs w:val="21"/>
+        </w:rPr>
+      </w:pPr>
+      <w:r>
+        <w:rPr>
+          <w:rFonts w:ascii="Consolas" w:hAnsi="Consolas"/>
+          <w:sz w:val="21"/>
+          <w:szCs w:val="21"/>
+        </w:rPr>
+        <w:t xml:space="preserve">            "name": "Account </w:t>
+      </w:r>
+      <w:r>
+        <w:rPr>
+          <w:rFonts w:ascii="Consolas" w:hAnsi="Consolas"/>
+          <w:sz w:val="21"/>
+          <w:szCs w:val="21"/>
+        </w:rPr>
+        <w:t>–</w:t>
+      </w:r>
+      <w:r>
+        <w:rPr>
+          <w:rFonts w:ascii="Consolas" w:hAnsi="Consolas"/>
+          <w:sz w:val="21"/>
+          <w:szCs w:val="21"/>
+        </w:rPr>
+        <w:t xml:space="preserve"> </w:t>
+      </w:r>
+      <w:r>
+        <w:rPr>
+          <w:rFonts w:ascii="Consolas" w:hAnsi="Consolas"/>
+          <w:sz w:val="21"/>
+          <w:szCs w:val="21"/>
+        </w:rPr>
+        <w:t>MVON#</w:t>
+      </w:r>
+      <w:r>
+        <w:rPr>
+          <w:rFonts w:ascii="Consolas" w:hAnsi="Consolas"/>
+          <w:sz w:val="21"/>
+          <w:szCs w:val="21"/>
+        </w:rPr>
+        <w:t>",</w:t>
+      </w:r>
+    </w:p>
+    <w:p>
+      <w:pPr>
+        <w:shd w:val="clear" w:color="auto" w:fill="FFFFFF"/>
+        <w:spacing w:before="0" w:line="285" w:lineRule="atLeast"/>
+        <w:ind w:left="0"/>
+        <w:rPr>
+          <w:rFonts w:ascii="Consolas" w:hAnsi="Consolas"/>
+          <w:sz w:val="21"/>
+          <w:szCs w:val="21"/>
+        </w:rPr>
+      </w:pPr>
+      <w:r>
+        <w:rPr>
+          <w:rFonts w:ascii="Consolas" w:hAnsi="Consolas"/>
+          <w:sz w:val="21"/>
+          <w:szCs w:val="21"/>
+        </w:rPr>
+        <w:t xml:space="preserve">        }       </w:t>
+      </w:r>
+    </w:p>
+    <w:p>
+      <w:pPr>
+        <w:shd w:val="clear" w:color="auto" w:fill="FFFFFF"/>
+        <w:spacing w:before="0" w:line="285" w:lineRule="atLeast"/>
+        <w:ind w:left="0"/>
+        <w:rPr>
+          <w:rFonts w:ascii="Consolas" w:hAnsi="Consolas"/>
+          <w:sz w:val="21"/>
+          <w:szCs w:val="21"/>
+        </w:rPr>
+      </w:pPr>
+      <w:r>
+        <w:rPr>
+          <w:rFonts w:ascii="Consolas" w:hAnsi="Consolas"/>
+          <w:sz w:val="21"/>
+          <w:szCs w:val="21"/>
+        </w:rPr>
+        <w:t xml:space="preserve">    ],</w:t>
+      </w:r>
+    </w:p>
+    <w:p>
+      <w:pPr>
+        <w:shd w:val="clear" w:color="auto" w:fill="FFFFFF"/>
+        <w:spacing w:before="0" w:line="285" w:lineRule="atLeast"/>
+        <w:ind w:left="0"/>
+        <w:rPr>
+          <w:rFonts w:ascii="Consolas" w:hAnsi="Consolas"/>
+          <w:sz w:val="21"/>
+          <w:szCs w:val="21"/>
+        </w:rPr>
+      </w:pPr>
+    </w:p>
+    <w:p>
+      <w:pPr>
+        <w:shd w:val="clear" w:color="auto" w:fill="FFFFFF"/>
+        <w:spacing w:before="0" w:line="285" w:lineRule="atLeast"/>
+        <w:ind w:left="0"/>
+        <w:rPr>
+          <w:rFonts w:ascii="Consolas" w:hAnsi="Consolas"/>
+          <w:sz w:val="21"/>
+          <w:szCs w:val="21"/>
+        </w:rPr>
+      </w:pPr>
+      <w:r>
+        <w:rPr>
+          <w:rFonts w:ascii="Consolas" w:hAnsi="Consolas"/>
+          <w:sz w:val="21"/>
+          <w:szCs w:val="21"/>
+        </w:rPr>
+        <w:t>    "settings": {</w:t>
+      </w:r>
+    </w:p>
+    <w:p>
+      <w:pPr>
+        <w:shd w:val="clear" w:color="auto" w:fill="FFFFFF"/>
+        <w:spacing w:before="0" w:line="285" w:lineRule="atLeast"/>
+        <w:ind w:left="0"/>
+        <w:rPr>
+          <w:rFonts w:ascii="Consolas" w:hAnsi="Consolas"/>
+          <w:sz w:val="21"/>
+          <w:szCs w:val="21"/>
+        </w:rPr>
+      </w:pPr>
+      <w:r>
+        <w:rPr>
+          <w:rFonts w:ascii="Consolas" w:hAnsi="Consolas"/>
+          <w:sz w:val="21"/>
+          <w:szCs w:val="21"/>
+        </w:rPr>
+        <w:t xml:space="preserve">        “</w:t>
+      </w:r>
+      <w:proofErr w:type="spellStart"/>
+      <w:proofErr w:type="gramStart"/>
+      <w:r>
+        <w:rPr>
+          <w:rFonts w:ascii="Consolas" w:hAnsi="Consolas"/>
+          <w:sz w:val="21"/>
+          <w:szCs w:val="21"/>
+        </w:rPr>
+        <w:t>mvon.RestPath</w:t>
+      </w:r>
+      <w:proofErr w:type="spellEnd"/>
+      <w:proofErr w:type="gramEnd"/>
+      <w:r>
+        <w:rPr>
+          <w:rFonts w:ascii="Consolas" w:hAnsi="Consolas"/>
+          <w:sz w:val="21"/>
+          <w:szCs w:val="21"/>
+        </w:rPr>
+        <w:t>”: “http://</w:t>
+      </w:r>
+      <w:r>
+        <w:rPr>
+          <w:rFonts w:ascii="Consolas" w:hAnsi="Consolas"/>
+          <w:sz w:val="21"/>
+          <w:szCs w:val="21"/>
+        </w:rPr>
+        <w:t>192.168.1.2</w:t>
+      </w:r>
+      <w:r>
+        <w:rPr>
+          <w:rFonts w:ascii="Consolas" w:hAnsi="Consolas"/>
+          <w:sz w:val="21"/>
+          <w:szCs w:val="21"/>
+        </w:rPr>
+        <w:t>/</w:t>
+      </w:r>
+      <w:proofErr w:type="spellStart"/>
+      <w:r>
+        <w:rPr>
+          <w:rFonts w:ascii="Consolas" w:hAnsi="Consolas"/>
+          <w:sz w:val="21"/>
+          <w:szCs w:val="21"/>
+        </w:rPr>
+        <w:t>mvonrest</w:t>
+      </w:r>
+      <w:proofErr w:type="spellEnd"/>
+      <w:r>
+        <w:rPr>
+          <w:rFonts w:ascii="Consolas" w:hAnsi="Consolas"/>
+          <w:sz w:val="21"/>
+          <w:szCs w:val="21"/>
+        </w:rPr>
+        <w:t>”,</w:t>
+      </w:r>
+    </w:p>
+    <w:p>
+      <w:pPr>
+        <w:shd w:val="clear" w:color="auto" w:fill="FFFFFF"/>
+        <w:spacing w:before="0" w:line="285" w:lineRule="atLeast"/>
+        <w:ind w:left="0"/>
+        <w:rPr>
+          <w:rFonts w:ascii="Consolas" w:hAnsi="Consolas"/>
+          <w:sz w:val="21"/>
+          <w:szCs w:val="21"/>
+        </w:rPr>
+      </w:pPr>
+      <w:r>
+        <w:rPr>
+          <w:rFonts w:ascii="Consolas" w:hAnsi="Consolas"/>
+          <w:sz w:val="21"/>
+          <w:szCs w:val="21"/>
+        </w:rPr>
+        <w:t>        "</w:t>
+      </w:r>
+      <w:proofErr w:type="spellStart"/>
+      <w:proofErr w:type="gramStart"/>
+      <w:r>
+        <w:rPr>
+          <w:rFonts w:ascii="Consolas" w:hAnsi="Consolas"/>
+          <w:sz w:val="21"/>
+          <w:szCs w:val="21"/>
+        </w:rPr>
+        <w:t>mvon.</w:t>
+      </w:r>
+      <w:r>
+        <w:rPr>
+          <w:rFonts w:ascii="Consolas" w:hAnsi="Consolas"/>
+          <w:sz w:val="21"/>
+          <w:szCs w:val="21"/>
+        </w:rPr>
+        <w:t>U</w:t>
+      </w:r>
+      <w:r>
+        <w:rPr>
+          <w:rFonts w:ascii="Consolas" w:hAnsi="Consolas"/>
+          <w:sz w:val="21"/>
+          <w:szCs w:val="21"/>
+        </w:rPr>
+        <w:t>seGateway</w:t>
+      </w:r>
+      <w:proofErr w:type="spellEnd"/>
+      <w:proofErr w:type="gramEnd"/>
+      <w:r>
+        <w:rPr>
+          <w:rFonts w:ascii="Consolas" w:hAnsi="Consolas"/>
+          <w:sz w:val="21"/>
+          <w:szCs w:val="21"/>
+        </w:rPr>
+        <w:t xml:space="preserve">": </w:t>
+      </w:r>
+      <w:r>
+        <w:rPr>
+          <w:rFonts w:ascii="Consolas" w:hAnsi="Consolas"/>
+          <w:sz w:val="21"/>
+          <w:szCs w:val="21"/>
+        </w:rPr>
+        <w:t>false</w:t>
+      </w:r>
+      <w:r>
+        <w:rPr>
+          <w:rFonts w:ascii="Consolas" w:hAnsi="Consolas"/>
+          <w:sz w:val="21"/>
+          <w:szCs w:val="21"/>
+        </w:rPr>
+        <w:t>,</w:t>
+      </w:r>
+      <w:r>
+        <w:rPr>
+          <w:rFonts w:ascii="Consolas" w:hAnsi="Consolas"/>
+          <w:sz w:val="21"/>
+          <w:szCs w:val="21"/>
+        </w:rPr>
+        <w:tab/>
+      </w:r>
+      <w:r>
+        <w:rPr>
+          <w:rFonts w:ascii="Consolas" w:hAnsi="Consolas"/>
+          <w:sz w:val="21"/>
+          <w:szCs w:val="21"/>
+        </w:rPr>
+        <w:tab/>
+      </w:r>
+      <w:r>
+        <w:rPr>
+          <w:rFonts w:ascii="Consolas" w:hAnsi="Consolas"/>
+          <w:sz w:val="21"/>
+          <w:szCs w:val="21"/>
+        </w:rPr>
+        <w:tab/>
+      </w:r>
+    </w:p>
+    <w:p>
+      <w:pPr>
+        <w:shd w:val="clear" w:color="auto" w:fill="FFFFFF"/>
+        <w:spacing w:before="0" w:line="285" w:lineRule="atLeast"/>
+        <w:ind w:left="0"/>
+        <w:rPr>
+          <w:rFonts w:ascii="Consolas" w:hAnsi="Consolas"/>
+          <w:sz w:val="21"/>
+          <w:szCs w:val="21"/>
+        </w:rPr>
+      </w:pPr>
+      <w:r>
+        <w:rPr>
+          <w:rFonts w:ascii="Consolas" w:hAnsi="Consolas"/>
+          <w:sz w:val="21"/>
+          <w:szCs w:val="21"/>
+        </w:rPr>
+        <w:t xml:space="preserve">        "</w:t>
+      </w:r>
+      <w:proofErr w:type="spellStart"/>
+      <w:proofErr w:type="gramStart"/>
+      <w:r>
+        <w:rPr>
+          <w:rFonts w:ascii="Consolas" w:hAnsi="Consolas"/>
+          <w:sz w:val="21"/>
+          <w:szCs w:val="21"/>
+        </w:rPr>
+        <w:t>mvon.UserName</w:t>
+      </w:r>
+      <w:proofErr w:type="spellEnd"/>
+      <w:proofErr w:type="gramEnd"/>
+      <w:r>
+        <w:rPr>
+          <w:rFonts w:ascii="Consolas" w:hAnsi="Consolas"/>
+          <w:sz w:val="21"/>
+          <w:szCs w:val="21"/>
+        </w:rPr>
+        <w:t>": "</w:t>
+      </w:r>
+      <w:proofErr w:type="spellStart"/>
+      <w:r>
+        <w:rPr>
+          <w:rFonts w:ascii="Consolas" w:hAnsi="Consolas"/>
+          <w:sz w:val="21"/>
+          <w:szCs w:val="21"/>
+        </w:rPr>
+        <w:t>MyUserName</w:t>
+      </w:r>
+      <w:proofErr w:type="spellEnd"/>
+      <w:r>
+        <w:rPr>
+          <w:rFonts w:ascii="Consolas" w:hAnsi="Consolas"/>
+          <w:sz w:val="21"/>
+          <w:szCs w:val="21"/>
+        </w:rPr>
+        <w:t xml:space="preserve"> </w:t>
+      </w:r>
+      <w:r>
+        <w:rPr>
+          <w:rFonts w:ascii="Consolas" w:hAnsi="Consolas"/>
+          <w:sz w:val="21"/>
+          <w:szCs w:val="21"/>
+        </w:rPr>
+        <w:t>",</w:t>
+      </w:r>
+    </w:p>
+    <w:p>
+      <w:pPr>
+        <w:shd w:val="clear" w:color="auto" w:fill="FFFFFF"/>
+        <w:spacing w:before="0" w:line="285" w:lineRule="atLeast"/>
+        <w:ind w:left="0"/>
+        <w:rPr>
+          <w:rFonts w:ascii="Consolas" w:hAnsi="Consolas"/>
+          <w:sz w:val="21"/>
+          <w:szCs w:val="21"/>
+        </w:rPr>
+      </w:pPr>
+      <w:r>
+        <w:rPr>
+          <w:rFonts w:ascii="Consolas" w:hAnsi="Consolas"/>
+          <w:sz w:val="21"/>
+          <w:szCs w:val="21"/>
+        </w:rPr>
+        <w:t>        "</w:t>
+      </w:r>
+      <w:proofErr w:type="spellStart"/>
+      <w:proofErr w:type="gramStart"/>
+      <w:r>
+        <w:rPr>
+          <w:rFonts w:ascii="Consolas" w:hAnsi="Consolas"/>
+          <w:sz w:val="21"/>
+          <w:szCs w:val="21"/>
+        </w:rPr>
+        <w:t>mvon.Password</w:t>
+      </w:r>
+      <w:proofErr w:type="spellEnd"/>
+      <w:proofErr w:type="gramEnd"/>
+      <w:r>
+        <w:rPr>
+          <w:rFonts w:ascii="Consolas" w:hAnsi="Consolas"/>
+          <w:sz w:val="21"/>
+          <w:szCs w:val="21"/>
+        </w:rPr>
+        <w:t>": "</w:t>
+      </w:r>
+      <w:proofErr w:type="spellStart"/>
+      <w:r>
+        <w:rPr>
+          <w:rFonts w:ascii="Consolas" w:hAnsi="Consolas"/>
+          <w:sz w:val="21"/>
+          <w:szCs w:val="21"/>
+        </w:rPr>
+        <w:t>MyPassword</w:t>
+      </w:r>
+      <w:proofErr w:type="spellEnd"/>
+      <w:r>
+        <w:rPr>
+          <w:rFonts w:ascii="Consolas" w:hAnsi="Consolas"/>
+          <w:sz w:val="21"/>
+          <w:szCs w:val="21"/>
+        </w:rPr>
+        <w:t>",</w:t>
+      </w:r>
+    </w:p>
+    <w:p>
+      <w:pPr>
+        <w:shd w:val="clear" w:color="auto" w:fill="FFFFFF"/>
+        <w:spacing w:before="0" w:line="285" w:lineRule="atLeast"/>
+        <w:ind w:left="0"/>
+        <w:rPr>
+          <w:rFonts w:ascii="Consolas" w:hAnsi="Consolas"/>
+          <w:sz w:val="21"/>
+          <w:szCs w:val="21"/>
+        </w:rPr>
+      </w:pPr>
+      <w:r>
+        <w:rPr>
+          <w:rFonts w:ascii="Consolas" w:hAnsi="Consolas"/>
+          <w:sz w:val="21"/>
+          <w:szCs w:val="21"/>
+        </w:rPr>
+        <w:t>        "</w:t>
+      </w:r>
+      <w:proofErr w:type="spellStart"/>
+      <w:proofErr w:type="gramStart"/>
+      <w:r>
+        <w:rPr>
+          <w:rFonts w:ascii="Consolas" w:hAnsi="Consolas"/>
+          <w:sz w:val="21"/>
+          <w:szCs w:val="21"/>
+        </w:rPr>
+        <w:t>mvon.Account</w:t>
+      </w:r>
+      <w:proofErr w:type="spellEnd"/>
+      <w:proofErr w:type="gramEnd"/>
+      <w:r>
+        <w:rPr>
+          <w:rFonts w:ascii="Consolas" w:hAnsi="Consolas"/>
+          <w:sz w:val="21"/>
+          <w:szCs w:val="21"/>
+        </w:rPr>
+        <w:t>: "</w:t>
+      </w:r>
+      <w:proofErr w:type="spellStart"/>
+      <w:r>
+        <w:rPr>
+          <w:rFonts w:ascii="Consolas" w:hAnsi="Consolas"/>
+          <w:sz w:val="21"/>
+          <w:szCs w:val="21"/>
+        </w:rPr>
+        <w:t>Netbasic</w:t>
+      </w:r>
+      <w:proofErr w:type="spellEnd"/>
+      <w:r>
+        <w:rPr>
+          <w:rFonts w:ascii="Consolas" w:hAnsi="Consolas"/>
+          <w:sz w:val="21"/>
+          <w:szCs w:val="21"/>
+        </w:rPr>
+        <w:t>",</w:t>
+      </w:r>
+    </w:p>
+    <w:p>
+      <w:pPr>
+        <w:shd w:val="clear" w:color="auto" w:fill="FFFFFF"/>
+        <w:spacing w:before="0" w:line="285" w:lineRule="atLeast"/>
+        <w:ind w:left="0"/>
+        <w:rPr>
+          <w:rFonts w:ascii="Consolas" w:hAnsi="Consolas"/>
+          <w:sz w:val="21"/>
+          <w:szCs w:val="21"/>
+        </w:rPr>
+      </w:pPr>
+      <w:r>
+        <w:rPr>
+          <w:rFonts w:ascii="Consolas" w:hAnsi="Consolas"/>
+          <w:sz w:val="21"/>
+          <w:szCs w:val="21"/>
+        </w:rPr>
+        <w:t>        "</w:t>
+      </w:r>
+      <w:proofErr w:type="spellStart"/>
+      <w:proofErr w:type="gramStart"/>
+      <w:r>
+        <w:rPr>
+          <w:rFonts w:ascii="Consolas" w:hAnsi="Consolas"/>
+          <w:sz w:val="21"/>
+          <w:szCs w:val="21"/>
+        </w:rPr>
+        <w:t>mvon.</w:t>
+      </w:r>
+      <w:r>
+        <w:rPr>
+          <w:rFonts w:ascii="Consolas" w:hAnsi="Consolas"/>
+          <w:sz w:val="21"/>
+          <w:szCs w:val="21"/>
+        </w:rPr>
+        <w:t>RemoteDebug</w:t>
+      </w:r>
+      <w:proofErr w:type="spellEnd"/>
+      <w:proofErr w:type="gramEnd"/>
+      <w:r>
+        <w:rPr>
+          <w:rFonts w:ascii="Consolas" w:hAnsi="Consolas"/>
+          <w:sz w:val="21"/>
+          <w:szCs w:val="21"/>
+        </w:rPr>
+        <w:t xml:space="preserve">": </w:t>
+      </w:r>
+      <w:r>
+        <w:rPr>
+          <w:rFonts w:ascii="Consolas" w:hAnsi="Consolas"/>
+          <w:sz w:val="21"/>
+          <w:szCs w:val="21"/>
+        </w:rPr>
+        <w:t>true</w:t>
+      </w:r>
+      <w:r>
+        <w:rPr>
+          <w:rFonts w:ascii="Consolas" w:hAnsi="Consolas"/>
+          <w:sz w:val="21"/>
+          <w:szCs w:val="21"/>
+        </w:rPr>
+        <w:t>,</w:t>
+      </w:r>
+    </w:p>
+    <w:p>
+      <w:pPr>
+        <w:shd w:val="clear" w:color="auto" w:fill="FFFFFF"/>
+        <w:spacing w:before="0" w:line="285" w:lineRule="atLeast"/>
+        <w:ind w:left="0"/>
+        <w:rPr>
+          <w:rFonts w:ascii="Consolas" w:hAnsi="Consolas"/>
+          <w:sz w:val="21"/>
+          <w:szCs w:val="21"/>
+        </w:rPr>
+      </w:pPr>
+      <w:r>
+        <w:rPr>
+          <w:rFonts w:ascii="Consolas" w:hAnsi="Consolas"/>
+          <w:sz w:val="21"/>
+          <w:szCs w:val="21"/>
+        </w:rPr>
+        <w:t xml:space="preserve">        "</w:t>
+      </w:r>
+      <w:proofErr w:type="spellStart"/>
+      <w:proofErr w:type="gramStart"/>
+      <w:r>
+        <w:rPr>
+          <w:rFonts w:ascii="Consolas" w:hAnsi="Consolas"/>
+          <w:sz w:val="21"/>
+          <w:szCs w:val="21"/>
+        </w:rPr>
+        <w:t>files.associations</w:t>
+      </w:r>
+      <w:proofErr w:type="spellEnd"/>
+      <w:proofErr w:type="gramEnd"/>
+      <w:r>
+        <w:rPr>
+          <w:rFonts w:ascii="Consolas" w:hAnsi="Consolas"/>
+          <w:sz w:val="21"/>
+          <w:szCs w:val="21"/>
+        </w:rPr>
+        <w:t>": {"*":"</w:t>
+      </w:r>
+      <w:proofErr w:type="spellStart"/>
+      <w:r>
+        <w:rPr>
+          <w:rFonts w:ascii="Consolas" w:hAnsi="Consolas"/>
+          <w:sz w:val="21"/>
+          <w:szCs w:val="21"/>
+        </w:rPr>
+        <w:t>mvon</w:t>
+      </w:r>
+      <w:proofErr w:type="spellEnd"/>
+      <w:r>
+        <w:rPr>
+          <w:rFonts w:ascii="Consolas" w:hAnsi="Consolas"/>
+          <w:sz w:val="21"/>
+          <w:szCs w:val="21"/>
+        </w:rPr>
+        <w:t>"}</w:t>
+      </w:r>
+    </w:p>
+    <w:p>
+      <w:pPr>
+        <w:shd w:val="clear" w:color="auto" w:fill="FFFFFF"/>
+        <w:spacing w:before="0" w:line="285" w:lineRule="atLeast"/>
+        <w:ind w:left="0"/>
+        <w:rPr>
+          <w:rFonts w:ascii="Consolas" w:hAnsi="Consolas"/>
+          <w:color w:val="000000"/>
+          <w:sz w:val="21"/>
+          <w:szCs w:val="21"/>
+        </w:rPr>
+      </w:pPr>
+      <w:r>
+        <w:rPr>
+          <w:rFonts w:ascii="Consolas" w:hAnsi="Consolas"/>
+          <w:color w:val="000000"/>
+          <w:sz w:val="21"/>
+          <w:szCs w:val="21"/>
+        </w:rPr>
+        <w:t>    }</w:t>
+      </w:r>
+    </w:p>
+    <w:p>
+      <w:pPr>
+        <w:shd w:val="clear" w:color="auto" w:fill="FFFFFF"/>
+        <w:spacing w:before="0" w:line="285" w:lineRule="atLeast"/>
+        <w:ind w:left="0"/>
+        <w:rPr>
+          <w:rFonts w:ascii="Consolas" w:hAnsi="Consolas"/>
+          <w:color w:val="000000"/>
+          <w:sz w:val="21"/>
+          <w:szCs w:val="21"/>
+        </w:rPr>
+      </w:pPr>
+      <w:r>
+        <w:rPr>
+          <w:rFonts w:ascii="Consolas" w:hAnsi="Consolas"/>
+          <w:color w:val="000000"/>
+          <w:sz w:val="21"/>
+          <w:szCs w:val="21"/>
+        </w:rPr>
+        <w:t>}</w:t>
+      </w:r>
+    </w:p>
+    <w:p>
+      <w:pPr>
+        <w:shd w:val="clear" w:color="auto" w:fill="FFFFFF"/>
+        <w:spacing w:before="0" w:line="285" w:lineRule="atLeast"/>
+        <w:ind w:left="0"/>
+        <w:rPr>
+          <w:rFonts w:ascii="Consolas" w:hAnsi="Consolas"/>
+          <w:color w:val="000000"/>
+          <w:sz w:val="21"/>
+          <w:szCs w:val="21"/>
+        </w:rPr>
+      </w:pPr>
+    </w:p>
+    <w:tbl>
+      <w:tblPr>
+        <w:tblW w:w="9401" w:type="dxa"/>
+        <w:tblBorders>
+          <w:top w:val="single" w:sz="4" w:space="0" w:color="9CC2E5"/>
+          <w:left w:val="single" w:sz="4" w:space="0" w:color="9CC2E5"/>
+          <w:bottom w:val="single" w:sz="4" w:space="0" w:color="9CC2E5"/>
+          <w:right w:val="single" w:sz="4" w:space="0" w:color="9CC2E5"/>
+          <w:insideH w:val="single" w:sz="4" w:space="0" w:color="9CC2E5"/>
+          <w:insideV w:val="single" w:sz="4" w:space="0" w:color="9CC2E5"/>
+        </w:tblBorders>
+        <w:tblLayout w:type="fixed"/>
+        <w:tblLook w:val="04A0" w:firstRow="1" w:lastRow="0" w:firstColumn="1" w:lastColumn="0" w:noHBand="0" w:noVBand="1"/>
+      </w:tblPr>
+      <w:tblGrid>
+        <w:gridCol w:w="3312"/>
+        <w:gridCol w:w="2849"/>
+        <w:gridCol w:w="3240"/>
+      </w:tblGrid>
+      <w:tr>
+        <w:tc>
+          <w:tcPr>
+            <w:tcW w:w="3312" w:type="dxa"/>
+            <w:tcBorders>
+              <w:top w:val="single" w:sz="4" w:space="0" w:color="5B9BD5"/>
+              <w:left w:val="single" w:sz="4" w:space="0" w:color="5B9BD5"/>
+              <w:bottom w:val="single" w:sz="4" w:space="0" w:color="5B9BD5"/>
+              <w:right w:val="nil"/>
+            </w:tcBorders>
+            <w:shd w:val="clear" w:color="auto" w:fill="5B9BD5"/>
+          </w:tcPr>
+          <w:p>
+            <w:pPr>
+              <w:ind w:left="0"/>
+              <w:rPr>
+                <w:rFonts w:ascii="Calibri" w:hAnsi="Calibri"/>
+                <w:b/>
+                <w:bCs/>
+                <w:noProof/>
+                <w:color w:val="FFFFFF"/>
+                <w:lang w:val="en-ZA" w:eastAsia="en-ZA"/>
+              </w:rPr>
+            </w:pPr>
+            <w:r>
+              <w:rPr>
+                <w:rFonts w:ascii="Calibri" w:hAnsi="Calibri"/>
+                <w:b/>
+                <w:bCs/>
+                <w:noProof/>
+                <w:color w:val="FFFFFF"/>
+                <w:lang w:val="en-ZA" w:eastAsia="en-ZA"/>
+              </w:rPr>
+              <w:t>Setting</w:t>
+            </w:r>
+            <w:r>
+              <w:rPr>
+                <w:rFonts w:ascii="Calibri" w:hAnsi="Calibri"/>
+                <w:b/>
+                <w:bCs/>
+                <w:noProof/>
+                <w:color w:val="FFFFFF"/>
+                <w:lang w:val="en-ZA" w:eastAsia="en-ZA"/>
+              </w:rPr>
+              <w:t xml:space="preserve"> </w:t>
+            </w:r>
+          </w:p>
+        </w:tc>
+        <w:tc>
+          <w:tcPr>
+            <w:tcW w:w="2849" w:type="dxa"/>
+            <w:tcBorders>
+              <w:top w:val="single" w:sz="4" w:space="0" w:color="5B9BD5"/>
+              <w:left w:val="nil"/>
+              <w:bottom w:val="single" w:sz="4" w:space="0" w:color="5B9BD5"/>
+              <w:right w:val="nil"/>
+            </w:tcBorders>
+            <w:shd w:val="clear" w:color="auto" w:fill="5B9BD5"/>
+          </w:tcPr>
+          <w:p>
+            <w:pPr>
+              <w:ind w:left="0"/>
+              <w:rPr>
+                <w:rFonts w:ascii="Calibri" w:hAnsi="Calibri"/>
+                <w:b/>
+                <w:bCs/>
+                <w:noProof/>
+                <w:color w:val="FFFFFF"/>
+                <w:lang w:val="en-ZA" w:eastAsia="en-ZA"/>
+              </w:rPr>
+            </w:pPr>
+          </w:p>
+        </w:tc>
+        <w:tc>
+          <w:tcPr>
+            <w:tcW w:w="3240" w:type="dxa"/>
+            <w:tcBorders>
+              <w:top w:val="single" w:sz="4" w:space="0" w:color="5B9BD5"/>
+              <w:left w:val="nil"/>
+              <w:bottom w:val="single" w:sz="4" w:space="0" w:color="5B9BD5"/>
+              <w:right w:val="single" w:sz="4" w:space="0" w:color="5B9BD5"/>
+            </w:tcBorders>
+            <w:shd w:val="clear" w:color="auto" w:fill="5B9BD5"/>
+          </w:tcPr>
+          <w:p>
+            <w:pPr>
+              <w:ind w:left="0"/>
+              <w:rPr>
+                <w:rFonts w:ascii="Calibri" w:hAnsi="Calibri"/>
+                <w:b/>
+                <w:bCs/>
+                <w:noProof/>
+                <w:color w:val="FFFFFF"/>
+                <w:lang w:val="en-ZA" w:eastAsia="en-ZA"/>
+              </w:rPr>
+            </w:pPr>
+            <w:r>
+              <w:rPr>
+                <w:rFonts w:ascii="Calibri" w:hAnsi="Calibri"/>
+                <w:b/>
+                <w:bCs/>
+                <w:noProof/>
+                <w:color w:val="FFFFFF"/>
+                <w:lang w:val="en-ZA" w:eastAsia="en-ZA"/>
+              </w:rPr>
+              <w:t>Description</w:t>
+            </w:r>
+          </w:p>
+        </w:tc>
+      </w:tr>
+      <w:tr>
+        <w:tc>
+          <w:tcPr>
+            <w:tcW w:w="3312" w:type="dxa"/>
+            <w:shd w:val="clear" w:color="auto" w:fill="DEEAF6"/>
+          </w:tcPr>
+          <w:p>
+            <w:pPr>
+              <w:ind w:left="0"/>
+              <w:rPr>
+                <w:rFonts w:ascii="Calibri" w:hAnsi="Calibri"/>
+                <w:b/>
+                <w:bCs/>
+                <w:noProof/>
+                <w:lang w:val="en-ZA" w:eastAsia="en-ZA"/>
+              </w:rPr>
+            </w:pPr>
+            <w:r>
+              <w:rPr>
+                <w:rFonts w:ascii="Calibri" w:hAnsi="Calibri"/>
+                <w:b/>
+                <w:bCs/>
+                <w:noProof/>
+                <w:lang w:val="en-ZA" w:eastAsia="en-ZA"/>
+              </w:rPr>
+              <w:t>mvon.RestPath</w:t>
+            </w:r>
+          </w:p>
+        </w:tc>
+        <w:tc>
+          <w:tcPr>
+            <w:tcW w:w="2849" w:type="dxa"/>
+            <w:shd w:val="clear" w:color="auto" w:fill="DEEAF6"/>
+          </w:tcPr>
+          <w:p>
+            <w:pPr>
+              <w:ind w:left="0"/>
+              <w:rPr>
+                <w:rFonts w:asciiTheme="minorHAnsi" w:hAnsiTheme="minorHAnsi" w:cstheme="minorHAnsi"/>
+                <w:sz w:val="24"/>
+                <w:szCs w:val="24"/>
+              </w:rPr>
+            </w:pPr>
+            <w:hyperlink r:id="rId33" w:history="1">
+              <w:r>
+                <w:rPr>
+                  <w:rStyle w:val="Hyperlink"/>
+                  <w:rFonts w:asciiTheme="minorHAnsi" w:hAnsiTheme="minorHAnsi" w:cstheme="minorHAnsi"/>
+                  <w:sz w:val="24"/>
+                  <w:szCs w:val="24"/>
+                </w:rPr>
+                <w:t>http://</w:t>
+              </w:r>
+              <w:r>
+                <w:rPr>
+                  <w:rStyle w:val="Hyperlink"/>
+                  <w:rFonts w:asciiTheme="minorHAnsi" w:hAnsiTheme="minorHAnsi" w:cstheme="minorHAnsi"/>
+                  <w:sz w:val="24"/>
+                  <w:szCs w:val="24"/>
+                </w:rPr>
+                <w:t>192.168.1.2</w:t>
+              </w:r>
+              <w:r>
+                <w:rPr>
+                  <w:rStyle w:val="Hyperlink"/>
+                  <w:rFonts w:asciiTheme="minorHAnsi" w:hAnsiTheme="minorHAnsi" w:cstheme="minorHAnsi"/>
+                  <w:sz w:val="24"/>
+                  <w:szCs w:val="24"/>
+                </w:rPr>
+                <w:t>/</w:t>
+              </w:r>
+              <w:r>
+                <w:rPr>
+                  <w:rStyle w:val="Hyperlink"/>
+                  <w:rFonts w:asciiTheme="minorHAnsi" w:hAnsiTheme="minorHAnsi" w:cstheme="minorHAnsi"/>
+                  <w:sz w:val="24"/>
+                  <w:szCs w:val="24"/>
+                </w:rPr>
+                <w:t>mvonrest</w:t>
+              </w:r>
+            </w:hyperlink>
+          </w:p>
+        </w:tc>
+        <w:tc>
+          <w:tcPr>
+            <w:tcW w:w="3240" w:type="dxa"/>
+            <w:shd w:val="clear" w:color="auto" w:fill="DEEAF6"/>
+          </w:tcPr>
+          <w:p>
+            <w:pPr>
+              <w:ind w:left="0"/>
+              <w:rPr>
+                <w:rFonts w:asciiTheme="minorHAnsi" w:hAnsiTheme="minorHAnsi" w:cstheme="minorHAnsi"/>
+                <w:noProof/>
+                <w:lang w:val="en-ZA" w:eastAsia="en-ZA"/>
+              </w:rPr>
+            </w:pPr>
+            <w:r>
+              <w:rPr>
+                <w:rFonts w:asciiTheme="minorHAnsi" w:hAnsiTheme="minorHAnsi" w:cstheme="minorHAnsi"/>
+                <w:sz w:val="24"/>
+                <w:szCs w:val="24"/>
+              </w:rPr>
+              <w:t>URL of the MVON# REST service</w:t>
+            </w:r>
+          </w:p>
+        </w:tc>
+      </w:tr>
+      <w:tr>
+        <w:tc>
+          <w:tcPr>
+            <w:tcW w:w="3312" w:type="dxa"/>
+            <w:shd w:val="clear" w:color="auto" w:fill="auto"/>
+          </w:tcPr>
+          <w:p>
+            <w:pPr>
+              <w:tabs>
+                <w:tab w:val="right" w:pos="2389"/>
+              </w:tabs>
+              <w:ind w:left="0"/>
+              <w:rPr>
+                <w:rFonts w:ascii="Calibri" w:hAnsi="Calibri"/>
+                <w:bCs/>
+                <w:noProof/>
+                <w:lang w:val="en-ZA" w:eastAsia="en-ZA"/>
+              </w:rPr>
+            </w:pPr>
+            <w:r>
+              <w:rPr>
+                <w:rFonts w:ascii="Calibri" w:hAnsi="Calibri"/>
+                <w:b/>
+                <w:bCs/>
+                <w:noProof/>
+                <w:lang w:val="en-ZA" w:eastAsia="en-ZA"/>
+              </w:rPr>
+              <w:t>mvon.UseGateway</w:t>
+            </w:r>
+          </w:p>
+        </w:tc>
+        <w:tc>
+          <w:tcPr>
+            <w:tcW w:w="2849" w:type="dxa"/>
+          </w:tcPr>
+          <w:p>
+            <w:pPr>
+              <w:ind w:left="0"/>
+              <w:rPr>
+                <w:rFonts w:asciiTheme="minorHAnsi" w:hAnsiTheme="minorHAnsi" w:cstheme="minorHAnsi"/>
+                <w:sz w:val="24"/>
+                <w:szCs w:val="24"/>
+              </w:rPr>
+            </w:pPr>
+            <w:r>
+              <w:rPr>
+                <w:rFonts w:asciiTheme="minorHAnsi" w:hAnsiTheme="minorHAnsi" w:cstheme="minorHAnsi"/>
+                <w:sz w:val="24"/>
+                <w:szCs w:val="24"/>
+              </w:rPr>
+              <w:t>false</w:t>
+            </w:r>
+          </w:p>
+        </w:tc>
+        <w:tc>
+          <w:tcPr>
+            <w:tcW w:w="3240" w:type="dxa"/>
+            <w:shd w:val="clear" w:color="auto" w:fill="auto"/>
+          </w:tcPr>
+          <w:p>
+            <w:pPr>
+              <w:ind w:left="0"/>
+              <w:rPr>
+                <w:rFonts w:ascii="Calibri" w:hAnsi="Calibri"/>
+                <w:noProof/>
+                <w:lang w:val="en-ZA" w:eastAsia="en-ZA"/>
+              </w:rPr>
+            </w:pPr>
+            <w:r>
+              <w:rPr>
+                <w:rFonts w:asciiTheme="minorHAnsi" w:hAnsiTheme="minorHAnsi" w:cstheme="minorHAnsi"/>
+                <w:sz w:val="24"/>
+                <w:szCs w:val="24"/>
+              </w:rPr>
+              <w:t xml:space="preserve">Indicates that the gateway </w:t>
+            </w:r>
+            <w:r>
+              <w:rPr>
+                <w:rFonts w:asciiTheme="minorHAnsi" w:hAnsiTheme="minorHAnsi" w:cstheme="minorHAnsi"/>
+                <w:sz w:val="24"/>
+                <w:szCs w:val="24"/>
+              </w:rPr>
+              <w:t>is not</w:t>
+            </w:r>
+            <w:r>
+              <w:rPr>
+                <w:rFonts w:asciiTheme="minorHAnsi" w:hAnsiTheme="minorHAnsi" w:cstheme="minorHAnsi"/>
+                <w:sz w:val="24"/>
+                <w:szCs w:val="24"/>
+              </w:rPr>
+              <w:t xml:space="preserve"> </w:t>
+            </w:r>
+            <w:r>
+              <w:rPr>
+                <w:rFonts w:asciiTheme="minorHAnsi" w:hAnsiTheme="minorHAnsi" w:cstheme="minorHAnsi"/>
+                <w:sz w:val="24"/>
+                <w:szCs w:val="24"/>
+              </w:rPr>
+              <w:t>required and may be omitted from the configuration</w:t>
+            </w:r>
+            <w:r>
+              <w:rPr>
+                <w:rFonts w:asciiTheme="minorHAnsi" w:hAnsiTheme="minorHAnsi" w:cstheme="minorHAnsi"/>
+                <w:sz w:val="24"/>
+                <w:szCs w:val="24"/>
+              </w:rPr>
+              <w:t>.</w:t>
+            </w:r>
+          </w:p>
+        </w:tc>
+      </w:tr>
+      <w:tr>
+        <w:tc>
+          <w:tcPr>
+            <w:tcW w:w="3312" w:type="dxa"/>
+            <w:shd w:val="clear" w:color="auto" w:fill="DEEAF6"/>
+          </w:tcPr>
+          <w:p>
+            <w:pPr>
+              <w:ind w:left="0"/>
+              <w:rPr>
+                <w:rFonts w:ascii="Calibri" w:hAnsi="Calibri"/>
+                <w:b/>
+                <w:bCs/>
+                <w:noProof/>
+                <w:lang w:val="en-ZA" w:eastAsia="en-ZA"/>
+              </w:rPr>
+            </w:pPr>
+            <w:proofErr w:type="spellStart"/>
+            <w:proofErr w:type="gramStart"/>
+            <w:r>
+              <w:rPr>
+                <w:rFonts w:asciiTheme="minorHAnsi" w:hAnsiTheme="minorHAnsi" w:cstheme="minorHAnsi"/>
+                <w:b/>
+                <w:szCs w:val="22"/>
+              </w:rPr>
+              <w:t>mvon.</w:t>
+            </w:r>
+            <w:r>
+              <w:rPr>
+                <w:rFonts w:asciiTheme="minorHAnsi" w:hAnsiTheme="minorHAnsi" w:cstheme="minorHAnsi"/>
+                <w:b/>
+                <w:szCs w:val="22"/>
+              </w:rPr>
+              <w:t>UserName</w:t>
+            </w:r>
+            <w:proofErr w:type="spellEnd"/>
+            <w:proofErr w:type="gramEnd"/>
+          </w:p>
+        </w:tc>
+        <w:tc>
+          <w:tcPr>
+            <w:tcW w:w="2849" w:type="dxa"/>
+            <w:shd w:val="clear" w:color="auto" w:fill="DEEAF6"/>
+          </w:tcPr>
+          <w:p>
+            <w:pPr>
+              <w:ind w:left="0"/>
+              <w:rPr>
+                <w:rFonts w:asciiTheme="minorHAnsi" w:hAnsiTheme="minorHAnsi" w:cstheme="minorHAnsi"/>
+                <w:sz w:val="24"/>
+                <w:szCs w:val="24"/>
+              </w:rPr>
+            </w:pPr>
+            <w:proofErr w:type="spellStart"/>
+            <w:r>
+              <w:rPr>
+                <w:rFonts w:asciiTheme="minorHAnsi" w:hAnsiTheme="minorHAnsi" w:cstheme="minorHAnsi"/>
+                <w:sz w:val="24"/>
+                <w:szCs w:val="24"/>
+              </w:rPr>
+              <w:t>MyUserName</w:t>
+            </w:r>
+            <w:proofErr w:type="spellEnd"/>
+          </w:p>
+        </w:tc>
+        <w:tc>
+          <w:tcPr>
+            <w:tcW w:w="3240" w:type="dxa"/>
+            <w:shd w:val="clear" w:color="auto" w:fill="DEEAF6"/>
+          </w:tcPr>
+          <w:p>
+            <w:pPr>
+              <w:ind w:left="0"/>
+              <w:rPr>
+                <w:rFonts w:ascii="Calibri" w:hAnsi="Calibri"/>
+                <w:noProof/>
+                <w:lang w:val="en-ZA" w:eastAsia="en-ZA"/>
+              </w:rPr>
+            </w:pPr>
+            <w:r>
+              <w:rPr>
+                <w:rFonts w:asciiTheme="minorHAnsi" w:hAnsiTheme="minorHAnsi" w:cstheme="minorHAnsi"/>
+                <w:sz w:val="24"/>
+                <w:szCs w:val="24"/>
+              </w:rPr>
+              <w:t xml:space="preserve">The </w:t>
+            </w:r>
+            <w:proofErr w:type="gramStart"/>
+            <w:r>
+              <w:rPr>
+                <w:rFonts w:asciiTheme="minorHAnsi" w:hAnsiTheme="minorHAnsi" w:cstheme="minorHAnsi"/>
+                <w:sz w:val="24"/>
+                <w:szCs w:val="24"/>
+              </w:rPr>
+              <w:t>User name</w:t>
+            </w:r>
+            <w:proofErr w:type="gramEnd"/>
+            <w:r>
+              <w:rPr>
+                <w:rFonts w:asciiTheme="minorHAnsi" w:hAnsiTheme="minorHAnsi" w:cstheme="minorHAnsi"/>
+                <w:sz w:val="24"/>
+                <w:szCs w:val="24"/>
+              </w:rPr>
+              <w:t xml:space="preserve"> to log in with</w:t>
+            </w:r>
+          </w:p>
+        </w:tc>
+      </w:tr>
+      <w:tr>
+        <w:tc>
+          <w:tcPr>
+            <w:tcW w:w="3312" w:type="dxa"/>
+            <w:shd w:val="clear" w:color="auto" w:fill="auto"/>
+          </w:tcPr>
+          <w:p>
+            <w:pPr>
+              <w:ind w:left="0"/>
+              <w:rPr>
+                <w:rFonts w:ascii="Calibri" w:hAnsi="Calibri"/>
+                <w:b/>
+                <w:bCs/>
+                <w:noProof/>
+                <w:lang w:val="en-ZA" w:eastAsia="en-ZA"/>
+              </w:rPr>
+            </w:pPr>
+            <w:proofErr w:type="spellStart"/>
+            <w:proofErr w:type="gramStart"/>
+            <w:r>
+              <w:rPr>
+                <w:rFonts w:asciiTheme="minorHAnsi" w:hAnsiTheme="minorHAnsi" w:cstheme="minorHAnsi"/>
+                <w:b/>
+                <w:szCs w:val="22"/>
+              </w:rPr>
+              <w:t>m</w:t>
+            </w:r>
+            <w:r>
+              <w:rPr>
+                <w:rFonts w:asciiTheme="minorHAnsi" w:hAnsiTheme="minorHAnsi" w:cstheme="minorHAnsi"/>
+                <w:b/>
+                <w:szCs w:val="22"/>
+              </w:rPr>
+              <w:t>von.</w:t>
+            </w:r>
+            <w:r>
+              <w:rPr>
+                <w:rFonts w:asciiTheme="minorHAnsi" w:hAnsiTheme="minorHAnsi" w:cstheme="minorHAnsi"/>
+                <w:b/>
+                <w:szCs w:val="22"/>
+              </w:rPr>
+              <w:t>Password</w:t>
+            </w:r>
+            <w:proofErr w:type="spellEnd"/>
+            <w:proofErr w:type="gramEnd"/>
+          </w:p>
+        </w:tc>
+        <w:tc>
+          <w:tcPr>
+            <w:tcW w:w="2849" w:type="dxa"/>
+          </w:tcPr>
+          <w:p>
+            <w:pPr>
+              <w:ind w:left="0"/>
+              <w:rPr>
+                <w:rFonts w:asciiTheme="minorHAnsi" w:hAnsiTheme="minorHAnsi" w:cstheme="minorHAnsi"/>
+                <w:sz w:val="24"/>
+                <w:szCs w:val="24"/>
+              </w:rPr>
+            </w:pPr>
+            <w:r>
+              <w:rPr>
+                <w:rFonts w:ascii="Calibri" w:hAnsi="Calibri"/>
+                <w:noProof/>
+                <w:lang w:val="en-ZA" w:eastAsia="en-ZA"/>
+              </w:rPr>
+              <w:t>MyPassword</w:t>
+            </w:r>
+          </w:p>
+        </w:tc>
+        <w:tc>
+          <w:tcPr>
+            <w:tcW w:w="3240" w:type="dxa"/>
+            <w:shd w:val="clear" w:color="auto" w:fill="auto"/>
+          </w:tcPr>
+          <w:p>
+            <w:pPr>
+              <w:ind w:left="0"/>
+              <w:rPr>
+                <w:rFonts w:ascii="Calibri" w:hAnsi="Calibri"/>
+                <w:noProof/>
+                <w:lang w:val="en-ZA" w:eastAsia="en-ZA"/>
+              </w:rPr>
+            </w:pPr>
+            <w:r>
+              <w:rPr>
+                <w:rFonts w:ascii="Calibri" w:hAnsi="Calibri"/>
+                <w:noProof/>
+                <w:lang w:val="en-ZA" w:eastAsia="en-ZA"/>
+              </w:rPr>
+              <w:t>Specify the account password if a password is set on the account.</w:t>
+            </w:r>
+          </w:p>
+        </w:tc>
+      </w:tr>
+      <w:tr>
+        <w:tc>
+          <w:tcPr>
+            <w:tcW w:w="3312" w:type="dxa"/>
+            <w:shd w:val="clear" w:color="auto" w:fill="DEEAF6"/>
+          </w:tcPr>
+          <w:p>
+            <w:pPr>
+              <w:ind w:left="0"/>
+              <w:rPr>
+                <w:rFonts w:ascii="Calibri" w:hAnsi="Calibri"/>
+                <w:b/>
+                <w:bCs/>
+                <w:noProof/>
+                <w:lang w:val="en-ZA" w:eastAsia="en-ZA"/>
+              </w:rPr>
+            </w:pPr>
+            <w:r>
+              <w:rPr>
+                <w:rFonts w:ascii="Calibri" w:hAnsi="Calibri"/>
+                <w:b/>
+                <w:bCs/>
+                <w:noProof/>
+                <w:lang w:val="en-ZA" w:eastAsia="en-ZA"/>
+              </w:rPr>
+              <w:t>mvon.Account</w:t>
+            </w:r>
+          </w:p>
+        </w:tc>
+        <w:tc>
+          <w:tcPr>
+            <w:tcW w:w="2849" w:type="dxa"/>
+            <w:shd w:val="clear" w:color="auto" w:fill="DEEAF6"/>
+          </w:tcPr>
+          <w:p>
+            <w:pPr>
+              <w:ind w:left="0"/>
+              <w:rPr>
+                <w:rFonts w:asciiTheme="minorHAnsi" w:hAnsiTheme="minorHAnsi" w:cstheme="minorHAnsi"/>
+                <w:sz w:val="24"/>
+                <w:szCs w:val="24"/>
+              </w:rPr>
+            </w:pPr>
+            <w:proofErr w:type="spellStart"/>
+            <w:r>
+              <w:rPr>
+                <w:rFonts w:asciiTheme="minorHAnsi" w:hAnsiTheme="minorHAnsi" w:cstheme="minorHAnsi"/>
+                <w:sz w:val="24"/>
+                <w:szCs w:val="24"/>
+              </w:rPr>
+              <w:t>Netbasic</w:t>
+            </w:r>
+            <w:proofErr w:type="spellEnd"/>
+          </w:p>
+        </w:tc>
+        <w:tc>
+          <w:tcPr>
+            <w:tcW w:w="3240" w:type="dxa"/>
+            <w:shd w:val="clear" w:color="auto" w:fill="DEEAF6"/>
+          </w:tcPr>
+          <w:p>
+            <w:pPr>
+              <w:ind w:left="0"/>
+              <w:rPr>
+                <w:rFonts w:ascii="Calibri" w:hAnsi="Calibri"/>
+                <w:noProof/>
+                <w:lang w:val="en-ZA" w:eastAsia="en-ZA"/>
+              </w:rPr>
+            </w:pPr>
+            <w:r>
+              <w:rPr>
+                <w:rFonts w:ascii="Calibri" w:hAnsi="Calibri"/>
+                <w:noProof/>
+                <w:lang w:val="en-ZA" w:eastAsia="en-ZA"/>
+              </w:rPr>
+              <w:t>Name of the MVON# account you are connecting to.</w:t>
+            </w:r>
+          </w:p>
+        </w:tc>
+      </w:tr>
+      <w:tr>
+        <w:tc>
+          <w:tcPr>
+            <w:tcW w:w="3312" w:type="dxa"/>
+            <w:shd w:val="clear" w:color="auto" w:fill="auto"/>
+          </w:tcPr>
+          <w:p>
+            <w:pPr>
+              <w:ind w:left="0"/>
+              <w:rPr>
+                <w:rFonts w:ascii="Calibri" w:hAnsi="Calibri"/>
+                <w:b/>
+                <w:bCs/>
+                <w:noProof/>
+                <w:lang w:val="en-ZA" w:eastAsia="en-ZA"/>
+              </w:rPr>
+            </w:pPr>
+            <w:r>
+              <w:rPr>
+                <w:rFonts w:ascii="Calibri" w:hAnsi="Calibri"/>
+                <w:b/>
+                <w:bCs/>
+                <w:noProof/>
+                <w:lang w:val="en-ZA" w:eastAsia="en-ZA"/>
+              </w:rPr>
+              <w:t>mvon.RemoteDebug</w:t>
+            </w:r>
+          </w:p>
+        </w:tc>
+        <w:tc>
+          <w:tcPr>
+            <w:tcW w:w="2849" w:type="dxa"/>
+          </w:tcPr>
+          <w:p>
+            <w:pPr>
+              <w:ind w:left="0"/>
+              <w:rPr>
+                <w:rFonts w:ascii="Calibri" w:hAnsi="Calibri"/>
+                <w:noProof/>
+                <w:lang w:val="en-ZA" w:eastAsia="en-ZA"/>
+              </w:rPr>
+            </w:pPr>
+            <w:r>
+              <w:rPr>
+                <w:rFonts w:ascii="Calibri" w:hAnsi="Calibri"/>
+                <w:noProof/>
+                <w:lang w:val="en-ZA" w:eastAsia="en-ZA"/>
+              </w:rPr>
+              <w:t>True</w:t>
+            </w:r>
+          </w:p>
+        </w:tc>
+        <w:tc>
+          <w:tcPr>
+            <w:tcW w:w="3240" w:type="dxa"/>
+            <w:shd w:val="clear" w:color="auto" w:fill="auto"/>
+          </w:tcPr>
+          <w:p>
+            <w:pPr>
+              <w:ind w:left="0"/>
+              <w:rPr>
+                <w:rFonts w:ascii="Calibri" w:hAnsi="Calibri"/>
+                <w:noProof/>
+                <w:lang w:val="en-ZA" w:eastAsia="en-ZA"/>
+              </w:rPr>
+            </w:pPr>
+            <w:r>
+              <w:rPr>
+                <w:rFonts w:ascii="Calibri" w:hAnsi="Calibri"/>
+                <w:noProof/>
+                <w:lang w:val="en-ZA" w:eastAsia="en-ZA"/>
+              </w:rPr>
+              <w:t>This enables the MVON# remote debugging feature allowing a rich debugging environment in VSCODE</w:t>
+            </w:r>
+          </w:p>
+        </w:tc>
+      </w:tr>
+    </w:tbl>
+    <w:p>
+      <w:pPr>
+        <w:ind w:left="0"/>
+        <w:rPr>
+          <w:rFonts w:ascii="Calibri" w:hAnsi="Calibri"/>
+          <w:noProof/>
+          <w:lang w:val="en-ZA" w:eastAsia="en-ZA"/>
+        </w:rPr>
+      </w:pPr>
+      <w:r>
+        <w:rPr>
+          <w:rFonts w:ascii="Calibri" w:hAnsi="Calibri"/>
+          <w:noProof/>
+          <w:lang w:val="en-ZA" w:eastAsia="en-ZA"/>
+        </w:rPr>
+        <w:t>MVON# connects differently from other MV servers.  It does not require the MVGateway service, providing a direct connection through the MVON# REST server.  You must have this server configured before connecting.</w:t>
+      </w:r>
+    </w:p>
+    <w:p>
+      <w:pPr>
+        <w:spacing w:before="0"/>
+        <w:ind w:left="0"/>
+        <w:rPr>
+          <w:rFonts w:ascii="Calibri" w:hAnsi="Calibri"/>
+          <w:noProof/>
+          <w:lang w:val="en-ZA" w:eastAsia="en-ZA"/>
+        </w:rPr>
+      </w:pPr>
+      <w:r>
+        <w:rPr>
+          <w:rFonts w:ascii="Calibri" w:hAnsi="Calibri"/>
+          <w:noProof/>
+          <w:lang w:val="en-ZA" w:eastAsia="en-ZA"/>
+        </w:rPr>
+        <w:br w:type="page"/>
+      </w:r>
+    </w:p>
+    <w:p>
+      <w:pPr>
+        <w:pStyle w:val="Heading2"/>
+        <w:rPr>
+          <w:noProof/>
+          <w:lang w:val="en-ZA" w:eastAsia="en-ZA"/>
+        </w:rPr>
+      </w:pPr>
+      <w:bookmarkStart w:id="24" w:name="_Toc19972219"/>
       <w:r>
         <w:rPr>
           <w:noProof/>
@@ -14650,7 +18233,7 @@
         </w:rPr>
         <w:t>extension</w:t>
       </w:r>
-      <w:bookmarkEnd w:id="23"/>
+      <w:bookmarkEnd w:id="24"/>
     </w:p>
     <w:p>
       <w:pPr>
@@ -14769,23 +18352,7 @@
           <w:noProof/>
           <w:lang w:val="en-ZA" w:eastAsia="en-ZA"/>
         </w:rPr>
-        <w:t>tell</w:t>
-      </w:r>
-      <w:r>
-        <w:rPr>
-          <w:rFonts w:ascii="Calibri" w:hAnsi="Calibri"/>
-          <w:noProof/>
-          <w:lang w:val="en-ZA" w:eastAsia="en-ZA"/>
-        </w:rPr>
-        <w:t xml:space="preserve"> </w:t>
-      </w:r>
-      <w:r>
-        <w:rPr>
-          <w:rFonts w:ascii="Calibri" w:hAnsi="Calibri"/>
-          <w:noProof/>
-          <w:lang w:val="en-ZA" w:eastAsia="en-ZA"/>
-        </w:rPr>
-        <w:t xml:space="preserve">VSCODE </w:t>
+        <w:t xml:space="preserve">tell VSCODE </w:t>
       </w:r>
       <w:r>
         <w:rPr>
@@ -14833,15 +18400,7 @@
           <w:noProof/>
           <w:lang w:val="en-ZA" w:eastAsia="en-ZA"/>
         </w:rPr>
-        <w:t>,</w:t>
-      </w:r>
-      <w:r>
-        <w:rPr>
-          <w:rFonts w:ascii="Calibri" w:hAnsi="Calibri"/>
-          <w:noProof/>
-          <w:lang w:val="en-ZA" w:eastAsia="en-ZA"/>
-        </w:rPr>
-        <w:t xml:space="preserve"> </w:t>
+        <w:t xml:space="preserve">, </w:t>
       </w:r>
       <w:r>
         <w:rPr>
@@ -14982,8 +18541,18 @@
           <w:sz w:val="21"/>
           <w:szCs w:val="21"/>
         </w:rPr>
-        <w:t>    "folders":[</w:t>
-      </w:r>
+        <w:t>    "folders</w:t>
+      </w:r>
+      <w:proofErr w:type="gramStart"/>
+      <w:r>
+        <w:rPr>
+          <w:rFonts w:ascii="Consolas" w:hAnsi="Consolas"/>
+          <w:sz w:val="21"/>
+          <w:szCs w:val="21"/>
+        </w:rPr>
+        <w:t>":[</w:t>
+      </w:r>
+      <w:proofErr w:type="gramEnd"/>
     </w:p>
     <w:p>
       <w:pPr>
@@ -15022,23 +18591,59 @@
           <w:sz w:val="21"/>
           <w:szCs w:val="21"/>
         </w:rPr>
-        <w:t xml:space="preserve">            "uri": </w:t>
-      </w:r>
-      <w:r>
-        <w:rPr>
-          <w:rFonts w:ascii="Consolas" w:hAnsi="Consolas"/>
-          <w:sz w:val="21"/>
-          <w:szCs w:val="21"/>
-        </w:rPr>
-        <w:t>"Rest</w:t>
-      </w:r>
-      <w:r>
-        <w:rPr>
-          <w:rFonts w:ascii="Consolas" w:hAnsi="Consolas"/>
-          <w:sz w:val="21"/>
-          <w:szCs w:val="21"/>
-        </w:rPr>
-        <w:t>FS:/",</w:t>
+        <w:t>            "</w:t>
+      </w:r>
+      <w:proofErr w:type="spellStart"/>
+      <w:r>
+        <w:rPr>
+          <w:rFonts w:ascii="Consolas" w:hAnsi="Consolas"/>
+          <w:sz w:val="21"/>
+          <w:szCs w:val="21"/>
+        </w:rPr>
+        <w:t>uri</w:t>
+      </w:r>
+      <w:proofErr w:type="spellEnd"/>
+      <w:r>
+        <w:rPr>
+          <w:rFonts w:ascii="Consolas" w:hAnsi="Consolas"/>
+          <w:sz w:val="21"/>
+          <w:szCs w:val="21"/>
+        </w:rPr>
+        <w:t xml:space="preserve">": </w:t>
+      </w:r>
+      <w:r>
+        <w:rPr>
+          <w:rFonts w:ascii="Consolas" w:hAnsi="Consolas"/>
+          <w:sz w:val="21"/>
+          <w:szCs w:val="21"/>
+        </w:rPr>
+        <w:t>"</w:t>
+      </w:r>
+      <w:proofErr w:type="spellStart"/>
+      <w:r>
+        <w:rPr>
+          <w:rFonts w:ascii="Consolas" w:hAnsi="Consolas"/>
+          <w:sz w:val="21"/>
+          <w:szCs w:val="21"/>
+        </w:rPr>
+        <w:t>Rest</w:t>
+      </w:r>
+      <w:r>
+        <w:rPr>
+          <w:rFonts w:ascii="Consolas" w:hAnsi="Consolas"/>
+          <w:sz w:val="21"/>
+          <w:szCs w:val="21"/>
+        </w:rPr>
+        <w:t>FS</w:t>
+      </w:r>
+      <w:proofErr w:type="spellEnd"/>
+      <w:r>
+        <w:rPr>
+          <w:rFonts w:ascii="Consolas" w:hAnsi="Consolas"/>
+          <w:sz w:val="21"/>
+          <w:szCs w:val="21"/>
+        </w:rPr>
+        <w:t>:/",</w:t>
       </w:r>
     </w:p>
     <w:p>
@@ -15138,7 +18743,17 @@
           <w:sz w:val="21"/>
           <w:szCs w:val="21"/>
         </w:rPr>
-        <w:t>        "mvon.</w:t>
+        <w:t>        "</w:t>
+      </w:r>
+      <w:proofErr w:type="spellStart"/>
+      <w:proofErr w:type="gramStart"/>
+      <w:r>
+        <w:rPr>
+          <w:rFonts w:ascii="Consolas" w:hAnsi="Consolas"/>
+          <w:sz w:val="21"/>
+          <w:szCs w:val="21"/>
+        </w:rPr>
+        <w:t>mvon.</w:t>
       </w:r>
       <w:r>
         <w:rPr>
@@ -15148,6 +18763,8 @@
         </w:rPr>
         <w:t>RestPath</w:t>
       </w:r>
+      <w:proofErr w:type="spellEnd"/>
+      <w:proofErr w:type="gramEnd"/>
       <w:r>
         <w:rPr>
           <w:rFonts w:ascii="Consolas" w:hAnsi="Consolas"/>
@@ -15162,8 +18779,18 @@
           <w:sz w:val="21"/>
           <w:szCs w:val="21"/>
         </w:rPr>
-        <w:t>http://localhost/mvonrest</w:t>
-      </w:r>
+        <w:t>http://localhost/</w:t>
+      </w:r>
+      <w:proofErr w:type="spellStart"/>
+      <w:r>
+        <w:rPr>
+          <w:rFonts w:ascii="Consolas" w:hAnsi="Consolas"/>
+          <w:sz w:val="21"/>
+          <w:szCs w:val="21"/>
+        </w:rPr>
+        <w:t>mvonrest</w:t>
+      </w:r>
+      <w:proofErr w:type="spellEnd"/>
       <w:r>
         <w:rPr>
           <w:rFonts w:ascii="Consolas" w:hAnsi="Consolas"/>
@@ -15200,7 +18827,49 @@
           <w:sz w:val="21"/>
           <w:szCs w:val="21"/>
         </w:rPr>
-        <w:t>"files.associations": {"*":"mvon"}</w:t>
+        <w:t>"</w:t>
+      </w:r>
+      <w:proofErr w:type="spellStart"/>
+      <w:proofErr w:type="gramStart"/>
+      <w:r>
+        <w:rPr>
+          <w:rFonts w:ascii="Consolas" w:hAnsi="Consolas"/>
+          <w:color w:val="FF0000"/>
+          <w:sz w:val="21"/>
+          <w:szCs w:val="21"/>
+        </w:rPr>
+        <w:t>files.associations</w:t>
+      </w:r>
+      <w:proofErr w:type="spellEnd"/>
+      <w:proofErr w:type="gramEnd"/>
+      <w:r>
+        <w:rPr>
+          <w:rFonts w:ascii="Consolas" w:hAnsi="Consolas"/>
+          <w:color w:val="FF0000"/>
+          <w:sz w:val="21"/>
+          <w:szCs w:val="21"/>
+        </w:rPr>
+        <w:t>": {"*":"</w:t>
+      </w:r>
+      <w:proofErr w:type="spellStart"/>
+      <w:r>
+        <w:rPr>
+          <w:rFonts w:ascii="Consolas" w:hAnsi="Consolas"/>
+          <w:color w:val="FF0000"/>
+          <w:sz w:val="21"/>
+          <w:szCs w:val="21"/>
+        </w:rPr>
+        <w:t>mvon</w:t>
+      </w:r>
+      <w:proofErr w:type="spellEnd"/>
+      <w:r>
+        <w:rPr>
+          <w:rFonts w:ascii="Consolas" w:hAnsi="Consolas"/>
+          <w:color w:val="FF0000"/>
+          <w:sz w:val="21"/>
+          <w:szCs w:val="21"/>
+        </w:rPr>
+        <w:t>"}</w:t>
       </w:r>
     </w:p>
     <w:p>
@@ -15251,7 +18920,7 @@
           <w:lang w:val="en-ZA" w:eastAsia="en-ZA"/>
         </w:rPr>
       </w:pPr>
-      <w:bookmarkStart w:id="24" w:name="_Toc19970884"/>
+      <w:bookmarkStart w:id="25" w:name="_Toc19972220"/>
       <w:r>
         <w:rPr>
           <w:noProof/>
@@ -15273,7 +18942,7 @@
         </w:rPr>
         <w:t xml:space="preserve"> Developer Settings</w:t>
       </w:r>
-      <w:bookmarkEnd w:id="24"/>
+      <w:bookmarkEnd w:id="25"/>
     </w:p>
     <w:p>
       <w:pPr>
@@ -15521,6 +19190,8 @@
                 <w:lang w:val="en-ZA" w:eastAsia="en-ZA"/>
               </w:rPr>
             </w:pPr>
+            <w:proofErr w:type="spellStart"/>
+            <w:proofErr w:type="gramStart"/>
             <w:r>
               <w:rPr>
                 <w:rFonts w:asciiTheme="minorHAnsi" w:hAnsiTheme="minorHAnsi" w:cstheme="minorHAnsi"/>
@@ -15529,6 +19200,8 @@
               </w:rPr>
               <w:t>mvon.indent</w:t>
             </w:r>
+            <w:proofErr w:type="spellEnd"/>
+            <w:proofErr w:type="gramEnd"/>
           </w:p>
         </w:tc>
         <w:tc>
@@ -15573,6 +19246,8 @@
                 <w:lang w:val="en-ZA" w:eastAsia="en-ZA"/>
               </w:rPr>
             </w:pPr>
+            <w:proofErr w:type="spellStart"/>
+            <w:proofErr w:type="gramStart"/>
             <w:r>
               <w:rPr>
                 <w:rFonts w:asciiTheme="minorHAnsi" w:hAnsiTheme="minorHAnsi" w:cstheme="minorHAnsi"/>
@@ -15581,6 +19256,8 @@
               </w:rPr>
               <w:t>mvon.useCamelCase</w:t>
             </w:r>
+            <w:proofErr w:type="spellEnd"/>
+            <w:proofErr w:type="gramEnd"/>
           </w:p>
         </w:tc>
         <w:tc>
@@ -15603,7 +19280,43 @@
                 <w:sz w:val="24"/>
                 <w:szCs w:val="24"/>
               </w:rPr>
-              <w:t>Use Camelcase for Intellisense keywords.</w:t>
+              <w:t xml:space="preserve">Use </w:t>
+            </w:r>
+            <w:proofErr w:type="spellStart"/>
+            <w:r>
+              <w:rPr>
+                <w:rFonts w:asciiTheme="minorHAnsi" w:hAnsiTheme="minorHAnsi" w:cstheme="minorHAnsi"/>
+                <w:sz w:val="24"/>
+                <w:szCs w:val="24"/>
+              </w:rPr>
+              <w:t>Camelcase</w:t>
+            </w:r>
+            <w:proofErr w:type="spellEnd"/>
+            <w:r>
+              <w:rPr>
+                <w:rFonts w:asciiTheme="minorHAnsi" w:hAnsiTheme="minorHAnsi" w:cstheme="minorHAnsi"/>
+                <w:sz w:val="24"/>
+                <w:szCs w:val="24"/>
+              </w:rPr>
+              <w:t xml:space="preserve"> for </w:t>
+            </w:r>
+            <w:proofErr w:type="spellStart"/>
+            <w:r>
+              <w:rPr>
+                <w:rFonts w:asciiTheme="minorHAnsi" w:hAnsiTheme="minorHAnsi" w:cstheme="minorHAnsi"/>
+                <w:sz w:val="24"/>
+                <w:szCs w:val="24"/>
+              </w:rPr>
+              <w:t>Intellisense</w:t>
+            </w:r>
+            <w:proofErr w:type="spellEnd"/>
+            <w:r>
+              <w:rPr>
+                <w:rFonts w:asciiTheme="minorHAnsi" w:hAnsiTheme="minorHAnsi" w:cstheme="minorHAnsi"/>
+                <w:sz w:val="24"/>
+                <w:szCs w:val="24"/>
+              </w:rPr>
+              <w:t xml:space="preserve"> keywords.</w:t>
             </w:r>
           </w:p>
         </w:tc>
@@ -15625,6 +19338,8 @@
                 <w:lang w:val="en-ZA" w:eastAsia="en-ZA"/>
               </w:rPr>
             </w:pPr>
+            <w:proofErr w:type="spellStart"/>
+            <w:proofErr w:type="gramStart"/>
             <w:r>
               <w:rPr>
                 <w:rFonts w:asciiTheme="minorHAnsi" w:hAnsiTheme="minorHAnsi" w:cstheme="minorHAnsi"/>
@@ -15633,6 +19348,8 @@
               </w:rPr>
               <w:t>mvon.ignoreGotoScope</w:t>
             </w:r>
+            <w:proofErr w:type="spellEnd"/>
+            <w:proofErr w:type="gramEnd"/>
           </w:p>
         </w:tc>
         <w:tc>
@@ -15655,7 +19372,25 @@
                 <w:sz w:val="24"/>
                 <w:szCs w:val="24"/>
               </w:rPr>
-              <w:t>The linter will not highlight goto that jump into the middle of loops.</w:t>
+              <w:t xml:space="preserve">The linter will not highlight </w:t>
+            </w:r>
+            <w:proofErr w:type="spellStart"/>
+            <w:r>
+              <w:rPr>
+                <w:rFonts w:asciiTheme="minorHAnsi" w:hAnsiTheme="minorHAnsi" w:cstheme="minorHAnsi"/>
+                <w:sz w:val="24"/>
+                <w:szCs w:val="24"/>
+              </w:rPr>
+              <w:t>goto</w:t>
+            </w:r>
+            <w:proofErr w:type="spellEnd"/>
+            <w:r>
+              <w:rPr>
+                <w:rFonts w:asciiTheme="minorHAnsi" w:hAnsiTheme="minorHAnsi" w:cstheme="minorHAnsi"/>
+                <w:sz w:val="24"/>
+                <w:szCs w:val="24"/>
+              </w:rPr>
+              <w:t xml:space="preserve"> that jump into the middle of loops.</w:t>
             </w:r>
           </w:p>
         </w:tc>
@@ -15677,6 +19412,8 @@
                 <w:lang w:val="en-ZA" w:eastAsia="en-ZA"/>
               </w:rPr>
             </w:pPr>
+            <w:proofErr w:type="spellStart"/>
+            <w:proofErr w:type="gramStart"/>
             <w:r>
               <w:rPr>
                 <w:rFonts w:asciiTheme="minorHAnsi" w:hAnsiTheme="minorHAnsi" w:cstheme="minorHAnsi"/>
@@ -15685,6 +19422,8 @@
               </w:rPr>
               <w:t>mvon.formattingEnabled</w:t>
             </w:r>
+            <w:proofErr w:type="spellEnd"/>
+            <w:proofErr w:type="gramEnd"/>
           </w:p>
         </w:tc>
         <w:tc>
@@ -15776,7 +19515,7 @@
         <w:lastRenderedPageBreak/>
         <w:t xml:space="preserve"> </w:t>
       </w:r>
-      <w:bookmarkStart w:id="25" w:name="_Toc19970885"/>
+      <w:bookmarkStart w:id="26" w:name="_Toc19972221"/>
       <w:r>
         <w:rPr>
           <w:noProof/>
@@ -15784,7 +19523,7 @@
         </w:rPr>
         <w:t>MV Developer Features</w:t>
       </w:r>
-      <w:bookmarkEnd w:id="25"/>
+      <w:bookmarkEnd w:id="26"/>
     </w:p>
     <w:p>
       <w:pPr>
@@ -15822,7 +19561,7 @@
           <w:lang w:val="en-ZA" w:eastAsia="en-ZA"/>
         </w:rPr>
       </w:pPr>
-      <w:bookmarkStart w:id="26" w:name="_Toc19970886"/>
+      <w:bookmarkStart w:id="27" w:name="_Toc19972222"/>
       <w:r>
         <w:rPr>
           <w:noProof/>
@@ -15830,7 +19569,7 @@
         </w:rPr>
         <w:t>Syntax Highlighting</w:t>
       </w:r>
-      <w:bookmarkEnd w:id="26"/>
+      <w:bookmarkEnd w:id="27"/>
     </w:p>
     <w:p>
       <w:pPr>
@@ -16721,12 +20460,14 @@
       <w:pPr>
         <w:pStyle w:val="Heading2"/>
       </w:pPr>
-      <w:bookmarkStart w:id="27" w:name="_Toc19970887"/>
+      <w:bookmarkStart w:id="28" w:name="_Toc19972223"/>
+      <w:proofErr w:type="spellStart"/>
       <w:r>
         <w:lastRenderedPageBreak/>
         <w:t>Intellisense</w:t>
       </w:r>
-      <w:bookmarkEnd w:id="27"/>
+      <w:bookmarkEnd w:id="28"/>
+      <w:proofErr w:type="spellEnd"/>
     </w:p>
     <w:p>
       <w:pPr>
@@ -16788,7 +20529,7 @@
                     </pic:cNvPicPr>
                   </pic:nvPicPr>
                   <pic:blipFill>
-                    <a:blip r:embed="rId33">
+                    <a:blip r:embed="rId34">
                       <a:extLst>
                         <a:ext uri="{28A0092B-C50C-407E-A947-70E740481C1C}">
                           <a14:useLocalDpi xmlns:a14="http://schemas.microsoft.com/office/drawing/2010/main" val="0"/>
@@ -16838,7 +20579,7 @@
           <w:lang w:val="en-ZA" w:eastAsia="en-ZA"/>
         </w:rPr>
       </w:pPr>
-      <w:bookmarkStart w:id="28" w:name="_Toc19970888"/>
+      <w:bookmarkStart w:id="29" w:name="_Toc19972224"/>
       <w:r>
         <w:rPr>
           <w:noProof/>
@@ -16846,7 +20587,7 @@
         </w:rPr>
         <w:t>Find All References</w:t>
       </w:r>
-      <w:bookmarkEnd w:id="28"/>
+      <w:bookmarkEnd w:id="29"/>
     </w:p>
     <w:p>
       <w:pPr>
@@ -16950,7 +20691,7 @@
                     </pic:cNvPicPr>
                   </pic:nvPicPr>
                   <pic:blipFill>
-                    <a:blip r:embed="rId34">
+                    <a:blip r:embed="rId35">
                       <a:extLst>
                         <a:ext uri="{28A0092B-C50C-407E-A947-70E740481C1C}">
                           <a14:useLocalDpi xmlns:a14="http://schemas.microsoft.com/office/drawing/2010/main" val="0"/>
@@ -17030,7 +20771,7 @@
           <w:lang w:val="en-ZA" w:eastAsia="en-ZA"/>
         </w:rPr>
       </w:pPr>
-      <w:bookmarkStart w:id="29" w:name="_Toc19970889"/>
+      <w:bookmarkStart w:id="30" w:name="_Toc19972225"/>
       <w:r>
         <w:rPr>
           <w:noProof/>
@@ -17039,7 +20780,7 @@
         <w:lastRenderedPageBreak/>
         <w:t>Goto/Peek Definition.</w:t>
       </w:r>
-      <w:bookmarkEnd w:id="29"/>
+      <w:bookmarkEnd w:id="30"/>
     </w:p>
     <w:p>
       <w:pPr>
@@ -17135,7 +20876,7 @@
                     </pic:cNvPicPr>
                   </pic:nvPicPr>
                   <pic:blipFill>
-                    <a:blip r:embed="rId35">
+                    <a:blip r:embed="rId36">
                       <a:extLst>
                         <a:ext uri="{28A0092B-C50C-407E-A947-70E740481C1C}">
                           <a14:useLocalDpi xmlns:a14="http://schemas.microsoft.com/office/drawing/2010/main" val="0"/>
@@ -17250,7 +20991,7 @@
           <w:lang w:val="en-ZA" w:eastAsia="en-ZA"/>
         </w:rPr>
       </w:pPr>
-      <w:bookmarkStart w:id="30" w:name="_Toc19970890"/>
+      <w:bookmarkStart w:id="31" w:name="_Toc19972226"/>
       <w:r>
         <w:rPr>
           <w:noProof/>
@@ -17259,7 +21000,7 @@
         <w:lastRenderedPageBreak/>
         <w:t>Internal Subroutine lookup</w:t>
       </w:r>
-      <w:bookmarkEnd w:id="30"/>
+      <w:bookmarkEnd w:id="31"/>
     </w:p>
     <w:p>
       <w:pPr>
@@ -17338,7 +21079,7 @@
                     </pic:cNvPicPr>
                   </pic:nvPicPr>
                   <pic:blipFill>
-                    <a:blip r:embed="rId36">
+                    <a:blip r:embed="rId37">
                       <a:extLst>
                         <a:ext uri="{28A0092B-C50C-407E-A947-70E740481C1C}">
                           <a14:useLocalDpi xmlns:a14="http://schemas.microsoft.com/office/drawing/2010/main" val="0"/>
@@ -17408,7 +21149,7 @@
           <w:lang w:val="en-ZA" w:eastAsia="en-ZA"/>
         </w:rPr>
       </w:pPr>
-      <w:bookmarkStart w:id="31" w:name="_Toc19970891"/>
+      <w:bookmarkStart w:id="32" w:name="_Toc19972227"/>
       <w:r>
         <w:rPr>
           <w:noProof/>
@@ -17417,7 +21158,7 @@
         <w:lastRenderedPageBreak/>
         <w:t>Compiling and Cataloging your programs.</w:t>
       </w:r>
-      <w:bookmarkEnd w:id="31"/>
+      <w:bookmarkEnd w:id="32"/>
     </w:p>
     <w:p>
       <w:pPr>
@@ -17471,12 +21212,37 @@
           <w:lang w:val="en-ZA" w:eastAsia="en-ZA"/>
         </w:rPr>
       </w:pPr>
+      <w:proofErr w:type="spellStart"/>
       <w:r>
         <w:rPr>
           <w:rFonts w:asciiTheme="minorHAnsi" w:hAnsiTheme="minorHAnsi" w:cstheme="minorHAnsi"/>
           <w:lang w:val="en-ZA" w:eastAsia="en-ZA"/>
         </w:rPr>
-        <w:t>Catalog Basic Program – catalogs the BASIC program</w:t>
+        <w:t>Catalog</w:t>
+      </w:r>
+      <w:proofErr w:type="spellEnd"/>
+      <w:r>
+        <w:rPr>
+          <w:rFonts w:asciiTheme="minorHAnsi" w:hAnsiTheme="minorHAnsi" w:cstheme="minorHAnsi"/>
+          <w:lang w:val="en-ZA" w:eastAsia="en-ZA"/>
+        </w:rPr>
+        <w:t xml:space="preserve"> Basic Program – </w:t>
+      </w:r>
+      <w:proofErr w:type="spellStart"/>
+      <w:r>
+        <w:rPr>
+          <w:rFonts w:asciiTheme="minorHAnsi" w:hAnsiTheme="minorHAnsi" w:cstheme="minorHAnsi"/>
+          <w:lang w:val="en-ZA" w:eastAsia="en-ZA"/>
+        </w:rPr>
+        <w:t>catalogs</w:t>
+      </w:r>
+      <w:proofErr w:type="spellEnd"/>
+      <w:r>
+        <w:rPr>
+          <w:rFonts w:asciiTheme="minorHAnsi" w:hAnsiTheme="minorHAnsi" w:cstheme="minorHAnsi"/>
+          <w:lang w:val="en-ZA" w:eastAsia="en-ZA"/>
+        </w:rPr>
+        <w:t xml:space="preserve"> the BASIC program</w:t>
       </w:r>
     </w:p>
     <w:p>
@@ -17560,7 +21326,7 @@
                     </pic:cNvPicPr>
                   </pic:nvPicPr>
                   <pic:blipFill>
-                    <a:blip r:embed="rId37">
+                    <a:blip r:embed="rId38">
                       <a:extLst>
                         <a:ext uri="{28A0092B-C50C-407E-A947-70E740481C1C}">
                           <a14:useLocalDpi xmlns:a14="http://schemas.microsoft.com/office/drawing/2010/main" val="0"/>
@@ -17638,7 +21404,7 @@
           <w:lang w:val="en-ZA" w:eastAsia="en-ZA"/>
         </w:rPr>
       </w:pPr>
-      <w:bookmarkStart w:id="32" w:name="_Toc19970892"/>
+      <w:bookmarkStart w:id="33" w:name="_Toc19972228"/>
       <w:r>
         <w:rPr>
           <w:noProof/>
@@ -17646,7 +21412,7 @@
         </w:rPr>
         <w:t>Formatting Programs</w:t>
       </w:r>
-      <w:bookmarkEnd w:id="32"/>
+      <w:bookmarkEnd w:id="33"/>
     </w:p>
     <w:p>
       <w:pPr>
@@ -17782,8 +21548,8 @@
       </w:pPr>
     </w:p>
     <w:sectPr>
-      <w:headerReference w:type="default" r:id="rId38"/>
-      <w:headerReference w:type="first" r:id="rId39"/>
+      <w:headerReference w:type="default" r:id="rId39"/>
+      <w:headerReference w:type="first" r:id="rId40"/>
       <w:pgSz w:w="11909" w:h="16834" w:code="9"/>
       <w:pgMar w:top="1134" w:right="1418" w:bottom="1418" w:left="1418" w:header="851" w:footer="851" w:gutter="0"/>
       <w:pgBorders w:offsetFrom="page">
@@ -17988,19 +21754,7 @@
       <w:rPr>
         <w:lang w:val="it-IT"/>
       </w:rPr>
-      <w:t>Visu</w:t>
-    </w:r>
-    <w:r>
-      <w:rPr>
-        <w:lang w:val="it-IT"/>
-      </w:rPr>
-      <w:t>a</w:t>
-    </w:r>
-    <w:r>
-      <w:rPr>
-        <w:lang w:val="it-IT"/>
-      </w:rPr>
-      <w:t xml:space="preserve">l </w:t>
+      <w:t xml:space="preserve">Visual </w:t>
     </w:r>
     <w:r>
       <w:rPr>
@@ -18065,21 +21819,11 @@
       <w:pStyle w:val="Header"/>
       <w:jc w:val="right"/>
     </w:pPr>
-    <w:r>
-      <w:fldChar w:fldCharType="begin"/>
-    </w:r>
-    <w:r>
-      <w:instrText xml:space="preserve"> STYLEREF  "Doc title 1"  \* MERGEFORMAT </w:instrText>
-    </w:r>
-    <w:r>
-      <w:fldChar w:fldCharType="separate"/>
-    </w:r>
-    <w:r>
-      <w:t>Contents</w:t>
-    </w:r>
-    <w:r>
-      <w:fldChar w:fldCharType="end"/>
-    </w:r>
+    <w:fldSimple w:instr=" STYLEREF  &quot;Doc title 1&quot;  \* MERGEFORMAT ">
+      <w:r>
+        <w:t>Contents</w:t>
+      </w:r>
+    </w:fldSimple>
   </w:p>
 </w:hdr>
 </file>
@@ -18091,21 +21835,11 @@
       <w:pStyle w:val="Header"/>
       <w:jc w:val="right"/>
     </w:pPr>
-    <w:r>
-      <w:fldChar w:fldCharType="begin"/>
-    </w:r>
-    <w:r>
-      <w:instrText xml:space="preserve"> STYLEREF  "Heading 1"  \* MERGEFORMAT </w:instrText>
-    </w:r>
-    <w:r>
-      <w:fldChar w:fldCharType="separate"/>
-    </w:r>
-    <w:r>
-      <w:t>MV Developer Features</w:t>
-    </w:r>
-    <w:r>
-      <w:fldChar w:fldCharType="end"/>
-    </w:r>
+    <w:fldSimple w:instr=" STYLEREF  &quot;Heading 1&quot;  \* MERGEFORMAT ">
+      <w:r>
+        <w:t>MV Developer Features</w:t>
+      </w:r>
+    </w:fldSimple>
   </w:p>
   <w:p>
     <w:pPr>
@@ -18123,21 +21857,11 @@
       <w:pStyle w:val="Header"/>
       <w:jc w:val="right"/>
     </w:pPr>
-    <w:r>
-      <w:fldChar w:fldCharType="begin"/>
-    </w:r>
-    <w:r>
-      <w:instrText xml:space="preserve"> STYLEREF  "Heading 1"  \* MERGEFORMAT </w:instrText>
-    </w:r>
-    <w:r>
-      <w:fldChar w:fldCharType="separate"/>
-    </w:r>
-    <w:r>
-      <w:t>Introduction</w:t>
-    </w:r>
-    <w:r>
-      <w:fldChar w:fldCharType="end"/>
-    </w:r>
+    <w:fldSimple w:instr=" STYLEREF  &quot;Heading 1&quot;  \* MERGEFORMAT ">
+      <w:r>
+        <w:t>Introduction</w:t>
+      </w:r>
+    </w:fldSimple>
   </w:p>
 </w:hdr>
 </file>
@@ -19318,6 +23042,7 @@
   <w:style w:type="character" w:default="1" w:styleId="DefaultParagraphFont">
     <w:name w:val="Default Paragraph Font"/>
     <w:uiPriority w:val="1"/>
+    <w:semiHidden/>
     <w:unhideWhenUsed/>
   </w:style>
   <w:style w:type="table" w:default="1" w:styleId="TableNormal">
@@ -21320,7 +25045,7 @@
 </file>
 
 <file path=customXml/itemProps1.xml><?xml version="1.0" encoding="utf-8"?>
-<ds:datastoreItem xmlns:ds="http://schemas.openxmlformats.org/officeDocument/2006/customXml" ds:itemID="{BC8874AC-B488-2F48-9987-A8D5F3422141}">
+<ds:datastoreItem xmlns:ds="http://schemas.openxmlformats.org/officeDocument/2006/customXml" ds:itemID="{274513BC-D459-5A43-855B-683E5EDF3311}">
   <ds:schemaRefs>
     <ds:schemaRef ds:uri="http://schemas.openxmlformats.org/officeDocument/2006/bibliography"/>
   </ds:schemaRefs>

--- a/doc/MultiValue BASIC Visual Studio Code Extension.docx
+++ b/doc/MultiValue BASIC Visual Studio Code Extension.docx
@@ -269,14 +269,12 @@
         </w:rPr>
         <w:t xml:space="preserve"> </w:t>
       </w:r>
-      <w:proofErr w:type="spellStart"/>
       <w:r>
         <w:rPr>
           <w:rFonts w:ascii="Arial" w:hAnsi="Arial" w:cs="Arial"/>
         </w:rPr>
         <w:t>MVExtensions</w:t>
       </w:r>
-      <w:proofErr w:type="spellEnd"/>
       <w:r>
         <w:rPr>
           <w:rFonts w:ascii="Arial" w:hAnsi="Arial" w:cs="Arial"/>
@@ -394,20 +392,11 @@
           <w:lang w:val="en-GB"/>
         </w:rPr>
         <w:lastRenderedPageBreak/>
-        <w:t>Cont</w:t>
-      </w:r>
-      <w:bookmarkStart w:id="1" w:name="_GoBack"/>
-      <w:bookmarkEnd w:id="1"/>
-      <w:r>
-        <w:rPr>
-          <w:rFonts w:ascii="Arial" w:hAnsi="Arial" w:cs="Arial"/>
-          <w:lang w:val="en-GB"/>
-        </w:rPr>
-        <w:t>ents</w:t>
-      </w:r>
-    </w:p>
-    <w:bookmarkStart w:id="2" w:name="_Toc443364891"/>
-    <w:bookmarkStart w:id="3" w:name="_Toc67107348"/>
+        <w:t>Contents</w:t>
+      </w:r>
+    </w:p>
+    <w:bookmarkStart w:id="1" w:name="_Toc443364891"/>
+    <w:bookmarkStart w:id="2" w:name="_Toc67107348"/>
     <w:p>
       <w:pPr>
         <w:pStyle w:val="TOC1"/>
@@ -2310,7 +2299,7 @@
           <w:rFonts w:cs="Arial"/>
         </w:rPr>
       </w:pPr>
-      <w:bookmarkStart w:id="4" w:name="_Toc19972205"/>
+      <w:bookmarkStart w:id="3" w:name="_Toc19972205"/>
       <w:r>
         <w:rPr>
           <w:rFonts w:cs="Arial"/>
@@ -2318,9 +2307,9 @@
         <w:lastRenderedPageBreak/>
         <w:t>Preface</w:t>
       </w:r>
+      <w:bookmarkEnd w:id="1"/>
       <w:bookmarkEnd w:id="2"/>
       <w:bookmarkEnd w:id="3"/>
-      <w:bookmarkEnd w:id="4"/>
     </w:p>
     <w:p>
       <w:pPr>
@@ -2511,11 +2500,11 @@
           <w:rFonts w:ascii="Arial" w:hAnsi="Arial" w:cs="Arial"/>
         </w:rPr>
       </w:pPr>
-      <w:bookmarkStart w:id="5" w:name="_Toc407238158"/>
-      <w:bookmarkStart w:id="6" w:name="_Toc443364892"/>
-      <w:bookmarkStart w:id="7" w:name="_Ref443906876"/>
-      <w:bookmarkStart w:id="8" w:name="_Ref443984703"/>
-      <w:bookmarkStart w:id="9" w:name="_Toc67107349"/>
+      <w:bookmarkStart w:id="4" w:name="_Toc407238158"/>
+      <w:bookmarkStart w:id="5" w:name="_Toc443364892"/>
+      <w:bookmarkStart w:id="6" w:name="_Ref443906876"/>
+      <w:bookmarkStart w:id="7" w:name="_Ref443984703"/>
+      <w:bookmarkStart w:id="8" w:name="_Toc67107349"/>
     </w:p>
     <w:p>
       <w:pPr>
@@ -2601,14 +2590,14 @@
       <w:pPr>
         <w:pStyle w:val="Heading1"/>
       </w:pPr>
-      <w:bookmarkStart w:id="10" w:name="_Ref25797046"/>
-      <w:bookmarkStart w:id="11" w:name="_Toc19972206"/>
+      <w:bookmarkStart w:id="9" w:name="_Ref25797046"/>
+      <w:bookmarkStart w:id="10" w:name="_Toc19972206"/>
       <w:r>
         <w:lastRenderedPageBreak/>
         <w:t>Introduction</w:t>
       </w:r>
+      <w:bookmarkEnd w:id="9"/>
       <w:bookmarkEnd w:id="10"/>
-      <w:bookmarkEnd w:id="11"/>
     </w:p>
     <w:p>
       <w:pPr>
@@ -2745,35 +2734,7 @@
         <w:rPr>
           <w:rFonts w:asciiTheme="minorHAnsi" w:hAnsiTheme="minorHAnsi" w:cstheme="minorHAnsi"/>
         </w:rPr>
-        <w:t xml:space="preserve">  This extension provides connectivity to your MultiValue database, reading and writing code and is currently available for jBASE, </w:t>
-      </w:r>
-      <w:proofErr w:type="spellStart"/>
-      <w:r>
-        <w:rPr>
-          <w:rFonts w:asciiTheme="minorHAnsi" w:hAnsiTheme="minorHAnsi" w:cstheme="minorHAnsi"/>
-        </w:rPr>
-        <w:t>OpenQM</w:t>
-      </w:r>
-      <w:proofErr w:type="spellEnd"/>
-      <w:r>
-        <w:rPr>
-          <w:rFonts w:asciiTheme="minorHAnsi" w:hAnsiTheme="minorHAnsi" w:cstheme="minorHAnsi"/>
-        </w:rPr>
-        <w:t xml:space="preserve">, MVON#, D3, Universe and </w:t>
-      </w:r>
-      <w:proofErr w:type="spellStart"/>
-      <w:r>
-        <w:rPr>
-          <w:rFonts w:asciiTheme="minorHAnsi" w:hAnsiTheme="minorHAnsi" w:cstheme="minorHAnsi"/>
-        </w:rPr>
-        <w:t>Unidata</w:t>
-      </w:r>
-      <w:proofErr w:type="spellEnd"/>
-      <w:r>
-        <w:rPr>
-          <w:rFonts w:asciiTheme="minorHAnsi" w:hAnsiTheme="minorHAnsi" w:cstheme="minorHAnsi"/>
-        </w:rPr>
-        <w:t>.  If the source code files are stored in O/S directories that are accessible by the user’s system, then it can access other variants of MultiValue database.</w:t>
+        <w:t xml:space="preserve">  This extension provides connectivity to your MultiValue database, reading and writing code and is currently available for jBASE, OpenQM, MVON#, D3, Universe and Unidata.  If the source code files are stored in O/S directories that are accessible by the user’s system, then it can access other variants of MultiValue database.</w:t>
       </w:r>
     </w:p>
     <w:p>
@@ -2880,23 +2841,13 @@
           <w:szCs w:val="21"/>
         </w:rPr>
       </w:pPr>
-      <w:proofErr w:type="spellStart"/>
       <w:r>
         <w:rPr>
           <w:rFonts w:asciiTheme="minorHAnsi" w:hAnsiTheme="minorHAnsi" w:cstheme="minorHAnsi"/>
           <w:color w:val="333333"/>
           <w:szCs w:val="21"/>
         </w:rPr>
-        <w:t>Intellisense</w:t>
-      </w:r>
-      <w:proofErr w:type="spellEnd"/>
-      <w:r>
-        <w:rPr>
-          <w:rFonts w:asciiTheme="minorHAnsi" w:hAnsiTheme="minorHAnsi" w:cstheme="minorHAnsi"/>
-          <w:color w:val="333333"/>
-          <w:szCs w:val="21"/>
-        </w:rPr>
-        <w:t xml:space="preserve"> for the </w:t>
+        <w:t xml:space="preserve">Intellisense for the </w:t>
       </w:r>
       <w:r>
         <w:rPr>
@@ -2972,23 +2923,13 @@
           <w:szCs w:val="21"/>
         </w:rPr>
       </w:pPr>
-      <w:proofErr w:type="spellStart"/>
       <w:r>
         <w:rPr>
           <w:rFonts w:asciiTheme="minorHAnsi" w:hAnsiTheme="minorHAnsi" w:cstheme="minorHAnsi"/>
           <w:color w:val="333333"/>
           <w:szCs w:val="21"/>
         </w:rPr>
-        <w:t>Goto</w:t>
-      </w:r>
-      <w:proofErr w:type="spellEnd"/>
-      <w:r>
-        <w:rPr>
-          <w:rFonts w:asciiTheme="minorHAnsi" w:hAnsiTheme="minorHAnsi" w:cstheme="minorHAnsi"/>
-          <w:color w:val="333333"/>
-          <w:szCs w:val="21"/>
-        </w:rPr>
-        <w:t>/Peek Definition. Automatically jump to and peek internal subroutines</w:t>
+        <w:t>Goto/Peek Definition. Automatically jump to and peek internal subroutines</w:t>
       </w:r>
     </w:p>
     <w:p>
@@ -3004,23 +2945,13 @@
           <w:szCs w:val="21"/>
         </w:rPr>
       </w:pPr>
-      <w:proofErr w:type="spellStart"/>
       <w:r>
         <w:rPr>
           <w:rFonts w:asciiTheme="minorHAnsi" w:hAnsiTheme="minorHAnsi" w:cstheme="minorHAnsi"/>
           <w:color w:val="333333"/>
           <w:szCs w:val="21"/>
         </w:rPr>
-        <w:t>Goto</w:t>
-      </w:r>
-      <w:proofErr w:type="spellEnd"/>
-      <w:r>
-        <w:rPr>
-          <w:rFonts w:asciiTheme="minorHAnsi" w:hAnsiTheme="minorHAnsi" w:cstheme="minorHAnsi"/>
-          <w:color w:val="333333"/>
-          <w:szCs w:val="21"/>
-        </w:rPr>
-        <w:t>/Peek Definition. Automatically peek/load CALL, CHAIN and INCLUDE routines</w:t>
+        <w:t>Goto/Peek Definition. Automatically peek/load CALL, CHAIN and INCLUDE routines</w:t>
       </w:r>
     </w:p>
     <w:p>
@@ -3137,7 +3068,7 @@
           <w:lang w:val="en-GB"/>
         </w:rPr>
       </w:pPr>
-      <w:bookmarkStart w:id="12" w:name="_Toc19972207"/>
+      <w:bookmarkStart w:id="11" w:name="_Toc19972207"/>
       <w:r>
         <w:rPr>
           <w:lang w:val="en-GB"/>
@@ -3157,7 +3088,7 @@
         </w:rPr>
         <w:t>equisites</w:t>
       </w:r>
-      <w:bookmarkEnd w:id="12"/>
+      <w:bookmarkEnd w:id="11"/>
     </w:p>
     <w:p>
       <w:pPr>
@@ -3167,11 +3098,11 @@
         </w:rPr>
       </w:pPr>
     </w:p>
+    <w:bookmarkEnd w:id="4"/>
     <w:bookmarkEnd w:id="5"/>
     <w:bookmarkEnd w:id="6"/>
     <w:bookmarkEnd w:id="7"/>
     <w:bookmarkEnd w:id="8"/>
-    <w:bookmarkEnd w:id="9"/>
     <w:p>
       <w:pPr>
         <w:ind w:left="0"/>
@@ -3283,7 +3214,7 @@
           <w:lang w:val="en-ZA" w:eastAsia="en-ZA"/>
         </w:rPr>
       </w:pPr>
-      <w:bookmarkStart w:id="13" w:name="_Toc19972208"/>
+      <w:bookmarkStart w:id="12" w:name="_Toc19972208"/>
       <w:r>
         <w:rPr>
           <w:noProof/>
@@ -3292,7 +3223,7 @@
         <w:lastRenderedPageBreak/>
         <w:t>Installing Visual Studio Code</w:t>
       </w:r>
-      <w:bookmarkEnd w:id="13"/>
+      <w:bookmarkEnd w:id="12"/>
     </w:p>
     <w:p>
       <w:pPr>
@@ -3966,7 +3897,7 @@
           <w:lang w:val="en-ZA" w:eastAsia="en-ZA"/>
         </w:rPr>
       </w:pPr>
-      <w:bookmarkStart w:id="14" w:name="_Toc19972209"/>
+      <w:bookmarkStart w:id="13" w:name="_Toc19972209"/>
       <w:r>
         <w:rPr>
           <w:noProof/>
@@ -3975,7 +3906,7 @@
         <w:lastRenderedPageBreak/>
         <w:t>Configuring Visual Studio Code for MV.</w:t>
       </w:r>
-      <w:bookmarkEnd w:id="14"/>
+      <w:bookmarkEnd w:id="13"/>
     </w:p>
     <w:p>
       <w:pPr>
@@ -4539,7 +4470,7 @@
           <w:lang w:val="en-ZA" w:eastAsia="en-ZA"/>
         </w:rPr>
       </w:pPr>
-      <w:bookmarkStart w:id="15" w:name="_Toc19972210"/>
+      <w:bookmarkStart w:id="14" w:name="_Toc19972210"/>
       <w:r>
         <w:rPr>
           <w:noProof/>
@@ -4576,7 +4507,7 @@
         </w:rPr>
         <w:t xml:space="preserve"> Server</w:t>
       </w:r>
-      <w:bookmarkEnd w:id="15"/>
+      <w:bookmarkEnd w:id="14"/>
     </w:p>
     <w:p>
       <w:pPr>
@@ -5642,19 +5573,8 @@
           <w:sz w:val="21"/>
           <w:szCs w:val="21"/>
         </w:rPr>
-        <w:t>    "folders</w:t>
-      </w:r>
-      <w:proofErr w:type="gramStart"/>
-      <w:r>
-        <w:rPr>
-          <w:rFonts w:ascii="Consolas" w:hAnsi="Consolas"/>
-          <w:color w:val="000000" w:themeColor="text1"/>
-          <w:sz w:val="21"/>
-          <w:szCs w:val="21"/>
-        </w:rPr>
-        <w:t>":[</w:t>
-      </w:r>
-      <w:proofErr w:type="gramEnd"/>
+        <w:t>    "folders":[</w:t>
+      </w:r>
     </w:p>
     <w:p>
       <w:pPr>
@@ -5697,9 +5617,8 @@
           <w:sz w:val="21"/>
           <w:szCs w:val="21"/>
         </w:rPr>
-        <w:t>            "</w:t>
-      </w:r>
-      <w:proofErr w:type="spellStart"/>
+        <w:t xml:space="preserve">            "uri": </w:t>
+      </w:r>
       <w:r>
         <w:rPr>
           <w:rFonts w:ascii="Consolas" w:hAnsi="Consolas"/>
@@ -5707,9 +5626,8 @@
           <w:sz w:val="21"/>
           <w:szCs w:val="21"/>
         </w:rPr>
-        <w:t>uri</w:t>
-      </w:r>
-      <w:proofErr w:type="spellEnd"/>
+        <w:t>"Rest</w:t>
+      </w:r>
       <w:r>
         <w:rPr>
           <w:rFonts w:ascii="Consolas" w:hAnsi="Consolas"/>
@@ -5717,45 +5635,7 @@
           <w:sz w:val="21"/>
           <w:szCs w:val="21"/>
         </w:rPr>
-        <w:t xml:space="preserve">": </w:t>
-      </w:r>
-      <w:r>
-        <w:rPr>
-          <w:rFonts w:ascii="Consolas" w:hAnsi="Consolas"/>
-          <w:color w:val="000000" w:themeColor="text1"/>
-          <w:sz w:val="21"/>
-          <w:szCs w:val="21"/>
-        </w:rPr>
-        <w:t>"</w:t>
-      </w:r>
-      <w:proofErr w:type="spellStart"/>
-      <w:r>
-        <w:rPr>
-          <w:rFonts w:ascii="Consolas" w:hAnsi="Consolas"/>
-          <w:color w:val="000000" w:themeColor="text1"/>
-          <w:sz w:val="21"/>
-          <w:szCs w:val="21"/>
-        </w:rPr>
-        <w:t>Rest</w:t>
-      </w:r>
-      <w:r>
-        <w:rPr>
-          <w:rFonts w:ascii="Consolas" w:hAnsi="Consolas"/>
-          <w:color w:val="000000" w:themeColor="text1"/>
-          <w:sz w:val="21"/>
-          <w:szCs w:val="21"/>
-        </w:rPr>
-        <w:t>FS</w:t>
-      </w:r>
-      <w:proofErr w:type="spellEnd"/>
-      <w:r>
-        <w:rPr>
-          <w:rFonts w:ascii="Consolas" w:hAnsi="Consolas"/>
-          <w:color w:val="000000" w:themeColor="text1"/>
-          <w:sz w:val="21"/>
-          <w:szCs w:val="21"/>
-        </w:rPr>
-        <w:t>:/",</w:t>
+        <w:t>FS:/",</w:t>
       </w:r>
     </w:p>
     <w:p>
@@ -5865,10 +5745,8 @@
           <w:sz w:val="21"/>
           <w:szCs w:val="21"/>
         </w:rPr>
-        <w:t>        "</w:t>
-      </w:r>
-      <w:proofErr w:type="spellStart"/>
-      <w:proofErr w:type="gramStart"/>
+        <w:t>        "mvon.</w:t>
+      </w:r>
       <w:r>
         <w:rPr>
           <w:rFonts w:ascii="Consolas" w:hAnsi="Consolas"/>
@@ -5876,19 +5754,8 @@
           <w:sz w:val="21"/>
           <w:szCs w:val="21"/>
         </w:rPr>
-        <w:t>mvon.</w:t>
-      </w:r>
-      <w:r>
-        <w:rPr>
-          <w:rFonts w:ascii="Consolas" w:hAnsi="Consolas"/>
-          <w:color w:val="000000" w:themeColor="text1"/>
-          <w:sz w:val="21"/>
-          <w:szCs w:val="21"/>
-        </w:rPr>
         <w:t>RestPath</w:t>
       </w:r>
-      <w:proofErr w:type="spellEnd"/>
-      <w:proofErr w:type="gramEnd"/>
       <w:r>
         <w:rPr>
           <w:rFonts w:ascii="Consolas" w:hAnsi="Consolas"/>
@@ -5954,10 +5821,8 @@
           <w:sz w:val="21"/>
           <w:szCs w:val="21"/>
         </w:rPr>
-        <w:t>        "</w:t>
-      </w:r>
-      <w:proofErr w:type="spellStart"/>
-      <w:proofErr w:type="gramStart"/>
+        <w:t>        "mvon.GatewayType": "</w:t>
+      </w:r>
       <w:r>
         <w:rPr>
           <w:rFonts w:ascii="Consolas" w:hAnsi="Consolas" w:cs="Consolas"/>
@@ -5965,10 +5830,8 @@
           <w:sz w:val="21"/>
           <w:szCs w:val="21"/>
         </w:rPr>
-        <w:t>mvon.GatewayType</w:t>
-      </w:r>
-      <w:proofErr w:type="spellEnd"/>
-      <w:proofErr w:type="gramEnd"/>
+        <w:t>Universe</w:t>
+      </w:r>
       <w:r>
         <w:rPr>
           <w:rFonts w:ascii="Consolas" w:hAnsi="Consolas" w:cs="Consolas"/>
@@ -5976,24 +5839,6 @@
           <w:sz w:val="21"/>
           <w:szCs w:val="21"/>
         </w:rPr>
-        <w:t>": "</w:t>
-      </w:r>
-      <w:r>
-        <w:rPr>
-          <w:rFonts w:ascii="Consolas" w:hAnsi="Consolas" w:cs="Consolas"/>
-          <w:color w:val="000000" w:themeColor="text1"/>
-          <w:sz w:val="21"/>
-          <w:szCs w:val="21"/>
-        </w:rPr>
-        <w:t>Universe</w:t>
-      </w:r>
-      <w:r>
-        <w:rPr>
-          <w:rFonts w:ascii="Consolas" w:hAnsi="Consolas" w:cs="Consolas"/>
-          <w:color w:val="000000" w:themeColor="text1"/>
-          <w:sz w:val="21"/>
-          <w:szCs w:val="21"/>
-        </w:rPr>
         <w:t>",</w:t>
       </w:r>
     </w:p>
@@ -6016,29 +5861,7 @@
           <w:sz w:val="21"/>
           <w:szCs w:val="21"/>
         </w:rPr>
-        <w:t>        "</w:t>
-      </w:r>
-      <w:proofErr w:type="spellStart"/>
-      <w:proofErr w:type="gramStart"/>
-      <w:r>
-        <w:rPr>
-          <w:rFonts w:ascii="Consolas" w:hAnsi="Consolas"/>
-          <w:color w:val="000000" w:themeColor="text1"/>
-          <w:sz w:val="21"/>
-          <w:szCs w:val="21"/>
-        </w:rPr>
-        <w:t>mvon.UseGateway</w:t>
-      </w:r>
-      <w:proofErr w:type="spellEnd"/>
-      <w:proofErr w:type="gramEnd"/>
-      <w:r>
-        <w:rPr>
-          <w:rFonts w:ascii="Consolas" w:hAnsi="Consolas"/>
-          <w:color w:val="000000" w:themeColor="text1"/>
-          <w:sz w:val="21"/>
-          <w:szCs w:val="21"/>
-        </w:rPr>
-        <w:t>": true,</w:t>
+        <w:t>        "mvon.UseGateway": true,</w:t>
       </w:r>
     </w:p>
     <w:p>
@@ -6060,29 +5883,7 @@
           <w:sz w:val="21"/>
           <w:szCs w:val="21"/>
         </w:rPr>
-        <w:t>        "</w:t>
-      </w:r>
-      <w:proofErr w:type="spellStart"/>
-      <w:proofErr w:type="gramStart"/>
-      <w:r>
-        <w:rPr>
-          <w:rFonts w:ascii="Consolas" w:hAnsi="Consolas"/>
-          <w:color w:val="000000" w:themeColor="text1"/>
-          <w:sz w:val="21"/>
-          <w:szCs w:val="21"/>
-        </w:rPr>
-        <w:t>mvon.RemoteHost</w:t>
-      </w:r>
-      <w:proofErr w:type="spellEnd"/>
-      <w:proofErr w:type="gramEnd"/>
-      <w:r>
-        <w:rPr>
-          <w:rFonts w:ascii="Consolas" w:hAnsi="Consolas"/>
-          <w:color w:val="000000" w:themeColor="text1"/>
-          <w:sz w:val="21"/>
-          <w:szCs w:val="21"/>
-        </w:rPr>
-        <w:t>": "192.168.1.2",</w:t>
+        <w:t>        "mvon.RemoteHost": "192.168.1.2",</w:t>
       </w:r>
     </w:p>
     <w:p>
@@ -6104,10 +5905,8 @@
           <w:sz w:val="21"/>
           <w:szCs w:val="21"/>
         </w:rPr>
-        <w:t xml:space="preserve">         "</w:t>
-      </w:r>
-      <w:proofErr w:type="spellStart"/>
-      <w:proofErr w:type="gramStart"/>
+        <w:t xml:space="preserve">         "mvon.UserName": "</w:t>
+      </w:r>
       <w:r>
         <w:rPr>
           <w:rFonts w:ascii="Consolas" w:hAnsi="Consolas"/>
@@ -6115,30 +5914,8 @@
           <w:sz w:val="21"/>
           <w:szCs w:val="21"/>
         </w:rPr>
-        <w:t>mvon.UserName</w:t>
-      </w:r>
-      <w:proofErr w:type="spellEnd"/>
-      <w:proofErr w:type="gramEnd"/>
-      <w:r>
-        <w:rPr>
-          <w:rFonts w:ascii="Consolas" w:hAnsi="Consolas"/>
-          <w:color w:val="000000" w:themeColor="text1"/>
-          <w:sz w:val="21"/>
-          <w:szCs w:val="21"/>
-        </w:rPr>
-        <w:t>": "</w:t>
-      </w:r>
-      <w:proofErr w:type="spellStart"/>
-      <w:r>
-        <w:rPr>
-          <w:rFonts w:ascii="Consolas" w:hAnsi="Consolas"/>
-          <w:color w:val="000000" w:themeColor="text1"/>
-          <w:sz w:val="21"/>
-          <w:szCs w:val="21"/>
-        </w:rPr>
         <w:t>myUserName</w:t>
       </w:r>
-      <w:proofErr w:type="spellEnd"/>
       <w:r>
         <w:rPr>
           <w:rFonts w:ascii="Consolas" w:hAnsi="Consolas"/>
@@ -6168,10 +5945,8 @@
           <w:sz w:val="21"/>
           <w:szCs w:val="21"/>
         </w:rPr>
-        <w:t xml:space="preserve">         "</w:t>
-      </w:r>
-      <w:proofErr w:type="spellStart"/>
-      <w:proofErr w:type="gramStart"/>
+        <w:t xml:space="preserve">         "mvon.Password": "</w:t>
+      </w:r>
       <w:r>
         <w:rPr>
           <w:rFonts w:ascii="Consolas" w:hAnsi="Consolas"/>
@@ -6179,30 +5954,8 @@
           <w:sz w:val="21"/>
           <w:szCs w:val="21"/>
         </w:rPr>
-        <w:t>mvon.Password</w:t>
-      </w:r>
-      <w:proofErr w:type="spellEnd"/>
-      <w:proofErr w:type="gramEnd"/>
-      <w:r>
-        <w:rPr>
-          <w:rFonts w:ascii="Consolas" w:hAnsi="Consolas"/>
-          <w:color w:val="000000" w:themeColor="text1"/>
-          <w:sz w:val="21"/>
-          <w:szCs w:val="21"/>
-        </w:rPr>
-        <w:t>": "</w:t>
-      </w:r>
-      <w:proofErr w:type="spellStart"/>
-      <w:r>
-        <w:rPr>
-          <w:rFonts w:ascii="Consolas" w:hAnsi="Consolas"/>
-          <w:color w:val="000000" w:themeColor="text1"/>
-          <w:sz w:val="21"/>
-          <w:szCs w:val="21"/>
-        </w:rPr>
         <w:t>mvPassword</w:t>
       </w:r>
-      <w:proofErr w:type="spellEnd"/>
       <w:r>
         <w:rPr>
           <w:rFonts w:ascii="Consolas" w:hAnsi="Consolas"/>
@@ -6232,29 +5985,7 @@
           <w:sz w:val="21"/>
           <w:szCs w:val="21"/>
         </w:rPr>
-        <w:t xml:space="preserve">         "</w:t>
-      </w:r>
-      <w:proofErr w:type="spellStart"/>
-      <w:proofErr w:type="gramStart"/>
-      <w:r>
-        <w:rPr>
-          <w:rFonts w:ascii="Consolas" w:hAnsi="Consolas"/>
-          <w:color w:val="000000" w:themeColor="text1"/>
-          <w:sz w:val="21"/>
-          <w:szCs w:val="21"/>
-        </w:rPr>
-        <w:t>mvon.Account</w:t>
-      </w:r>
-      <w:proofErr w:type="spellEnd"/>
-      <w:proofErr w:type="gramEnd"/>
-      <w:r>
-        <w:rPr>
-          <w:rFonts w:ascii="Consolas" w:hAnsi="Consolas"/>
-          <w:color w:val="000000" w:themeColor="text1"/>
-          <w:sz w:val="21"/>
-          <w:szCs w:val="21"/>
-        </w:rPr>
-        <w:t>": "</w:t>
+        <w:t xml:space="preserve">         "mvon.Account": "</w:t>
       </w:r>
       <w:r>
         <w:rPr>
@@ -6303,29 +6034,7 @@
           <w:sz w:val="21"/>
           <w:szCs w:val="21"/>
         </w:rPr>
-        <w:t>         "</w:t>
-      </w:r>
-      <w:proofErr w:type="spellStart"/>
-      <w:proofErr w:type="gramStart"/>
-      <w:r>
-        <w:rPr>
-          <w:rFonts w:ascii="Consolas" w:hAnsi="Consolas"/>
-          <w:color w:val="000000" w:themeColor="text1"/>
-          <w:sz w:val="21"/>
-          <w:szCs w:val="21"/>
-        </w:rPr>
-        <w:t>files.associations</w:t>
-      </w:r>
-      <w:proofErr w:type="spellEnd"/>
-      <w:proofErr w:type="gramEnd"/>
-      <w:r>
-        <w:rPr>
-          <w:rFonts w:ascii="Consolas" w:hAnsi="Consolas"/>
-          <w:color w:val="000000" w:themeColor="text1"/>
-          <w:sz w:val="21"/>
-          <w:szCs w:val="21"/>
-        </w:rPr>
-        <w:t>": {</w:t>
+        <w:t>         "files.associations": {</w:t>
       </w:r>
     </w:p>
     <w:p>
@@ -6347,27 +6056,7 @@
           <w:sz w:val="21"/>
           <w:szCs w:val="21"/>
         </w:rPr>
-        <w:t>            "*": "</w:t>
-      </w:r>
-      <w:proofErr w:type="spellStart"/>
-      <w:r>
-        <w:rPr>
-          <w:rFonts w:ascii="Consolas" w:hAnsi="Consolas"/>
-          <w:color w:val="000000" w:themeColor="text1"/>
-          <w:sz w:val="21"/>
-          <w:szCs w:val="21"/>
-        </w:rPr>
-        <w:t>mvon</w:t>
-      </w:r>
-      <w:proofErr w:type="spellEnd"/>
-      <w:r>
-        <w:rPr>
-          <w:rFonts w:ascii="Consolas" w:hAnsi="Consolas"/>
-          <w:color w:val="000000" w:themeColor="text1"/>
-          <w:sz w:val="21"/>
-          <w:szCs w:val="21"/>
-        </w:rPr>
-        <w:t>"</w:t>
+        <w:t>            "*": "mvon"</w:t>
       </w:r>
     </w:p>
     <w:p>
@@ -6507,7 +6196,7 @@
           <w:lang w:val="en-ZA" w:eastAsia="en-ZA"/>
         </w:rPr>
       </w:pPr>
-      <w:bookmarkStart w:id="16" w:name="_Toc19972211"/>
+      <w:bookmarkStart w:id="15" w:name="_Toc19972211"/>
       <w:r>
         <w:rPr>
           <w:noProof/>
@@ -6515,7 +6204,7 @@
         </w:rPr>
         <w:t>Testing the connection</w:t>
       </w:r>
-      <w:bookmarkEnd w:id="16"/>
+      <w:bookmarkEnd w:id="15"/>
     </w:p>
     <w:p>
       <w:pPr>
@@ -6996,21 +6685,44 @@
     </w:p>
     <w:p>
       <w:pPr>
+        <w:spacing w:before="0"/>
+        <w:ind w:left="0"/>
+        <w:rPr>
+          <w:rFonts w:ascii="Arial" w:hAnsi="Arial"/>
+          <w:b/>
+          <w:noProof/>
+          <w:sz w:val="28"/>
+          <w:lang w:val="en-ZA" w:eastAsia="en-ZA"/>
+        </w:rPr>
+      </w:pPr>
+      <w:bookmarkStart w:id="16" w:name="_Toc19972212"/>
+      <w:r>
+        <w:rPr>
+          <w:noProof/>
+          <w:lang w:val="en-ZA" w:eastAsia="en-ZA"/>
+        </w:rPr>
+        <w:br w:type="page"/>
+      </w:r>
+    </w:p>
+    <w:p>
+      <w:pPr>
         <w:pStyle w:val="Heading2"/>
         <w:rPr>
           <w:noProof/>
           <w:lang w:val="en-ZA" w:eastAsia="en-ZA"/>
         </w:rPr>
       </w:pPr>
-      <w:bookmarkStart w:id="17" w:name="_Toc19972212"/>
-      <w:r>
-        <w:rPr>
-          <w:noProof/>
-          <w:lang w:val="en-ZA" w:eastAsia="en-ZA"/>
-        </w:rPr>
+      <w:bookmarkStart w:id="17" w:name="_GoBack"/>
+      <w:bookmarkEnd w:id="17"/>
+      <w:r>
+        <w:rPr>
+          <w:noProof/>
+          <w:lang w:val="en-ZA" w:eastAsia="en-ZA"/>
+        </w:rPr>
+        <w:lastRenderedPageBreak/>
         <w:t>Universe</w:t>
       </w:r>
-      <w:bookmarkEnd w:id="17"/>
+      <w:bookmarkEnd w:id="16"/>
     </w:p>
     <w:p>
       <w:pPr>
@@ -7050,18 +6762,8 @@
           <w:sz w:val="21"/>
           <w:szCs w:val="21"/>
         </w:rPr>
-        <w:t>    "folders</w:t>
-      </w:r>
-      <w:proofErr w:type="gramStart"/>
-      <w:r>
-        <w:rPr>
-          <w:rFonts w:ascii="Consolas" w:hAnsi="Consolas"/>
-          <w:sz w:val="21"/>
-          <w:szCs w:val="21"/>
-        </w:rPr>
-        <w:t>":[</w:t>
-      </w:r>
-      <w:proofErr w:type="gramEnd"/>
+        <w:t>    "folders":[</w:t>
+      </w:r>
     </w:p>
     <w:p>
       <w:pPr>
@@ -7100,43 +6802,7 @@
           <w:sz w:val="21"/>
           <w:szCs w:val="21"/>
         </w:rPr>
-        <w:t xml:space="preserve">            "</w:t>
-      </w:r>
-      <w:proofErr w:type="spellStart"/>
-      <w:r>
-        <w:rPr>
-          <w:rFonts w:ascii="Consolas" w:hAnsi="Consolas"/>
-          <w:sz w:val="21"/>
-          <w:szCs w:val="21"/>
-        </w:rPr>
-        <w:t>uri</w:t>
-      </w:r>
-      <w:proofErr w:type="spellEnd"/>
-      <w:r>
-        <w:rPr>
-          <w:rFonts w:ascii="Consolas" w:hAnsi="Consolas"/>
-          <w:sz w:val="21"/>
-          <w:szCs w:val="21"/>
-        </w:rPr>
-        <w:t>": "</w:t>
-      </w:r>
-      <w:proofErr w:type="spellStart"/>
-      <w:r>
-        <w:rPr>
-          <w:rFonts w:ascii="Consolas" w:hAnsi="Consolas"/>
-          <w:sz w:val="21"/>
-          <w:szCs w:val="21"/>
-        </w:rPr>
-        <w:t>RestFS</w:t>
-      </w:r>
-      <w:proofErr w:type="spellEnd"/>
-      <w:r>
-        <w:rPr>
-          <w:rFonts w:ascii="Consolas" w:hAnsi="Consolas"/>
-          <w:sz w:val="21"/>
-          <w:szCs w:val="21"/>
-        </w:rPr>
-        <w:t>:/",</w:t>
+        <w:t xml:space="preserve">            "uri": "RestFS:/",</w:t>
       </w:r>
       <w:r>
         <w:rPr>
@@ -7256,27 +6922,7 @@
           <w:sz w:val="21"/>
           <w:szCs w:val="21"/>
         </w:rPr>
-        <w:t xml:space="preserve">        “</w:t>
-      </w:r>
-      <w:proofErr w:type="spellStart"/>
-      <w:proofErr w:type="gramStart"/>
-      <w:r>
-        <w:rPr>
-          <w:rFonts w:ascii="Consolas" w:hAnsi="Consolas"/>
-          <w:sz w:val="21"/>
-          <w:szCs w:val="21"/>
-        </w:rPr>
-        <w:t>mvon.RestPath</w:t>
-      </w:r>
-      <w:proofErr w:type="spellEnd"/>
-      <w:proofErr w:type="gramEnd"/>
-      <w:r>
-        <w:rPr>
-          <w:rFonts w:ascii="Consolas" w:hAnsi="Consolas"/>
-          <w:sz w:val="21"/>
-          <w:szCs w:val="21"/>
-        </w:rPr>
-        <w:t>": “http://localhost:9005/”,</w:t>
+        <w:t xml:space="preserve">        “mvon.RestPath": “http://localhost:9005/”,</w:t>
       </w:r>
     </w:p>
     <w:p>
@@ -7296,27 +6942,7 @@
           <w:sz w:val="21"/>
           <w:szCs w:val="21"/>
         </w:rPr>
-        <w:t>        "</w:t>
-      </w:r>
-      <w:proofErr w:type="spellStart"/>
-      <w:proofErr w:type="gramStart"/>
-      <w:r>
-        <w:rPr>
-          <w:rFonts w:ascii="Consolas" w:hAnsi="Consolas"/>
-          <w:sz w:val="21"/>
-          <w:szCs w:val="21"/>
-        </w:rPr>
-        <w:t>mvon.UseGateway</w:t>
-      </w:r>
-      <w:proofErr w:type="spellEnd"/>
-      <w:proofErr w:type="gramEnd"/>
-      <w:r>
-        <w:rPr>
-          <w:rFonts w:ascii="Consolas" w:hAnsi="Consolas"/>
-          <w:sz w:val="21"/>
-          <w:szCs w:val="21"/>
-        </w:rPr>
-        <w:t>": true,</w:t>
+        <w:t>        "mvon.UseGateway": true,</w:t>
       </w:r>
       <w:r>
         <w:rPr>
@@ -7360,28 +6986,7 @@
           <w:sz w:val="21"/>
           <w:szCs w:val="21"/>
         </w:rPr>
-        <w:lastRenderedPageBreak/>
-        <w:t>        "</w:t>
-      </w:r>
-      <w:proofErr w:type="spellStart"/>
-      <w:proofErr w:type="gramStart"/>
-      <w:r>
-        <w:rPr>
-          <w:rFonts w:ascii="Consolas" w:hAnsi="Consolas"/>
-          <w:sz w:val="21"/>
-          <w:szCs w:val="21"/>
-        </w:rPr>
-        <w:t>mvon.GatewayType</w:t>
-      </w:r>
-      <w:proofErr w:type="spellEnd"/>
-      <w:proofErr w:type="gramEnd"/>
-      <w:r>
-        <w:rPr>
-          <w:rFonts w:ascii="Consolas" w:hAnsi="Consolas"/>
-          <w:sz w:val="21"/>
-          <w:szCs w:val="21"/>
-        </w:rPr>
-        <w:t>": "Universe",</w:t>
+        <w:t>        "mvon.GatewayType": "Universe",</w:t>
       </w:r>
     </w:p>
     <w:p>
@@ -7401,27 +7006,7 @@
           <w:sz w:val="21"/>
           <w:szCs w:val="21"/>
         </w:rPr>
-        <w:t>        "</w:t>
-      </w:r>
-      <w:proofErr w:type="spellStart"/>
-      <w:proofErr w:type="gramStart"/>
-      <w:r>
-        <w:rPr>
-          <w:rFonts w:ascii="Consolas" w:hAnsi="Consolas"/>
-          <w:sz w:val="21"/>
-          <w:szCs w:val="21"/>
-        </w:rPr>
-        <w:t>mvon.RemoteHost</w:t>
-      </w:r>
-      <w:proofErr w:type="spellEnd"/>
-      <w:proofErr w:type="gramEnd"/>
-      <w:r>
-        <w:rPr>
-          <w:rFonts w:ascii="Consolas" w:hAnsi="Consolas"/>
-          <w:sz w:val="21"/>
-          <w:szCs w:val="21"/>
-        </w:rPr>
-        <w:t>": "192.168.1.</w:t>
+        <w:t>        "mvon.RemoteHost": "192.168.1.</w:t>
       </w:r>
       <w:r>
         <w:rPr>
@@ -7465,27 +7050,7 @@
           <w:sz w:val="21"/>
           <w:szCs w:val="21"/>
         </w:rPr>
-        <w:t xml:space="preserve">        "</w:t>
-      </w:r>
-      <w:proofErr w:type="spellStart"/>
-      <w:proofErr w:type="gramStart"/>
-      <w:r>
-        <w:rPr>
-          <w:rFonts w:ascii="Consolas" w:hAnsi="Consolas"/>
-          <w:sz w:val="21"/>
-          <w:szCs w:val="21"/>
-        </w:rPr>
-        <w:t>mvon.UserName</w:t>
-      </w:r>
-      <w:proofErr w:type="spellEnd"/>
-      <w:proofErr w:type="gramEnd"/>
-      <w:r>
-        <w:rPr>
-          <w:rFonts w:ascii="Consolas" w:hAnsi="Consolas"/>
-          <w:sz w:val="21"/>
-          <w:szCs w:val="21"/>
-        </w:rPr>
-        <w:t>": "</w:t>
+        <w:t xml:space="preserve">        "mvon.UserName": "</w:t>
       </w:r>
       <w:r>
         <w:rPr>
@@ -7496,7 +7061,6 @@
         </w:rPr>
         <w:t xml:space="preserve"> </w:t>
       </w:r>
-      <w:proofErr w:type="spellStart"/>
       <w:r>
         <w:rPr>
           <w:rFonts w:ascii="Consolas" w:hAnsi="Consolas"/>
@@ -7506,7 +7070,6 @@
         </w:rPr>
         <w:t>myUserName</w:t>
       </w:r>
-      <w:proofErr w:type="spellEnd"/>
       <w:r>
         <w:rPr>
           <w:rFonts w:ascii="Consolas" w:hAnsi="Consolas"/>
@@ -7533,29 +7096,8 @@
           <w:sz w:val="21"/>
           <w:szCs w:val="21"/>
         </w:rPr>
-        <w:t>        "</w:t>
-      </w:r>
-      <w:proofErr w:type="spellStart"/>
-      <w:proofErr w:type="gramStart"/>
-      <w:r>
-        <w:rPr>
-          <w:rFonts w:ascii="Consolas" w:hAnsi="Consolas"/>
-          <w:sz w:val="21"/>
-          <w:szCs w:val="21"/>
-        </w:rPr>
-        <w:t>mvon.Password</w:t>
-      </w:r>
-      <w:proofErr w:type="spellEnd"/>
-      <w:proofErr w:type="gramEnd"/>
-      <w:r>
-        <w:rPr>
-          <w:rFonts w:ascii="Consolas" w:hAnsi="Consolas"/>
-          <w:sz w:val="21"/>
-          <w:szCs w:val="21"/>
-        </w:rPr>
-        <w:t>": "</w:t>
-      </w:r>
-      <w:proofErr w:type="spellStart"/>
+        <w:t>        "mvon.Password": "</w:t>
+      </w:r>
       <w:r>
         <w:rPr>
           <w:rFonts w:ascii="Consolas" w:hAnsi="Consolas"/>
@@ -7570,16 +7112,7 @@
           <w:sz w:val="21"/>
           <w:szCs w:val="21"/>
         </w:rPr>
-        <w:t>Password</w:t>
-      </w:r>
-      <w:proofErr w:type="spellEnd"/>
-      <w:r>
-        <w:rPr>
-          <w:rFonts w:ascii="Consolas" w:hAnsi="Consolas"/>
-          <w:sz w:val="21"/>
-          <w:szCs w:val="21"/>
-        </w:rPr>
-        <w:t>",</w:t>
+        <w:t>Password",</w:t>
       </w:r>
     </w:p>
     <w:p>
@@ -7599,27 +7132,7 @@
           <w:sz w:val="21"/>
           <w:szCs w:val="21"/>
         </w:rPr>
-        <w:t>        "</w:t>
-      </w:r>
-      <w:proofErr w:type="spellStart"/>
-      <w:proofErr w:type="gramStart"/>
-      <w:r>
-        <w:rPr>
-          <w:rFonts w:ascii="Consolas" w:hAnsi="Consolas"/>
-          <w:sz w:val="21"/>
-          <w:szCs w:val="21"/>
-        </w:rPr>
-        <w:t>mvon.Account</w:t>
-      </w:r>
-      <w:proofErr w:type="spellEnd"/>
-      <w:proofErr w:type="gramEnd"/>
-      <w:r>
-        <w:rPr>
-          <w:rFonts w:ascii="Consolas" w:hAnsi="Consolas"/>
-          <w:sz w:val="21"/>
-          <w:szCs w:val="21"/>
-        </w:rPr>
-        <w:t>": "</w:t>
+        <w:t>        "mvon.Account": "</w:t>
       </w:r>
       <w:r>
         <w:rPr>
@@ -7655,27 +7168,7 @@
           <w:sz w:val="21"/>
           <w:szCs w:val="21"/>
         </w:rPr>
-        <w:t xml:space="preserve">        "</w:t>
-      </w:r>
-      <w:proofErr w:type="spellStart"/>
-      <w:proofErr w:type="gramStart"/>
-      <w:r>
-        <w:rPr>
-          <w:rFonts w:ascii="Consolas" w:hAnsi="Consolas"/>
-          <w:sz w:val="21"/>
-          <w:szCs w:val="21"/>
-        </w:rPr>
-        <w:t>files.associations</w:t>
-      </w:r>
-      <w:proofErr w:type="spellEnd"/>
-      <w:proofErr w:type="gramEnd"/>
-      <w:r>
-        <w:rPr>
-          <w:rFonts w:ascii="Consolas" w:hAnsi="Consolas"/>
-          <w:sz w:val="21"/>
-          <w:szCs w:val="21"/>
-        </w:rPr>
-        <w:t>": {</w:t>
+        <w:t xml:space="preserve">        "files.associations": {</w:t>
       </w:r>
     </w:p>
     <w:p>
@@ -7703,25 +7196,7 @@
           <w:sz w:val="21"/>
           <w:szCs w:val="21"/>
         </w:rPr>
-        <w:t>"*":"</w:t>
-      </w:r>
-      <w:proofErr w:type="spellStart"/>
-      <w:r>
-        <w:rPr>
-          <w:rFonts w:ascii="Consolas" w:hAnsi="Consolas"/>
-          <w:sz w:val="21"/>
-          <w:szCs w:val="21"/>
-        </w:rPr>
-        <w:t>mvon</w:t>
-      </w:r>
-      <w:proofErr w:type="spellEnd"/>
-      <w:r>
-        <w:rPr>
-          <w:rFonts w:ascii="Consolas" w:hAnsi="Consolas"/>
-          <w:sz w:val="21"/>
-          <w:szCs w:val="21"/>
-        </w:rPr>
-        <w:t>"</w:t>
+        <w:t>"*":"mvon"</w:t>
       </w:r>
     </w:p>
     <w:p>
@@ -7952,8 +7427,6 @@
                 <w:lang w:val="en-ZA" w:eastAsia="en-ZA"/>
               </w:rPr>
             </w:pPr>
-            <w:proofErr w:type="spellStart"/>
-            <w:proofErr w:type="gramStart"/>
             <w:r>
               <w:rPr>
                 <w:rFonts w:asciiTheme="minorHAnsi" w:hAnsiTheme="minorHAnsi" w:cstheme="minorHAnsi"/>
@@ -7962,8 +7435,6 @@
               </w:rPr>
               <w:t>mvon.RestPath</w:t>
             </w:r>
-            <w:proofErr w:type="spellEnd"/>
-            <w:proofErr w:type="gramEnd"/>
           </w:p>
         </w:tc>
         <w:tc>
@@ -8125,8 +7596,6 @@
                 <w:lang w:val="en-ZA" w:eastAsia="en-ZA"/>
               </w:rPr>
             </w:pPr>
-            <w:proofErr w:type="spellStart"/>
-            <w:proofErr w:type="gramStart"/>
             <w:r>
               <w:rPr>
                 <w:rFonts w:asciiTheme="minorHAnsi" w:hAnsiTheme="minorHAnsi" w:cstheme="minorHAnsi"/>
@@ -8143,8 +7612,6 @@
               </w:rPr>
               <w:t>RemoteHost</w:t>
             </w:r>
-            <w:proofErr w:type="spellEnd"/>
-            <w:proofErr w:type="gramEnd"/>
           </w:p>
         </w:tc>
         <w:tc>
@@ -8229,8 +7696,6 @@
                 <w:lang w:val="en-ZA" w:eastAsia="en-ZA"/>
               </w:rPr>
             </w:pPr>
-            <w:proofErr w:type="spellStart"/>
-            <w:proofErr w:type="gramStart"/>
             <w:r>
               <w:rPr>
                 <w:rFonts w:asciiTheme="minorHAnsi" w:hAnsiTheme="minorHAnsi" w:cstheme="minorHAnsi"/>
@@ -8247,8 +7712,6 @@
               </w:rPr>
               <w:t>GatewayType</w:t>
             </w:r>
-            <w:proofErr w:type="spellEnd"/>
-            <w:proofErr w:type="gramEnd"/>
           </w:p>
         </w:tc>
         <w:tc>
@@ -8317,8 +7780,6 @@
                 <w:lang w:val="en-ZA" w:eastAsia="en-ZA"/>
               </w:rPr>
             </w:pPr>
-            <w:proofErr w:type="spellStart"/>
-            <w:proofErr w:type="gramStart"/>
             <w:r>
               <w:rPr>
                 <w:rFonts w:asciiTheme="minorHAnsi" w:hAnsiTheme="minorHAnsi" w:cstheme="minorHAnsi"/>
@@ -8335,8 +7796,6 @@
               </w:rPr>
               <w:t>UserName</w:t>
             </w:r>
-            <w:proofErr w:type="spellEnd"/>
-            <w:proofErr w:type="gramEnd"/>
           </w:p>
         </w:tc>
         <w:tc>
@@ -8353,7 +7812,6 @@
                 <w:szCs w:val="24"/>
               </w:rPr>
             </w:pPr>
-            <w:proofErr w:type="spellStart"/>
             <w:r>
               <w:rPr>
                 <w:rFonts w:asciiTheme="minorHAnsi" w:hAnsiTheme="minorHAnsi" w:cstheme="minorHAnsi"/>
@@ -8362,7 +7820,6 @@
               </w:rPr>
               <w:t>myUserName</w:t>
             </w:r>
-            <w:proofErr w:type="spellEnd"/>
           </w:p>
         </w:tc>
         <w:tc>
@@ -8407,8 +7864,6 @@
                 <w:lang w:val="en-ZA" w:eastAsia="en-ZA"/>
               </w:rPr>
             </w:pPr>
-            <w:proofErr w:type="spellStart"/>
-            <w:proofErr w:type="gramStart"/>
             <w:r>
               <w:rPr>
                 <w:rFonts w:asciiTheme="minorHAnsi" w:hAnsiTheme="minorHAnsi" w:cstheme="minorHAnsi"/>
@@ -8425,8 +7880,6 @@
               </w:rPr>
               <w:t>Password</w:t>
             </w:r>
-            <w:proofErr w:type="spellEnd"/>
-            <w:proofErr w:type="gramEnd"/>
           </w:p>
         </w:tc>
         <w:tc>
@@ -8500,8 +7953,6 @@
                 <w:szCs w:val="22"/>
               </w:rPr>
             </w:pPr>
-            <w:proofErr w:type="spellStart"/>
-            <w:proofErr w:type="gramStart"/>
             <w:r>
               <w:rPr>
                 <w:rFonts w:asciiTheme="minorHAnsi" w:hAnsiTheme="minorHAnsi" w:cstheme="minorHAnsi"/>
@@ -8510,8 +7961,6 @@
               </w:rPr>
               <w:t>mvon.Account</w:t>
             </w:r>
-            <w:proofErr w:type="spellEnd"/>
-            <w:proofErr w:type="gramEnd"/>
           </w:p>
         </w:tc>
         <w:tc>
@@ -8651,18 +8100,8 @@
           <w:sz w:val="21"/>
           <w:szCs w:val="21"/>
         </w:rPr>
-        <w:t>    "folders</w:t>
-      </w:r>
-      <w:proofErr w:type="gramStart"/>
-      <w:r>
-        <w:rPr>
-          <w:rFonts w:ascii="Consolas" w:hAnsi="Consolas"/>
-          <w:sz w:val="21"/>
-          <w:szCs w:val="21"/>
-        </w:rPr>
-        <w:t>":[</w:t>
-      </w:r>
-      <w:proofErr w:type="gramEnd"/>
+        <w:t>    "folders":[</w:t>
+      </w:r>
     </w:p>
     <w:p>
       <w:pPr>
@@ -8701,43 +8140,7 @@
           <w:sz w:val="21"/>
           <w:szCs w:val="21"/>
         </w:rPr>
-        <w:t xml:space="preserve">            "</w:t>
-      </w:r>
-      <w:proofErr w:type="spellStart"/>
-      <w:r>
-        <w:rPr>
-          <w:rFonts w:ascii="Consolas" w:hAnsi="Consolas"/>
-          <w:sz w:val="21"/>
-          <w:szCs w:val="21"/>
-        </w:rPr>
-        <w:t>uri</w:t>
-      </w:r>
-      <w:proofErr w:type="spellEnd"/>
-      <w:r>
-        <w:rPr>
-          <w:rFonts w:ascii="Consolas" w:hAnsi="Consolas"/>
-          <w:sz w:val="21"/>
-          <w:szCs w:val="21"/>
-        </w:rPr>
-        <w:t>": "</w:t>
-      </w:r>
-      <w:proofErr w:type="spellStart"/>
-      <w:r>
-        <w:rPr>
-          <w:rFonts w:ascii="Consolas" w:hAnsi="Consolas"/>
-          <w:sz w:val="21"/>
-          <w:szCs w:val="21"/>
-        </w:rPr>
-        <w:t>RestFS</w:t>
-      </w:r>
-      <w:proofErr w:type="spellEnd"/>
-      <w:r>
-        <w:rPr>
-          <w:rFonts w:ascii="Consolas" w:hAnsi="Consolas"/>
-          <w:sz w:val="21"/>
-          <w:szCs w:val="21"/>
-        </w:rPr>
-        <w:t>:/",</w:t>
+        <w:t xml:space="preserve">            "uri": "RestFS:/",</w:t>
       </w:r>
       <w:r>
         <w:rPr>
@@ -8765,25 +8168,7 @@
           <w:sz w:val="21"/>
           <w:szCs w:val="21"/>
         </w:rPr>
-        <w:t xml:space="preserve">            "name": "Account – </w:t>
-      </w:r>
-      <w:proofErr w:type="spellStart"/>
-      <w:r>
-        <w:rPr>
-          <w:rFonts w:ascii="Consolas" w:hAnsi="Consolas"/>
-          <w:sz w:val="21"/>
-          <w:szCs w:val="21"/>
-        </w:rPr>
-        <w:t>Unidata</w:t>
-      </w:r>
-      <w:proofErr w:type="spellEnd"/>
-      <w:r>
-        <w:rPr>
-          <w:rFonts w:ascii="Consolas" w:hAnsi="Consolas"/>
-          <w:sz w:val="21"/>
-          <w:szCs w:val="21"/>
-        </w:rPr>
-        <w:t>",</w:t>
+        <w:t xml:space="preserve">            "name": "Account – Unidata",</w:t>
       </w:r>
     </w:p>
     <w:p>
@@ -8875,27 +8260,7 @@
           <w:sz w:val="21"/>
           <w:szCs w:val="21"/>
         </w:rPr>
-        <w:t xml:space="preserve">        “</w:t>
-      </w:r>
-      <w:proofErr w:type="spellStart"/>
-      <w:proofErr w:type="gramStart"/>
-      <w:r>
-        <w:rPr>
-          <w:rFonts w:ascii="Consolas" w:hAnsi="Consolas"/>
-          <w:sz w:val="21"/>
-          <w:szCs w:val="21"/>
-        </w:rPr>
-        <w:t>mvon.RestPath</w:t>
-      </w:r>
-      <w:proofErr w:type="spellEnd"/>
-      <w:proofErr w:type="gramEnd"/>
-      <w:r>
-        <w:rPr>
-          <w:rFonts w:ascii="Consolas" w:hAnsi="Consolas"/>
-          <w:sz w:val="21"/>
-          <w:szCs w:val="21"/>
-        </w:rPr>
-        <w:t>”: “http://localhost:9005/”,</w:t>
+        <w:t xml:space="preserve">        “mvon.RestPath”: “http://localhost:9005/”,</w:t>
       </w:r>
     </w:p>
     <w:p>
@@ -8915,27 +8280,7 @@
           <w:sz w:val="21"/>
           <w:szCs w:val="21"/>
         </w:rPr>
-        <w:t>        "</w:t>
-      </w:r>
-      <w:proofErr w:type="spellStart"/>
-      <w:proofErr w:type="gramStart"/>
-      <w:r>
-        <w:rPr>
-          <w:rFonts w:ascii="Consolas" w:hAnsi="Consolas"/>
-          <w:sz w:val="21"/>
-          <w:szCs w:val="21"/>
-        </w:rPr>
-        <w:t>mvon.UseGateway</w:t>
-      </w:r>
-      <w:proofErr w:type="spellEnd"/>
-      <w:proofErr w:type="gramEnd"/>
-      <w:r>
-        <w:rPr>
-          <w:rFonts w:ascii="Consolas" w:hAnsi="Consolas"/>
-          <w:sz w:val="21"/>
-          <w:szCs w:val="21"/>
-        </w:rPr>
-        <w:t>": true,</w:t>
+        <w:t>        "mvon.UseGateway": true,</w:t>
       </w:r>
       <w:r>
         <w:rPr>
@@ -8979,45 +8324,7 @@
           <w:sz w:val="21"/>
           <w:szCs w:val="21"/>
         </w:rPr>
-        <w:t>        "</w:t>
-      </w:r>
-      <w:proofErr w:type="spellStart"/>
-      <w:proofErr w:type="gramStart"/>
-      <w:r>
-        <w:rPr>
-          <w:rFonts w:ascii="Consolas" w:hAnsi="Consolas"/>
-          <w:sz w:val="21"/>
-          <w:szCs w:val="21"/>
-        </w:rPr>
-        <w:t>mvon.GatewayType</w:t>
-      </w:r>
-      <w:proofErr w:type="spellEnd"/>
-      <w:proofErr w:type="gramEnd"/>
-      <w:r>
-        <w:rPr>
-          <w:rFonts w:ascii="Consolas" w:hAnsi="Consolas"/>
-          <w:sz w:val="21"/>
-          <w:szCs w:val="21"/>
-        </w:rPr>
-        <w:t>": "</w:t>
-      </w:r>
-      <w:proofErr w:type="spellStart"/>
-      <w:r>
-        <w:rPr>
-          <w:rFonts w:ascii="Consolas" w:hAnsi="Consolas"/>
-          <w:sz w:val="21"/>
-          <w:szCs w:val="21"/>
-        </w:rPr>
-        <w:t>Unidata</w:t>
-      </w:r>
-      <w:proofErr w:type="spellEnd"/>
-      <w:r>
-        <w:rPr>
-          <w:rFonts w:ascii="Consolas" w:hAnsi="Consolas"/>
-          <w:sz w:val="21"/>
-          <w:szCs w:val="21"/>
-        </w:rPr>
-        <w:t>",</w:t>
+        <w:t>        "mvon.GatewayType": "Unidata",</w:t>
       </w:r>
     </w:p>
     <w:p>
@@ -9037,27 +8344,7 @@
           <w:sz w:val="21"/>
           <w:szCs w:val="21"/>
         </w:rPr>
-        <w:t>        "</w:t>
-      </w:r>
-      <w:proofErr w:type="spellStart"/>
-      <w:proofErr w:type="gramStart"/>
-      <w:r>
-        <w:rPr>
-          <w:rFonts w:ascii="Consolas" w:hAnsi="Consolas"/>
-          <w:sz w:val="21"/>
-          <w:szCs w:val="21"/>
-        </w:rPr>
-        <w:t>mvon.RemoteHost</w:t>
-      </w:r>
-      <w:proofErr w:type="spellEnd"/>
-      <w:proofErr w:type="gramEnd"/>
-      <w:r>
-        <w:rPr>
-          <w:rFonts w:ascii="Consolas" w:hAnsi="Consolas"/>
-          <w:sz w:val="21"/>
-          <w:szCs w:val="21"/>
-        </w:rPr>
-        <w:t>": "192.168.1.</w:t>
+        <w:t>        "mvon.RemoteHost": "192.168.1.</w:t>
       </w:r>
       <w:r>
         <w:rPr>
@@ -9101,29 +8388,8 @@
           <w:sz w:val="21"/>
           <w:szCs w:val="21"/>
         </w:rPr>
-        <w:t xml:space="preserve">        "</w:t>
-      </w:r>
-      <w:proofErr w:type="spellStart"/>
-      <w:proofErr w:type="gramStart"/>
-      <w:r>
-        <w:rPr>
-          <w:rFonts w:ascii="Consolas" w:hAnsi="Consolas"/>
-          <w:sz w:val="21"/>
-          <w:szCs w:val="21"/>
-        </w:rPr>
-        <w:t>mvon.UserName</w:t>
-      </w:r>
-      <w:proofErr w:type="spellEnd"/>
-      <w:proofErr w:type="gramEnd"/>
-      <w:r>
-        <w:rPr>
-          <w:rFonts w:ascii="Consolas" w:hAnsi="Consolas"/>
-          <w:sz w:val="21"/>
-          <w:szCs w:val="21"/>
-        </w:rPr>
-        <w:t>": "</w:t>
-      </w:r>
-      <w:proofErr w:type="spellStart"/>
+        <w:t xml:space="preserve">        "mvon.UserName": "</w:t>
+      </w:r>
       <w:r>
         <w:rPr>
           <w:rFonts w:ascii="Consolas" w:hAnsi="Consolas"/>
@@ -9132,7 +8398,6 @@
         </w:rPr>
         <w:t>myUserName</w:t>
       </w:r>
-      <w:proofErr w:type="spellEnd"/>
       <w:r>
         <w:rPr>
           <w:rFonts w:ascii="Consolas" w:hAnsi="Consolas"/>
@@ -9159,29 +8424,8 @@
           <w:sz w:val="21"/>
           <w:szCs w:val="21"/>
         </w:rPr>
-        <w:t>        "</w:t>
-      </w:r>
-      <w:proofErr w:type="spellStart"/>
-      <w:proofErr w:type="gramStart"/>
-      <w:r>
-        <w:rPr>
-          <w:rFonts w:ascii="Consolas" w:hAnsi="Consolas"/>
-          <w:sz w:val="21"/>
-          <w:szCs w:val="21"/>
-        </w:rPr>
-        <w:t>mvon.Password</w:t>
-      </w:r>
-      <w:proofErr w:type="spellEnd"/>
-      <w:proofErr w:type="gramEnd"/>
-      <w:r>
-        <w:rPr>
-          <w:rFonts w:ascii="Consolas" w:hAnsi="Consolas"/>
-          <w:sz w:val="21"/>
-          <w:szCs w:val="21"/>
-        </w:rPr>
-        <w:t>": "</w:t>
-      </w:r>
-      <w:proofErr w:type="spellStart"/>
+        <w:t>        "mvon.Password": "</w:t>
+      </w:r>
       <w:r>
         <w:rPr>
           <w:rFonts w:ascii="Consolas" w:hAnsi="Consolas"/>
@@ -9190,7 +8434,6 @@
         </w:rPr>
         <w:t>MyPassword</w:t>
       </w:r>
-      <w:proofErr w:type="spellEnd"/>
       <w:r>
         <w:rPr>
           <w:rFonts w:ascii="Consolas" w:hAnsi="Consolas"/>
@@ -9217,27 +8460,7 @@
           <w:sz w:val="21"/>
           <w:szCs w:val="21"/>
         </w:rPr>
-        <w:t xml:space="preserve">        "</w:t>
-      </w:r>
-      <w:proofErr w:type="spellStart"/>
-      <w:proofErr w:type="gramStart"/>
-      <w:r>
-        <w:rPr>
-          <w:rFonts w:ascii="Consolas" w:hAnsi="Consolas"/>
-          <w:sz w:val="21"/>
-          <w:szCs w:val="21"/>
-        </w:rPr>
-        <w:t>mvon.Account</w:t>
-      </w:r>
-      <w:proofErr w:type="spellEnd"/>
-      <w:proofErr w:type="gramEnd"/>
-      <w:r>
-        <w:rPr>
-          <w:rFonts w:ascii="Consolas" w:hAnsi="Consolas"/>
-          <w:sz w:val="21"/>
-          <w:szCs w:val="21"/>
-        </w:rPr>
-        <w:t>": "</w:t>
+        <w:t xml:space="preserve">        "mvon.Account": "</w:t>
       </w:r>
       <w:r>
         <w:rPr>
@@ -9273,45 +8496,7 @@
           <w:sz w:val="21"/>
           <w:szCs w:val="21"/>
         </w:rPr>
-        <w:t>        "</w:t>
-      </w:r>
-      <w:proofErr w:type="spellStart"/>
-      <w:proofErr w:type="gramStart"/>
-      <w:r>
-        <w:rPr>
-          <w:rFonts w:ascii="Consolas" w:hAnsi="Consolas"/>
-          <w:sz w:val="21"/>
-          <w:szCs w:val="21"/>
-        </w:rPr>
-        <w:t>mvon.AccountPath</w:t>
-      </w:r>
-      <w:proofErr w:type="spellEnd"/>
-      <w:proofErr w:type="gramEnd"/>
-      <w:r>
-        <w:rPr>
-          <w:rFonts w:ascii="Consolas" w:hAnsi="Consolas"/>
-          <w:sz w:val="21"/>
-          <w:szCs w:val="21"/>
-        </w:rPr>
-        <w:t>": "/</w:t>
-      </w:r>
-      <w:proofErr w:type="spellStart"/>
-      <w:r>
-        <w:rPr>
-          <w:rFonts w:ascii="Consolas" w:hAnsi="Consolas"/>
-          <w:sz w:val="21"/>
-          <w:szCs w:val="21"/>
-        </w:rPr>
-        <w:t>usr</w:t>
-      </w:r>
-      <w:proofErr w:type="spellEnd"/>
-      <w:r>
-        <w:rPr>
-          <w:rFonts w:ascii="Consolas" w:hAnsi="Consolas"/>
-          <w:sz w:val="21"/>
-          <w:szCs w:val="21"/>
-        </w:rPr>
-        <w:t>/data/</w:t>
+        <w:t>        "mvon.AccountPath": "/usr/data/</w:t>
       </w:r>
       <w:r>
         <w:rPr>
@@ -9347,45 +8532,7 @@
           <w:sz w:val="21"/>
           <w:szCs w:val="21"/>
         </w:rPr>
-        <w:t xml:space="preserve">        "</w:t>
-      </w:r>
-      <w:proofErr w:type="spellStart"/>
-      <w:proofErr w:type="gramStart"/>
-      <w:r>
-        <w:rPr>
-          <w:rFonts w:ascii="Consolas" w:hAnsi="Consolas"/>
-          <w:sz w:val="21"/>
-          <w:szCs w:val="21"/>
-        </w:rPr>
-        <w:t>files.associations</w:t>
-      </w:r>
-      <w:proofErr w:type="spellEnd"/>
-      <w:proofErr w:type="gramEnd"/>
-      <w:r>
-        <w:rPr>
-          <w:rFonts w:ascii="Consolas" w:hAnsi="Consolas"/>
-          <w:sz w:val="21"/>
-          <w:szCs w:val="21"/>
-        </w:rPr>
-        <w:t>": {"*":"</w:t>
-      </w:r>
-      <w:proofErr w:type="spellStart"/>
-      <w:r>
-        <w:rPr>
-          <w:rFonts w:ascii="Consolas" w:hAnsi="Consolas"/>
-          <w:sz w:val="21"/>
-          <w:szCs w:val="21"/>
-        </w:rPr>
-        <w:t>mvon</w:t>
-      </w:r>
-      <w:proofErr w:type="spellEnd"/>
-      <w:r>
-        <w:rPr>
-          <w:rFonts w:ascii="Consolas" w:hAnsi="Consolas"/>
-          <w:sz w:val="21"/>
-          <w:szCs w:val="21"/>
-        </w:rPr>
-        <w:t>"}</w:t>
+        <w:t xml:space="preserve">        "files.associations": {"*":"mvon"}</w:t>
       </w:r>
     </w:p>
     <w:p>
@@ -9586,8 +8733,6 @@
                 <w:lang w:val="en-ZA" w:eastAsia="en-ZA"/>
               </w:rPr>
             </w:pPr>
-            <w:proofErr w:type="spellStart"/>
-            <w:proofErr w:type="gramStart"/>
             <w:r>
               <w:rPr>
                 <w:rFonts w:asciiTheme="minorHAnsi" w:hAnsiTheme="minorHAnsi" w:cstheme="minorHAnsi"/>
@@ -9596,8 +8741,6 @@
               </w:rPr>
               <w:t>mvon.RestPath</w:t>
             </w:r>
-            <w:proofErr w:type="spellEnd"/>
-            <w:proofErr w:type="gramEnd"/>
           </w:p>
         </w:tc>
         <w:tc>
@@ -9750,8 +8893,6 @@
                 <w:lang w:val="en-ZA" w:eastAsia="en-ZA"/>
               </w:rPr>
             </w:pPr>
-            <w:proofErr w:type="spellStart"/>
-            <w:proofErr w:type="gramStart"/>
             <w:r>
               <w:rPr>
                 <w:rFonts w:asciiTheme="minorHAnsi" w:hAnsiTheme="minorHAnsi" w:cstheme="minorHAnsi"/>
@@ -9768,8 +8909,6 @@
               </w:rPr>
               <w:t>RemoteHost</w:t>
             </w:r>
-            <w:proofErr w:type="spellEnd"/>
-            <w:proofErr w:type="gramEnd"/>
           </w:p>
         </w:tc>
         <w:tc>
@@ -9816,25 +8955,7 @@
                 <w:sz w:val="24"/>
                 <w:szCs w:val="24"/>
               </w:rPr>
-              <w:t xml:space="preserve">The servers IP/Host name that is running the </w:t>
-            </w:r>
-            <w:proofErr w:type="spellStart"/>
-            <w:r>
-              <w:rPr>
-                <w:rFonts w:asciiTheme="minorHAnsi" w:hAnsiTheme="minorHAnsi" w:cstheme="minorHAnsi"/>
-                <w:sz w:val="24"/>
-                <w:szCs w:val="24"/>
-              </w:rPr>
-              <w:t>Unidata</w:t>
-            </w:r>
-            <w:proofErr w:type="spellEnd"/>
-            <w:r>
-              <w:rPr>
-                <w:rFonts w:asciiTheme="minorHAnsi" w:hAnsiTheme="minorHAnsi" w:cstheme="minorHAnsi"/>
-                <w:sz w:val="24"/>
-                <w:szCs w:val="24"/>
-              </w:rPr>
-              <w:t xml:space="preserve"> Database</w:t>
+              <w:t>The servers IP/Host name that is running the Unidata Database</w:t>
             </w:r>
             <w:r>
               <w:rPr>
@@ -9864,8 +8985,6 @@
                 <w:lang w:val="en-ZA" w:eastAsia="en-ZA"/>
               </w:rPr>
             </w:pPr>
-            <w:proofErr w:type="spellStart"/>
-            <w:proofErr w:type="gramStart"/>
             <w:r>
               <w:rPr>
                 <w:rFonts w:asciiTheme="minorHAnsi" w:hAnsiTheme="minorHAnsi" w:cstheme="minorHAnsi"/>
@@ -9882,8 +9001,6 @@
               </w:rPr>
               <w:t>GatewayType</w:t>
             </w:r>
-            <w:proofErr w:type="spellEnd"/>
-            <w:proofErr w:type="gramEnd"/>
           </w:p>
         </w:tc>
         <w:tc>
@@ -9900,7 +9017,6 @@
                 <w:szCs w:val="24"/>
               </w:rPr>
             </w:pPr>
-            <w:proofErr w:type="spellStart"/>
             <w:r>
               <w:rPr>
                 <w:rFonts w:asciiTheme="minorHAnsi" w:hAnsiTheme="minorHAnsi" w:cstheme="minorHAnsi"/>
@@ -9909,7 +9025,6 @@
               </w:rPr>
               <w:t>Unidata</w:t>
             </w:r>
-            <w:proofErr w:type="spellEnd"/>
           </w:p>
         </w:tc>
         <w:tc>
@@ -9932,25 +9047,7 @@
                 <w:sz w:val="24"/>
                 <w:szCs w:val="24"/>
               </w:rPr>
-              <w:t xml:space="preserve">Connecting to a </w:t>
-            </w:r>
-            <w:proofErr w:type="spellStart"/>
-            <w:r>
-              <w:rPr>
-                <w:rFonts w:asciiTheme="minorHAnsi" w:hAnsiTheme="minorHAnsi" w:cstheme="minorHAnsi"/>
-                <w:sz w:val="24"/>
-                <w:szCs w:val="24"/>
-              </w:rPr>
-              <w:t>Unidata</w:t>
-            </w:r>
-            <w:proofErr w:type="spellEnd"/>
-            <w:r>
-              <w:rPr>
-                <w:rFonts w:asciiTheme="minorHAnsi" w:hAnsiTheme="minorHAnsi" w:cstheme="minorHAnsi"/>
-                <w:sz w:val="24"/>
-                <w:szCs w:val="24"/>
-              </w:rPr>
-              <w:t xml:space="preserve"> server</w:t>
+              <w:t>Connecting to a Unidata server</w:t>
             </w:r>
           </w:p>
         </w:tc>
@@ -9970,7 +9067,6 @@
                 <w:szCs w:val="22"/>
               </w:rPr>
             </w:pPr>
-            <w:proofErr w:type="spellStart"/>
             <w:r>
               <w:rPr>
                 <w:rFonts w:asciiTheme="minorHAnsi" w:hAnsiTheme="minorHAnsi" w:cstheme="minorHAnsi"/>
@@ -9979,7 +9075,6 @@
               </w:rPr>
               <w:t>Mvon.UserName</w:t>
             </w:r>
-            <w:proofErr w:type="spellEnd"/>
           </w:p>
         </w:tc>
         <w:tc>
@@ -10048,8 +9143,6 @@
                 <w:lang w:val="en-ZA" w:eastAsia="en-ZA"/>
               </w:rPr>
             </w:pPr>
-            <w:proofErr w:type="spellStart"/>
-            <w:proofErr w:type="gramStart"/>
             <w:r>
               <w:rPr>
                 <w:rFonts w:asciiTheme="minorHAnsi" w:hAnsiTheme="minorHAnsi" w:cstheme="minorHAnsi"/>
@@ -10066,8 +9159,6 @@
               </w:rPr>
               <w:t>Password</w:t>
             </w:r>
-            <w:proofErr w:type="spellEnd"/>
-            <w:proofErr w:type="gramEnd"/>
           </w:p>
         </w:tc>
         <w:tc>
@@ -10133,7 +9224,6 @@
                 <w:szCs w:val="22"/>
               </w:rPr>
             </w:pPr>
-            <w:proofErr w:type="spellStart"/>
             <w:r>
               <w:rPr>
                 <w:rFonts w:asciiTheme="minorHAnsi" w:hAnsiTheme="minorHAnsi" w:cstheme="minorHAnsi"/>
@@ -10142,7 +9232,6 @@
               </w:rPr>
               <w:t>Mvon.Account</w:t>
             </w:r>
-            <w:proofErr w:type="spellEnd"/>
           </w:p>
         </w:tc>
         <w:tc>
@@ -10209,7 +9298,6 @@
                 <w:szCs w:val="22"/>
               </w:rPr>
             </w:pPr>
-            <w:proofErr w:type="spellStart"/>
             <w:r>
               <w:rPr>
                 <w:rFonts w:asciiTheme="minorHAnsi" w:hAnsiTheme="minorHAnsi" w:cstheme="minorHAnsi"/>
@@ -10218,7 +9306,6 @@
               </w:rPr>
               <w:t>Mvon.AccountPath</w:t>
             </w:r>
-            <w:proofErr w:type="spellEnd"/>
           </w:p>
         </w:tc>
         <w:tc>
@@ -10365,18 +9452,8 @@
           <w:sz w:val="21"/>
           <w:szCs w:val="21"/>
         </w:rPr>
-        <w:t>    "folders</w:t>
-      </w:r>
-      <w:proofErr w:type="gramStart"/>
-      <w:r>
-        <w:rPr>
-          <w:rFonts w:ascii="Consolas" w:hAnsi="Consolas"/>
-          <w:sz w:val="21"/>
-          <w:szCs w:val="21"/>
-        </w:rPr>
-        <w:t>":[</w:t>
-      </w:r>
-      <w:proofErr w:type="gramEnd"/>
+        <w:t>    "folders":[</w:t>
+      </w:r>
     </w:p>
     <w:p>
       <w:pPr>
@@ -10415,43 +9492,7 @@
           <w:sz w:val="21"/>
           <w:szCs w:val="21"/>
         </w:rPr>
-        <w:t xml:space="preserve">            "</w:t>
-      </w:r>
-      <w:proofErr w:type="spellStart"/>
-      <w:r>
-        <w:rPr>
-          <w:rFonts w:ascii="Consolas" w:hAnsi="Consolas"/>
-          <w:sz w:val="21"/>
-          <w:szCs w:val="21"/>
-        </w:rPr>
-        <w:t>uri</w:t>
-      </w:r>
-      <w:proofErr w:type="spellEnd"/>
-      <w:r>
-        <w:rPr>
-          <w:rFonts w:ascii="Consolas" w:hAnsi="Consolas"/>
-          <w:sz w:val="21"/>
-          <w:szCs w:val="21"/>
-        </w:rPr>
-        <w:t>": "</w:t>
-      </w:r>
-      <w:proofErr w:type="spellStart"/>
-      <w:r>
-        <w:rPr>
-          <w:rFonts w:ascii="Consolas" w:hAnsi="Consolas"/>
-          <w:sz w:val="21"/>
-          <w:szCs w:val="21"/>
-        </w:rPr>
-        <w:t>RestFS</w:t>
-      </w:r>
-      <w:proofErr w:type="spellEnd"/>
-      <w:r>
-        <w:rPr>
-          <w:rFonts w:ascii="Consolas" w:hAnsi="Consolas"/>
-          <w:sz w:val="21"/>
-          <w:szCs w:val="21"/>
-        </w:rPr>
-        <w:t>:/",</w:t>
+        <w:t xml:space="preserve">            "uri": "RestFS:/",</w:t>
       </w:r>
       <w:r>
         <w:rPr>
@@ -10571,27 +9612,7 @@
           <w:sz w:val="21"/>
           <w:szCs w:val="21"/>
         </w:rPr>
-        <w:t xml:space="preserve">        “</w:t>
-      </w:r>
-      <w:proofErr w:type="spellStart"/>
-      <w:proofErr w:type="gramStart"/>
-      <w:r>
-        <w:rPr>
-          <w:rFonts w:ascii="Consolas" w:hAnsi="Consolas"/>
-          <w:sz w:val="21"/>
-          <w:szCs w:val="21"/>
-        </w:rPr>
-        <w:t>mvon.RestPath</w:t>
-      </w:r>
-      <w:proofErr w:type="spellEnd"/>
-      <w:proofErr w:type="gramEnd"/>
-      <w:r>
-        <w:rPr>
-          <w:rFonts w:ascii="Consolas" w:hAnsi="Consolas"/>
-          <w:sz w:val="21"/>
-          <w:szCs w:val="21"/>
-        </w:rPr>
-        <w:t>”: “http://localhost:9005/”,</w:t>
+        <w:t xml:space="preserve">        “mvon.RestPath”: “http://localhost:9005/”,</w:t>
       </w:r>
     </w:p>
     <w:p>
@@ -10611,27 +9632,7 @@
           <w:sz w:val="21"/>
           <w:szCs w:val="21"/>
         </w:rPr>
-        <w:t>        "</w:t>
-      </w:r>
-      <w:proofErr w:type="spellStart"/>
-      <w:proofErr w:type="gramStart"/>
-      <w:r>
-        <w:rPr>
-          <w:rFonts w:ascii="Consolas" w:hAnsi="Consolas"/>
-          <w:sz w:val="21"/>
-          <w:szCs w:val="21"/>
-        </w:rPr>
-        <w:t>mvon.UseGateway</w:t>
-      </w:r>
-      <w:proofErr w:type="spellEnd"/>
-      <w:proofErr w:type="gramEnd"/>
-      <w:r>
-        <w:rPr>
-          <w:rFonts w:ascii="Consolas" w:hAnsi="Consolas"/>
-          <w:sz w:val="21"/>
-          <w:szCs w:val="21"/>
-        </w:rPr>
-        <w:t>": true,</w:t>
+        <w:t>        "mvon.UseGateway": true,</w:t>
       </w:r>
       <w:r>
         <w:rPr>
@@ -10667,17 +9668,7 @@
           <w:sz w:val="21"/>
           <w:szCs w:val="21"/>
         </w:rPr>
-        <w:t>        "</w:t>
-      </w:r>
-      <w:proofErr w:type="spellStart"/>
-      <w:proofErr w:type="gramStart"/>
-      <w:r>
-        <w:rPr>
-          <w:rFonts w:ascii="Consolas" w:hAnsi="Consolas"/>
-          <w:sz w:val="21"/>
-          <w:szCs w:val="21"/>
-        </w:rPr>
-        <w:t>mvon.</w:t>
+        <w:t>        "mvon.</w:t>
       </w:r>
       <w:r>
         <w:rPr>
@@ -10693,17 +9684,7 @@
           <w:sz w:val="21"/>
           <w:szCs w:val="21"/>
         </w:rPr>
-        <w:t>atewayType</w:t>
-      </w:r>
-      <w:proofErr w:type="spellEnd"/>
-      <w:proofErr w:type="gramEnd"/>
-      <w:r>
-        <w:rPr>
-          <w:rFonts w:ascii="Consolas" w:hAnsi="Consolas"/>
-          <w:sz w:val="21"/>
-          <w:szCs w:val="21"/>
-        </w:rPr>
-        <w:t>": "QM",</w:t>
+        <w:t>atewayType": "QM",</w:t>
       </w:r>
     </w:p>
     <w:p>
@@ -10723,27 +9704,7 @@
           <w:sz w:val="21"/>
           <w:szCs w:val="21"/>
         </w:rPr>
-        <w:t>        "</w:t>
-      </w:r>
-      <w:proofErr w:type="spellStart"/>
-      <w:proofErr w:type="gramStart"/>
-      <w:r>
-        <w:rPr>
-          <w:rFonts w:ascii="Consolas" w:hAnsi="Consolas"/>
-          <w:sz w:val="21"/>
-          <w:szCs w:val="21"/>
-        </w:rPr>
-        <w:t>mvon.RemoteHost</w:t>
-      </w:r>
-      <w:proofErr w:type="spellEnd"/>
-      <w:proofErr w:type="gramEnd"/>
-      <w:r>
-        <w:rPr>
-          <w:rFonts w:ascii="Consolas" w:hAnsi="Consolas"/>
-          <w:sz w:val="21"/>
-          <w:szCs w:val="21"/>
-        </w:rPr>
-        <w:t>": "192.168.1.</w:t>
+        <w:t>        "mvon.RemoteHost": "192.168.1.</w:t>
       </w:r>
       <w:r>
         <w:rPr>
@@ -10787,29 +9748,8 @@
           <w:sz w:val="21"/>
           <w:szCs w:val="21"/>
         </w:rPr>
-        <w:t xml:space="preserve">        "</w:t>
-      </w:r>
-      <w:proofErr w:type="spellStart"/>
-      <w:proofErr w:type="gramStart"/>
-      <w:r>
-        <w:rPr>
-          <w:rFonts w:ascii="Consolas" w:hAnsi="Consolas"/>
-          <w:sz w:val="21"/>
-          <w:szCs w:val="21"/>
-        </w:rPr>
-        <w:t>mvon.UserName</w:t>
-      </w:r>
-      <w:proofErr w:type="spellEnd"/>
-      <w:proofErr w:type="gramEnd"/>
-      <w:r>
-        <w:rPr>
-          <w:rFonts w:ascii="Consolas" w:hAnsi="Consolas"/>
-          <w:sz w:val="21"/>
-          <w:szCs w:val="21"/>
-        </w:rPr>
-        <w:t>": "</w:t>
-      </w:r>
-      <w:proofErr w:type="spellStart"/>
+        <w:t xml:space="preserve">        "mvon.UserName": "</w:t>
+      </w:r>
       <w:r>
         <w:rPr>
           <w:rFonts w:ascii="Consolas" w:hAnsi="Consolas"/>
@@ -10818,7 +9758,6 @@
         </w:rPr>
         <w:t>MyUserName</w:t>
       </w:r>
-      <w:proofErr w:type="spellEnd"/>
       <w:r>
         <w:rPr>
           <w:rFonts w:ascii="Consolas" w:hAnsi="Consolas"/>
@@ -10845,29 +9784,8 @@
           <w:sz w:val="21"/>
           <w:szCs w:val="21"/>
         </w:rPr>
-        <w:t>        "</w:t>
-      </w:r>
-      <w:proofErr w:type="spellStart"/>
-      <w:proofErr w:type="gramStart"/>
-      <w:r>
-        <w:rPr>
-          <w:rFonts w:ascii="Consolas" w:hAnsi="Consolas"/>
-          <w:sz w:val="21"/>
-          <w:szCs w:val="21"/>
-        </w:rPr>
-        <w:t>mvon.Password</w:t>
-      </w:r>
-      <w:proofErr w:type="spellEnd"/>
-      <w:proofErr w:type="gramEnd"/>
-      <w:r>
-        <w:rPr>
-          <w:rFonts w:ascii="Consolas" w:hAnsi="Consolas"/>
-          <w:sz w:val="21"/>
-          <w:szCs w:val="21"/>
-        </w:rPr>
-        <w:t>": "</w:t>
-      </w:r>
-      <w:proofErr w:type="spellStart"/>
+        <w:t>        "mvon.Password": "</w:t>
+      </w:r>
       <w:r>
         <w:rPr>
           <w:rFonts w:ascii="Consolas" w:hAnsi="Consolas"/>
@@ -10876,7 +9794,6 @@
         </w:rPr>
         <w:t>MyPassword</w:t>
       </w:r>
-      <w:proofErr w:type="spellEnd"/>
       <w:r>
         <w:rPr>
           <w:rFonts w:ascii="Consolas" w:hAnsi="Consolas"/>
@@ -10903,27 +9820,7 @@
           <w:sz w:val="21"/>
           <w:szCs w:val="21"/>
         </w:rPr>
-        <w:t>        "</w:t>
-      </w:r>
-      <w:proofErr w:type="spellStart"/>
-      <w:proofErr w:type="gramStart"/>
-      <w:r>
-        <w:rPr>
-          <w:rFonts w:ascii="Consolas" w:hAnsi="Consolas"/>
-          <w:sz w:val="21"/>
-          <w:szCs w:val="21"/>
-        </w:rPr>
-        <w:t>mvon.Account</w:t>
-      </w:r>
-      <w:proofErr w:type="spellEnd"/>
-      <w:proofErr w:type="gramEnd"/>
-      <w:r>
-        <w:rPr>
-          <w:rFonts w:ascii="Consolas" w:hAnsi="Consolas"/>
-          <w:sz w:val="21"/>
-          <w:szCs w:val="21"/>
-        </w:rPr>
-        <w:t>": "</w:t>
+        <w:t>        "mvon.Account": "</w:t>
       </w:r>
       <w:r>
         <w:rPr>
@@ -10959,45 +9856,7 @@
           <w:sz w:val="21"/>
           <w:szCs w:val="21"/>
         </w:rPr>
-        <w:t xml:space="preserve">        "</w:t>
-      </w:r>
-      <w:proofErr w:type="spellStart"/>
-      <w:proofErr w:type="gramStart"/>
-      <w:r>
-        <w:rPr>
-          <w:rFonts w:ascii="Consolas" w:hAnsi="Consolas"/>
-          <w:sz w:val="21"/>
-          <w:szCs w:val="21"/>
-        </w:rPr>
-        <w:t>files.associations</w:t>
-      </w:r>
-      <w:proofErr w:type="spellEnd"/>
-      <w:proofErr w:type="gramEnd"/>
-      <w:r>
-        <w:rPr>
-          <w:rFonts w:ascii="Consolas" w:hAnsi="Consolas"/>
-          <w:sz w:val="21"/>
-          <w:szCs w:val="21"/>
-        </w:rPr>
-        <w:t>": {"*":"</w:t>
-      </w:r>
-      <w:proofErr w:type="spellStart"/>
-      <w:r>
-        <w:rPr>
-          <w:rFonts w:ascii="Consolas" w:hAnsi="Consolas"/>
-          <w:sz w:val="21"/>
-          <w:szCs w:val="21"/>
-        </w:rPr>
-        <w:t>mvon</w:t>
-      </w:r>
-      <w:proofErr w:type="spellEnd"/>
-      <w:r>
-        <w:rPr>
-          <w:rFonts w:ascii="Consolas" w:hAnsi="Consolas"/>
-          <w:sz w:val="21"/>
-          <w:szCs w:val="21"/>
-        </w:rPr>
-        <w:t>"}</w:t>
+        <w:t xml:space="preserve">        "files.associations": {"*":"mvon"}</w:t>
       </w:r>
     </w:p>
     <w:p>
@@ -11362,8 +10221,6 @@
                 <w:lang w:val="en-ZA" w:eastAsia="en-ZA"/>
               </w:rPr>
             </w:pPr>
-            <w:proofErr w:type="spellStart"/>
-            <w:proofErr w:type="gramStart"/>
             <w:r>
               <w:rPr>
                 <w:rFonts w:asciiTheme="minorHAnsi" w:hAnsiTheme="minorHAnsi" w:cstheme="minorHAnsi"/>
@@ -11380,8 +10237,6 @@
               </w:rPr>
               <w:t>remoteHost</w:t>
             </w:r>
-            <w:proofErr w:type="spellEnd"/>
-            <w:proofErr w:type="gramEnd"/>
           </w:p>
         </w:tc>
         <w:tc>
@@ -11436,25 +10291,7 @@
                 <w:sz w:val="24"/>
                 <w:szCs w:val="24"/>
               </w:rPr>
-              <w:t xml:space="preserve">The servers IP/Host name that is running the </w:t>
-            </w:r>
-            <w:proofErr w:type="spellStart"/>
-            <w:r>
-              <w:rPr>
-                <w:rFonts w:asciiTheme="minorHAnsi" w:hAnsiTheme="minorHAnsi" w:cstheme="minorHAnsi"/>
-                <w:sz w:val="24"/>
-                <w:szCs w:val="24"/>
-              </w:rPr>
-              <w:t>OpenQM</w:t>
-            </w:r>
-            <w:proofErr w:type="spellEnd"/>
-            <w:r>
-              <w:rPr>
-                <w:rFonts w:asciiTheme="minorHAnsi" w:hAnsiTheme="minorHAnsi" w:cstheme="minorHAnsi"/>
-                <w:sz w:val="24"/>
-                <w:szCs w:val="24"/>
-              </w:rPr>
-              <w:t xml:space="preserve"> Database</w:t>
+              <w:t>The servers IP/Host name that is running the OpenQM Database</w:t>
             </w:r>
             <w:r>
               <w:rPr>
@@ -11484,8 +10321,6 @@
                 <w:lang w:val="en-ZA" w:eastAsia="en-ZA"/>
               </w:rPr>
             </w:pPr>
-            <w:proofErr w:type="spellStart"/>
-            <w:proofErr w:type="gramStart"/>
             <w:r>
               <w:rPr>
                 <w:rFonts w:asciiTheme="minorHAnsi" w:hAnsiTheme="minorHAnsi" w:cstheme="minorHAnsi"/>
@@ -11502,8 +10337,6 @@
               </w:rPr>
               <w:t>gatewayType</w:t>
             </w:r>
-            <w:proofErr w:type="spellEnd"/>
-            <w:proofErr w:type="gramEnd"/>
           </w:p>
         </w:tc>
         <w:tc>
@@ -11550,43 +10383,7 @@
                 <w:sz w:val="24"/>
                 <w:szCs w:val="24"/>
               </w:rPr>
-              <w:t xml:space="preserve">Connecting to </w:t>
-            </w:r>
-            <w:proofErr w:type="gramStart"/>
-            <w:r>
-              <w:rPr>
-                <w:rFonts w:asciiTheme="minorHAnsi" w:hAnsiTheme="minorHAnsi" w:cstheme="minorHAnsi"/>
-                <w:sz w:val="24"/>
-                <w:szCs w:val="24"/>
-              </w:rPr>
-              <w:t>a</w:t>
-            </w:r>
-            <w:proofErr w:type="gramEnd"/>
-            <w:r>
-              <w:rPr>
-                <w:rFonts w:asciiTheme="minorHAnsi" w:hAnsiTheme="minorHAnsi" w:cstheme="minorHAnsi"/>
-                <w:sz w:val="24"/>
-                <w:szCs w:val="24"/>
-              </w:rPr>
-              <w:t xml:space="preserve"> </w:t>
-            </w:r>
-            <w:proofErr w:type="spellStart"/>
-            <w:r>
-              <w:rPr>
-                <w:rFonts w:asciiTheme="minorHAnsi" w:hAnsiTheme="minorHAnsi" w:cstheme="minorHAnsi"/>
-                <w:sz w:val="24"/>
-                <w:szCs w:val="24"/>
-              </w:rPr>
-              <w:t>OpenQM</w:t>
-            </w:r>
-            <w:proofErr w:type="spellEnd"/>
-            <w:r>
-              <w:rPr>
-                <w:rFonts w:asciiTheme="minorHAnsi" w:hAnsiTheme="minorHAnsi" w:cstheme="minorHAnsi"/>
-                <w:sz w:val="24"/>
-                <w:szCs w:val="24"/>
-              </w:rPr>
-              <w:t xml:space="preserve"> server</w:t>
+              <w:t>Connecting to a OpenQM server</w:t>
             </w:r>
           </w:p>
         </w:tc>
@@ -11608,8 +10405,6 @@
                 <w:lang w:val="en-ZA" w:eastAsia="en-ZA"/>
               </w:rPr>
             </w:pPr>
-            <w:proofErr w:type="spellStart"/>
-            <w:proofErr w:type="gramStart"/>
             <w:r>
               <w:rPr>
                 <w:rFonts w:asciiTheme="minorHAnsi" w:hAnsiTheme="minorHAnsi" w:cstheme="minorHAnsi"/>
@@ -11626,8 +10421,6 @@
               </w:rPr>
               <w:t>UserName</w:t>
             </w:r>
-            <w:proofErr w:type="spellEnd"/>
-            <w:proofErr w:type="gramEnd"/>
           </w:p>
         </w:tc>
         <w:tc>
@@ -11644,7 +10437,6 @@
                 <w:szCs w:val="24"/>
               </w:rPr>
             </w:pPr>
-            <w:proofErr w:type="spellStart"/>
             <w:r>
               <w:rPr>
                 <w:rFonts w:asciiTheme="minorHAnsi" w:hAnsiTheme="minorHAnsi" w:cstheme="minorHAnsi"/>
@@ -11653,7 +10445,6 @@
               </w:rPr>
               <w:t>MyUserName</w:t>
             </w:r>
-            <w:proofErr w:type="spellEnd"/>
           </w:p>
         </w:tc>
         <w:tc>
@@ -11698,8 +10489,6 @@
                 <w:lang w:val="en-ZA" w:eastAsia="en-ZA"/>
               </w:rPr>
             </w:pPr>
-            <w:proofErr w:type="spellStart"/>
-            <w:proofErr w:type="gramStart"/>
             <w:r>
               <w:rPr>
                 <w:rFonts w:asciiTheme="minorHAnsi" w:hAnsiTheme="minorHAnsi" w:cstheme="minorHAnsi"/>
@@ -11716,8 +10505,6 @@
               </w:rPr>
               <w:t>Password</w:t>
             </w:r>
-            <w:proofErr w:type="spellEnd"/>
-            <w:proofErr w:type="gramEnd"/>
           </w:p>
         </w:tc>
         <w:tc>
@@ -11783,7 +10570,6 @@
                 <w:szCs w:val="22"/>
               </w:rPr>
             </w:pPr>
-            <w:proofErr w:type="spellStart"/>
             <w:r>
               <w:rPr>
                 <w:rFonts w:asciiTheme="minorHAnsi" w:hAnsiTheme="minorHAnsi" w:cstheme="minorHAnsi"/>
@@ -11792,7 +10578,6 @@
               </w:rPr>
               <w:t>Mvon.Account</w:t>
             </w:r>
-            <w:proofErr w:type="spellEnd"/>
           </w:p>
         </w:tc>
         <w:tc>
@@ -11931,18 +10716,8 @@
           <w:sz w:val="21"/>
           <w:szCs w:val="21"/>
         </w:rPr>
-        <w:t>    "folders</w:t>
-      </w:r>
-      <w:proofErr w:type="gramStart"/>
-      <w:r>
-        <w:rPr>
-          <w:rFonts w:ascii="Consolas" w:hAnsi="Consolas"/>
-          <w:sz w:val="21"/>
-          <w:szCs w:val="21"/>
-        </w:rPr>
-        <w:t>":[</w:t>
-      </w:r>
-      <w:proofErr w:type="gramEnd"/>
+        <w:t>    "folders":[</w:t>
+      </w:r>
     </w:p>
     <w:p>
       <w:pPr>
@@ -11981,27 +10756,8 @@
           <w:sz w:val="21"/>
           <w:szCs w:val="21"/>
         </w:rPr>
-        <w:t xml:space="preserve">            "</w:t>
-      </w:r>
-      <w:proofErr w:type="spellStart"/>
-      <w:r>
-        <w:rPr>
-          <w:rFonts w:ascii="Consolas" w:hAnsi="Consolas"/>
-          <w:sz w:val="21"/>
-          <w:szCs w:val="21"/>
-        </w:rPr>
-        <w:t>uri</w:t>
-      </w:r>
-      <w:proofErr w:type="spellEnd"/>
-      <w:r>
-        <w:rPr>
-          <w:rFonts w:ascii="Consolas" w:hAnsi="Consolas"/>
-          <w:sz w:val="21"/>
-          <w:szCs w:val="21"/>
-        </w:rPr>
-        <w:t>": "</w:t>
-      </w:r>
-      <w:proofErr w:type="spellStart"/>
+        <w:t xml:space="preserve">            "uri": "</w:t>
+      </w:r>
       <w:r>
         <w:rPr>
           <w:rFonts w:ascii="Consolas" w:hAnsi="Consolas"/>
@@ -12016,16 +10772,7 @@
           <w:sz w:val="21"/>
           <w:szCs w:val="21"/>
         </w:rPr>
-        <w:t>FS</w:t>
-      </w:r>
-      <w:proofErr w:type="spellEnd"/>
-      <w:r>
-        <w:rPr>
-          <w:rFonts w:ascii="Consolas" w:hAnsi="Consolas"/>
-          <w:sz w:val="21"/>
-          <w:szCs w:val="21"/>
-        </w:rPr>
-        <w:t>:/",</w:t>
+        <w:t>FS:/",</w:t>
       </w:r>
       <w:r>
         <w:rPr>
@@ -12161,27 +10908,7 @@
           <w:sz w:val="21"/>
           <w:szCs w:val="21"/>
         </w:rPr>
-        <w:t xml:space="preserve">        “</w:t>
-      </w:r>
-      <w:proofErr w:type="spellStart"/>
-      <w:proofErr w:type="gramStart"/>
-      <w:r>
-        <w:rPr>
-          <w:rFonts w:ascii="Consolas" w:hAnsi="Consolas"/>
-          <w:sz w:val="21"/>
-          <w:szCs w:val="21"/>
-        </w:rPr>
-        <w:t>mvon.RestPath</w:t>
-      </w:r>
-      <w:proofErr w:type="spellEnd"/>
-      <w:proofErr w:type="gramEnd"/>
-      <w:r>
-        <w:rPr>
-          <w:rFonts w:ascii="Consolas" w:hAnsi="Consolas"/>
-          <w:sz w:val="21"/>
-          <w:szCs w:val="21"/>
-        </w:rPr>
-        <w:t>”: “http://localhost:9005/”,</w:t>
+        <w:t xml:space="preserve">        “mvon.RestPath”: “http://localhost:9005/”,</w:t>
       </w:r>
     </w:p>
     <w:p>
@@ -12201,17 +10928,7 @@
           <w:sz w:val="21"/>
           <w:szCs w:val="21"/>
         </w:rPr>
-        <w:t>        "</w:t>
-      </w:r>
-      <w:proofErr w:type="spellStart"/>
-      <w:proofErr w:type="gramStart"/>
-      <w:r>
-        <w:rPr>
-          <w:rFonts w:ascii="Consolas" w:hAnsi="Consolas"/>
-          <w:sz w:val="21"/>
-          <w:szCs w:val="21"/>
-        </w:rPr>
-        <w:t>mvon.</w:t>
+        <w:t>        "mvon.</w:t>
       </w:r>
       <w:r>
         <w:rPr>
@@ -12227,17 +10944,7 @@
           <w:sz w:val="21"/>
           <w:szCs w:val="21"/>
         </w:rPr>
-        <w:t>seGateway</w:t>
-      </w:r>
-      <w:proofErr w:type="spellEnd"/>
-      <w:proofErr w:type="gramEnd"/>
-      <w:r>
-        <w:rPr>
-          <w:rFonts w:ascii="Consolas" w:hAnsi="Consolas"/>
-          <w:sz w:val="21"/>
-          <w:szCs w:val="21"/>
-        </w:rPr>
-        <w:t>": true,</w:t>
+        <w:t>seGateway": true,</w:t>
       </w:r>
       <w:r>
         <w:rPr>
@@ -12281,17 +10988,7 @@
           <w:sz w:val="21"/>
           <w:szCs w:val="21"/>
         </w:rPr>
-        <w:t>        "</w:t>
-      </w:r>
-      <w:proofErr w:type="spellStart"/>
-      <w:proofErr w:type="gramStart"/>
-      <w:r>
-        <w:rPr>
-          <w:rFonts w:ascii="Consolas" w:hAnsi="Consolas"/>
-          <w:sz w:val="21"/>
-          <w:szCs w:val="21"/>
-        </w:rPr>
-        <w:t>mvon.</w:t>
+        <w:t>        "mvon.</w:t>
       </w:r>
       <w:r>
         <w:rPr>
@@ -12307,17 +11004,7 @@
           <w:sz w:val="21"/>
           <w:szCs w:val="21"/>
         </w:rPr>
-        <w:t>atewayType</w:t>
-      </w:r>
-      <w:proofErr w:type="spellEnd"/>
-      <w:proofErr w:type="gramEnd"/>
-      <w:r>
-        <w:rPr>
-          <w:rFonts w:ascii="Consolas" w:hAnsi="Consolas"/>
-          <w:sz w:val="21"/>
-          <w:szCs w:val="21"/>
-        </w:rPr>
-        <w:t>": "jBASE",</w:t>
+        <w:t>atewayType": "jBASE",</w:t>
       </w:r>
     </w:p>
     <w:p>
@@ -12337,17 +11024,7 @@
           <w:sz w:val="21"/>
           <w:szCs w:val="21"/>
         </w:rPr>
-        <w:t>        "</w:t>
-      </w:r>
-      <w:proofErr w:type="spellStart"/>
-      <w:proofErr w:type="gramStart"/>
-      <w:r>
-        <w:rPr>
-          <w:rFonts w:ascii="Consolas" w:hAnsi="Consolas"/>
-          <w:sz w:val="21"/>
-          <w:szCs w:val="21"/>
-        </w:rPr>
-        <w:t>mvon.</w:t>
+        <w:t>        "mvon.</w:t>
       </w:r>
       <w:r>
         <w:rPr>
@@ -12363,17 +11040,7 @@
           <w:sz w:val="21"/>
           <w:szCs w:val="21"/>
         </w:rPr>
-        <w:t>emoteHost</w:t>
-      </w:r>
-      <w:proofErr w:type="spellEnd"/>
-      <w:proofErr w:type="gramEnd"/>
-      <w:r>
-        <w:rPr>
-          <w:rFonts w:ascii="Consolas" w:hAnsi="Consolas"/>
-          <w:sz w:val="21"/>
-          <w:szCs w:val="21"/>
-        </w:rPr>
-        <w:t>": "192.168.1.</w:t>
+        <w:t>emoteHost": "192.168.1.</w:t>
       </w:r>
       <w:r>
         <w:rPr>
@@ -12417,29 +11084,8 @@
           <w:sz w:val="21"/>
           <w:szCs w:val="21"/>
         </w:rPr>
-        <w:t xml:space="preserve">        "</w:t>
-      </w:r>
-      <w:proofErr w:type="spellStart"/>
-      <w:proofErr w:type="gramStart"/>
-      <w:r>
-        <w:rPr>
-          <w:rFonts w:ascii="Consolas" w:hAnsi="Consolas"/>
-          <w:sz w:val="21"/>
-          <w:szCs w:val="21"/>
-        </w:rPr>
-        <w:t>mvon.UserName</w:t>
-      </w:r>
-      <w:proofErr w:type="spellEnd"/>
-      <w:proofErr w:type="gramEnd"/>
-      <w:r>
-        <w:rPr>
-          <w:rFonts w:ascii="Consolas" w:hAnsi="Consolas"/>
-          <w:sz w:val="21"/>
-          <w:szCs w:val="21"/>
-        </w:rPr>
-        <w:t>": "</w:t>
-      </w:r>
-      <w:proofErr w:type="spellStart"/>
+        <w:t xml:space="preserve">        "mvon.UserName": "</w:t>
+      </w:r>
       <w:r>
         <w:rPr>
           <w:rFonts w:ascii="Consolas" w:hAnsi="Consolas"/>
@@ -12448,7 +11094,6 @@
         </w:rPr>
         <w:t>MyUserName</w:t>
       </w:r>
-      <w:proofErr w:type="spellEnd"/>
       <w:r>
         <w:rPr>
           <w:rFonts w:ascii="Consolas" w:hAnsi="Consolas"/>
@@ -12475,29 +11120,8 @@
           <w:sz w:val="21"/>
           <w:szCs w:val="21"/>
         </w:rPr>
-        <w:t>        "</w:t>
-      </w:r>
-      <w:proofErr w:type="spellStart"/>
-      <w:proofErr w:type="gramStart"/>
-      <w:r>
-        <w:rPr>
-          <w:rFonts w:ascii="Consolas" w:hAnsi="Consolas"/>
-          <w:sz w:val="21"/>
-          <w:szCs w:val="21"/>
-        </w:rPr>
-        <w:t>mvon.Password</w:t>
-      </w:r>
-      <w:proofErr w:type="spellEnd"/>
-      <w:proofErr w:type="gramEnd"/>
-      <w:r>
-        <w:rPr>
-          <w:rFonts w:ascii="Consolas" w:hAnsi="Consolas"/>
-          <w:sz w:val="21"/>
-          <w:szCs w:val="21"/>
-        </w:rPr>
-        <w:t>": "</w:t>
-      </w:r>
-      <w:proofErr w:type="spellStart"/>
+        <w:t>        "mvon.Password": "</w:t>
+      </w:r>
       <w:r>
         <w:rPr>
           <w:rFonts w:ascii="Consolas" w:hAnsi="Consolas"/>
@@ -12506,7 +11130,6 @@
         </w:rPr>
         <w:t>MyPassword</w:t>
       </w:r>
-      <w:proofErr w:type="spellEnd"/>
       <w:r>
         <w:rPr>
           <w:rFonts w:ascii="Consolas" w:hAnsi="Consolas"/>
@@ -12533,27 +11156,7 @@
           <w:sz w:val="21"/>
           <w:szCs w:val="21"/>
         </w:rPr>
-        <w:t>        "</w:t>
-      </w:r>
-      <w:proofErr w:type="spellStart"/>
-      <w:proofErr w:type="gramStart"/>
-      <w:r>
-        <w:rPr>
-          <w:rFonts w:ascii="Consolas" w:hAnsi="Consolas"/>
-          <w:sz w:val="21"/>
-          <w:szCs w:val="21"/>
-        </w:rPr>
-        <w:t>mvon.Account</w:t>
-      </w:r>
-      <w:proofErr w:type="spellEnd"/>
-      <w:proofErr w:type="gramEnd"/>
-      <w:r>
-        <w:rPr>
-          <w:rFonts w:ascii="Consolas" w:hAnsi="Consolas"/>
-          <w:sz w:val="21"/>
-          <w:szCs w:val="21"/>
-        </w:rPr>
-        <w:t>": "",</w:t>
+        <w:t>        "mvon.Account": "",</w:t>
       </w:r>
     </w:p>
     <w:p>
@@ -12573,45 +11176,7 @@
           <w:sz w:val="21"/>
           <w:szCs w:val="21"/>
         </w:rPr>
-        <w:t xml:space="preserve">        "</w:t>
-      </w:r>
-      <w:proofErr w:type="spellStart"/>
-      <w:proofErr w:type="gramStart"/>
-      <w:r>
-        <w:rPr>
-          <w:rFonts w:ascii="Consolas" w:hAnsi="Consolas"/>
-          <w:sz w:val="21"/>
-          <w:szCs w:val="21"/>
-        </w:rPr>
-        <w:t>files.associations</w:t>
-      </w:r>
-      <w:proofErr w:type="spellEnd"/>
-      <w:proofErr w:type="gramEnd"/>
-      <w:r>
-        <w:rPr>
-          <w:rFonts w:ascii="Consolas" w:hAnsi="Consolas"/>
-          <w:sz w:val="21"/>
-          <w:szCs w:val="21"/>
-        </w:rPr>
-        <w:t>": {"*":"</w:t>
-      </w:r>
-      <w:proofErr w:type="spellStart"/>
-      <w:r>
-        <w:rPr>
-          <w:rFonts w:ascii="Consolas" w:hAnsi="Consolas"/>
-          <w:sz w:val="21"/>
-          <w:szCs w:val="21"/>
-        </w:rPr>
-        <w:t>mvon</w:t>
-      </w:r>
-      <w:proofErr w:type="spellEnd"/>
-      <w:r>
-        <w:rPr>
-          <w:rFonts w:ascii="Consolas" w:hAnsi="Consolas"/>
-          <w:sz w:val="21"/>
-          <w:szCs w:val="21"/>
-        </w:rPr>
-        <w:t>"}</w:t>
+        <w:t xml:space="preserve">        "files.associations": {"*":"mvon"}</w:t>
       </w:r>
     </w:p>
     <w:p>
@@ -12973,8 +11538,6 @@
                 <w:lang w:val="en-ZA" w:eastAsia="en-ZA"/>
               </w:rPr>
             </w:pPr>
-            <w:proofErr w:type="spellStart"/>
-            <w:proofErr w:type="gramStart"/>
             <w:r>
               <w:rPr>
                 <w:rFonts w:asciiTheme="minorHAnsi" w:hAnsiTheme="minorHAnsi" w:cstheme="minorHAnsi"/>
@@ -12991,8 +11554,6 @@
               </w:rPr>
               <w:t>RemoteHost</w:t>
             </w:r>
-            <w:proofErr w:type="spellEnd"/>
-            <w:proofErr w:type="gramEnd"/>
           </w:p>
         </w:tc>
         <w:tc>
@@ -13077,8 +11638,6 @@
                 <w:lang w:val="en-ZA" w:eastAsia="en-ZA"/>
               </w:rPr>
             </w:pPr>
-            <w:proofErr w:type="spellStart"/>
-            <w:proofErr w:type="gramStart"/>
             <w:r>
               <w:rPr>
                 <w:rFonts w:asciiTheme="minorHAnsi" w:hAnsiTheme="minorHAnsi" w:cstheme="minorHAnsi"/>
@@ -13095,8 +11654,6 @@
               </w:rPr>
               <w:t>GatewayType</w:t>
             </w:r>
-            <w:proofErr w:type="spellEnd"/>
-            <w:proofErr w:type="gramEnd"/>
           </w:p>
         </w:tc>
         <w:tc>
@@ -13164,8 +11721,6 @@
                 <w:lang w:val="en-ZA" w:eastAsia="en-ZA"/>
               </w:rPr>
             </w:pPr>
-            <w:proofErr w:type="spellStart"/>
-            <w:proofErr w:type="gramStart"/>
             <w:r>
               <w:rPr>
                 <w:rFonts w:asciiTheme="minorHAnsi" w:hAnsiTheme="minorHAnsi" w:cstheme="minorHAnsi"/>
@@ -13182,8 +11737,6 @@
               </w:rPr>
               <w:t>UserName</w:t>
             </w:r>
-            <w:proofErr w:type="spellEnd"/>
-            <w:proofErr w:type="gramEnd"/>
           </w:p>
         </w:tc>
         <w:tc>
@@ -13200,7 +11753,6 @@
                 <w:szCs w:val="24"/>
               </w:rPr>
             </w:pPr>
-            <w:proofErr w:type="spellStart"/>
             <w:r>
               <w:rPr>
                 <w:rFonts w:asciiTheme="minorHAnsi" w:hAnsiTheme="minorHAnsi" w:cstheme="minorHAnsi"/>
@@ -13209,7 +11761,6 @@
               </w:rPr>
               <w:t>MyUserName</w:t>
             </w:r>
-            <w:proofErr w:type="spellEnd"/>
           </w:p>
         </w:tc>
         <w:tc>
@@ -13254,8 +11805,6 @@
                 <w:lang w:val="en-ZA" w:eastAsia="en-ZA"/>
               </w:rPr>
             </w:pPr>
-            <w:proofErr w:type="spellStart"/>
-            <w:proofErr w:type="gramStart"/>
             <w:r>
               <w:rPr>
                 <w:rFonts w:asciiTheme="minorHAnsi" w:hAnsiTheme="minorHAnsi" w:cstheme="minorHAnsi"/>
@@ -13272,8 +11821,6 @@
               </w:rPr>
               <w:t>Password</w:t>
             </w:r>
-            <w:proofErr w:type="spellEnd"/>
-            <w:proofErr w:type="gramEnd"/>
           </w:p>
         </w:tc>
         <w:tc>
@@ -13339,7 +11886,6 @@
                 <w:szCs w:val="22"/>
               </w:rPr>
             </w:pPr>
-            <w:proofErr w:type="spellStart"/>
             <w:r>
               <w:rPr>
                 <w:rFonts w:asciiTheme="minorHAnsi" w:hAnsiTheme="minorHAnsi" w:cstheme="minorHAnsi"/>
@@ -13348,7 +11894,6 @@
               </w:rPr>
               <w:t>Mvon.Account</w:t>
             </w:r>
-            <w:proofErr w:type="spellEnd"/>
           </w:p>
         </w:tc>
         <w:tc>
@@ -13541,18 +12086,8 @@
           <w:sz w:val="21"/>
           <w:szCs w:val="21"/>
         </w:rPr>
-        <w:t>    "folders</w:t>
-      </w:r>
-      <w:proofErr w:type="gramStart"/>
-      <w:r>
-        <w:rPr>
-          <w:rFonts w:ascii="Consolas" w:hAnsi="Consolas"/>
-          <w:sz w:val="21"/>
-          <w:szCs w:val="21"/>
-        </w:rPr>
-        <w:t>":[</w:t>
-      </w:r>
-      <w:proofErr w:type="gramEnd"/>
+        <w:t>    "folders":[</w:t>
+      </w:r>
     </w:p>
     <w:p>
       <w:pPr>
@@ -13591,27 +12126,8 @@
           <w:sz w:val="21"/>
           <w:szCs w:val="21"/>
         </w:rPr>
-        <w:t xml:space="preserve">            "</w:t>
-      </w:r>
-      <w:proofErr w:type="spellStart"/>
-      <w:r>
-        <w:rPr>
-          <w:rFonts w:ascii="Consolas" w:hAnsi="Consolas"/>
-          <w:sz w:val="21"/>
-          <w:szCs w:val="21"/>
-        </w:rPr>
-        <w:t>uri</w:t>
-      </w:r>
-      <w:proofErr w:type="spellEnd"/>
-      <w:r>
-        <w:rPr>
-          <w:rFonts w:ascii="Consolas" w:hAnsi="Consolas"/>
-          <w:sz w:val="21"/>
-          <w:szCs w:val="21"/>
-        </w:rPr>
-        <w:t>": "</w:t>
-      </w:r>
-      <w:proofErr w:type="spellStart"/>
+        <w:t xml:space="preserve">            "uri": "</w:t>
+      </w:r>
       <w:r>
         <w:rPr>
           <w:rFonts w:ascii="Consolas" w:hAnsi="Consolas"/>
@@ -13626,16 +12142,7 @@
           <w:sz w:val="21"/>
           <w:szCs w:val="21"/>
         </w:rPr>
-        <w:t>FS</w:t>
-      </w:r>
-      <w:proofErr w:type="spellEnd"/>
-      <w:r>
-        <w:rPr>
-          <w:rFonts w:ascii="Consolas" w:hAnsi="Consolas"/>
-          <w:sz w:val="21"/>
-          <w:szCs w:val="21"/>
-        </w:rPr>
-        <w:t>:/",</w:t>
+        <w:t>FS:/",</w:t>
       </w:r>
       <w:r>
         <w:rPr>
@@ -13787,27 +12294,7 @@
           <w:sz w:val="21"/>
           <w:szCs w:val="21"/>
         </w:rPr>
-        <w:t xml:space="preserve">        “</w:t>
-      </w:r>
-      <w:proofErr w:type="spellStart"/>
-      <w:proofErr w:type="gramStart"/>
-      <w:r>
-        <w:rPr>
-          <w:rFonts w:ascii="Consolas" w:hAnsi="Consolas"/>
-          <w:sz w:val="21"/>
-          <w:szCs w:val="21"/>
-        </w:rPr>
-        <w:t>mvon.RestPath</w:t>
-      </w:r>
-      <w:proofErr w:type="spellEnd"/>
-      <w:proofErr w:type="gramEnd"/>
-      <w:r>
-        <w:rPr>
-          <w:rFonts w:ascii="Consolas" w:hAnsi="Consolas"/>
-          <w:sz w:val="21"/>
-          <w:szCs w:val="21"/>
-        </w:rPr>
-        <w:t>”: “http://localhost:9005/”,</w:t>
+        <w:t xml:space="preserve">        “mvon.RestPath”: “http://localhost:9005/”,</w:t>
       </w:r>
     </w:p>
     <w:p>
@@ -13827,17 +12314,7 @@
           <w:sz w:val="21"/>
           <w:szCs w:val="21"/>
         </w:rPr>
-        <w:t>        "</w:t>
-      </w:r>
-      <w:proofErr w:type="spellStart"/>
-      <w:proofErr w:type="gramStart"/>
-      <w:r>
-        <w:rPr>
-          <w:rFonts w:ascii="Consolas" w:hAnsi="Consolas"/>
-          <w:sz w:val="21"/>
-          <w:szCs w:val="21"/>
-        </w:rPr>
-        <w:t>mvon.</w:t>
+        <w:t>        "mvon.</w:t>
       </w:r>
       <w:r>
         <w:rPr>
@@ -13853,17 +12330,7 @@
           <w:sz w:val="21"/>
           <w:szCs w:val="21"/>
         </w:rPr>
-        <w:t>seGateway</w:t>
-      </w:r>
-      <w:proofErr w:type="spellEnd"/>
-      <w:proofErr w:type="gramEnd"/>
-      <w:r>
-        <w:rPr>
-          <w:rFonts w:ascii="Consolas" w:hAnsi="Consolas"/>
-          <w:sz w:val="21"/>
-          <w:szCs w:val="21"/>
-        </w:rPr>
-        <w:t>": true,</w:t>
+        <w:t>seGateway": true,</w:t>
       </w:r>
       <w:r>
         <w:rPr>
@@ -13907,17 +12374,7 @@
           <w:sz w:val="21"/>
           <w:szCs w:val="21"/>
         </w:rPr>
-        <w:t>        "</w:t>
-      </w:r>
-      <w:proofErr w:type="spellStart"/>
-      <w:proofErr w:type="gramStart"/>
-      <w:r>
-        <w:rPr>
-          <w:rFonts w:ascii="Consolas" w:hAnsi="Consolas"/>
-          <w:sz w:val="21"/>
-          <w:szCs w:val="21"/>
-        </w:rPr>
-        <w:t>mvon.</w:t>
+        <w:t>        "mvon.</w:t>
       </w:r>
       <w:r>
         <w:rPr>
@@ -13933,17 +12390,7 @@
           <w:sz w:val="21"/>
           <w:szCs w:val="21"/>
         </w:rPr>
-        <w:t>atewayType</w:t>
-      </w:r>
-      <w:proofErr w:type="spellEnd"/>
-      <w:proofErr w:type="gramEnd"/>
-      <w:r>
-        <w:rPr>
-          <w:rFonts w:ascii="Consolas" w:hAnsi="Consolas"/>
-          <w:sz w:val="21"/>
-          <w:szCs w:val="21"/>
-        </w:rPr>
-        <w:t>": "D3",</w:t>
+        <w:t>atewayType": "D3",</w:t>
       </w:r>
     </w:p>
     <w:p>
@@ -13963,17 +12410,7 @@
           <w:sz w:val="21"/>
           <w:szCs w:val="21"/>
         </w:rPr>
-        <w:t>        "</w:t>
-      </w:r>
-      <w:proofErr w:type="spellStart"/>
-      <w:proofErr w:type="gramStart"/>
-      <w:r>
-        <w:rPr>
-          <w:rFonts w:ascii="Consolas" w:hAnsi="Consolas"/>
-          <w:sz w:val="21"/>
-          <w:szCs w:val="21"/>
-        </w:rPr>
-        <w:t>mvon.</w:t>
+        <w:t>        "mvon.</w:t>
       </w:r>
       <w:r>
         <w:rPr>
@@ -13989,17 +12426,7 @@
           <w:sz w:val="21"/>
           <w:szCs w:val="21"/>
         </w:rPr>
-        <w:t>emoteHost</w:t>
-      </w:r>
-      <w:proofErr w:type="spellEnd"/>
-      <w:proofErr w:type="gramEnd"/>
-      <w:r>
-        <w:rPr>
-          <w:rFonts w:ascii="Consolas" w:hAnsi="Consolas"/>
-          <w:sz w:val="21"/>
-          <w:szCs w:val="21"/>
-        </w:rPr>
-        <w:t>": "192.168.1.</w:t>
+        <w:t>emoteHost": "192.168.1.</w:t>
       </w:r>
       <w:r>
         <w:rPr>
@@ -14043,27 +12470,7 @@
           <w:sz w:val="21"/>
           <w:szCs w:val="21"/>
         </w:rPr>
-        <w:t xml:space="preserve">        "</w:t>
-      </w:r>
-      <w:proofErr w:type="spellStart"/>
-      <w:proofErr w:type="gramStart"/>
-      <w:r>
-        <w:rPr>
-          <w:rFonts w:ascii="Consolas" w:hAnsi="Consolas"/>
-          <w:sz w:val="21"/>
-          <w:szCs w:val="21"/>
-        </w:rPr>
-        <w:t>mvon.UserName</w:t>
-      </w:r>
-      <w:proofErr w:type="spellEnd"/>
-      <w:proofErr w:type="gramEnd"/>
-      <w:r>
-        <w:rPr>
-          <w:rFonts w:ascii="Consolas" w:hAnsi="Consolas"/>
-          <w:sz w:val="21"/>
-          <w:szCs w:val="21"/>
-        </w:rPr>
-        <w:t>": "dm",</w:t>
+        <w:t xml:space="preserve">        "mvon.UserName": "dm",</w:t>
       </w:r>
     </w:p>
     <w:p>
@@ -14083,27 +12490,7 @@
           <w:sz w:val="21"/>
           <w:szCs w:val="21"/>
         </w:rPr>
-        <w:t>        "</w:t>
-      </w:r>
-      <w:proofErr w:type="spellStart"/>
-      <w:proofErr w:type="gramStart"/>
-      <w:r>
-        <w:rPr>
-          <w:rFonts w:ascii="Consolas" w:hAnsi="Consolas"/>
-          <w:sz w:val="21"/>
-          <w:szCs w:val="21"/>
-        </w:rPr>
-        <w:t>mvon.AccountPassword</w:t>
-      </w:r>
-      <w:proofErr w:type="spellEnd"/>
-      <w:proofErr w:type="gramEnd"/>
-      <w:r>
-        <w:rPr>
-          <w:rFonts w:ascii="Consolas" w:hAnsi="Consolas"/>
-          <w:sz w:val="21"/>
-          <w:szCs w:val="21"/>
-        </w:rPr>
-        <w:t>": "",</w:t>
+        <w:t>        "mvon.AccountPassword": "",</w:t>
       </w:r>
     </w:p>
     <w:p>
@@ -14123,27 +12510,7 @@
           <w:sz w:val="21"/>
           <w:szCs w:val="21"/>
         </w:rPr>
-        <w:t>        "</w:t>
-      </w:r>
-      <w:proofErr w:type="spellStart"/>
-      <w:proofErr w:type="gramStart"/>
-      <w:r>
-        <w:rPr>
-          <w:rFonts w:ascii="Consolas" w:hAnsi="Consolas"/>
-          <w:sz w:val="21"/>
-          <w:szCs w:val="21"/>
-        </w:rPr>
-        <w:t>mvon.Account</w:t>
-      </w:r>
-      <w:proofErr w:type="spellEnd"/>
-      <w:proofErr w:type="gramEnd"/>
-      <w:r>
-        <w:rPr>
-          <w:rFonts w:ascii="Consolas" w:hAnsi="Consolas"/>
-          <w:sz w:val="21"/>
-          <w:szCs w:val="21"/>
-        </w:rPr>
-        <w:t>": "dm",</w:t>
+        <w:t>        "mvon.Account": "dm",</w:t>
       </w:r>
     </w:p>
     <w:p>
@@ -14163,45 +12530,7 @@
           <w:sz w:val="21"/>
           <w:szCs w:val="21"/>
         </w:rPr>
-        <w:t xml:space="preserve">        "</w:t>
-      </w:r>
-      <w:proofErr w:type="spellStart"/>
-      <w:proofErr w:type="gramStart"/>
-      <w:r>
-        <w:rPr>
-          <w:rFonts w:ascii="Consolas" w:hAnsi="Consolas"/>
-          <w:sz w:val="21"/>
-          <w:szCs w:val="21"/>
-        </w:rPr>
-        <w:t>files.associations</w:t>
-      </w:r>
-      <w:proofErr w:type="spellEnd"/>
-      <w:proofErr w:type="gramEnd"/>
-      <w:r>
-        <w:rPr>
-          <w:rFonts w:ascii="Consolas" w:hAnsi="Consolas"/>
-          <w:sz w:val="21"/>
-          <w:szCs w:val="21"/>
-        </w:rPr>
-        <w:t>": {"*":"</w:t>
-      </w:r>
-      <w:proofErr w:type="spellStart"/>
-      <w:r>
-        <w:rPr>
-          <w:rFonts w:ascii="Consolas" w:hAnsi="Consolas"/>
-          <w:sz w:val="21"/>
-          <w:szCs w:val="21"/>
-        </w:rPr>
-        <w:t>mvon</w:t>
-      </w:r>
-      <w:proofErr w:type="spellEnd"/>
-      <w:r>
-        <w:rPr>
-          <w:rFonts w:ascii="Consolas" w:hAnsi="Consolas"/>
-          <w:sz w:val="21"/>
-          <w:szCs w:val="21"/>
-        </w:rPr>
-        <w:t>"}</w:t>
+        <w:t xml:space="preserve">        "files.associations": {"*":"mvon"}</w:t>
       </w:r>
     </w:p>
     <w:p>
@@ -14564,8 +12893,6 @@
                 <w:lang w:val="en-ZA" w:eastAsia="en-ZA"/>
               </w:rPr>
             </w:pPr>
-            <w:proofErr w:type="spellStart"/>
-            <w:proofErr w:type="gramStart"/>
             <w:r>
               <w:rPr>
                 <w:rFonts w:asciiTheme="minorHAnsi" w:hAnsiTheme="minorHAnsi" w:cstheme="minorHAnsi"/>
@@ -14582,8 +12909,6 @@
               </w:rPr>
               <w:t>RemoteHost</w:t>
             </w:r>
-            <w:proofErr w:type="spellEnd"/>
-            <w:proofErr w:type="gramEnd"/>
           </w:p>
         </w:tc>
         <w:tc>
@@ -14668,8 +12993,6 @@
                 <w:lang w:val="en-ZA" w:eastAsia="en-ZA"/>
               </w:rPr>
             </w:pPr>
-            <w:proofErr w:type="spellStart"/>
-            <w:proofErr w:type="gramStart"/>
             <w:r>
               <w:rPr>
                 <w:rFonts w:asciiTheme="minorHAnsi" w:hAnsiTheme="minorHAnsi" w:cstheme="minorHAnsi"/>
@@ -14686,8 +13009,6 @@
               </w:rPr>
               <w:t>GatewayType</w:t>
             </w:r>
-            <w:proofErr w:type="spellEnd"/>
-            <w:proofErr w:type="gramEnd"/>
           </w:p>
         </w:tc>
         <w:tc>
@@ -14755,8 +13076,6 @@
                 <w:lang w:val="en-ZA" w:eastAsia="en-ZA"/>
               </w:rPr>
             </w:pPr>
-            <w:proofErr w:type="spellStart"/>
-            <w:proofErr w:type="gramStart"/>
             <w:r>
               <w:rPr>
                 <w:rFonts w:asciiTheme="minorHAnsi" w:hAnsiTheme="minorHAnsi" w:cstheme="minorHAnsi"/>
@@ -14773,8 +13092,6 @@
               </w:rPr>
               <w:t>UserName</w:t>
             </w:r>
-            <w:proofErr w:type="spellEnd"/>
-            <w:proofErr w:type="gramEnd"/>
           </w:p>
         </w:tc>
         <w:tc>
@@ -14821,25 +13138,7 @@
                 <w:sz w:val="24"/>
                 <w:szCs w:val="24"/>
               </w:rPr>
-              <w:t xml:space="preserve">The D3 </w:t>
-            </w:r>
-            <w:proofErr w:type="gramStart"/>
-            <w:r>
-              <w:rPr>
-                <w:rFonts w:asciiTheme="minorHAnsi" w:hAnsiTheme="minorHAnsi" w:cstheme="minorHAnsi"/>
-                <w:sz w:val="24"/>
-                <w:szCs w:val="24"/>
-              </w:rPr>
-              <w:t>User name</w:t>
-            </w:r>
-            <w:proofErr w:type="gramEnd"/>
-            <w:r>
-              <w:rPr>
-                <w:rFonts w:asciiTheme="minorHAnsi" w:hAnsiTheme="minorHAnsi" w:cstheme="minorHAnsi"/>
-                <w:sz w:val="24"/>
-                <w:szCs w:val="24"/>
-              </w:rPr>
-              <w:t xml:space="preserve"> to log in with</w:t>
+              <w:t>The D3 User name to log in with</w:t>
             </w:r>
           </w:p>
         </w:tc>
@@ -14861,8 +13160,6 @@
                 <w:lang w:val="en-ZA" w:eastAsia="en-ZA"/>
               </w:rPr>
             </w:pPr>
-            <w:proofErr w:type="spellStart"/>
-            <w:proofErr w:type="gramStart"/>
             <w:r>
               <w:rPr>
                 <w:rFonts w:asciiTheme="minorHAnsi" w:hAnsiTheme="minorHAnsi" w:cstheme="minorHAnsi"/>
@@ -14879,8 +13176,6 @@
               </w:rPr>
               <w:t>AccountPassword</w:t>
             </w:r>
-            <w:proofErr w:type="spellEnd"/>
-            <w:proofErr w:type="gramEnd"/>
           </w:p>
         </w:tc>
         <w:tc>
@@ -14938,7 +13233,6 @@
                 <w:szCs w:val="22"/>
               </w:rPr>
             </w:pPr>
-            <w:proofErr w:type="spellStart"/>
             <w:r>
               <w:rPr>
                 <w:rFonts w:asciiTheme="minorHAnsi" w:hAnsiTheme="minorHAnsi" w:cstheme="minorHAnsi"/>
@@ -14947,7 +13241,6 @@
               </w:rPr>
               <w:t>Mvon.Account</w:t>
             </w:r>
-            <w:proofErr w:type="spellEnd"/>
           </w:p>
         </w:tc>
         <w:tc>
@@ -15129,18 +13422,8 @@
           <w:sz w:val="21"/>
           <w:szCs w:val="21"/>
         </w:rPr>
-        <w:t>    "folders</w:t>
-      </w:r>
-      <w:proofErr w:type="gramStart"/>
-      <w:r>
-        <w:rPr>
-          <w:rFonts w:ascii="Consolas" w:hAnsi="Consolas"/>
-          <w:sz w:val="21"/>
-          <w:szCs w:val="21"/>
-        </w:rPr>
-        <w:t>":[</w:t>
-      </w:r>
-      <w:proofErr w:type="gramEnd"/>
+        <w:t>    "folders":[</w:t>
+      </w:r>
     </w:p>
     <w:p>
       <w:pPr>
@@ -15179,27 +13462,8 @@
           <w:sz w:val="21"/>
           <w:szCs w:val="21"/>
         </w:rPr>
-        <w:t xml:space="preserve">            "</w:t>
-      </w:r>
-      <w:proofErr w:type="spellStart"/>
-      <w:r>
-        <w:rPr>
-          <w:rFonts w:ascii="Consolas" w:hAnsi="Consolas"/>
-          <w:sz w:val="21"/>
-          <w:szCs w:val="21"/>
-        </w:rPr>
-        <w:t>uri</w:t>
-      </w:r>
-      <w:proofErr w:type="spellEnd"/>
-      <w:r>
-        <w:rPr>
-          <w:rFonts w:ascii="Consolas" w:hAnsi="Consolas"/>
-          <w:sz w:val="21"/>
-          <w:szCs w:val="21"/>
-        </w:rPr>
-        <w:t>": "</w:t>
-      </w:r>
-      <w:proofErr w:type="spellStart"/>
+        <w:t xml:space="preserve">            "uri": "</w:t>
+      </w:r>
       <w:r>
         <w:rPr>
           <w:rFonts w:ascii="Consolas" w:hAnsi="Consolas"/>
@@ -15214,16 +13478,7 @@
           <w:sz w:val="21"/>
           <w:szCs w:val="21"/>
         </w:rPr>
-        <w:t>FS</w:t>
-      </w:r>
-      <w:proofErr w:type="spellEnd"/>
-      <w:r>
-        <w:rPr>
-          <w:rFonts w:ascii="Consolas" w:hAnsi="Consolas"/>
-          <w:sz w:val="21"/>
-          <w:szCs w:val="21"/>
-        </w:rPr>
-        <w:t>:/",</w:t>
+        <w:t>FS:/",</w:t>
       </w:r>
       <w:r>
         <w:rPr>
@@ -15375,27 +13630,7 @@
           <w:sz w:val="21"/>
           <w:szCs w:val="21"/>
         </w:rPr>
-        <w:t xml:space="preserve">        “</w:t>
-      </w:r>
-      <w:proofErr w:type="spellStart"/>
-      <w:proofErr w:type="gramStart"/>
-      <w:r>
-        <w:rPr>
-          <w:rFonts w:ascii="Consolas" w:hAnsi="Consolas"/>
-          <w:sz w:val="21"/>
-          <w:szCs w:val="21"/>
-        </w:rPr>
-        <w:t>mvon.RestPath</w:t>
-      </w:r>
-      <w:proofErr w:type="spellEnd"/>
-      <w:proofErr w:type="gramEnd"/>
-      <w:r>
-        <w:rPr>
-          <w:rFonts w:ascii="Consolas" w:hAnsi="Consolas"/>
-          <w:sz w:val="21"/>
-          <w:szCs w:val="21"/>
-        </w:rPr>
-        <w:t>”: “http://localhost:9005/”,</w:t>
+        <w:t xml:space="preserve">        “mvon.RestPath”: “http://localhost:9005/”,</w:t>
       </w:r>
     </w:p>
     <w:p>
@@ -15415,17 +13650,7 @@
           <w:sz w:val="21"/>
           <w:szCs w:val="21"/>
         </w:rPr>
-        <w:t>        "</w:t>
-      </w:r>
-      <w:proofErr w:type="spellStart"/>
-      <w:proofErr w:type="gramStart"/>
-      <w:r>
-        <w:rPr>
-          <w:rFonts w:ascii="Consolas" w:hAnsi="Consolas"/>
-          <w:sz w:val="21"/>
-          <w:szCs w:val="21"/>
-        </w:rPr>
-        <w:t>mvon.</w:t>
+        <w:t>        "mvon.</w:t>
       </w:r>
       <w:r>
         <w:rPr>
@@ -15441,17 +13666,7 @@
           <w:sz w:val="21"/>
           <w:szCs w:val="21"/>
         </w:rPr>
-        <w:t>seGateway</w:t>
-      </w:r>
-      <w:proofErr w:type="spellEnd"/>
-      <w:proofErr w:type="gramEnd"/>
-      <w:r>
-        <w:rPr>
-          <w:rFonts w:ascii="Consolas" w:hAnsi="Consolas"/>
-          <w:sz w:val="21"/>
-          <w:szCs w:val="21"/>
-        </w:rPr>
-        <w:t>": true,</w:t>
+        <w:t>seGateway": true,</w:t>
       </w:r>
       <w:r>
         <w:rPr>
@@ -15495,17 +13710,7 @@
           <w:sz w:val="21"/>
           <w:szCs w:val="21"/>
         </w:rPr>
-        <w:t>        "</w:t>
-      </w:r>
-      <w:proofErr w:type="spellStart"/>
-      <w:proofErr w:type="gramStart"/>
-      <w:r>
-        <w:rPr>
-          <w:rFonts w:ascii="Consolas" w:hAnsi="Consolas"/>
-          <w:sz w:val="21"/>
-          <w:szCs w:val="21"/>
-        </w:rPr>
-        <w:t>mvon.</w:t>
+        <w:t>        "mvon.</w:t>
       </w:r>
       <w:r>
         <w:rPr>
@@ -15521,17 +13726,7 @@
           <w:sz w:val="21"/>
           <w:szCs w:val="21"/>
         </w:rPr>
-        <w:t>atewayType</w:t>
-      </w:r>
-      <w:proofErr w:type="spellEnd"/>
-      <w:proofErr w:type="gramEnd"/>
-      <w:r>
-        <w:rPr>
-          <w:rFonts w:ascii="Consolas" w:hAnsi="Consolas"/>
-          <w:sz w:val="21"/>
-          <w:szCs w:val="21"/>
-        </w:rPr>
-        <w:t>": "</w:t>
+        <w:t>atewayType": "</w:t>
       </w:r>
       <w:r>
         <w:rPr>
@@ -15567,17 +13762,7 @@
           <w:sz w:val="21"/>
           <w:szCs w:val="21"/>
         </w:rPr>
-        <w:t>        "</w:t>
-      </w:r>
-      <w:proofErr w:type="spellStart"/>
-      <w:proofErr w:type="gramStart"/>
-      <w:r>
-        <w:rPr>
-          <w:rFonts w:ascii="Consolas" w:hAnsi="Consolas"/>
-          <w:sz w:val="21"/>
-          <w:szCs w:val="21"/>
-        </w:rPr>
-        <w:t>mvon.</w:t>
+        <w:t>        "mvon.</w:t>
       </w:r>
       <w:r>
         <w:rPr>
@@ -15593,17 +13778,7 @@
           <w:sz w:val="21"/>
           <w:szCs w:val="21"/>
         </w:rPr>
-        <w:t>emoteHost</w:t>
-      </w:r>
-      <w:proofErr w:type="spellEnd"/>
-      <w:proofErr w:type="gramEnd"/>
-      <w:r>
-        <w:rPr>
-          <w:rFonts w:ascii="Consolas" w:hAnsi="Consolas"/>
-          <w:sz w:val="21"/>
-          <w:szCs w:val="21"/>
-        </w:rPr>
-        <w:t>": "192.168.1.</w:t>
+        <w:t>emoteHost": "192.168.1.</w:t>
       </w:r>
       <w:r>
         <w:rPr>
@@ -15647,29 +13822,8 @@
           <w:sz w:val="21"/>
           <w:szCs w:val="21"/>
         </w:rPr>
-        <w:t xml:space="preserve">        "</w:t>
-      </w:r>
-      <w:proofErr w:type="spellStart"/>
-      <w:proofErr w:type="gramStart"/>
-      <w:r>
-        <w:rPr>
-          <w:rFonts w:ascii="Consolas" w:hAnsi="Consolas"/>
-          <w:sz w:val="21"/>
-          <w:szCs w:val="21"/>
-        </w:rPr>
-        <w:t>mvon.UserName</w:t>
-      </w:r>
-      <w:proofErr w:type="spellEnd"/>
-      <w:proofErr w:type="gramEnd"/>
-      <w:r>
-        <w:rPr>
-          <w:rFonts w:ascii="Consolas" w:hAnsi="Consolas"/>
-          <w:sz w:val="21"/>
-          <w:szCs w:val="21"/>
-        </w:rPr>
-        <w:t>": "</w:t>
-      </w:r>
-      <w:proofErr w:type="spellStart"/>
+        <w:t xml:space="preserve">        "mvon.UserName": "</w:t>
+      </w:r>
       <w:r>
         <w:rPr>
           <w:rFonts w:ascii="Consolas" w:hAnsi="Consolas"/>
@@ -15678,7 +13832,6 @@
         </w:rPr>
         <w:t>MyUserName</w:t>
       </w:r>
-      <w:proofErr w:type="spellEnd"/>
       <w:r>
         <w:rPr>
           <w:rFonts w:ascii="Consolas" w:hAnsi="Consolas"/>
@@ -15713,29 +13866,8 @@
           <w:sz w:val="21"/>
           <w:szCs w:val="21"/>
         </w:rPr>
-        <w:t>        "</w:t>
-      </w:r>
-      <w:proofErr w:type="spellStart"/>
-      <w:proofErr w:type="gramStart"/>
-      <w:r>
-        <w:rPr>
-          <w:rFonts w:ascii="Consolas" w:hAnsi="Consolas"/>
-          <w:sz w:val="21"/>
-          <w:szCs w:val="21"/>
-        </w:rPr>
-        <w:t>mvon.AccountPassword</w:t>
-      </w:r>
-      <w:proofErr w:type="spellEnd"/>
-      <w:proofErr w:type="gramEnd"/>
-      <w:r>
-        <w:rPr>
-          <w:rFonts w:ascii="Consolas" w:hAnsi="Consolas"/>
-          <w:sz w:val="21"/>
-          <w:szCs w:val="21"/>
-        </w:rPr>
-        <w:t>": "</w:t>
-      </w:r>
-      <w:proofErr w:type="spellStart"/>
+        <w:t>        "mvon.AccountPassword": "</w:t>
+      </w:r>
       <w:r>
         <w:rPr>
           <w:rFonts w:ascii="Consolas" w:hAnsi="Consolas"/>
@@ -15744,7 +13876,6 @@
         </w:rPr>
         <w:t>MyPassword</w:t>
       </w:r>
-      <w:proofErr w:type="spellEnd"/>
       <w:r>
         <w:rPr>
           <w:rFonts w:ascii="Consolas" w:hAnsi="Consolas"/>
@@ -15771,45 +13902,7 @@
           <w:sz w:val="21"/>
           <w:szCs w:val="21"/>
         </w:rPr>
-        <w:t xml:space="preserve">        "</w:t>
-      </w:r>
-      <w:proofErr w:type="spellStart"/>
-      <w:proofErr w:type="gramStart"/>
-      <w:r>
-        <w:rPr>
-          <w:rFonts w:ascii="Consolas" w:hAnsi="Consolas"/>
-          <w:sz w:val="21"/>
-          <w:szCs w:val="21"/>
-        </w:rPr>
-        <w:t>files.associations</w:t>
-      </w:r>
-      <w:proofErr w:type="spellEnd"/>
-      <w:proofErr w:type="gramEnd"/>
-      <w:r>
-        <w:rPr>
-          <w:rFonts w:ascii="Consolas" w:hAnsi="Consolas"/>
-          <w:sz w:val="21"/>
-          <w:szCs w:val="21"/>
-        </w:rPr>
-        <w:t>": {"*":"</w:t>
-      </w:r>
-      <w:proofErr w:type="spellStart"/>
-      <w:r>
-        <w:rPr>
-          <w:rFonts w:ascii="Consolas" w:hAnsi="Consolas"/>
-          <w:sz w:val="21"/>
-          <w:szCs w:val="21"/>
-        </w:rPr>
-        <w:t>mvon</w:t>
-      </w:r>
-      <w:proofErr w:type="spellEnd"/>
-      <w:r>
-        <w:rPr>
-          <w:rFonts w:ascii="Consolas" w:hAnsi="Consolas"/>
-          <w:sz w:val="21"/>
-          <w:szCs w:val="21"/>
-        </w:rPr>
-        <w:t>"}</w:t>
+        <w:t xml:space="preserve">        "files.associations": {"*":"mvon"}</w:t>
       </w:r>
     </w:p>
     <w:p>
@@ -16172,8 +14265,6 @@
                 <w:lang w:val="en-ZA" w:eastAsia="en-ZA"/>
               </w:rPr>
             </w:pPr>
-            <w:proofErr w:type="spellStart"/>
-            <w:proofErr w:type="gramStart"/>
             <w:r>
               <w:rPr>
                 <w:rFonts w:asciiTheme="minorHAnsi" w:hAnsiTheme="minorHAnsi" w:cstheme="minorHAnsi"/>
@@ -16190,8 +14281,6 @@
               </w:rPr>
               <w:t>RemoteHost</w:t>
             </w:r>
-            <w:proofErr w:type="spellEnd"/>
-            <w:proofErr w:type="gramEnd"/>
           </w:p>
         </w:tc>
         <w:tc>
@@ -16276,8 +14365,6 @@
                 <w:lang w:val="en-ZA" w:eastAsia="en-ZA"/>
               </w:rPr>
             </w:pPr>
-            <w:proofErr w:type="spellStart"/>
-            <w:proofErr w:type="gramStart"/>
             <w:r>
               <w:rPr>
                 <w:rFonts w:asciiTheme="minorHAnsi" w:hAnsiTheme="minorHAnsi" w:cstheme="minorHAnsi"/>
@@ -16294,8 +14381,6 @@
               </w:rPr>
               <w:t>GatewayType</w:t>
             </w:r>
-            <w:proofErr w:type="spellEnd"/>
-            <w:proofErr w:type="gramEnd"/>
           </w:p>
         </w:tc>
         <w:tc>
@@ -16363,8 +14448,6 @@
                 <w:lang w:val="en-ZA" w:eastAsia="en-ZA"/>
               </w:rPr>
             </w:pPr>
-            <w:proofErr w:type="spellStart"/>
-            <w:proofErr w:type="gramStart"/>
             <w:r>
               <w:rPr>
                 <w:rFonts w:asciiTheme="minorHAnsi" w:hAnsiTheme="minorHAnsi" w:cstheme="minorHAnsi"/>
@@ -16381,8 +14464,6 @@
               </w:rPr>
               <w:t>UserName</w:t>
             </w:r>
-            <w:proofErr w:type="spellEnd"/>
-            <w:proofErr w:type="gramEnd"/>
           </w:p>
         </w:tc>
         <w:tc>
@@ -16399,7 +14480,6 @@
                 <w:szCs w:val="24"/>
               </w:rPr>
             </w:pPr>
-            <w:proofErr w:type="spellStart"/>
             <w:r>
               <w:rPr>
                 <w:rFonts w:asciiTheme="minorHAnsi" w:hAnsiTheme="minorHAnsi" w:cstheme="minorHAnsi"/>
@@ -16408,7 +14488,6 @@
               </w:rPr>
               <w:t>MyUserName</w:t>
             </w:r>
-            <w:proofErr w:type="spellEnd"/>
           </w:p>
         </w:tc>
         <w:tc>
@@ -16431,25 +14510,7 @@
                 <w:sz w:val="24"/>
                 <w:szCs w:val="24"/>
               </w:rPr>
-              <w:t xml:space="preserve">The </w:t>
-            </w:r>
-            <w:proofErr w:type="gramStart"/>
-            <w:r>
-              <w:rPr>
-                <w:rFonts w:asciiTheme="minorHAnsi" w:hAnsiTheme="minorHAnsi" w:cstheme="minorHAnsi"/>
-                <w:sz w:val="24"/>
-                <w:szCs w:val="24"/>
-              </w:rPr>
-              <w:t>User name</w:t>
-            </w:r>
-            <w:proofErr w:type="gramEnd"/>
-            <w:r>
-              <w:rPr>
-                <w:rFonts w:asciiTheme="minorHAnsi" w:hAnsiTheme="minorHAnsi" w:cstheme="minorHAnsi"/>
-                <w:sz w:val="24"/>
-                <w:szCs w:val="24"/>
-              </w:rPr>
-              <w:t xml:space="preserve"> to log in with</w:t>
+              <w:t>The User name to log in with</w:t>
             </w:r>
           </w:p>
         </w:tc>
@@ -16471,7 +14532,6 @@
                 <w:lang w:val="en-ZA" w:eastAsia="en-ZA"/>
               </w:rPr>
             </w:pPr>
-            <w:proofErr w:type="spellStart"/>
             <w:r>
               <w:rPr>
                 <w:rFonts w:asciiTheme="minorHAnsi" w:hAnsiTheme="minorHAnsi" w:cstheme="minorHAnsi"/>
@@ -16496,7 +14556,6 @@
               </w:rPr>
               <w:t>AccountPassword</w:t>
             </w:r>
-            <w:proofErr w:type="spellEnd"/>
           </w:p>
         </w:tc>
         <w:tc>
@@ -16689,18 +14748,8 @@
           <w:sz w:val="21"/>
           <w:szCs w:val="21"/>
         </w:rPr>
-        <w:t>    "folders</w:t>
-      </w:r>
-      <w:proofErr w:type="gramStart"/>
-      <w:r>
-        <w:rPr>
-          <w:rFonts w:ascii="Consolas" w:hAnsi="Consolas"/>
-          <w:sz w:val="21"/>
-          <w:szCs w:val="21"/>
-        </w:rPr>
-        <w:t>":[</w:t>
-      </w:r>
-      <w:proofErr w:type="gramEnd"/>
+        <w:t>    "folders":[</w:t>
+      </w:r>
     </w:p>
     <w:p>
       <w:pPr>
@@ -16739,27 +14788,8 @@
           <w:sz w:val="21"/>
           <w:szCs w:val="21"/>
         </w:rPr>
-        <w:t xml:space="preserve">            "</w:t>
-      </w:r>
-      <w:proofErr w:type="spellStart"/>
-      <w:r>
-        <w:rPr>
-          <w:rFonts w:ascii="Consolas" w:hAnsi="Consolas"/>
-          <w:sz w:val="21"/>
-          <w:szCs w:val="21"/>
-        </w:rPr>
-        <w:t>uri</w:t>
-      </w:r>
-      <w:proofErr w:type="spellEnd"/>
-      <w:r>
-        <w:rPr>
-          <w:rFonts w:ascii="Consolas" w:hAnsi="Consolas"/>
-          <w:sz w:val="21"/>
-          <w:szCs w:val="21"/>
-        </w:rPr>
-        <w:t>": "</w:t>
-      </w:r>
-      <w:proofErr w:type="spellStart"/>
+        <w:t xml:space="preserve">            "uri": "</w:t>
+      </w:r>
       <w:r>
         <w:rPr>
           <w:rFonts w:ascii="Consolas" w:hAnsi="Consolas"/>
@@ -16774,16 +14804,7 @@
           <w:sz w:val="21"/>
           <w:szCs w:val="21"/>
         </w:rPr>
-        <w:t>FS</w:t>
-      </w:r>
-      <w:proofErr w:type="spellEnd"/>
-      <w:r>
-        <w:rPr>
-          <w:rFonts w:ascii="Consolas" w:hAnsi="Consolas"/>
-          <w:sz w:val="21"/>
-          <w:szCs w:val="21"/>
-        </w:rPr>
-        <w:t>:/",</w:t>
+        <w:t>FS:/",</w:t>
       </w:r>
       <w:r>
         <w:rPr>
@@ -16935,27 +14956,7 @@
           <w:sz w:val="21"/>
           <w:szCs w:val="21"/>
         </w:rPr>
-        <w:t xml:space="preserve">        “</w:t>
-      </w:r>
-      <w:proofErr w:type="spellStart"/>
-      <w:proofErr w:type="gramStart"/>
-      <w:r>
-        <w:rPr>
-          <w:rFonts w:ascii="Consolas" w:hAnsi="Consolas"/>
-          <w:sz w:val="21"/>
-          <w:szCs w:val="21"/>
-        </w:rPr>
-        <w:t>mvon.RestPath</w:t>
-      </w:r>
-      <w:proofErr w:type="spellEnd"/>
-      <w:proofErr w:type="gramEnd"/>
-      <w:r>
-        <w:rPr>
-          <w:rFonts w:ascii="Consolas" w:hAnsi="Consolas"/>
-          <w:sz w:val="21"/>
-          <w:szCs w:val="21"/>
-        </w:rPr>
-        <w:t>”: “http://</w:t>
+        <w:t xml:space="preserve">        “mvon.RestPath”: “http://</w:t>
       </w:r>
       <w:r>
         <w:rPr>
@@ -16973,7 +14974,6 @@
         </w:rPr>
         <w:t>/</w:t>
       </w:r>
-      <w:proofErr w:type="spellStart"/>
       <w:r>
         <w:rPr>
           <w:rFonts w:ascii="Consolas" w:hAnsi="Consolas"/>
@@ -16982,7 +14982,6 @@
         </w:rPr>
         <w:t>mvonrest</w:t>
       </w:r>
-      <w:proofErr w:type="spellEnd"/>
       <w:r>
         <w:rPr>
           <w:rFonts w:ascii="Consolas" w:hAnsi="Consolas"/>
@@ -17009,17 +15008,7 @@
           <w:sz w:val="21"/>
           <w:szCs w:val="21"/>
         </w:rPr>
-        <w:t>        "</w:t>
-      </w:r>
-      <w:proofErr w:type="spellStart"/>
-      <w:proofErr w:type="gramStart"/>
-      <w:r>
-        <w:rPr>
-          <w:rFonts w:ascii="Consolas" w:hAnsi="Consolas"/>
-          <w:sz w:val="21"/>
-          <w:szCs w:val="21"/>
-        </w:rPr>
-        <w:t>mvon.</w:t>
+        <w:t>        "mvon.</w:t>
       </w:r>
       <w:r>
         <w:rPr>
@@ -17035,17 +15024,7 @@
           <w:sz w:val="21"/>
           <w:szCs w:val="21"/>
         </w:rPr>
-        <w:t>seGateway</w:t>
-      </w:r>
-      <w:proofErr w:type="spellEnd"/>
-      <w:proofErr w:type="gramEnd"/>
-      <w:r>
-        <w:rPr>
-          <w:rFonts w:ascii="Consolas" w:hAnsi="Consolas"/>
-          <w:sz w:val="21"/>
-          <w:szCs w:val="21"/>
-        </w:rPr>
-        <w:t xml:space="preserve">": </w:t>
+        <w:t xml:space="preserve">seGateway": </w:t>
       </w:r>
       <w:r>
         <w:rPr>
@@ -17105,45 +15084,15 @@
           <w:sz w:val="21"/>
           <w:szCs w:val="21"/>
         </w:rPr>
-        <w:t xml:space="preserve">        "</w:t>
-      </w:r>
-      <w:proofErr w:type="spellStart"/>
-      <w:proofErr w:type="gramStart"/>
-      <w:r>
-        <w:rPr>
-          <w:rFonts w:ascii="Consolas" w:hAnsi="Consolas"/>
-          <w:sz w:val="21"/>
-          <w:szCs w:val="21"/>
-        </w:rPr>
-        <w:t>mvon.UserName</w:t>
-      </w:r>
-      <w:proofErr w:type="spellEnd"/>
-      <w:proofErr w:type="gramEnd"/>
-      <w:r>
-        <w:rPr>
-          <w:rFonts w:ascii="Consolas" w:hAnsi="Consolas"/>
-          <w:sz w:val="21"/>
-          <w:szCs w:val="21"/>
-        </w:rPr>
-        <w:t>": "</w:t>
-      </w:r>
-      <w:proofErr w:type="spellStart"/>
-      <w:r>
-        <w:rPr>
-          <w:rFonts w:ascii="Consolas" w:hAnsi="Consolas"/>
-          <w:sz w:val="21"/>
-          <w:szCs w:val="21"/>
-        </w:rPr>
-        <w:t>MyUserName</w:t>
-      </w:r>
-      <w:proofErr w:type="spellEnd"/>
-      <w:r>
-        <w:rPr>
-          <w:rFonts w:ascii="Consolas" w:hAnsi="Consolas"/>
-          <w:sz w:val="21"/>
-          <w:szCs w:val="21"/>
-        </w:rPr>
-        <w:t xml:space="preserve"> </w:t>
+        <w:t xml:space="preserve">        "mvon.UserName": "</w:t>
+      </w:r>
+      <w:r>
+        <w:rPr>
+          <w:rFonts w:ascii="Consolas" w:hAnsi="Consolas"/>
+          <w:sz w:val="21"/>
+          <w:szCs w:val="21"/>
+        </w:rPr>
+        <w:t xml:space="preserve">MyUserName </w:t>
       </w:r>
       <w:r>
         <w:rPr>
@@ -17171,29 +15120,8 @@
           <w:sz w:val="21"/>
           <w:szCs w:val="21"/>
         </w:rPr>
-        <w:t>        "</w:t>
-      </w:r>
-      <w:proofErr w:type="spellStart"/>
-      <w:proofErr w:type="gramStart"/>
-      <w:r>
-        <w:rPr>
-          <w:rFonts w:ascii="Consolas" w:hAnsi="Consolas"/>
-          <w:sz w:val="21"/>
-          <w:szCs w:val="21"/>
-        </w:rPr>
-        <w:t>mvon.Password</w:t>
-      </w:r>
-      <w:proofErr w:type="spellEnd"/>
-      <w:proofErr w:type="gramEnd"/>
-      <w:r>
-        <w:rPr>
-          <w:rFonts w:ascii="Consolas" w:hAnsi="Consolas"/>
-          <w:sz w:val="21"/>
-          <w:szCs w:val="21"/>
-        </w:rPr>
-        <w:t>": "</w:t>
-      </w:r>
-      <w:proofErr w:type="spellStart"/>
+        <w:t>        "mvon.Password": "</w:t>
+      </w:r>
       <w:r>
         <w:rPr>
           <w:rFonts w:ascii="Consolas" w:hAnsi="Consolas"/>
@@ -17202,7 +15130,6 @@
         </w:rPr>
         <w:t>MyPassword</w:t>
       </w:r>
-      <w:proofErr w:type="spellEnd"/>
       <w:r>
         <w:rPr>
           <w:rFonts w:ascii="Consolas" w:hAnsi="Consolas"/>
@@ -17229,29 +15156,8 @@
           <w:sz w:val="21"/>
           <w:szCs w:val="21"/>
         </w:rPr>
-        <w:t>        "</w:t>
-      </w:r>
-      <w:proofErr w:type="spellStart"/>
-      <w:proofErr w:type="gramStart"/>
-      <w:r>
-        <w:rPr>
-          <w:rFonts w:ascii="Consolas" w:hAnsi="Consolas"/>
-          <w:sz w:val="21"/>
-          <w:szCs w:val="21"/>
-        </w:rPr>
-        <w:t>mvon.Account</w:t>
-      </w:r>
-      <w:proofErr w:type="spellEnd"/>
-      <w:proofErr w:type="gramEnd"/>
-      <w:r>
-        <w:rPr>
-          <w:rFonts w:ascii="Consolas" w:hAnsi="Consolas"/>
-          <w:sz w:val="21"/>
-          <w:szCs w:val="21"/>
-        </w:rPr>
-        <w:t>: "</w:t>
-      </w:r>
-      <w:proofErr w:type="spellStart"/>
+        <w:t>        "mvon.Account: "</w:t>
+      </w:r>
       <w:r>
         <w:rPr>
           <w:rFonts w:ascii="Consolas" w:hAnsi="Consolas"/>
@@ -17260,7 +15166,6 @@
         </w:rPr>
         <w:t>Netbasic</w:t>
       </w:r>
-      <w:proofErr w:type="spellEnd"/>
       <w:r>
         <w:rPr>
           <w:rFonts w:ascii="Consolas" w:hAnsi="Consolas"/>
@@ -17287,17 +15192,7 @@
           <w:sz w:val="21"/>
           <w:szCs w:val="21"/>
         </w:rPr>
-        <w:t>        "</w:t>
-      </w:r>
-      <w:proofErr w:type="spellStart"/>
-      <w:proofErr w:type="gramStart"/>
-      <w:r>
-        <w:rPr>
-          <w:rFonts w:ascii="Consolas" w:hAnsi="Consolas"/>
-          <w:sz w:val="21"/>
-          <w:szCs w:val="21"/>
-        </w:rPr>
-        <w:t>mvon.</w:t>
+        <w:t>        "mvon.</w:t>
       </w:r>
       <w:r>
         <w:rPr>
@@ -17307,8 +15202,6 @@
         </w:rPr>
         <w:t>RemoteDebug</w:t>
       </w:r>
-      <w:proofErr w:type="spellEnd"/>
-      <w:proofErr w:type="gramEnd"/>
       <w:r>
         <w:rPr>
           <w:rFonts w:ascii="Consolas" w:hAnsi="Consolas"/>
@@ -17351,45 +15244,7 @@
           <w:sz w:val="21"/>
           <w:szCs w:val="21"/>
         </w:rPr>
-        <w:t xml:space="preserve">        "</w:t>
-      </w:r>
-      <w:proofErr w:type="spellStart"/>
-      <w:proofErr w:type="gramStart"/>
-      <w:r>
-        <w:rPr>
-          <w:rFonts w:ascii="Consolas" w:hAnsi="Consolas"/>
-          <w:sz w:val="21"/>
-          <w:szCs w:val="21"/>
-        </w:rPr>
-        <w:t>files.associations</w:t>
-      </w:r>
-      <w:proofErr w:type="spellEnd"/>
-      <w:proofErr w:type="gramEnd"/>
-      <w:r>
-        <w:rPr>
-          <w:rFonts w:ascii="Consolas" w:hAnsi="Consolas"/>
-          <w:sz w:val="21"/>
-          <w:szCs w:val="21"/>
-        </w:rPr>
-        <w:t>": {"*":"</w:t>
-      </w:r>
-      <w:proofErr w:type="spellStart"/>
-      <w:r>
-        <w:rPr>
-          <w:rFonts w:ascii="Consolas" w:hAnsi="Consolas"/>
-          <w:sz w:val="21"/>
-          <w:szCs w:val="21"/>
-        </w:rPr>
-        <w:t>mvon</w:t>
-      </w:r>
-      <w:proofErr w:type="spellEnd"/>
-      <w:r>
-        <w:rPr>
-          <w:rFonts w:ascii="Consolas" w:hAnsi="Consolas"/>
-          <w:sz w:val="21"/>
-          <w:szCs w:val="21"/>
-        </w:rPr>
-        <w:t>"}</w:t>
+        <w:t xml:space="preserve">        "files.associations": {"*":"mvon"}</w:t>
       </w:r>
     </w:p>
     <w:p>
@@ -17629,34 +15484,7 @@
                   <w:sz w:val="24"/>
                   <w:szCs w:val="24"/>
                 </w:rPr>
-                <w:t>http://</w:t>
-              </w:r>
-              <w:r>
-                <w:rPr>
-                  <w:rStyle w:val="Hyperlink"/>
-                  <w:rFonts w:asciiTheme="minorHAnsi" w:hAnsiTheme="minorHAnsi" w:cstheme="minorHAnsi"/>
-                  <w:sz w:val="24"/>
-                  <w:szCs w:val="24"/>
-                </w:rPr>
-                <w:t>192.168.1.2</w:t>
-              </w:r>
-              <w:r>
-                <w:rPr>
-                  <w:rStyle w:val="Hyperlink"/>
-                  <w:rFonts w:asciiTheme="minorHAnsi" w:hAnsiTheme="minorHAnsi" w:cstheme="minorHAnsi"/>
-                  <w:sz w:val="24"/>
-                  <w:szCs w:val="24"/>
-                </w:rPr>
-                <w:t>/</w:t>
-              </w:r>
-              <w:r>
-                <w:rPr>
-                  <w:rStyle w:val="Hyperlink"/>
-                  <w:rFonts w:asciiTheme="minorHAnsi" w:hAnsiTheme="minorHAnsi" w:cstheme="minorHAnsi"/>
-                  <w:sz w:val="24"/>
-                  <w:szCs w:val="24"/>
-                </w:rPr>
-                <w:t>mvonrest</w:t>
+                <w:t>http://192.168.1.2/mvonrest</w:t>
               </w:r>
             </w:hyperlink>
           </w:p>
@@ -17760,39 +15588,7 @@
                 <w:sz w:val="24"/>
                 <w:szCs w:val="24"/>
               </w:rPr>
-              <w:t xml:space="preserve">Indicates that the gateway </w:t>
-            </w:r>
-            <w:r>
-              <w:rPr>
-                <w:rFonts w:asciiTheme="minorHAnsi" w:hAnsiTheme="minorHAnsi" w:cstheme="minorHAnsi"/>
-                <w:sz w:val="24"/>
-                <w:szCs w:val="24"/>
-              </w:rPr>
-              <w:t>is not</w:t>
-            </w:r>
-            <w:r>
-              <w:rPr>
-                <w:rFonts w:asciiTheme="minorHAnsi" w:hAnsiTheme="minorHAnsi" w:cstheme="minorHAnsi"/>
-                <w:sz w:val="24"/>
-                <w:szCs w:val="24"/>
-              </w:rPr>
-              <w:t xml:space="preserve"> </w:t>
-            </w:r>
-            <w:r>
-              <w:rPr>
-                <w:rFonts w:asciiTheme="minorHAnsi" w:hAnsiTheme="minorHAnsi" w:cstheme="minorHAnsi"/>
-                <w:sz w:val="24"/>
-                <w:szCs w:val="24"/>
-              </w:rPr>
-              <w:t>required and may be omitted from the configuration</w:t>
-            </w:r>
-            <w:r>
-              <w:rPr>
-                <w:rFonts w:asciiTheme="minorHAnsi" w:hAnsiTheme="minorHAnsi" w:cstheme="minorHAnsi"/>
-                <w:sz w:val="24"/>
-                <w:szCs w:val="24"/>
-              </w:rPr>
-              <w:t>.</w:t>
+              <w:t>Indicates that the gateway is not required and may be omitted from the configuration.</w:t>
             </w:r>
           </w:p>
         </w:tc>
@@ -17814,8 +15610,6 @@
                 <w:lang w:val="en-ZA" w:eastAsia="en-ZA"/>
               </w:rPr>
             </w:pPr>
-            <w:proofErr w:type="spellStart"/>
-            <w:proofErr w:type="gramStart"/>
             <w:r>
               <w:rPr>
                 <w:rFonts w:asciiTheme="minorHAnsi" w:hAnsiTheme="minorHAnsi" w:cstheme="minorHAnsi"/>
@@ -17832,8 +15626,6 @@
               </w:rPr>
               <w:t>UserName</w:t>
             </w:r>
-            <w:proofErr w:type="spellEnd"/>
-            <w:proofErr w:type="gramEnd"/>
           </w:p>
         </w:tc>
         <w:tc>
@@ -17850,7 +15642,6 @@
                 <w:szCs w:val="24"/>
               </w:rPr>
             </w:pPr>
-            <w:proofErr w:type="spellStart"/>
             <w:r>
               <w:rPr>
                 <w:rFonts w:asciiTheme="minorHAnsi" w:hAnsiTheme="minorHAnsi" w:cstheme="minorHAnsi"/>
@@ -17859,7 +15650,6 @@
               </w:rPr>
               <w:t>MyUserName</w:t>
             </w:r>
-            <w:proofErr w:type="spellEnd"/>
           </w:p>
         </w:tc>
         <w:tc>
@@ -17882,25 +15672,7 @@
                 <w:sz w:val="24"/>
                 <w:szCs w:val="24"/>
               </w:rPr>
-              <w:t xml:space="preserve">The </w:t>
-            </w:r>
-            <w:proofErr w:type="gramStart"/>
-            <w:r>
-              <w:rPr>
-                <w:rFonts w:asciiTheme="minorHAnsi" w:hAnsiTheme="minorHAnsi" w:cstheme="minorHAnsi"/>
-                <w:sz w:val="24"/>
-                <w:szCs w:val="24"/>
-              </w:rPr>
-              <w:t>User name</w:t>
-            </w:r>
-            <w:proofErr w:type="gramEnd"/>
-            <w:r>
-              <w:rPr>
-                <w:rFonts w:asciiTheme="minorHAnsi" w:hAnsiTheme="minorHAnsi" w:cstheme="minorHAnsi"/>
-                <w:sz w:val="24"/>
-                <w:szCs w:val="24"/>
-              </w:rPr>
-              <w:t xml:space="preserve"> to log in with</w:t>
+              <w:t>The User name to log in with</w:t>
             </w:r>
           </w:p>
         </w:tc>
@@ -17922,8 +15694,6 @@
                 <w:lang w:val="en-ZA" w:eastAsia="en-ZA"/>
               </w:rPr>
             </w:pPr>
-            <w:proofErr w:type="spellStart"/>
-            <w:proofErr w:type="gramStart"/>
             <w:r>
               <w:rPr>
                 <w:rFonts w:asciiTheme="minorHAnsi" w:hAnsiTheme="minorHAnsi" w:cstheme="minorHAnsi"/>
@@ -17948,8 +15718,6 @@
               </w:rPr>
               <w:t>Password</w:t>
             </w:r>
-            <w:proofErr w:type="spellEnd"/>
-            <w:proofErr w:type="gramEnd"/>
           </w:p>
         </w:tc>
         <w:tc>
@@ -18043,7 +15811,6 @@
                 <w:szCs w:val="24"/>
               </w:rPr>
             </w:pPr>
-            <w:proofErr w:type="spellStart"/>
             <w:r>
               <w:rPr>
                 <w:rFonts w:asciiTheme="minorHAnsi" w:hAnsiTheme="minorHAnsi" w:cstheme="minorHAnsi"/>
@@ -18052,7 +15819,6 @@
               </w:rPr>
               <w:t>Netbasic</w:t>
             </w:r>
-            <w:proofErr w:type="spellEnd"/>
           </w:p>
         </w:tc>
         <w:tc>
@@ -18541,18 +16307,8 @@
           <w:sz w:val="21"/>
           <w:szCs w:val="21"/>
         </w:rPr>
-        <w:t>    "folders</w:t>
-      </w:r>
-      <w:proofErr w:type="gramStart"/>
-      <w:r>
-        <w:rPr>
-          <w:rFonts w:ascii="Consolas" w:hAnsi="Consolas"/>
-          <w:sz w:val="21"/>
-          <w:szCs w:val="21"/>
-        </w:rPr>
-        <w:t>":[</w:t>
-      </w:r>
-      <w:proofErr w:type="gramEnd"/>
+        <w:t>    "folders":[</w:t>
+      </w:r>
     </w:p>
     <w:p>
       <w:pPr>
@@ -18591,59 +16347,23 @@
           <w:sz w:val="21"/>
           <w:szCs w:val="21"/>
         </w:rPr>
-        <w:t>            "</w:t>
-      </w:r>
-      <w:proofErr w:type="spellStart"/>
-      <w:r>
-        <w:rPr>
-          <w:rFonts w:ascii="Consolas" w:hAnsi="Consolas"/>
-          <w:sz w:val="21"/>
-          <w:szCs w:val="21"/>
-        </w:rPr>
-        <w:t>uri</w:t>
-      </w:r>
-      <w:proofErr w:type="spellEnd"/>
-      <w:r>
-        <w:rPr>
-          <w:rFonts w:ascii="Consolas" w:hAnsi="Consolas"/>
-          <w:sz w:val="21"/>
-          <w:szCs w:val="21"/>
-        </w:rPr>
-        <w:t xml:space="preserve">": </w:t>
-      </w:r>
-      <w:r>
-        <w:rPr>
-          <w:rFonts w:ascii="Consolas" w:hAnsi="Consolas"/>
-          <w:sz w:val="21"/>
-          <w:szCs w:val="21"/>
-        </w:rPr>
-        <w:t>"</w:t>
-      </w:r>
-      <w:proofErr w:type="spellStart"/>
-      <w:r>
-        <w:rPr>
-          <w:rFonts w:ascii="Consolas" w:hAnsi="Consolas"/>
-          <w:sz w:val="21"/>
-          <w:szCs w:val="21"/>
-        </w:rPr>
-        <w:t>Rest</w:t>
-      </w:r>
-      <w:r>
-        <w:rPr>
-          <w:rFonts w:ascii="Consolas" w:hAnsi="Consolas"/>
-          <w:sz w:val="21"/>
-          <w:szCs w:val="21"/>
-        </w:rPr>
-        <w:t>FS</w:t>
-      </w:r>
-      <w:proofErr w:type="spellEnd"/>
-      <w:r>
-        <w:rPr>
-          <w:rFonts w:ascii="Consolas" w:hAnsi="Consolas"/>
-          <w:sz w:val="21"/>
-          <w:szCs w:val="21"/>
-        </w:rPr>
-        <w:t>:/",</w:t>
+        <w:t xml:space="preserve">            "uri": </w:t>
+      </w:r>
+      <w:r>
+        <w:rPr>
+          <w:rFonts w:ascii="Consolas" w:hAnsi="Consolas"/>
+          <w:sz w:val="21"/>
+          <w:szCs w:val="21"/>
+        </w:rPr>
+        <w:t>"Rest</w:t>
+      </w:r>
+      <w:r>
+        <w:rPr>
+          <w:rFonts w:ascii="Consolas" w:hAnsi="Consolas"/>
+          <w:sz w:val="21"/>
+          <w:szCs w:val="21"/>
+        </w:rPr>
+        <w:t>FS:/",</w:t>
       </w:r>
     </w:p>
     <w:p>
@@ -18743,17 +16463,7 @@
           <w:sz w:val="21"/>
           <w:szCs w:val="21"/>
         </w:rPr>
-        <w:t>        "</w:t>
-      </w:r>
-      <w:proofErr w:type="spellStart"/>
-      <w:proofErr w:type="gramStart"/>
-      <w:r>
-        <w:rPr>
-          <w:rFonts w:ascii="Consolas" w:hAnsi="Consolas"/>
-          <w:sz w:val="21"/>
-          <w:szCs w:val="21"/>
-        </w:rPr>
-        <w:t>mvon.</w:t>
+        <w:t>        "mvon.</w:t>
       </w:r>
       <w:r>
         <w:rPr>
@@ -18763,8 +16473,6 @@
         </w:rPr>
         <w:t>RestPath</w:t>
       </w:r>
-      <w:proofErr w:type="spellEnd"/>
-      <w:proofErr w:type="gramEnd"/>
       <w:r>
         <w:rPr>
           <w:rFonts w:ascii="Consolas" w:hAnsi="Consolas"/>
@@ -18779,18 +16487,8 @@
           <w:sz w:val="21"/>
           <w:szCs w:val="21"/>
         </w:rPr>
-        <w:t>http://localhost/</w:t>
-      </w:r>
-      <w:proofErr w:type="spellStart"/>
-      <w:r>
-        <w:rPr>
-          <w:rFonts w:ascii="Consolas" w:hAnsi="Consolas"/>
-          <w:sz w:val="21"/>
-          <w:szCs w:val="21"/>
-        </w:rPr>
-        <w:t>mvonrest</w:t>
-      </w:r>
-      <w:proofErr w:type="spellEnd"/>
+        <w:t>http://localhost/mvonrest</w:t>
+      </w:r>
       <w:r>
         <w:rPr>
           <w:rFonts w:ascii="Consolas" w:hAnsi="Consolas"/>
@@ -18827,49 +16525,7 @@
           <w:sz w:val="21"/>
           <w:szCs w:val="21"/>
         </w:rPr>
-        <w:t>"</w:t>
-      </w:r>
-      <w:proofErr w:type="spellStart"/>
-      <w:proofErr w:type="gramStart"/>
-      <w:r>
-        <w:rPr>
-          <w:rFonts w:ascii="Consolas" w:hAnsi="Consolas"/>
-          <w:color w:val="FF0000"/>
-          <w:sz w:val="21"/>
-          <w:szCs w:val="21"/>
-        </w:rPr>
-        <w:t>files.associations</w:t>
-      </w:r>
-      <w:proofErr w:type="spellEnd"/>
-      <w:proofErr w:type="gramEnd"/>
-      <w:r>
-        <w:rPr>
-          <w:rFonts w:ascii="Consolas" w:hAnsi="Consolas"/>
-          <w:color w:val="FF0000"/>
-          <w:sz w:val="21"/>
-          <w:szCs w:val="21"/>
-        </w:rPr>
-        <w:t>": {"*":"</w:t>
-      </w:r>
-      <w:proofErr w:type="spellStart"/>
-      <w:r>
-        <w:rPr>
-          <w:rFonts w:ascii="Consolas" w:hAnsi="Consolas"/>
-          <w:color w:val="FF0000"/>
-          <w:sz w:val="21"/>
-          <w:szCs w:val="21"/>
-        </w:rPr>
-        <w:t>mvon</w:t>
-      </w:r>
-      <w:proofErr w:type="spellEnd"/>
-      <w:r>
-        <w:rPr>
-          <w:rFonts w:ascii="Consolas" w:hAnsi="Consolas"/>
-          <w:color w:val="FF0000"/>
-          <w:sz w:val="21"/>
-          <w:szCs w:val="21"/>
-        </w:rPr>
-        <w:t>"}</w:t>
+        <w:t>"files.associations": {"*":"mvon"}</w:t>
       </w:r>
     </w:p>
     <w:p>
@@ -19190,8 +16846,6 @@
                 <w:lang w:val="en-ZA" w:eastAsia="en-ZA"/>
               </w:rPr>
             </w:pPr>
-            <w:proofErr w:type="spellStart"/>
-            <w:proofErr w:type="gramStart"/>
             <w:r>
               <w:rPr>
                 <w:rFonts w:asciiTheme="minorHAnsi" w:hAnsiTheme="minorHAnsi" w:cstheme="minorHAnsi"/>
@@ -19200,8 +16854,6 @@
               </w:rPr>
               <w:t>mvon.indent</w:t>
             </w:r>
-            <w:proofErr w:type="spellEnd"/>
-            <w:proofErr w:type="gramEnd"/>
           </w:p>
         </w:tc>
         <w:tc>
@@ -19246,8 +16898,6 @@
                 <w:lang w:val="en-ZA" w:eastAsia="en-ZA"/>
               </w:rPr>
             </w:pPr>
-            <w:proofErr w:type="spellStart"/>
-            <w:proofErr w:type="gramStart"/>
             <w:r>
               <w:rPr>
                 <w:rFonts w:asciiTheme="minorHAnsi" w:hAnsiTheme="minorHAnsi" w:cstheme="minorHAnsi"/>
@@ -19256,8 +16906,6 @@
               </w:rPr>
               <w:t>mvon.useCamelCase</w:t>
             </w:r>
-            <w:proofErr w:type="spellEnd"/>
-            <w:proofErr w:type="gramEnd"/>
           </w:p>
         </w:tc>
         <w:tc>
@@ -19280,43 +16928,7 @@
                 <w:sz w:val="24"/>
                 <w:szCs w:val="24"/>
               </w:rPr>
-              <w:t xml:space="preserve">Use </w:t>
-            </w:r>
-            <w:proofErr w:type="spellStart"/>
-            <w:r>
-              <w:rPr>
-                <w:rFonts w:asciiTheme="minorHAnsi" w:hAnsiTheme="minorHAnsi" w:cstheme="minorHAnsi"/>
-                <w:sz w:val="24"/>
-                <w:szCs w:val="24"/>
-              </w:rPr>
-              <w:t>Camelcase</w:t>
-            </w:r>
-            <w:proofErr w:type="spellEnd"/>
-            <w:r>
-              <w:rPr>
-                <w:rFonts w:asciiTheme="minorHAnsi" w:hAnsiTheme="minorHAnsi" w:cstheme="minorHAnsi"/>
-                <w:sz w:val="24"/>
-                <w:szCs w:val="24"/>
-              </w:rPr>
-              <w:t xml:space="preserve"> for </w:t>
-            </w:r>
-            <w:proofErr w:type="spellStart"/>
-            <w:r>
-              <w:rPr>
-                <w:rFonts w:asciiTheme="minorHAnsi" w:hAnsiTheme="minorHAnsi" w:cstheme="minorHAnsi"/>
-                <w:sz w:val="24"/>
-                <w:szCs w:val="24"/>
-              </w:rPr>
-              <w:t>Intellisense</w:t>
-            </w:r>
-            <w:proofErr w:type="spellEnd"/>
-            <w:r>
-              <w:rPr>
-                <w:rFonts w:asciiTheme="minorHAnsi" w:hAnsiTheme="minorHAnsi" w:cstheme="minorHAnsi"/>
-                <w:sz w:val="24"/>
-                <w:szCs w:val="24"/>
-              </w:rPr>
-              <w:t xml:space="preserve"> keywords.</w:t>
+              <w:t>Use Camelcase for Intellisense keywords.</w:t>
             </w:r>
           </w:p>
         </w:tc>
@@ -19338,8 +16950,6 @@
                 <w:lang w:val="en-ZA" w:eastAsia="en-ZA"/>
               </w:rPr>
             </w:pPr>
-            <w:proofErr w:type="spellStart"/>
-            <w:proofErr w:type="gramStart"/>
             <w:r>
               <w:rPr>
                 <w:rFonts w:asciiTheme="minorHAnsi" w:hAnsiTheme="minorHAnsi" w:cstheme="minorHAnsi"/>
@@ -19348,8 +16958,6 @@
               </w:rPr>
               <w:t>mvon.ignoreGotoScope</w:t>
             </w:r>
-            <w:proofErr w:type="spellEnd"/>
-            <w:proofErr w:type="gramEnd"/>
           </w:p>
         </w:tc>
         <w:tc>
@@ -19372,25 +16980,7 @@
                 <w:sz w:val="24"/>
                 <w:szCs w:val="24"/>
               </w:rPr>
-              <w:t xml:space="preserve">The linter will not highlight </w:t>
-            </w:r>
-            <w:proofErr w:type="spellStart"/>
-            <w:r>
-              <w:rPr>
-                <w:rFonts w:asciiTheme="minorHAnsi" w:hAnsiTheme="minorHAnsi" w:cstheme="minorHAnsi"/>
-                <w:sz w:val="24"/>
-                <w:szCs w:val="24"/>
-              </w:rPr>
-              <w:t>goto</w:t>
-            </w:r>
-            <w:proofErr w:type="spellEnd"/>
-            <w:r>
-              <w:rPr>
-                <w:rFonts w:asciiTheme="minorHAnsi" w:hAnsiTheme="minorHAnsi" w:cstheme="minorHAnsi"/>
-                <w:sz w:val="24"/>
-                <w:szCs w:val="24"/>
-              </w:rPr>
-              <w:t xml:space="preserve"> that jump into the middle of loops.</w:t>
+              <w:t>The linter will not highlight goto that jump into the middle of loops.</w:t>
             </w:r>
           </w:p>
         </w:tc>
@@ -19412,8 +17002,6 @@
                 <w:lang w:val="en-ZA" w:eastAsia="en-ZA"/>
               </w:rPr>
             </w:pPr>
-            <w:proofErr w:type="spellStart"/>
-            <w:proofErr w:type="gramStart"/>
             <w:r>
               <w:rPr>
                 <w:rFonts w:asciiTheme="minorHAnsi" w:hAnsiTheme="minorHAnsi" w:cstheme="minorHAnsi"/>
@@ -19422,8 +17010,6 @@
               </w:rPr>
               <w:t>mvon.formattingEnabled</w:t>
             </w:r>
-            <w:proofErr w:type="spellEnd"/>
-            <w:proofErr w:type="gramEnd"/>
           </w:p>
         </w:tc>
         <w:tc>
@@ -20461,13 +18047,11 @@
         <w:pStyle w:val="Heading2"/>
       </w:pPr>
       <w:bookmarkStart w:id="28" w:name="_Toc19972223"/>
-      <w:proofErr w:type="spellStart"/>
       <w:r>
         <w:lastRenderedPageBreak/>
         <w:t>Intellisense</w:t>
       </w:r>
       <w:bookmarkEnd w:id="28"/>
-      <w:proofErr w:type="spellEnd"/>
     </w:p>
     <w:p>
       <w:pPr>
@@ -21212,37 +18796,12 @@
           <w:lang w:val="en-ZA" w:eastAsia="en-ZA"/>
         </w:rPr>
       </w:pPr>
-      <w:proofErr w:type="spellStart"/>
       <w:r>
         <w:rPr>
           <w:rFonts w:asciiTheme="minorHAnsi" w:hAnsiTheme="minorHAnsi" w:cstheme="minorHAnsi"/>
           <w:lang w:val="en-ZA" w:eastAsia="en-ZA"/>
         </w:rPr>
-        <w:t>Catalog</w:t>
-      </w:r>
-      <w:proofErr w:type="spellEnd"/>
-      <w:r>
-        <w:rPr>
-          <w:rFonts w:asciiTheme="minorHAnsi" w:hAnsiTheme="minorHAnsi" w:cstheme="minorHAnsi"/>
-          <w:lang w:val="en-ZA" w:eastAsia="en-ZA"/>
-        </w:rPr>
-        <w:t xml:space="preserve"> Basic Program – </w:t>
-      </w:r>
-      <w:proofErr w:type="spellStart"/>
-      <w:r>
-        <w:rPr>
-          <w:rFonts w:asciiTheme="minorHAnsi" w:hAnsiTheme="minorHAnsi" w:cstheme="minorHAnsi"/>
-          <w:lang w:val="en-ZA" w:eastAsia="en-ZA"/>
-        </w:rPr>
-        <w:t>catalogs</w:t>
-      </w:r>
-      <w:proofErr w:type="spellEnd"/>
-      <w:r>
-        <w:rPr>
-          <w:rFonts w:asciiTheme="minorHAnsi" w:hAnsiTheme="minorHAnsi" w:cstheme="minorHAnsi"/>
-          <w:lang w:val="en-ZA" w:eastAsia="en-ZA"/>
-        </w:rPr>
-        <w:t xml:space="preserve"> the BASIC program</w:t>
+        <w:t>Catalog Basic Program – catalogs the BASIC program</w:t>
       </w:r>
     </w:p>
     <w:p>
@@ -21819,11 +19378,24 @@
       <w:pStyle w:val="Header"/>
       <w:jc w:val="right"/>
     </w:pPr>
-    <w:fldSimple w:instr=" STYLEREF  &quot;Doc title 1&quot;  \* MERGEFORMAT ">
-      <w:r>
-        <w:t>Contents</w:t>
-      </w:r>
-    </w:fldSimple>
+    <w:r>
+      <w:fldChar w:fldCharType="begin"/>
+    </w:r>
+    <w:r>
+      <w:instrText xml:space="preserve"> STYLEREF </w:instrText>
+    </w:r>
+    <w:r>
+      <w:instrText xml:space="preserve"> "Doc title 1"  \* MERGEFORMAT </w:instrText>
+    </w:r>
+    <w:r>
+      <w:fldChar w:fldCharType="separate"/>
+    </w:r>
+    <w:r>
+      <w:t>Contents</w:t>
+    </w:r>
+    <w:r>
+      <w:fldChar w:fldCharType="end"/>
+    </w:r>
   </w:p>
 </w:hdr>
 </file>
@@ -21835,11 +19407,21 @@
       <w:pStyle w:val="Header"/>
       <w:jc w:val="right"/>
     </w:pPr>
-    <w:fldSimple w:instr=" STYLEREF  &quot;Heading 1&quot;  \* MERGEFORMAT ">
-      <w:r>
-        <w:t>MV Developer Features</w:t>
-      </w:r>
-    </w:fldSimple>
+    <w:r>
+      <w:fldChar w:fldCharType="begin"/>
+    </w:r>
+    <w:r>
+      <w:instrText xml:space="preserve"> STYLEREF  "Heading 1"  \* MERGEFORMAT </w:instrText>
+    </w:r>
+    <w:r>
+      <w:fldChar w:fldCharType="separate"/>
+    </w:r>
+    <w:r>
+      <w:t>Connecting to a MultiValue Server</w:t>
+    </w:r>
+    <w:r>
+      <w:fldChar w:fldCharType="end"/>
+    </w:r>
   </w:p>
   <w:p>
     <w:pPr>
@@ -21857,11 +19439,21 @@
       <w:pStyle w:val="Header"/>
       <w:jc w:val="right"/>
     </w:pPr>
-    <w:fldSimple w:instr=" STYLEREF  &quot;Heading 1&quot;  \* MERGEFORMAT ">
-      <w:r>
-        <w:t>Introduction</w:t>
-      </w:r>
-    </w:fldSimple>
+    <w:r>
+      <w:fldChar w:fldCharType="begin"/>
+    </w:r>
+    <w:r>
+      <w:instrText xml:space="preserve"> STYLEREF  "Heading 1"  \* MERGEFORMAT </w:instrText>
+    </w:r>
+    <w:r>
+      <w:fldChar w:fldCharType="separate"/>
+    </w:r>
+    <w:r>
+      <w:t>Introduction</w:t>
+    </w:r>
+    <w:r>
+      <w:fldChar w:fldCharType="end"/>
+    </w:r>
   </w:p>
 </w:hdr>
 </file>
@@ -25045,7 +22637,7 @@
 </file>
 
 <file path=customXml/itemProps1.xml><?xml version="1.0" encoding="utf-8"?>
-<ds:datastoreItem xmlns:ds="http://schemas.openxmlformats.org/officeDocument/2006/customXml" ds:itemID="{274513BC-D459-5A43-855B-683E5EDF3311}">
+<ds:datastoreItem xmlns:ds="http://schemas.openxmlformats.org/officeDocument/2006/customXml" ds:itemID="{64C2ED38-02D2-4445-8877-E0FD5C3003EB}">
   <ds:schemaRefs>
     <ds:schemaRef ds:uri="http://schemas.openxmlformats.org/officeDocument/2006/bibliography"/>
   </ds:schemaRefs>

--- a/doc/MultiValue BASIC Visual Studio Code Extension.docx
+++ b/doc/MultiValue BASIC Visual Studio Code Extension.docx
@@ -12,6 +12,8 @@
           <w:szCs w:val="56"/>
         </w:rPr>
       </w:pPr>
+      <w:bookmarkStart w:id="0" w:name="_GoBack"/>
+      <w:bookmarkEnd w:id="0"/>
     </w:p>
     <w:p>
       <w:pPr>
@@ -238,8 +240,8 @@
           <w:titlePg/>
         </w:sectPr>
       </w:pPr>
-      <w:bookmarkStart w:id="0" w:name="PRO"/>
-      <w:bookmarkEnd w:id="0"/>
+      <w:bookmarkStart w:id="1" w:name="PRO"/>
+      <w:bookmarkEnd w:id="1"/>
     </w:p>
     <w:p>
       <w:pPr>
@@ -395,8 +397,8 @@
         <w:t>Contents</w:t>
       </w:r>
     </w:p>
-    <w:bookmarkStart w:id="1" w:name="_Toc443364891"/>
-    <w:bookmarkStart w:id="2" w:name="_Toc67107348"/>
+    <w:bookmarkStart w:id="2" w:name="_Toc443364891"/>
+    <w:bookmarkStart w:id="3" w:name="_Toc67107348"/>
     <w:p>
       <w:pPr>
         <w:pStyle w:val="TOC1"/>
@@ -2299,7 +2301,7 @@
           <w:rFonts w:cs="Arial"/>
         </w:rPr>
       </w:pPr>
-      <w:bookmarkStart w:id="3" w:name="_Toc19972205"/>
+      <w:bookmarkStart w:id="4" w:name="_Toc19972205"/>
       <w:r>
         <w:rPr>
           <w:rFonts w:cs="Arial"/>
@@ -2307,9 +2309,9 @@
         <w:lastRenderedPageBreak/>
         <w:t>Preface</w:t>
       </w:r>
-      <w:bookmarkEnd w:id="1"/>
       <w:bookmarkEnd w:id="2"/>
       <w:bookmarkEnd w:id="3"/>
+      <w:bookmarkEnd w:id="4"/>
     </w:p>
     <w:p>
       <w:pPr>
@@ -2445,51 +2447,102 @@
           <w:rFonts w:ascii="Arial" w:hAnsi="Arial" w:cs="Arial"/>
           <w:lang w:val="en-GB"/>
         </w:rPr>
-        <w:t xml:space="preserve">  For purposes of this guide MV refers to Pick-style application and database environments mostly known currently as MultiValue</w:t>
-      </w:r>
+        <w:t xml:space="preserve">  For purposes of this guide MV refers to Pick-style application and database environments</w:t>
+      </w:r>
+      <w:ins w:id="5" w:author="Ian McGowan" w:date="2019-11-20T21:35:00Z">
+        <w:r>
+          <w:rPr>
+            <w:rFonts w:ascii="Arial" w:hAnsi="Arial" w:cs="Arial"/>
+            <w:lang w:val="en-GB"/>
+          </w:rPr>
+          <w:t xml:space="preserve">, also known as </w:t>
+        </w:r>
+      </w:ins>
+      <w:del w:id="6" w:author="Ian McGowan" w:date="2019-11-20T21:35:00Z">
+        <w:r>
+          <w:rPr>
+            <w:rFonts w:ascii="Arial" w:hAnsi="Arial" w:cs="Arial"/>
+            <w:lang w:val="en-GB"/>
+          </w:rPr>
+          <w:delText xml:space="preserve"> mostly known currently as M</w:delText>
+        </w:r>
+      </w:del>
+      <w:ins w:id="7" w:author="Ian McGowan" w:date="2019-11-20T21:35:00Z">
+        <w:r>
+          <w:rPr>
+            <w:rFonts w:ascii="Arial" w:hAnsi="Arial" w:cs="Arial"/>
+            <w:lang w:val="en-GB"/>
+          </w:rPr>
+          <w:t>M</w:t>
+        </w:r>
+      </w:ins>
       <w:r>
         <w:rPr>
           <w:rFonts w:ascii="Arial" w:hAnsi="Arial" w:cs="Arial"/>
           <w:lang w:val="en-GB"/>
         </w:rPr>
-        <w:t xml:space="preserve"> and VSCODE refers to Visual Studio Code</w:t>
-      </w:r>
+        <w:t>ultiValue</w:t>
+      </w:r>
+      <w:ins w:id="8" w:author="Ian McGowan" w:date="2019-11-20T21:36:00Z">
+        <w:r>
+          <w:rPr>
+            <w:rFonts w:ascii="Arial" w:hAnsi="Arial" w:cs="Arial"/>
+            <w:lang w:val="en-GB"/>
+          </w:rPr>
+          <w:t xml:space="preserve">.  </w:t>
+        </w:r>
+      </w:ins>
+      <w:del w:id="9" w:author="Ian McGowan" w:date="2019-11-20T21:36:00Z">
+        <w:r>
+          <w:rPr>
+            <w:rFonts w:ascii="Arial" w:hAnsi="Arial" w:cs="Arial"/>
+            <w:lang w:val="en-GB"/>
+          </w:rPr>
+          <w:delText xml:space="preserve"> and </w:delText>
+        </w:r>
+      </w:del>
       <w:r>
         <w:rPr>
           <w:rFonts w:ascii="Arial" w:hAnsi="Arial" w:cs="Arial"/>
           <w:lang w:val="en-GB"/>
         </w:rPr>
-        <w:t>.</w:t>
-      </w:r>
-    </w:p>
-    <w:p>
-      <w:pPr>
-        <w:spacing w:after="240"/>
-        <w:ind w:left="0"/>
-        <w:jc w:val="both"/>
+        <w:t xml:space="preserve">VSCODE refers to </w:t>
+      </w:r>
+      <w:ins w:id="10" w:author="Ian McGowan" w:date="2019-11-20T21:36:00Z">
+        <w:r>
+          <w:rPr>
+            <w:rFonts w:ascii="Arial" w:hAnsi="Arial" w:cs="Arial"/>
+            <w:lang w:val="en-GB"/>
+          </w:rPr>
+          <w:t xml:space="preserve">Microsoft </w:t>
+        </w:r>
+      </w:ins>
+      <w:r>
         <w:rPr>
           <w:rFonts w:ascii="Arial" w:hAnsi="Arial" w:cs="Arial"/>
           <w:lang w:val="en-GB"/>
         </w:rPr>
-      </w:pPr>
-    </w:p>
-    <w:p>
-      <w:pPr>
-        <w:spacing w:after="240"/>
-        <w:ind w:left="0"/>
-        <w:jc w:val="both"/>
+        <w:t>Visual Studio Code</w:t>
+      </w:r>
+      <w:r>
         <w:rPr>
           <w:rFonts w:ascii="Arial" w:hAnsi="Arial" w:cs="Arial"/>
           <w:lang w:val="en-GB"/>
         </w:rPr>
-      </w:pPr>
-      <w:r>
-        <w:rPr>
+        <w:t>.</w:t>
+      </w:r>
+    </w:p>
+    <w:p>
+      <w:pPr>
+        <w:spacing w:after="240"/>
+        <w:ind w:left="0"/>
+        <w:jc w:val="both"/>
+        <w:rPr>
+          <w:del w:id="11" w:author="Ian McGowan" w:date="2019-11-20T21:36:00Z"/>
           <w:rFonts w:ascii="Arial" w:hAnsi="Arial" w:cs="Arial"/>
           <w:lang w:val="en-GB"/>
         </w:rPr>
-        <w:t xml:space="preserve"> </w:t>
-      </w:r>
+      </w:pPr>
     </w:p>
     <w:p>
       <w:pPr>
@@ -2497,14 +2550,20 @@
         <w:ind w:left="0"/>
         <w:jc w:val="both"/>
         <w:rPr>
+          <w:del w:id="12" w:author="Ian McGowan" w:date="2019-11-20T21:36:00Z"/>
           <w:rFonts w:ascii="Arial" w:hAnsi="Arial" w:cs="Arial"/>
-        </w:rPr>
-      </w:pPr>
-      <w:bookmarkStart w:id="4" w:name="_Toc407238158"/>
-      <w:bookmarkStart w:id="5" w:name="_Toc443364892"/>
-      <w:bookmarkStart w:id="6" w:name="_Ref443906876"/>
-      <w:bookmarkStart w:id="7" w:name="_Ref443984703"/>
-      <w:bookmarkStart w:id="8" w:name="_Toc67107349"/>
+          <w:lang w:val="en-GB"/>
+        </w:rPr>
+      </w:pPr>
+      <w:del w:id="13" w:author="Ian McGowan" w:date="2019-11-20T21:36:00Z">
+        <w:r>
+          <w:rPr>
+            <w:rFonts w:ascii="Arial" w:hAnsi="Arial" w:cs="Arial"/>
+            <w:lang w:val="en-GB"/>
+          </w:rPr>
+          <w:delText xml:space="preserve"> </w:delText>
+        </w:r>
+      </w:del>
     </w:p>
     <w:p>
       <w:pPr>
@@ -2512,9 +2571,15 @@
         <w:ind w:left="0"/>
         <w:jc w:val="both"/>
         <w:rPr>
+          <w:del w:id="14" w:author="Ian McGowan" w:date="2019-11-20T21:36:00Z"/>
           <w:rFonts w:ascii="Arial" w:hAnsi="Arial" w:cs="Arial"/>
         </w:rPr>
       </w:pPr>
+      <w:bookmarkStart w:id="15" w:name="_Toc407238158"/>
+      <w:bookmarkStart w:id="16" w:name="_Toc443364892"/>
+      <w:bookmarkStart w:id="17" w:name="_Ref443906876"/>
+      <w:bookmarkStart w:id="18" w:name="_Ref443984703"/>
+      <w:bookmarkStart w:id="19" w:name="_Toc67107349"/>
     </w:p>
     <w:p>
       <w:pPr>
@@ -2522,6 +2587,7 @@
         <w:ind w:left="0"/>
         <w:jc w:val="both"/>
         <w:rPr>
+          <w:del w:id="20" w:author="Ian McGowan" w:date="2019-11-20T21:36:00Z"/>
           <w:rFonts w:ascii="Arial" w:hAnsi="Arial" w:cs="Arial"/>
         </w:rPr>
       </w:pPr>
@@ -2532,6 +2598,7 @@
         <w:ind w:left="0"/>
         <w:jc w:val="both"/>
         <w:rPr>
+          <w:del w:id="21" w:author="Ian McGowan" w:date="2019-11-20T21:36:00Z"/>
           <w:rFonts w:ascii="Arial" w:hAnsi="Arial" w:cs="Arial"/>
         </w:rPr>
       </w:pPr>
@@ -2542,6 +2609,7 @@
         <w:ind w:left="0"/>
         <w:jc w:val="both"/>
         <w:rPr>
+          <w:del w:id="22" w:author="Ian McGowan" w:date="2019-11-20T21:36:00Z"/>
           <w:rFonts w:ascii="Arial" w:hAnsi="Arial" w:cs="Arial"/>
         </w:rPr>
       </w:pPr>
@@ -2552,6 +2620,7 @@
         <w:ind w:left="0"/>
         <w:jc w:val="both"/>
         <w:rPr>
+          <w:del w:id="23" w:author="Ian McGowan" w:date="2019-11-20T21:36:00Z"/>
           <w:rFonts w:ascii="Arial" w:hAnsi="Arial" w:cs="Arial"/>
         </w:rPr>
       </w:pPr>
@@ -2562,6 +2631,7 @@
         <w:ind w:left="0"/>
         <w:jc w:val="both"/>
         <w:rPr>
+          <w:del w:id="24" w:author="Ian McGowan" w:date="2019-11-20T21:36:00Z"/>
           <w:rFonts w:ascii="Arial" w:hAnsi="Arial" w:cs="Arial"/>
         </w:rPr>
       </w:pPr>
@@ -2572,6 +2642,7 @@
         <w:ind w:left="0"/>
         <w:jc w:val="both"/>
         <w:rPr>
+          <w:del w:id="25" w:author="Ian McGowan" w:date="2019-11-20T21:36:00Z"/>
           <w:rFonts w:ascii="Arial" w:hAnsi="Arial" w:cs="Arial"/>
         </w:rPr>
       </w:pPr>
@@ -2582,22 +2653,33 @@
         <w:ind w:left="0"/>
         <w:jc w:val="both"/>
         <w:rPr>
+          <w:del w:id="26" w:author="Ian McGowan" w:date="2019-11-20T21:36:00Z"/>
           <w:rFonts w:ascii="Arial" w:hAnsi="Arial" w:cs="Arial"/>
         </w:rPr>
       </w:pPr>
     </w:p>
     <w:p>
       <w:pPr>
+        <w:spacing w:after="240"/>
+        <w:ind w:left="0"/>
+        <w:jc w:val="both"/>
+        <w:rPr>
+          <w:rFonts w:ascii="Arial" w:hAnsi="Arial" w:cs="Arial"/>
+        </w:rPr>
+      </w:pPr>
+    </w:p>
+    <w:p>
+      <w:pPr>
         <w:pStyle w:val="Heading1"/>
       </w:pPr>
-      <w:bookmarkStart w:id="9" w:name="_Ref25797046"/>
-      <w:bookmarkStart w:id="10" w:name="_Toc19972206"/>
+      <w:bookmarkStart w:id="27" w:name="_Ref25797046"/>
+      <w:bookmarkStart w:id="28" w:name="_Toc19972206"/>
       <w:r>
         <w:lastRenderedPageBreak/>
         <w:t>Introduction</w:t>
       </w:r>
-      <w:bookmarkEnd w:id="9"/>
-      <w:bookmarkEnd w:id="10"/>
+      <w:bookmarkEnd w:id="27"/>
+      <w:bookmarkEnd w:id="28"/>
     </w:p>
     <w:p>
       <w:pPr>
@@ -2734,7 +2816,35 @@
         <w:rPr>
           <w:rFonts w:asciiTheme="minorHAnsi" w:hAnsiTheme="minorHAnsi" w:cstheme="minorHAnsi"/>
         </w:rPr>
-        <w:t xml:space="preserve">  This extension provides connectivity to your MultiValue database, reading and writing code and is currently available for jBASE, OpenQM, MVON#, D3, Universe and Unidata.  If the source code files are stored in O/S directories that are accessible by the user’s system, then it can access other variants of MultiValue database.</w:t>
+        <w:t xml:space="preserve">  This extension provides connectivity to your MultiValue database, reading and writing code and is currently available for </w:t>
+      </w:r>
+      <w:proofErr w:type="spellStart"/>
+      <w:r>
+        <w:rPr>
+          <w:rFonts w:asciiTheme="minorHAnsi" w:hAnsiTheme="minorHAnsi" w:cstheme="minorHAnsi"/>
+        </w:rPr>
+        <w:t>jBASE</w:t>
+      </w:r>
+      <w:proofErr w:type="spellEnd"/>
+      <w:r>
+        <w:rPr>
+          <w:rFonts w:asciiTheme="minorHAnsi" w:hAnsiTheme="minorHAnsi" w:cstheme="minorHAnsi"/>
+        </w:rPr>
+        <w:t xml:space="preserve">, </w:t>
+      </w:r>
+      <w:proofErr w:type="spellStart"/>
+      <w:r>
+        <w:rPr>
+          <w:rFonts w:asciiTheme="minorHAnsi" w:hAnsiTheme="minorHAnsi" w:cstheme="minorHAnsi"/>
+        </w:rPr>
+        <w:t>OpenQM</w:t>
+      </w:r>
+      <w:proofErr w:type="spellEnd"/>
+      <w:r>
+        <w:rPr>
+          <w:rFonts w:asciiTheme="minorHAnsi" w:hAnsiTheme="minorHAnsi" w:cstheme="minorHAnsi"/>
+        </w:rPr>
+        <w:t>, MVON#, D3, Universe and Unidata.  If the source code files are stored in O/S directories that are accessible by the user’s system, then it can access other variants of MultiValue database.</w:t>
       </w:r>
     </w:p>
     <w:p>
@@ -2847,7 +2957,35 @@
           <w:color w:val="333333"/>
           <w:szCs w:val="21"/>
         </w:rPr>
-        <w:t xml:space="preserve">Intellisense for the </w:t>
+        <w:t>Intelli</w:t>
+      </w:r>
+      <w:ins w:id="29" w:author="Ian McGowan" w:date="2019-11-20T21:36:00Z">
+        <w:r>
+          <w:rPr>
+            <w:rFonts w:asciiTheme="minorHAnsi" w:hAnsiTheme="minorHAnsi" w:cstheme="minorHAnsi"/>
+            <w:color w:val="333333"/>
+            <w:szCs w:val="21"/>
+          </w:rPr>
+          <w:t>S</w:t>
+        </w:r>
+      </w:ins>
+      <w:del w:id="30" w:author="Ian McGowan" w:date="2019-11-20T21:36:00Z">
+        <w:r>
+          <w:rPr>
+            <w:rFonts w:asciiTheme="minorHAnsi" w:hAnsiTheme="minorHAnsi" w:cstheme="minorHAnsi"/>
+            <w:color w:val="333333"/>
+            <w:szCs w:val="21"/>
+          </w:rPr>
+          <w:delText>s</w:delText>
+        </w:r>
+      </w:del>
+      <w:r>
+        <w:rPr>
+          <w:rFonts w:asciiTheme="minorHAnsi" w:hAnsiTheme="minorHAnsi" w:cstheme="minorHAnsi"/>
+          <w:color w:val="333333"/>
+          <w:szCs w:val="21"/>
+        </w:rPr>
+        <w:t xml:space="preserve">ense for the </w:t>
       </w:r>
       <w:r>
         <w:rPr>
@@ -3068,7 +3206,7 @@
           <w:lang w:val="en-GB"/>
         </w:rPr>
       </w:pPr>
-      <w:bookmarkStart w:id="11" w:name="_Toc19972207"/>
+      <w:bookmarkStart w:id="31" w:name="_Toc19972207"/>
       <w:r>
         <w:rPr>
           <w:lang w:val="en-GB"/>
@@ -3088,7 +3226,7 @@
         </w:rPr>
         <w:t>equisites</w:t>
       </w:r>
-      <w:bookmarkEnd w:id="11"/>
+      <w:bookmarkEnd w:id="31"/>
     </w:p>
     <w:p>
       <w:pPr>
@@ -3098,11 +3236,11 @@
         </w:rPr>
       </w:pPr>
     </w:p>
-    <w:bookmarkEnd w:id="4"/>
-    <w:bookmarkEnd w:id="5"/>
-    <w:bookmarkEnd w:id="6"/>
-    <w:bookmarkEnd w:id="7"/>
-    <w:bookmarkEnd w:id="8"/>
+    <w:bookmarkEnd w:id="15"/>
+    <w:bookmarkEnd w:id="16"/>
+    <w:bookmarkEnd w:id="17"/>
+    <w:bookmarkEnd w:id="18"/>
+    <w:bookmarkEnd w:id="19"/>
     <w:p>
       <w:pPr>
         <w:ind w:left="0"/>
@@ -3214,7 +3352,7 @@
           <w:lang w:val="en-ZA" w:eastAsia="en-ZA"/>
         </w:rPr>
       </w:pPr>
-      <w:bookmarkStart w:id="12" w:name="_Toc19972208"/>
+      <w:bookmarkStart w:id="32" w:name="_Toc19972208"/>
       <w:r>
         <w:rPr>
           <w:noProof/>
@@ -3223,7 +3361,7 @@
         <w:lastRenderedPageBreak/>
         <w:t>Installing Visual Studio Code</w:t>
       </w:r>
-      <w:bookmarkEnd w:id="12"/>
+      <w:bookmarkEnd w:id="32"/>
     </w:p>
     <w:p>
       <w:pPr>
@@ -3303,13 +3441,51 @@
           <w:lang w:val="en-ZA" w:eastAsia="en-ZA"/>
         </w:rPr>
       </w:pPr>
-      <w:r>
-        <w:rPr>
-          <w:rFonts w:ascii="Calibri" w:hAnsi="Calibri"/>
-          <w:noProof/>
-          <w:lang w:val="en-ZA" w:eastAsia="en-ZA"/>
-        </w:rPr>
-        <w:t xml:space="preserve">You can select the version for </w:t>
+      <w:del w:id="33" w:author="Ian McGowan" w:date="2019-11-20T21:37:00Z">
+        <w:r>
+          <w:rPr>
+            <w:rFonts w:ascii="Calibri" w:hAnsi="Calibri"/>
+            <w:noProof/>
+            <w:lang w:val="en-ZA" w:eastAsia="en-ZA"/>
+          </w:rPr>
+          <w:delText>You can s</w:delText>
+        </w:r>
+      </w:del>
+      <w:ins w:id="34" w:author="Ian McGowan" w:date="2019-11-20T21:37:00Z">
+        <w:r>
+          <w:rPr>
+            <w:rFonts w:ascii="Calibri" w:hAnsi="Calibri"/>
+            <w:noProof/>
+            <w:lang w:val="en-ZA" w:eastAsia="en-ZA"/>
+          </w:rPr>
+          <w:t>S</w:t>
+        </w:r>
+      </w:ins>
+      <w:r>
+        <w:rPr>
+          <w:rFonts w:ascii="Calibri" w:hAnsi="Calibri"/>
+          <w:noProof/>
+          <w:lang w:val="en-ZA" w:eastAsia="en-ZA"/>
+        </w:rPr>
+        <w:t xml:space="preserve">elect the </w:t>
+      </w:r>
+      <w:ins w:id="35" w:author="Ian McGowan" w:date="2019-11-20T21:37:00Z">
+        <w:r>
+          <w:rPr>
+            <w:rFonts w:ascii="Calibri" w:hAnsi="Calibri"/>
+            <w:noProof/>
+            <w:lang w:val="en-ZA" w:eastAsia="en-ZA"/>
+          </w:rPr>
+          <w:t xml:space="preserve">appropriate </w:t>
+        </w:r>
+      </w:ins>
+      <w:r>
+        <w:rPr>
+          <w:rFonts w:ascii="Calibri" w:hAnsi="Calibri"/>
+          <w:noProof/>
+          <w:lang w:val="en-ZA" w:eastAsia="en-ZA"/>
+        </w:rPr>
+        <w:t xml:space="preserve">version for </w:t>
       </w:r>
       <w:r>
         <w:rPr>
@@ -3347,75 +3523,122 @@
         </w:rPr>
         <w:t xml:space="preserve">Depending on your Window operating system, run either the 32 bit </w:t>
       </w:r>
-      <w:r>
-        <w:rPr>
-          <w:rFonts w:ascii="Calibri" w:hAnsi="Calibri"/>
-          <w:b/>
+      <w:del w:id="36" w:author="Ian McGowan" w:date="2019-11-20T21:37:00Z">
+        <w:r>
+          <w:rPr>
+            <w:rFonts w:ascii="Calibri" w:hAnsi="Calibri"/>
+            <w:b/>
+            <w:bCs/>
+            <w:noProof/>
+            <w:lang w:val="en-ZA" w:eastAsia="en-ZA"/>
+          </w:rPr>
+          <w:delText>VSCodeUserSetup-ia32</w:delText>
+        </w:r>
+        <w:r>
+          <w:rPr>
+            <w:rFonts w:ascii="Calibri" w:hAnsi="Calibri"/>
+            <w:b/>
+            <w:bCs/>
+            <w:noProof/>
+            <w:lang w:val="en-ZA" w:eastAsia="en-ZA"/>
+          </w:rPr>
+          <w:delText>-1.26.1</w:delText>
+        </w:r>
+        <w:r>
+          <w:rPr>
+            <w:rFonts w:ascii="Calibri" w:hAnsi="Calibri"/>
+            <w:b/>
+            <w:bCs/>
+            <w:noProof/>
+            <w:lang w:val="en-ZA" w:eastAsia="en-ZA"/>
+          </w:rPr>
+          <w:delText xml:space="preserve">.exe </w:delText>
+        </w:r>
+      </w:del>
+      <w:r>
+        <w:rPr>
+          <w:rFonts w:ascii="Calibri" w:hAnsi="Calibri"/>
           <w:bCs/>
           <w:noProof/>
           <w:lang w:val="en-ZA" w:eastAsia="en-ZA"/>
         </w:rPr>
-        <w:t>VSCodeUserSetup-ia32</w:t>
-      </w:r>
-      <w:r>
-        <w:rPr>
-          <w:rFonts w:ascii="Calibri" w:hAnsi="Calibri"/>
-          <w:b/>
-          <w:bCs/>
-          <w:noProof/>
-          <w:lang w:val="en-ZA" w:eastAsia="en-ZA"/>
-        </w:rPr>
-        <w:t>-1.26.1</w:t>
-      </w:r>
-      <w:r>
-        <w:rPr>
-          <w:rFonts w:ascii="Calibri" w:hAnsi="Calibri"/>
-          <w:b/>
-          <w:bCs/>
-          <w:noProof/>
-          <w:lang w:val="en-ZA" w:eastAsia="en-ZA"/>
-        </w:rPr>
-        <w:t xml:space="preserve">.exe </w:t>
-      </w:r>
-      <w:r>
-        <w:rPr>
-          <w:rFonts w:ascii="Calibri" w:hAnsi="Calibri"/>
-          <w:bCs/>
-          <w:noProof/>
-          <w:lang w:val="en-ZA" w:eastAsia="en-ZA"/>
-        </w:rPr>
         <w:t>or the 64 bit</w:t>
       </w:r>
-      <w:r>
-        <w:rPr>
-          <w:rFonts w:ascii="Calibri" w:hAnsi="Calibri"/>
-          <w:b/>
-          <w:bCs/>
-          <w:noProof/>
-          <w:lang w:val="en-ZA" w:eastAsia="en-ZA"/>
-        </w:rPr>
-        <w:t xml:space="preserve"> VSCodeUserSetup-x64</w:t>
-      </w:r>
-      <w:r>
-        <w:rPr>
-          <w:rFonts w:ascii="Calibri" w:hAnsi="Calibri"/>
-          <w:b/>
-          <w:bCs/>
-          <w:noProof/>
-          <w:lang w:val="en-ZA" w:eastAsia="en-ZA"/>
-        </w:rPr>
-        <w:t>-1.26.1</w:t>
-      </w:r>
-      <w:r>
-        <w:rPr>
-          <w:rFonts w:ascii="Calibri" w:hAnsi="Calibri"/>
-          <w:b/>
-          <w:bCs/>
-          <w:noProof/>
-          <w:lang w:val="en-ZA" w:eastAsia="en-ZA"/>
-        </w:rPr>
-        <w:t xml:space="preserve">.exe </w:t>
-      </w:r>
+      <w:ins w:id="37" w:author="Ian McGowan" w:date="2019-11-20T21:38:00Z">
+        <w:r>
+          <w:rPr>
+            <w:rFonts w:ascii="Calibri" w:hAnsi="Calibri"/>
+            <w:bCs/>
+            <w:noProof/>
+            <w:lang w:val="en-ZA" w:eastAsia="en-ZA"/>
+          </w:rPr>
+          <w:t xml:space="preserve">.  To check if your system is 32 or 64-bit, </w:t>
+        </w:r>
+        <w:r>
+          <w:rPr>
+            <w:rFonts w:ascii="Calibri" w:hAnsi="Calibri"/>
+            <w:bCs/>
+            <w:noProof/>
+            <w:lang w:val="en-ZA" w:eastAsia="en-ZA"/>
+          </w:rPr>
+          <w:t>go to control panel</w:t>
+        </w:r>
+      </w:ins>
+      <w:ins w:id="38" w:author="Ian McGowan" w:date="2019-11-20T21:39:00Z">
+        <w:r>
+          <w:rPr>
+            <w:rFonts w:ascii="Calibri" w:hAnsi="Calibri"/>
+            <w:bCs/>
+            <w:noProof/>
+            <w:lang w:val="en-ZA" w:eastAsia="en-ZA"/>
+          </w:rPr>
+          <w:t>/system or search system settings for 32.</w:t>
+        </w:r>
+      </w:ins>
+      <w:del w:id="39" w:author="Ian McGowan" w:date="2019-11-20T21:38:00Z">
+        <w:r>
+          <w:rPr>
+            <w:rFonts w:ascii="Calibri" w:hAnsi="Calibri"/>
+            <w:b/>
+            <w:bCs/>
+            <w:noProof/>
+            <w:lang w:val="en-ZA" w:eastAsia="en-ZA"/>
+          </w:rPr>
+          <w:delText xml:space="preserve"> </w:delText>
+        </w:r>
+      </w:del>
+      <w:del w:id="40" w:author="Ian McGowan" w:date="2019-11-20T21:37:00Z">
+        <w:r>
+          <w:rPr>
+            <w:rFonts w:ascii="Calibri" w:hAnsi="Calibri"/>
+            <w:b/>
+            <w:bCs/>
+            <w:noProof/>
+            <w:lang w:val="en-ZA" w:eastAsia="en-ZA"/>
+          </w:rPr>
+          <w:delText>VSCodeUserSetup-x64</w:delText>
+        </w:r>
+        <w:r>
+          <w:rPr>
+            <w:rFonts w:ascii="Calibri" w:hAnsi="Calibri"/>
+            <w:b/>
+            <w:bCs/>
+            <w:noProof/>
+            <w:lang w:val="en-ZA" w:eastAsia="en-ZA"/>
+          </w:rPr>
+          <w:delText>-1.26.1</w:delText>
+        </w:r>
+        <w:r>
+          <w:rPr>
+            <w:rFonts w:ascii="Calibri" w:hAnsi="Calibri"/>
+            <w:b/>
+            <w:bCs/>
+            <w:noProof/>
+            <w:lang w:val="en-ZA" w:eastAsia="en-ZA"/>
+          </w:rPr>
+          <w:delText xml:space="preserve">.exe </w:delText>
+        </w:r>
+      </w:del>
     </w:p>
     <w:p>
       <w:pPr>
@@ -3897,7 +4120,7 @@
           <w:lang w:val="en-ZA" w:eastAsia="en-ZA"/>
         </w:rPr>
       </w:pPr>
-      <w:bookmarkStart w:id="13" w:name="_Toc19972209"/>
+      <w:bookmarkStart w:id="41" w:name="_Toc19972209"/>
       <w:r>
         <w:rPr>
           <w:noProof/>
@@ -3906,7 +4129,7 @@
         <w:lastRenderedPageBreak/>
         <w:t>Configuring Visual Studio Code for MV.</w:t>
       </w:r>
-      <w:bookmarkEnd w:id="13"/>
+      <w:bookmarkEnd w:id="41"/>
     </w:p>
     <w:p>
       <w:pPr>
@@ -4470,7 +4693,7 @@
           <w:lang w:val="en-ZA" w:eastAsia="en-ZA"/>
         </w:rPr>
       </w:pPr>
-      <w:bookmarkStart w:id="14" w:name="_Toc19972210"/>
+      <w:bookmarkStart w:id="42" w:name="_Toc19972210"/>
       <w:r>
         <w:rPr>
           <w:noProof/>
@@ -4507,24 +4730,40 @@
         </w:rPr>
         <w:t xml:space="preserve"> Server</w:t>
       </w:r>
-      <w:bookmarkEnd w:id="14"/>
-    </w:p>
-    <w:p>
-      <w:pPr>
-        <w:ind w:left="0"/>
-        <w:rPr>
-          <w:rFonts w:ascii="Calibri" w:hAnsi="Calibri"/>
-          <w:noProof/>
-          <w:lang w:val="en-ZA" w:eastAsia="en-ZA"/>
-        </w:rPr>
-      </w:pPr>
-      <w:r>
-        <w:rPr>
-          <w:rFonts w:ascii="Calibri" w:hAnsi="Calibri"/>
-          <w:noProof/>
-          <w:lang w:val="en-ZA" w:eastAsia="en-ZA"/>
-        </w:rPr>
-        <w:t>The extenion allows us to connect to MV servers and edit</w:t>
+      <w:bookmarkEnd w:id="42"/>
+    </w:p>
+    <w:p>
+      <w:pPr>
+        <w:ind w:left="0"/>
+        <w:rPr>
+          <w:rFonts w:ascii="Calibri" w:hAnsi="Calibri"/>
+          <w:noProof/>
+          <w:lang w:val="en-ZA" w:eastAsia="en-ZA"/>
+        </w:rPr>
+      </w:pPr>
+      <w:r>
+        <w:rPr>
+          <w:rFonts w:ascii="Calibri" w:hAnsi="Calibri"/>
+          <w:noProof/>
+          <w:lang w:val="en-ZA" w:eastAsia="en-ZA"/>
+        </w:rPr>
+        <w:t>The exten</w:t>
+      </w:r>
+      <w:r>
+        <w:rPr>
+          <w:rFonts w:ascii="Calibri" w:hAnsi="Calibri"/>
+          <w:noProof/>
+          <w:lang w:val="en-ZA" w:eastAsia="en-ZA"/>
+        </w:rPr>
+        <w:t>s</w:t>
+      </w:r>
+      <w:r>
+        <w:rPr>
+          <w:rFonts w:ascii="Calibri" w:hAnsi="Calibri"/>
+          <w:noProof/>
+          <w:lang w:val="en-ZA" w:eastAsia="en-ZA"/>
+        </w:rPr>
+        <w:t>ion allows us to connect to MV servers and edit</w:t>
       </w:r>
       <w:r>
         <w:rPr>
@@ -5573,8 +5812,19 @@
           <w:sz w:val="21"/>
           <w:szCs w:val="21"/>
         </w:rPr>
-        <w:t>    "folders":[</w:t>
-      </w:r>
+        <w:t>    "folders</w:t>
+      </w:r>
+      <w:proofErr w:type="gramStart"/>
+      <w:r>
+        <w:rPr>
+          <w:rFonts w:ascii="Consolas" w:hAnsi="Consolas"/>
+          <w:color w:val="000000" w:themeColor="text1"/>
+          <w:sz w:val="21"/>
+          <w:szCs w:val="21"/>
+        </w:rPr>
+        <w:t>":[</w:t>
+      </w:r>
+      <w:proofErr w:type="gramEnd"/>
     </w:p>
     <w:p>
       <w:pPr>
@@ -5617,8 +5867,9 @@
           <w:sz w:val="21"/>
           <w:szCs w:val="21"/>
         </w:rPr>
-        <w:t xml:space="preserve">            "uri": </w:t>
-      </w:r>
+        <w:t>            "</w:t>
+      </w:r>
+      <w:proofErr w:type="spellStart"/>
       <w:r>
         <w:rPr>
           <w:rFonts w:ascii="Consolas" w:hAnsi="Consolas"/>
@@ -5626,8 +5877,9 @@
           <w:sz w:val="21"/>
           <w:szCs w:val="21"/>
         </w:rPr>
-        <w:t>"Rest</w:t>
-      </w:r>
+        <w:t>uri</w:t>
+      </w:r>
+      <w:proofErr w:type="spellEnd"/>
       <w:r>
         <w:rPr>
           <w:rFonts w:ascii="Consolas" w:hAnsi="Consolas"/>
@@ -5635,7 +5887,45 @@
           <w:sz w:val="21"/>
           <w:szCs w:val="21"/>
         </w:rPr>
-        <w:t>FS:/",</w:t>
+        <w:t xml:space="preserve">": </w:t>
+      </w:r>
+      <w:r>
+        <w:rPr>
+          <w:rFonts w:ascii="Consolas" w:hAnsi="Consolas"/>
+          <w:color w:val="000000" w:themeColor="text1"/>
+          <w:sz w:val="21"/>
+          <w:szCs w:val="21"/>
+        </w:rPr>
+        <w:t>"</w:t>
+      </w:r>
+      <w:proofErr w:type="spellStart"/>
+      <w:r>
+        <w:rPr>
+          <w:rFonts w:ascii="Consolas" w:hAnsi="Consolas"/>
+          <w:color w:val="000000" w:themeColor="text1"/>
+          <w:sz w:val="21"/>
+          <w:szCs w:val="21"/>
+        </w:rPr>
+        <w:t>Rest</w:t>
+      </w:r>
+      <w:r>
+        <w:rPr>
+          <w:rFonts w:ascii="Consolas" w:hAnsi="Consolas"/>
+          <w:color w:val="000000" w:themeColor="text1"/>
+          <w:sz w:val="21"/>
+          <w:szCs w:val="21"/>
+        </w:rPr>
+        <w:t>FS</w:t>
+      </w:r>
+      <w:proofErr w:type="spellEnd"/>
+      <w:r>
+        <w:rPr>
+          <w:rFonts w:ascii="Consolas" w:hAnsi="Consolas"/>
+          <w:color w:val="000000" w:themeColor="text1"/>
+          <w:sz w:val="21"/>
+          <w:szCs w:val="21"/>
+        </w:rPr>
+        <w:t>:/",</w:t>
       </w:r>
     </w:p>
     <w:p>
@@ -5745,8 +6035,32 @@
           <w:sz w:val="21"/>
           <w:szCs w:val="21"/>
         </w:rPr>
-        <w:t>        "mvon.</w:t>
-      </w:r>
+        <w:t>        "</w:t>
+      </w:r>
+      <w:proofErr w:type="spellStart"/>
+      <w:del w:id="43" w:author="Ian McGowan" w:date="2019-11-20T21:46:00Z">
+        <w:r>
+          <w:rPr>
+            <w:rFonts w:ascii="Consolas" w:hAnsi="Consolas"/>
+            <w:color w:val="000000" w:themeColor="text1"/>
+            <w:sz w:val="21"/>
+            <w:szCs w:val="21"/>
+          </w:rPr>
+          <w:delText>mvon.</w:delText>
+        </w:r>
+      </w:del>
+      <w:proofErr w:type="gramStart"/>
+      <w:ins w:id="44" w:author="Ian McGowan" w:date="2019-11-20T21:46:00Z">
+        <w:r>
+          <w:rPr>
+            <w:rFonts w:ascii="Consolas" w:hAnsi="Consolas"/>
+            <w:color w:val="000000" w:themeColor="text1"/>
+            <w:sz w:val="21"/>
+            <w:szCs w:val="21"/>
+          </w:rPr>
+          <w:t>mvbasic.</w:t>
+        </w:r>
+      </w:ins>
       <w:r>
         <w:rPr>
           <w:rFonts w:ascii="Consolas" w:hAnsi="Consolas"/>
@@ -5756,6 +6070,8 @@
         </w:rPr>
         <w:t>RestPath</w:t>
       </w:r>
+      <w:proofErr w:type="spellEnd"/>
+      <w:proofErr w:type="gramEnd"/>
       <w:r>
         <w:rPr>
           <w:rFonts w:ascii="Consolas" w:hAnsi="Consolas"/>
@@ -5821,8 +6137,32 @@
           <w:sz w:val="21"/>
           <w:szCs w:val="21"/>
         </w:rPr>
-        <w:t>        "mvon.GatewayType": "</w:t>
-      </w:r>
+        <w:t>        "</w:t>
+      </w:r>
+      <w:proofErr w:type="spellStart"/>
+      <w:del w:id="45" w:author="Ian McGowan" w:date="2019-11-20T21:46:00Z">
+        <w:r>
+          <w:rPr>
+            <w:rFonts w:ascii="Consolas" w:hAnsi="Consolas" w:cs="Consolas"/>
+            <w:color w:val="000000" w:themeColor="text1"/>
+            <w:sz w:val="21"/>
+            <w:szCs w:val="21"/>
+          </w:rPr>
+          <w:delText>mvon.</w:delText>
+        </w:r>
+      </w:del>
+      <w:proofErr w:type="gramStart"/>
+      <w:ins w:id="46" w:author="Ian McGowan" w:date="2019-11-20T21:46:00Z">
+        <w:r>
+          <w:rPr>
+            <w:rFonts w:ascii="Consolas" w:hAnsi="Consolas" w:cs="Consolas"/>
+            <w:color w:val="000000" w:themeColor="text1"/>
+            <w:sz w:val="21"/>
+            <w:szCs w:val="21"/>
+          </w:rPr>
+          <w:t>mvbasic.</w:t>
+        </w:r>
+      </w:ins>
       <w:r>
         <w:rPr>
           <w:rFonts w:ascii="Consolas" w:hAnsi="Consolas" w:cs="Consolas"/>
@@ -5830,8 +6170,10 @@
           <w:sz w:val="21"/>
           <w:szCs w:val="21"/>
         </w:rPr>
-        <w:t>Universe</w:t>
-      </w:r>
+        <w:t>GatewayType</w:t>
+      </w:r>
+      <w:proofErr w:type="spellEnd"/>
+      <w:proofErr w:type="gramEnd"/>
       <w:r>
         <w:rPr>
           <w:rFonts w:ascii="Consolas" w:hAnsi="Consolas" w:cs="Consolas"/>
@@ -5839,6 +6181,24 @@
           <w:sz w:val="21"/>
           <w:szCs w:val="21"/>
         </w:rPr>
+        <w:t>": "</w:t>
+      </w:r>
+      <w:r>
+        <w:rPr>
+          <w:rFonts w:ascii="Consolas" w:hAnsi="Consolas" w:cs="Consolas"/>
+          <w:color w:val="000000" w:themeColor="text1"/>
+          <w:sz w:val="21"/>
+          <w:szCs w:val="21"/>
+        </w:rPr>
+        <w:t>Universe</w:t>
+      </w:r>
+      <w:r>
+        <w:rPr>
+          <w:rFonts w:ascii="Consolas" w:hAnsi="Consolas" w:cs="Consolas"/>
+          <w:color w:val="000000" w:themeColor="text1"/>
+          <w:sz w:val="21"/>
+          <w:szCs w:val="21"/>
+        </w:rPr>
         <w:t>",</w:t>
       </w:r>
     </w:p>
@@ -5861,7 +6221,51 @@
           <w:sz w:val="21"/>
           <w:szCs w:val="21"/>
         </w:rPr>
-        <w:t>        "mvon.UseGateway": true,</w:t>
+        <w:t>        "</w:t>
+      </w:r>
+      <w:proofErr w:type="spellStart"/>
+      <w:del w:id="47" w:author="Ian McGowan" w:date="2019-11-20T21:46:00Z">
+        <w:r>
+          <w:rPr>
+            <w:rFonts w:ascii="Consolas" w:hAnsi="Consolas"/>
+            <w:color w:val="000000" w:themeColor="text1"/>
+            <w:sz w:val="21"/>
+            <w:szCs w:val="21"/>
+          </w:rPr>
+          <w:delText>mvon.</w:delText>
+        </w:r>
+      </w:del>
+      <w:proofErr w:type="gramStart"/>
+      <w:ins w:id="48" w:author="Ian McGowan" w:date="2019-11-20T21:46:00Z">
+        <w:r>
+          <w:rPr>
+            <w:rFonts w:ascii="Consolas" w:hAnsi="Consolas"/>
+            <w:color w:val="000000" w:themeColor="text1"/>
+            <w:sz w:val="21"/>
+            <w:szCs w:val="21"/>
+          </w:rPr>
+          <w:t>mvbasic.</w:t>
+        </w:r>
+      </w:ins>
+      <w:r>
+        <w:rPr>
+          <w:rFonts w:ascii="Consolas" w:hAnsi="Consolas"/>
+          <w:color w:val="000000" w:themeColor="text1"/>
+          <w:sz w:val="21"/>
+          <w:szCs w:val="21"/>
+        </w:rPr>
+        <w:t>UseGateway</w:t>
+      </w:r>
+      <w:proofErr w:type="spellEnd"/>
+      <w:proofErr w:type="gramEnd"/>
+      <w:r>
+        <w:rPr>
+          <w:rFonts w:ascii="Consolas" w:hAnsi="Consolas"/>
+          <w:color w:val="000000" w:themeColor="text1"/>
+          <w:sz w:val="21"/>
+          <w:szCs w:val="21"/>
+        </w:rPr>
+        <w:t>": true,</w:t>
       </w:r>
     </w:p>
     <w:p>
@@ -5883,7 +6287,51 @@
           <w:sz w:val="21"/>
           <w:szCs w:val="21"/>
         </w:rPr>
-        <w:t>        "mvon.RemoteHost": "192.168.1.2",</w:t>
+        <w:t>        "</w:t>
+      </w:r>
+      <w:proofErr w:type="spellStart"/>
+      <w:del w:id="49" w:author="Ian McGowan" w:date="2019-11-20T21:46:00Z">
+        <w:r>
+          <w:rPr>
+            <w:rFonts w:ascii="Consolas" w:hAnsi="Consolas"/>
+            <w:color w:val="000000" w:themeColor="text1"/>
+            <w:sz w:val="21"/>
+            <w:szCs w:val="21"/>
+          </w:rPr>
+          <w:delText>mvon.</w:delText>
+        </w:r>
+      </w:del>
+      <w:proofErr w:type="gramStart"/>
+      <w:ins w:id="50" w:author="Ian McGowan" w:date="2019-11-20T21:46:00Z">
+        <w:r>
+          <w:rPr>
+            <w:rFonts w:ascii="Consolas" w:hAnsi="Consolas"/>
+            <w:color w:val="000000" w:themeColor="text1"/>
+            <w:sz w:val="21"/>
+            <w:szCs w:val="21"/>
+          </w:rPr>
+          <w:t>mvbasic.</w:t>
+        </w:r>
+      </w:ins>
+      <w:r>
+        <w:rPr>
+          <w:rFonts w:ascii="Consolas" w:hAnsi="Consolas"/>
+          <w:color w:val="000000" w:themeColor="text1"/>
+          <w:sz w:val="21"/>
+          <w:szCs w:val="21"/>
+        </w:rPr>
+        <w:t>RemoteHost</w:t>
+      </w:r>
+      <w:proofErr w:type="spellEnd"/>
+      <w:proofErr w:type="gramEnd"/>
+      <w:r>
+        <w:rPr>
+          <w:rFonts w:ascii="Consolas" w:hAnsi="Consolas"/>
+          <w:color w:val="000000" w:themeColor="text1"/>
+          <w:sz w:val="21"/>
+          <w:szCs w:val="21"/>
+        </w:rPr>
+        <w:t>": "192.168.1.2",</w:t>
       </w:r>
     </w:p>
     <w:p>
@@ -5905,8 +6353,32 @@
           <w:sz w:val="21"/>
           <w:szCs w:val="21"/>
         </w:rPr>
-        <w:t xml:space="preserve">         "mvon.UserName": "</w:t>
-      </w:r>
+        <w:t xml:space="preserve">         "</w:t>
+      </w:r>
+      <w:proofErr w:type="spellStart"/>
+      <w:del w:id="51" w:author="Ian McGowan" w:date="2019-11-20T21:46:00Z">
+        <w:r>
+          <w:rPr>
+            <w:rFonts w:ascii="Consolas" w:hAnsi="Consolas"/>
+            <w:color w:val="000000" w:themeColor="text1"/>
+            <w:sz w:val="21"/>
+            <w:szCs w:val="21"/>
+          </w:rPr>
+          <w:delText>mvon.</w:delText>
+        </w:r>
+      </w:del>
+      <w:proofErr w:type="gramStart"/>
+      <w:ins w:id="52" w:author="Ian McGowan" w:date="2019-11-20T21:46:00Z">
+        <w:r>
+          <w:rPr>
+            <w:rFonts w:ascii="Consolas" w:hAnsi="Consolas"/>
+            <w:color w:val="000000" w:themeColor="text1"/>
+            <w:sz w:val="21"/>
+            <w:szCs w:val="21"/>
+          </w:rPr>
+          <w:t>mvbasic.</w:t>
+        </w:r>
+      </w:ins>
       <w:r>
         <w:rPr>
           <w:rFonts w:ascii="Consolas" w:hAnsi="Consolas"/>
@@ -5914,8 +6386,30 @@
           <w:sz w:val="21"/>
           <w:szCs w:val="21"/>
         </w:rPr>
+        <w:t>UserName</w:t>
+      </w:r>
+      <w:proofErr w:type="spellEnd"/>
+      <w:proofErr w:type="gramEnd"/>
+      <w:r>
+        <w:rPr>
+          <w:rFonts w:ascii="Consolas" w:hAnsi="Consolas"/>
+          <w:color w:val="000000" w:themeColor="text1"/>
+          <w:sz w:val="21"/>
+          <w:szCs w:val="21"/>
+        </w:rPr>
+        <w:t>": "</w:t>
+      </w:r>
+      <w:proofErr w:type="spellStart"/>
+      <w:r>
+        <w:rPr>
+          <w:rFonts w:ascii="Consolas" w:hAnsi="Consolas"/>
+          <w:color w:val="000000" w:themeColor="text1"/>
+          <w:sz w:val="21"/>
+          <w:szCs w:val="21"/>
+        </w:rPr>
         <w:t>myUserName</w:t>
       </w:r>
+      <w:proofErr w:type="spellEnd"/>
       <w:r>
         <w:rPr>
           <w:rFonts w:ascii="Consolas" w:hAnsi="Consolas"/>
@@ -5945,8 +6439,32 @@
           <w:sz w:val="21"/>
           <w:szCs w:val="21"/>
         </w:rPr>
-        <w:t xml:space="preserve">         "mvon.Password": "</w:t>
-      </w:r>
+        <w:t xml:space="preserve">         "</w:t>
+      </w:r>
+      <w:proofErr w:type="spellStart"/>
+      <w:del w:id="53" w:author="Ian McGowan" w:date="2019-11-20T21:46:00Z">
+        <w:r>
+          <w:rPr>
+            <w:rFonts w:ascii="Consolas" w:hAnsi="Consolas"/>
+            <w:color w:val="000000" w:themeColor="text1"/>
+            <w:sz w:val="21"/>
+            <w:szCs w:val="21"/>
+          </w:rPr>
+          <w:delText>mvon.</w:delText>
+        </w:r>
+      </w:del>
+      <w:proofErr w:type="gramStart"/>
+      <w:ins w:id="54" w:author="Ian McGowan" w:date="2019-11-20T21:46:00Z">
+        <w:r>
+          <w:rPr>
+            <w:rFonts w:ascii="Consolas" w:hAnsi="Consolas"/>
+            <w:color w:val="000000" w:themeColor="text1"/>
+            <w:sz w:val="21"/>
+            <w:szCs w:val="21"/>
+          </w:rPr>
+          <w:t>mvbasic.</w:t>
+        </w:r>
+      </w:ins>
       <w:r>
         <w:rPr>
           <w:rFonts w:ascii="Consolas" w:hAnsi="Consolas"/>
@@ -5954,8 +6472,30 @@
           <w:sz w:val="21"/>
           <w:szCs w:val="21"/>
         </w:rPr>
+        <w:t>Password</w:t>
+      </w:r>
+      <w:proofErr w:type="spellEnd"/>
+      <w:proofErr w:type="gramEnd"/>
+      <w:r>
+        <w:rPr>
+          <w:rFonts w:ascii="Consolas" w:hAnsi="Consolas"/>
+          <w:color w:val="000000" w:themeColor="text1"/>
+          <w:sz w:val="21"/>
+          <w:szCs w:val="21"/>
+        </w:rPr>
+        <w:t>": "</w:t>
+      </w:r>
+      <w:proofErr w:type="spellStart"/>
+      <w:r>
+        <w:rPr>
+          <w:rFonts w:ascii="Consolas" w:hAnsi="Consolas"/>
+          <w:color w:val="000000" w:themeColor="text1"/>
+          <w:sz w:val="21"/>
+          <w:szCs w:val="21"/>
+        </w:rPr>
         <w:t>mvPassword</w:t>
       </w:r>
+      <w:proofErr w:type="spellEnd"/>
       <w:r>
         <w:rPr>
           <w:rFonts w:ascii="Consolas" w:hAnsi="Consolas"/>
@@ -5985,7 +6525,51 @@
           <w:sz w:val="21"/>
           <w:szCs w:val="21"/>
         </w:rPr>
-        <w:t xml:space="preserve">         "mvon.Account": "</w:t>
+        <w:t xml:space="preserve">         "</w:t>
+      </w:r>
+      <w:proofErr w:type="spellStart"/>
+      <w:del w:id="55" w:author="Ian McGowan" w:date="2019-11-20T21:46:00Z">
+        <w:r>
+          <w:rPr>
+            <w:rFonts w:ascii="Consolas" w:hAnsi="Consolas"/>
+            <w:color w:val="000000" w:themeColor="text1"/>
+            <w:sz w:val="21"/>
+            <w:szCs w:val="21"/>
+          </w:rPr>
+          <w:delText>mvon.</w:delText>
+        </w:r>
+      </w:del>
+      <w:proofErr w:type="gramStart"/>
+      <w:ins w:id="56" w:author="Ian McGowan" w:date="2019-11-20T21:46:00Z">
+        <w:r>
+          <w:rPr>
+            <w:rFonts w:ascii="Consolas" w:hAnsi="Consolas"/>
+            <w:color w:val="000000" w:themeColor="text1"/>
+            <w:sz w:val="21"/>
+            <w:szCs w:val="21"/>
+          </w:rPr>
+          <w:t>mvbasic.</w:t>
+        </w:r>
+      </w:ins>
+      <w:r>
+        <w:rPr>
+          <w:rFonts w:ascii="Consolas" w:hAnsi="Consolas"/>
+          <w:color w:val="000000" w:themeColor="text1"/>
+          <w:sz w:val="21"/>
+          <w:szCs w:val="21"/>
+        </w:rPr>
+        <w:t>Account</w:t>
+      </w:r>
+      <w:proofErr w:type="spellEnd"/>
+      <w:proofErr w:type="gramEnd"/>
+      <w:r>
+        <w:rPr>
+          <w:rFonts w:ascii="Consolas" w:hAnsi="Consolas"/>
+          <w:color w:val="000000" w:themeColor="text1"/>
+          <w:sz w:val="21"/>
+          <w:szCs w:val="21"/>
+        </w:rPr>
+        <w:t>": "</w:t>
       </w:r>
       <w:r>
         <w:rPr>
@@ -6034,7 +6618,29 @@
           <w:sz w:val="21"/>
           <w:szCs w:val="21"/>
         </w:rPr>
-        <w:t>         "files.associations": {</w:t>
+        <w:t>         "</w:t>
+      </w:r>
+      <w:proofErr w:type="spellStart"/>
+      <w:proofErr w:type="gramStart"/>
+      <w:r>
+        <w:rPr>
+          <w:rFonts w:ascii="Consolas" w:hAnsi="Consolas"/>
+          <w:color w:val="000000" w:themeColor="text1"/>
+          <w:sz w:val="21"/>
+          <w:szCs w:val="21"/>
+        </w:rPr>
+        <w:t>files.associations</w:t>
+      </w:r>
+      <w:proofErr w:type="spellEnd"/>
+      <w:proofErr w:type="gramEnd"/>
+      <w:r>
+        <w:rPr>
+          <w:rFonts w:ascii="Consolas" w:hAnsi="Consolas"/>
+          <w:color w:val="000000" w:themeColor="text1"/>
+          <w:sz w:val="21"/>
+          <w:szCs w:val="21"/>
+        </w:rPr>
+        <w:t>": {</w:t>
       </w:r>
     </w:p>
     <w:p>
@@ -6056,8 +6662,41 @@
           <w:sz w:val="21"/>
           <w:szCs w:val="21"/>
         </w:rPr>
-        <w:t>            "*": "mvon"</w:t>
-      </w:r>
+        <w:t>            "*": "</w:t>
+      </w:r>
+      <w:proofErr w:type="spellStart"/>
+      <w:del w:id="57" w:author="Ian McGowan" w:date="2019-11-20T21:47:00Z">
+        <w:r>
+          <w:rPr>
+            <w:rFonts w:ascii="Consolas" w:hAnsi="Consolas"/>
+            <w:color w:val="000000" w:themeColor="text1"/>
+            <w:sz w:val="21"/>
+            <w:szCs w:val="21"/>
+          </w:rPr>
+          <w:delText>mvon"</w:delText>
+        </w:r>
+      </w:del>
+      <w:ins w:id="58" w:author="Ian McGowan" w:date="2019-11-20T21:47:00Z">
+        <w:r>
+          <w:rPr>
+            <w:rFonts w:ascii="Consolas" w:hAnsi="Consolas"/>
+            <w:color w:val="000000" w:themeColor="text1"/>
+            <w:sz w:val="21"/>
+            <w:szCs w:val="21"/>
+          </w:rPr>
+          <w:t>mvbasic</w:t>
+        </w:r>
+        <w:proofErr w:type="spellEnd"/>
+        <w:r>
+          <w:rPr>
+            <w:rFonts w:ascii="Consolas" w:hAnsi="Consolas"/>
+            <w:color w:val="000000" w:themeColor="text1"/>
+            <w:sz w:val="21"/>
+            <w:szCs w:val="21"/>
+          </w:rPr>
+          <w:t>”</w:t>
+        </w:r>
+      </w:ins>
     </w:p>
     <w:p>
       <w:pPr>
@@ -6196,7 +6835,7 @@
           <w:lang w:val="en-ZA" w:eastAsia="en-ZA"/>
         </w:rPr>
       </w:pPr>
-      <w:bookmarkStart w:id="15" w:name="_Toc19972211"/>
+      <w:bookmarkStart w:id="59" w:name="_Toc19972211"/>
       <w:r>
         <w:rPr>
           <w:noProof/>
@@ -6204,7 +6843,7 @@
         </w:rPr>
         <w:t>Testing the connection</w:t>
       </w:r>
-      <w:bookmarkEnd w:id="15"/>
+      <w:bookmarkEnd w:id="59"/>
     </w:p>
     <w:p>
       <w:pPr>
@@ -6695,7 +7334,7 @@
           <w:lang w:val="en-ZA" w:eastAsia="en-ZA"/>
         </w:rPr>
       </w:pPr>
-      <w:bookmarkStart w:id="16" w:name="_Toc19972212"/>
+      <w:bookmarkStart w:id="60" w:name="_Toc19972212"/>
       <w:r>
         <w:rPr>
           <w:noProof/>
@@ -6712,8 +7351,6 @@
           <w:lang w:val="en-ZA" w:eastAsia="en-ZA"/>
         </w:rPr>
       </w:pPr>
-      <w:bookmarkStart w:id="17" w:name="_GoBack"/>
-      <w:bookmarkEnd w:id="17"/>
       <w:r>
         <w:rPr>
           <w:noProof/>
@@ -6722,7 +7359,7 @@
         <w:lastRenderedPageBreak/>
         <w:t>Universe</w:t>
       </w:r>
-      <w:bookmarkEnd w:id="16"/>
+      <w:bookmarkEnd w:id="60"/>
     </w:p>
     <w:p>
       <w:pPr>
@@ -6762,8 +7399,18 @@
           <w:sz w:val="21"/>
           <w:szCs w:val="21"/>
         </w:rPr>
-        <w:t>    "folders":[</w:t>
-      </w:r>
+        <w:t>    "folders</w:t>
+      </w:r>
+      <w:proofErr w:type="gramStart"/>
+      <w:r>
+        <w:rPr>
+          <w:rFonts w:ascii="Consolas" w:hAnsi="Consolas"/>
+          <w:sz w:val="21"/>
+          <w:szCs w:val="21"/>
+        </w:rPr>
+        <w:t>":[</w:t>
+      </w:r>
+      <w:proofErr w:type="gramEnd"/>
     </w:p>
     <w:p>
       <w:pPr>
@@ -6802,7 +7449,43 @@
           <w:sz w:val="21"/>
           <w:szCs w:val="21"/>
         </w:rPr>
-        <w:t xml:space="preserve">            "uri": "RestFS:/",</w:t>
+        <w:t xml:space="preserve">            "</w:t>
+      </w:r>
+      <w:proofErr w:type="spellStart"/>
+      <w:r>
+        <w:rPr>
+          <w:rFonts w:ascii="Consolas" w:hAnsi="Consolas"/>
+          <w:sz w:val="21"/>
+          <w:szCs w:val="21"/>
+        </w:rPr>
+        <w:t>uri</w:t>
+      </w:r>
+      <w:proofErr w:type="spellEnd"/>
+      <w:r>
+        <w:rPr>
+          <w:rFonts w:ascii="Consolas" w:hAnsi="Consolas"/>
+          <w:sz w:val="21"/>
+          <w:szCs w:val="21"/>
+        </w:rPr>
+        <w:t>": "</w:t>
+      </w:r>
+      <w:proofErr w:type="spellStart"/>
+      <w:r>
+        <w:rPr>
+          <w:rFonts w:ascii="Consolas" w:hAnsi="Consolas"/>
+          <w:sz w:val="21"/>
+          <w:szCs w:val="21"/>
+        </w:rPr>
+        <w:t>RestFS</w:t>
+      </w:r>
+      <w:proofErr w:type="spellEnd"/>
+      <w:r>
+        <w:rPr>
+          <w:rFonts w:ascii="Consolas" w:hAnsi="Consolas"/>
+          <w:sz w:val="21"/>
+          <w:szCs w:val="21"/>
+        </w:rPr>
+        <w:t>:/",</w:t>
       </w:r>
       <w:r>
         <w:rPr>
@@ -6922,7 +7605,47 @@
           <w:sz w:val="21"/>
           <w:szCs w:val="21"/>
         </w:rPr>
-        <w:t xml:space="preserve">        “mvon.RestPath": “http://localhost:9005/”,</w:t>
+        <w:t xml:space="preserve">        “</w:t>
+      </w:r>
+      <w:proofErr w:type="spellStart"/>
+      <w:del w:id="61" w:author="Ian McGowan" w:date="2019-11-20T21:46:00Z">
+        <w:r>
+          <w:rPr>
+            <w:rFonts w:ascii="Consolas" w:hAnsi="Consolas"/>
+            <w:sz w:val="21"/>
+            <w:szCs w:val="21"/>
+          </w:rPr>
+          <w:delText>mvon.</w:delText>
+        </w:r>
+      </w:del>
+      <w:proofErr w:type="gramStart"/>
+      <w:ins w:id="62" w:author="Ian McGowan" w:date="2019-11-20T21:46:00Z">
+        <w:r>
+          <w:rPr>
+            <w:rFonts w:ascii="Consolas" w:hAnsi="Consolas"/>
+            <w:sz w:val="21"/>
+            <w:szCs w:val="21"/>
+          </w:rPr>
+          <w:t>mvbasic.</w:t>
+        </w:r>
+      </w:ins>
+      <w:r>
+        <w:rPr>
+          <w:rFonts w:ascii="Consolas" w:hAnsi="Consolas"/>
+          <w:sz w:val="21"/>
+          <w:szCs w:val="21"/>
+        </w:rPr>
+        <w:t>RestPath</w:t>
+      </w:r>
+      <w:proofErr w:type="spellEnd"/>
+      <w:proofErr w:type="gramEnd"/>
+      <w:r>
+        <w:rPr>
+          <w:rFonts w:ascii="Consolas" w:hAnsi="Consolas"/>
+          <w:sz w:val="21"/>
+          <w:szCs w:val="21"/>
+        </w:rPr>
+        <w:t>": “http://localhost:9005/”,</w:t>
       </w:r>
     </w:p>
     <w:p>
@@ -6942,7 +7665,47 @@
           <w:sz w:val="21"/>
           <w:szCs w:val="21"/>
         </w:rPr>
-        <w:t>        "mvon.UseGateway": true,</w:t>
+        <w:t>        "</w:t>
+      </w:r>
+      <w:proofErr w:type="spellStart"/>
+      <w:del w:id="63" w:author="Ian McGowan" w:date="2019-11-20T21:46:00Z">
+        <w:r>
+          <w:rPr>
+            <w:rFonts w:ascii="Consolas" w:hAnsi="Consolas"/>
+            <w:sz w:val="21"/>
+            <w:szCs w:val="21"/>
+          </w:rPr>
+          <w:delText>mvon.</w:delText>
+        </w:r>
+      </w:del>
+      <w:proofErr w:type="gramStart"/>
+      <w:ins w:id="64" w:author="Ian McGowan" w:date="2019-11-20T21:46:00Z">
+        <w:r>
+          <w:rPr>
+            <w:rFonts w:ascii="Consolas" w:hAnsi="Consolas"/>
+            <w:sz w:val="21"/>
+            <w:szCs w:val="21"/>
+          </w:rPr>
+          <w:t>mvbasic.</w:t>
+        </w:r>
+      </w:ins>
+      <w:r>
+        <w:rPr>
+          <w:rFonts w:ascii="Consolas" w:hAnsi="Consolas"/>
+          <w:sz w:val="21"/>
+          <w:szCs w:val="21"/>
+        </w:rPr>
+        <w:t>UseGateway</w:t>
+      </w:r>
+      <w:proofErr w:type="spellEnd"/>
+      <w:proofErr w:type="gramEnd"/>
+      <w:r>
+        <w:rPr>
+          <w:rFonts w:ascii="Consolas" w:hAnsi="Consolas"/>
+          <w:sz w:val="21"/>
+          <w:szCs w:val="21"/>
+        </w:rPr>
+        <w:t>": true,</w:t>
       </w:r>
       <w:r>
         <w:rPr>
@@ -6986,7 +7749,47 @@
           <w:sz w:val="21"/>
           <w:szCs w:val="21"/>
         </w:rPr>
-        <w:t>        "mvon.GatewayType": "Universe",</w:t>
+        <w:t>        "</w:t>
+      </w:r>
+      <w:proofErr w:type="spellStart"/>
+      <w:del w:id="65" w:author="Ian McGowan" w:date="2019-11-20T21:46:00Z">
+        <w:r>
+          <w:rPr>
+            <w:rFonts w:ascii="Consolas" w:hAnsi="Consolas"/>
+            <w:sz w:val="21"/>
+            <w:szCs w:val="21"/>
+          </w:rPr>
+          <w:delText>mvon.</w:delText>
+        </w:r>
+      </w:del>
+      <w:proofErr w:type="gramStart"/>
+      <w:ins w:id="66" w:author="Ian McGowan" w:date="2019-11-20T21:46:00Z">
+        <w:r>
+          <w:rPr>
+            <w:rFonts w:ascii="Consolas" w:hAnsi="Consolas"/>
+            <w:sz w:val="21"/>
+            <w:szCs w:val="21"/>
+          </w:rPr>
+          <w:t>mvbasic.</w:t>
+        </w:r>
+      </w:ins>
+      <w:r>
+        <w:rPr>
+          <w:rFonts w:ascii="Consolas" w:hAnsi="Consolas"/>
+          <w:sz w:val="21"/>
+          <w:szCs w:val="21"/>
+        </w:rPr>
+        <w:t>GatewayType</w:t>
+      </w:r>
+      <w:proofErr w:type="spellEnd"/>
+      <w:proofErr w:type="gramEnd"/>
+      <w:r>
+        <w:rPr>
+          <w:rFonts w:ascii="Consolas" w:hAnsi="Consolas"/>
+          <w:sz w:val="21"/>
+          <w:szCs w:val="21"/>
+        </w:rPr>
+        <w:t>": "Universe",</w:t>
       </w:r>
     </w:p>
     <w:p>
@@ -7006,7 +7809,47 @@
           <w:sz w:val="21"/>
           <w:szCs w:val="21"/>
         </w:rPr>
-        <w:t>        "mvon.RemoteHost": "192.168.1.</w:t>
+        <w:t>        "</w:t>
+      </w:r>
+      <w:proofErr w:type="spellStart"/>
+      <w:del w:id="67" w:author="Ian McGowan" w:date="2019-11-20T21:46:00Z">
+        <w:r>
+          <w:rPr>
+            <w:rFonts w:ascii="Consolas" w:hAnsi="Consolas"/>
+            <w:sz w:val="21"/>
+            <w:szCs w:val="21"/>
+          </w:rPr>
+          <w:delText>mvon.</w:delText>
+        </w:r>
+      </w:del>
+      <w:proofErr w:type="gramStart"/>
+      <w:ins w:id="68" w:author="Ian McGowan" w:date="2019-11-20T21:46:00Z">
+        <w:r>
+          <w:rPr>
+            <w:rFonts w:ascii="Consolas" w:hAnsi="Consolas"/>
+            <w:sz w:val="21"/>
+            <w:szCs w:val="21"/>
+          </w:rPr>
+          <w:t>mvbasic.</w:t>
+        </w:r>
+      </w:ins>
+      <w:r>
+        <w:rPr>
+          <w:rFonts w:ascii="Consolas" w:hAnsi="Consolas"/>
+          <w:sz w:val="21"/>
+          <w:szCs w:val="21"/>
+        </w:rPr>
+        <w:t>RemoteHost</w:t>
+      </w:r>
+      <w:proofErr w:type="spellEnd"/>
+      <w:proofErr w:type="gramEnd"/>
+      <w:r>
+        <w:rPr>
+          <w:rFonts w:ascii="Consolas" w:hAnsi="Consolas"/>
+          <w:sz w:val="21"/>
+          <w:szCs w:val="21"/>
+        </w:rPr>
+        <w:t>": "192.168.1.</w:t>
       </w:r>
       <w:r>
         <w:rPr>
@@ -7050,7 +7893,47 @@
           <w:sz w:val="21"/>
           <w:szCs w:val="21"/>
         </w:rPr>
-        <w:t xml:space="preserve">        "mvon.UserName": "</w:t>
+        <w:t xml:space="preserve">        "</w:t>
+      </w:r>
+      <w:proofErr w:type="spellStart"/>
+      <w:del w:id="69" w:author="Ian McGowan" w:date="2019-11-20T21:46:00Z">
+        <w:r>
+          <w:rPr>
+            <w:rFonts w:ascii="Consolas" w:hAnsi="Consolas"/>
+            <w:sz w:val="21"/>
+            <w:szCs w:val="21"/>
+          </w:rPr>
+          <w:delText>mvon.</w:delText>
+        </w:r>
+      </w:del>
+      <w:proofErr w:type="gramStart"/>
+      <w:ins w:id="70" w:author="Ian McGowan" w:date="2019-11-20T21:46:00Z">
+        <w:r>
+          <w:rPr>
+            <w:rFonts w:ascii="Consolas" w:hAnsi="Consolas"/>
+            <w:sz w:val="21"/>
+            <w:szCs w:val="21"/>
+          </w:rPr>
+          <w:t>mvbasic.</w:t>
+        </w:r>
+      </w:ins>
+      <w:r>
+        <w:rPr>
+          <w:rFonts w:ascii="Consolas" w:hAnsi="Consolas"/>
+          <w:sz w:val="21"/>
+          <w:szCs w:val="21"/>
+        </w:rPr>
+        <w:t>UserName</w:t>
+      </w:r>
+      <w:proofErr w:type="spellEnd"/>
+      <w:proofErr w:type="gramEnd"/>
+      <w:r>
+        <w:rPr>
+          <w:rFonts w:ascii="Consolas" w:hAnsi="Consolas"/>
+          <w:sz w:val="21"/>
+          <w:szCs w:val="21"/>
+        </w:rPr>
+        <w:t>": "</w:t>
       </w:r>
       <w:r>
         <w:rPr>
@@ -7061,6 +7944,7 @@
         </w:rPr>
         <w:t xml:space="preserve"> </w:t>
       </w:r>
+      <w:proofErr w:type="spellStart"/>
       <w:r>
         <w:rPr>
           <w:rFonts w:ascii="Consolas" w:hAnsi="Consolas"/>
@@ -7070,6 +7954,7 @@
         </w:rPr>
         <w:t>myUserName</w:t>
       </w:r>
+      <w:proofErr w:type="spellEnd"/>
       <w:r>
         <w:rPr>
           <w:rFonts w:ascii="Consolas" w:hAnsi="Consolas"/>
@@ -7096,8 +7981,49 @@
           <w:sz w:val="21"/>
           <w:szCs w:val="21"/>
         </w:rPr>
-        <w:t>        "mvon.Password": "</w:t>
-      </w:r>
+        <w:t>        "</w:t>
+      </w:r>
+      <w:proofErr w:type="spellStart"/>
+      <w:del w:id="71" w:author="Ian McGowan" w:date="2019-11-20T21:46:00Z">
+        <w:r>
+          <w:rPr>
+            <w:rFonts w:ascii="Consolas" w:hAnsi="Consolas"/>
+            <w:sz w:val="21"/>
+            <w:szCs w:val="21"/>
+          </w:rPr>
+          <w:delText>mvon.</w:delText>
+        </w:r>
+      </w:del>
+      <w:proofErr w:type="gramStart"/>
+      <w:ins w:id="72" w:author="Ian McGowan" w:date="2019-11-20T21:46:00Z">
+        <w:r>
+          <w:rPr>
+            <w:rFonts w:ascii="Consolas" w:hAnsi="Consolas"/>
+            <w:sz w:val="21"/>
+            <w:szCs w:val="21"/>
+          </w:rPr>
+          <w:t>mvbasic.</w:t>
+        </w:r>
+      </w:ins>
+      <w:r>
+        <w:rPr>
+          <w:rFonts w:ascii="Consolas" w:hAnsi="Consolas"/>
+          <w:sz w:val="21"/>
+          <w:szCs w:val="21"/>
+        </w:rPr>
+        <w:t>Password</w:t>
+      </w:r>
+      <w:proofErr w:type="spellEnd"/>
+      <w:proofErr w:type="gramEnd"/>
+      <w:r>
+        <w:rPr>
+          <w:rFonts w:ascii="Consolas" w:hAnsi="Consolas"/>
+          <w:sz w:val="21"/>
+          <w:szCs w:val="21"/>
+        </w:rPr>
+        <w:t>": "</w:t>
+      </w:r>
+      <w:proofErr w:type="spellStart"/>
       <w:r>
         <w:rPr>
           <w:rFonts w:ascii="Consolas" w:hAnsi="Consolas"/>
@@ -7112,7 +8038,16 @@
           <w:sz w:val="21"/>
           <w:szCs w:val="21"/>
         </w:rPr>
-        <w:t>Password",</w:t>
+        <w:t>Password</w:t>
+      </w:r>
+      <w:proofErr w:type="spellEnd"/>
+      <w:r>
+        <w:rPr>
+          <w:rFonts w:ascii="Consolas" w:hAnsi="Consolas"/>
+          <w:sz w:val="21"/>
+          <w:szCs w:val="21"/>
+        </w:rPr>
+        <w:t>",</w:t>
       </w:r>
     </w:p>
     <w:p>
@@ -7132,7 +8067,47 @@
           <w:sz w:val="21"/>
           <w:szCs w:val="21"/>
         </w:rPr>
-        <w:t>        "mvon.Account": "</w:t>
+        <w:t>        "</w:t>
+      </w:r>
+      <w:proofErr w:type="spellStart"/>
+      <w:del w:id="73" w:author="Ian McGowan" w:date="2019-11-20T21:46:00Z">
+        <w:r>
+          <w:rPr>
+            <w:rFonts w:ascii="Consolas" w:hAnsi="Consolas"/>
+            <w:sz w:val="21"/>
+            <w:szCs w:val="21"/>
+          </w:rPr>
+          <w:delText>mvon.</w:delText>
+        </w:r>
+      </w:del>
+      <w:proofErr w:type="gramStart"/>
+      <w:ins w:id="74" w:author="Ian McGowan" w:date="2019-11-20T21:46:00Z">
+        <w:r>
+          <w:rPr>
+            <w:rFonts w:ascii="Consolas" w:hAnsi="Consolas"/>
+            <w:sz w:val="21"/>
+            <w:szCs w:val="21"/>
+          </w:rPr>
+          <w:t>mvbasic.</w:t>
+        </w:r>
+      </w:ins>
+      <w:r>
+        <w:rPr>
+          <w:rFonts w:ascii="Consolas" w:hAnsi="Consolas"/>
+          <w:sz w:val="21"/>
+          <w:szCs w:val="21"/>
+        </w:rPr>
+        <w:t>Account</w:t>
+      </w:r>
+      <w:proofErr w:type="spellEnd"/>
+      <w:proofErr w:type="gramEnd"/>
+      <w:r>
+        <w:rPr>
+          <w:rFonts w:ascii="Consolas" w:hAnsi="Consolas"/>
+          <w:sz w:val="21"/>
+          <w:szCs w:val="21"/>
+        </w:rPr>
+        <w:t>": "</w:t>
       </w:r>
       <w:r>
         <w:rPr>
@@ -7168,7 +8143,27 @@
           <w:sz w:val="21"/>
           <w:szCs w:val="21"/>
         </w:rPr>
-        <w:t xml:space="preserve">        "files.associations": {</w:t>
+        <w:t xml:space="preserve">        "</w:t>
+      </w:r>
+      <w:proofErr w:type="spellStart"/>
+      <w:proofErr w:type="gramStart"/>
+      <w:r>
+        <w:rPr>
+          <w:rFonts w:ascii="Consolas" w:hAnsi="Consolas"/>
+          <w:sz w:val="21"/>
+          <w:szCs w:val="21"/>
+        </w:rPr>
+        <w:t>files.associations</w:t>
+      </w:r>
+      <w:proofErr w:type="spellEnd"/>
+      <w:proofErr w:type="gramEnd"/>
+      <w:r>
+        <w:rPr>
+          <w:rFonts w:ascii="Consolas" w:hAnsi="Consolas"/>
+          <w:sz w:val="21"/>
+          <w:szCs w:val="21"/>
+        </w:rPr>
+        <w:t>": {</w:t>
       </w:r>
     </w:p>
     <w:p>
@@ -7196,8 +8191,38 @@
           <w:sz w:val="21"/>
           <w:szCs w:val="21"/>
         </w:rPr>
-        <w:t>"*":"mvon"</w:t>
-      </w:r>
+        <w:t>"*":"</w:t>
+      </w:r>
+      <w:proofErr w:type="spellStart"/>
+      <w:del w:id="75" w:author="Ian McGowan" w:date="2019-11-20T21:47:00Z">
+        <w:r>
+          <w:rPr>
+            <w:rFonts w:ascii="Consolas" w:hAnsi="Consolas"/>
+            <w:sz w:val="21"/>
+            <w:szCs w:val="21"/>
+          </w:rPr>
+          <w:delText>mvon"</w:delText>
+        </w:r>
+      </w:del>
+      <w:ins w:id="76" w:author="Ian McGowan" w:date="2019-11-20T21:47:00Z">
+        <w:r>
+          <w:rPr>
+            <w:rFonts w:ascii="Consolas" w:hAnsi="Consolas"/>
+            <w:sz w:val="21"/>
+            <w:szCs w:val="21"/>
+          </w:rPr>
+          <w:t>mvbasic</w:t>
+        </w:r>
+        <w:proofErr w:type="spellEnd"/>
+        <w:r>
+          <w:rPr>
+            <w:rFonts w:ascii="Consolas" w:hAnsi="Consolas"/>
+            <w:sz w:val="21"/>
+            <w:szCs w:val="21"/>
+          </w:rPr>
+          <w:t>”</w:t>
+        </w:r>
+      </w:ins>
     </w:p>
     <w:p>
       <w:pPr>
@@ -7296,9 +8321,9 @@
         <w:tblLook w:val="04A0" w:firstRow="1" w:lastRow="0" w:firstColumn="1" w:lastColumn="0" w:noHBand="0" w:noVBand="1"/>
       </w:tblPr>
       <w:tblGrid>
-        <w:gridCol w:w="2553"/>
-        <w:gridCol w:w="2909"/>
-        <w:gridCol w:w="3601"/>
+        <w:gridCol w:w="2851"/>
+        <w:gridCol w:w="2846"/>
+        <w:gridCol w:w="3366"/>
       </w:tblGrid>
       <w:tr>
         <w:tc>
@@ -7427,14 +8452,38 @@
                 <w:lang w:val="en-ZA" w:eastAsia="en-ZA"/>
               </w:rPr>
             </w:pPr>
+            <w:del w:id="77" w:author="Ian McGowan" w:date="2019-11-20T21:46:00Z">
+              <w:r>
+                <w:rPr>
+                  <w:rFonts w:asciiTheme="minorHAnsi" w:hAnsiTheme="minorHAnsi" w:cstheme="minorHAnsi"/>
+                  <w:b/>
+                  <w:szCs w:val="22"/>
+                </w:rPr>
+                <w:delText>mvon.</w:delText>
+              </w:r>
+            </w:del>
+            <w:proofErr w:type="spellStart"/>
+            <w:proofErr w:type="gramStart"/>
+            <w:ins w:id="78" w:author="Ian McGowan" w:date="2019-11-20T21:46:00Z">
+              <w:r>
+                <w:rPr>
+                  <w:rFonts w:asciiTheme="minorHAnsi" w:hAnsiTheme="minorHAnsi" w:cstheme="minorHAnsi"/>
+                  <w:b/>
+                  <w:szCs w:val="22"/>
+                </w:rPr>
+                <w:t>mvbasic.</w:t>
+              </w:r>
+            </w:ins>
             <w:r>
               <w:rPr>
                 <w:rFonts w:asciiTheme="minorHAnsi" w:hAnsiTheme="minorHAnsi" w:cstheme="minorHAnsi"/>
                 <w:b/>
                 <w:szCs w:val="22"/>
               </w:rPr>
-              <w:t>mvon.RestPath</w:t>
+              <w:t>RestPath</w:t>
             </w:r>
+            <w:proofErr w:type="spellEnd"/>
+            <w:proofErr w:type="gramEnd"/>
           </w:p>
         </w:tc>
         <w:tc>
@@ -7515,6 +8564,30 @@
                 <w:lang w:val="en-ZA" w:eastAsia="en-ZA"/>
               </w:rPr>
             </w:pPr>
+            <w:del w:id="79" w:author="Ian McGowan" w:date="2019-11-20T21:46:00Z">
+              <w:r>
+                <w:rPr>
+                  <w:rFonts w:ascii="Calibri" w:hAnsi="Calibri"/>
+                  <w:b/>
+                  <w:bCs/>
+                  <w:noProof/>
+                  <w:lang w:val="en-ZA" w:eastAsia="en-ZA"/>
+                </w:rPr>
+                <w:delText>mvon.</w:delText>
+              </w:r>
+            </w:del>
+            <w:ins w:id="80" w:author="Ian McGowan" w:date="2019-11-20T21:46:00Z">
+              <w:r>
+                <w:rPr>
+                  <w:rFonts w:ascii="Calibri" w:hAnsi="Calibri"/>
+                  <w:b/>
+                  <w:bCs/>
+                  <w:noProof/>
+                  <w:lang w:val="en-ZA" w:eastAsia="en-ZA"/>
+                </w:rPr>
+                <w:t>mvbasic.</w:t>
+              </w:r>
+            </w:ins>
             <w:r>
               <w:rPr>
                 <w:rFonts w:ascii="Calibri" w:hAnsi="Calibri"/>
@@ -7523,7 +8596,7 @@
                 <w:noProof/>
                 <w:lang w:val="en-ZA" w:eastAsia="en-ZA"/>
               </w:rPr>
-              <w:t>mvon.UseGateway</w:t>
+              <w:t>UseGateway</w:t>
             </w:r>
           </w:p>
         </w:tc>
@@ -7596,22 +8669,38 @@
                 <w:lang w:val="en-ZA" w:eastAsia="en-ZA"/>
               </w:rPr>
             </w:pPr>
+            <w:del w:id="81" w:author="Ian McGowan" w:date="2019-11-20T21:46:00Z">
+              <w:r>
+                <w:rPr>
+                  <w:rFonts w:asciiTheme="minorHAnsi" w:hAnsiTheme="minorHAnsi" w:cstheme="minorHAnsi"/>
+                  <w:b/>
+                  <w:szCs w:val="22"/>
+                </w:rPr>
+                <w:delText>mvon.</w:delText>
+              </w:r>
+            </w:del>
+            <w:proofErr w:type="spellStart"/>
+            <w:proofErr w:type="gramStart"/>
+            <w:ins w:id="82" w:author="Ian McGowan" w:date="2019-11-20T21:46:00Z">
+              <w:r>
+                <w:rPr>
+                  <w:rFonts w:asciiTheme="minorHAnsi" w:hAnsiTheme="minorHAnsi" w:cstheme="minorHAnsi"/>
+                  <w:b/>
+                  <w:szCs w:val="22"/>
+                </w:rPr>
+                <w:t>mvbasic.</w:t>
+              </w:r>
+            </w:ins>
             <w:r>
               <w:rPr>
                 <w:rFonts w:asciiTheme="minorHAnsi" w:hAnsiTheme="minorHAnsi" w:cstheme="minorHAnsi"/>
                 <w:b/>
                 <w:szCs w:val="22"/>
               </w:rPr>
-              <w:t>mvon.</w:t>
-            </w:r>
-            <w:r>
-              <w:rPr>
-                <w:rFonts w:asciiTheme="minorHAnsi" w:hAnsiTheme="minorHAnsi" w:cstheme="minorHAnsi"/>
-                <w:b/>
-                <w:szCs w:val="22"/>
-              </w:rPr>
               <w:t>RemoteHost</w:t>
             </w:r>
+            <w:proofErr w:type="spellEnd"/>
+            <w:proofErr w:type="gramEnd"/>
           </w:p>
         </w:tc>
         <w:tc>
@@ -7696,22 +8785,38 @@
                 <w:lang w:val="en-ZA" w:eastAsia="en-ZA"/>
               </w:rPr>
             </w:pPr>
+            <w:del w:id="83" w:author="Ian McGowan" w:date="2019-11-20T21:46:00Z">
+              <w:r>
+                <w:rPr>
+                  <w:rFonts w:asciiTheme="minorHAnsi" w:hAnsiTheme="minorHAnsi" w:cstheme="minorHAnsi"/>
+                  <w:b/>
+                  <w:szCs w:val="22"/>
+                </w:rPr>
+                <w:delText>mvon.</w:delText>
+              </w:r>
+            </w:del>
+            <w:proofErr w:type="spellStart"/>
+            <w:proofErr w:type="gramStart"/>
+            <w:ins w:id="84" w:author="Ian McGowan" w:date="2019-11-20T21:46:00Z">
+              <w:r>
+                <w:rPr>
+                  <w:rFonts w:asciiTheme="minorHAnsi" w:hAnsiTheme="minorHAnsi" w:cstheme="minorHAnsi"/>
+                  <w:b/>
+                  <w:szCs w:val="22"/>
+                </w:rPr>
+                <w:t>mvbasic.</w:t>
+              </w:r>
+            </w:ins>
             <w:r>
               <w:rPr>
                 <w:rFonts w:asciiTheme="minorHAnsi" w:hAnsiTheme="minorHAnsi" w:cstheme="minorHAnsi"/>
                 <w:b/>
                 <w:szCs w:val="22"/>
               </w:rPr>
-              <w:t>mvon.</w:t>
-            </w:r>
-            <w:r>
-              <w:rPr>
-                <w:rFonts w:asciiTheme="minorHAnsi" w:hAnsiTheme="minorHAnsi" w:cstheme="minorHAnsi"/>
-                <w:b/>
-                <w:szCs w:val="22"/>
-              </w:rPr>
               <w:t>GatewayType</w:t>
             </w:r>
+            <w:proofErr w:type="spellEnd"/>
+            <w:proofErr w:type="gramEnd"/>
           </w:p>
         </w:tc>
         <w:tc>
@@ -7780,22 +8885,38 @@
                 <w:lang w:val="en-ZA" w:eastAsia="en-ZA"/>
               </w:rPr>
             </w:pPr>
+            <w:del w:id="85" w:author="Ian McGowan" w:date="2019-11-20T21:46:00Z">
+              <w:r>
+                <w:rPr>
+                  <w:rFonts w:asciiTheme="minorHAnsi" w:hAnsiTheme="minorHAnsi" w:cstheme="minorHAnsi"/>
+                  <w:b/>
+                  <w:szCs w:val="22"/>
+                </w:rPr>
+                <w:delText>mvon.</w:delText>
+              </w:r>
+            </w:del>
+            <w:proofErr w:type="spellStart"/>
+            <w:proofErr w:type="gramStart"/>
+            <w:ins w:id="86" w:author="Ian McGowan" w:date="2019-11-20T21:46:00Z">
+              <w:r>
+                <w:rPr>
+                  <w:rFonts w:asciiTheme="minorHAnsi" w:hAnsiTheme="minorHAnsi" w:cstheme="minorHAnsi"/>
+                  <w:b/>
+                  <w:szCs w:val="22"/>
+                </w:rPr>
+                <w:t>mvbasic.</w:t>
+              </w:r>
+            </w:ins>
             <w:r>
               <w:rPr>
                 <w:rFonts w:asciiTheme="minorHAnsi" w:hAnsiTheme="minorHAnsi" w:cstheme="minorHAnsi"/>
                 <w:b/>
                 <w:szCs w:val="22"/>
               </w:rPr>
-              <w:t>mvon.</w:t>
-            </w:r>
-            <w:r>
-              <w:rPr>
-                <w:rFonts w:asciiTheme="minorHAnsi" w:hAnsiTheme="minorHAnsi" w:cstheme="minorHAnsi"/>
-                <w:b/>
-                <w:szCs w:val="22"/>
-              </w:rPr>
               <w:t>UserName</w:t>
             </w:r>
+            <w:proofErr w:type="spellEnd"/>
+            <w:proofErr w:type="gramEnd"/>
           </w:p>
         </w:tc>
         <w:tc>
@@ -7812,6 +8933,7 @@
                 <w:szCs w:val="24"/>
               </w:rPr>
             </w:pPr>
+            <w:proofErr w:type="spellStart"/>
             <w:r>
               <w:rPr>
                 <w:rFonts w:asciiTheme="minorHAnsi" w:hAnsiTheme="minorHAnsi" w:cstheme="minorHAnsi"/>
@@ -7820,6 +8942,7 @@
               </w:rPr>
               <w:t>myUserName</w:t>
             </w:r>
+            <w:proofErr w:type="spellEnd"/>
           </w:p>
         </w:tc>
         <w:tc>
@@ -7864,22 +8987,38 @@
                 <w:lang w:val="en-ZA" w:eastAsia="en-ZA"/>
               </w:rPr>
             </w:pPr>
+            <w:del w:id="87" w:author="Ian McGowan" w:date="2019-11-20T21:46:00Z">
+              <w:r>
+                <w:rPr>
+                  <w:rFonts w:asciiTheme="minorHAnsi" w:hAnsiTheme="minorHAnsi" w:cstheme="minorHAnsi"/>
+                  <w:b/>
+                  <w:szCs w:val="22"/>
+                </w:rPr>
+                <w:delText>mvon.</w:delText>
+              </w:r>
+            </w:del>
+            <w:proofErr w:type="spellStart"/>
+            <w:proofErr w:type="gramStart"/>
+            <w:ins w:id="88" w:author="Ian McGowan" w:date="2019-11-20T21:46:00Z">
+              <w:r>
+                <w:rPr>
+                  <w:rFonts w:asciiTheme="minorHAnsi" w:hAnsiTheme="minorHAnsi" w:cstheme="minorHAnsi"/>
+                  <w:b/>
+                  <w:szCs w:val="22"/>
+                </w:rPr>
+                <w:t>mvbasic.</w:t>
+              </w:r>
+            </w:ins>
             <w:r>
               <w:rPr>
                 <w:rFonts w:asciiTheme="minorHAnsi" w:hAnsiTheme="minorHAnsi" w:cstheme="minorHAnsi"/>
                 <w:b/>
                 <w:szCs w:val="22"/>
               </w:rPr>
-              <w:t>mvon.</w:t>
-            </w:r>
-            <w:r>
-              <w:rPr>
-                <w:rFonts w:asciiTheme="minorHAnsi" w:hAnsiTheme="minorHAnsi" w:cstheme="minorHAnsi"/>
-                <w:b/>
-                <w:szCs w:val="22"/>
-              </w:rPr>
               <w:t>Password</w:t>
             </w:r>
+            <w:proofErr w:type="spellEnd"/>
+            <w:proofErr w:type="gramEnd"/>
           </w:p>
         </w:tc>
         <w:tc>
@@ -7953,14 +9092,38 @@
                 <w:szCs w:val="22"/>
               </w:rPr>
             </w:pPr>
+            <w:del w:id="89" w:author="Ian McGowan" w:date="2019-11-20T21:46:00Z">
+              <w:r>
+                <w:rPr>
+                  <w:rFonts w:asciiTheme="minorHAnsi" w:hAnsiTheme="minorHAnsi" w:cstheme="minorHAnsi"/>
+                  <w:b/>
+                  <w:szCs w:val="22"/>
+                </w:rPr>
+                <w:delText>mvon.</w:delText>
+              </w:r>
+            </w:del>
+            <w:proofErr w:type="spellStart"/>
+            <w:proofErr w:type="gramStart"/>
+            <w:ins w:id="90" w:author="Ian McGowan" w:date="2019-11-20T21:46:00Z">
+              <w:r>
+                <w:rPr>
+                  <w:rFonts w:asciiTheme="minorHAnsi" w:hAnsiTheme="minorHAnsi" w:cstheme="minorHAnsi"/>
+                  <w:b/>
+                  <w:szCs w:val="22"/>
+                </w:rPr>
+                <w:t>mvbasic.</w:t>
+              </w:r>
+            </w:ins>
             <w:r>
               <w:rPr>
                 <w:rFonts w:asciiTheme="minorHAnsi" w:hAnsiTheme="minorHAnsi" w:cstheme="minorHAnsi"/>
                 <w:b/>
                 <w:szCs w:val="22"/>
               </w:rPr>
-              <w:t>mvon.Account</w:t>
+              <w:t>Account</w:t>
             </w:r>
+            <w:proofErr w:type="spellEnd"/>
+            <w:proofErr w:type="gramEnd"/>
           </w:p>
         </w:tc>
         <w:tc>
@@ -8050,7 +9213,7 @@
           <w:lang w:val="en-ZA" w:eastAsia="en-ZA"/>
         </w:rPr>
       </w:pPr>
-      <w:bookmarkStart w:id="18" w:name="_Toc19972213"/>
+      <w:bookmarkStart w:id="91" w:name="_Toc19972213"/>
       <w:r>
         <w:rPr>
           <w:noProof/>
@@ -8059,7 +9222,7 @@
         <w:lastRenderedPageBreak/>
         <w:t>Unidata</w:t>
       </w:r>
-      <w:bookmarkEnd w:id="18"/>
+      <w:bookmarkEnd w:id="91"/>
     </w:p>
     <w:p>
       <w:pPr>
@@ -8100,8 +9263,18 @@
           <w:sz w:val="21"/>
           <w:szCs w:val="21"/>
         </w:rPr>
-        <w:t>    "folders":[</w:t>
-      </w:r>
+        <w:t>    "folders</w:t>
+      </w:r>
+      <w:proofErr w:type="gramStart"/>
+      <w:r>
+        <w:rPr>
+          <w:rFonts w:ascii="Consolas" w:hAnsi="Consolas"/>
+          <w:sz w:val="21"/>
+          <w:szCs w:val="21"/>
+        </w:rPr>
+        <w:t>":[</w:t>
+      </w:r>
+      <w:proofErr w:type="gramEnd"/>
     </w:p>
     <w:p>
       <w:pPr>
@@ -8140,7 +9313,43 @@
           <w:sz w:val="21"/>
           <w:szCs w:val="21"/>
         </w:rPr>
-        <w:t xml:space="preserve">            "uri": "RestFS:/",</w:t>
+        <w:t xml:space="preserve">            "</w:t>
+      </w:r>
+      <w:proofErr w:type="spellStart"/>
+      <w:r>
+        <w:rPr>
+          <w:rFonts w:ascii="Consolas" w:hAnsi="Consolas"/>
+          <w:sz w:val="21"/>
+          <w:szCs w:val="21"/>
+        </w:rPr>
+        <w:t>uri</w:t>
+      </w:r>
+      <w:proofErr w:type="spellEnd"/>
+      <w:r>
+        <w:rPr>
+          <w:rFonts w:ascii="Consolas" w:hAnsi="Consolas"/>
+          <w:sz w:val="21"/>
+          <w:szCs w:val="21"/>
+        </w:rPr>
+        <w:t>": "</w:t>
+      </w:r>
+      <w:proofErr w:type="spellStart"/>
+      <w:r>
+        <w:rPr>
+          <w:rFonts w:ascii="Consolas" w:hAnsi="Consolas"/>
+          <w:sz w:val="21"/>
+          <w:szCs w:val="21"/>
+        </w:rPr>
+        <w:t>RestFS</w:t>
+      </w:r>
+      <w:proofErr w:type="spellEnd"/>
+      <w:r>
+        <w:rPr>
+          <w:rFonts w:ascii="Consolas" w:hAnsi="Consolas"/>
+          <w:sz w:val="21"/>
+          <w:szCs w:val="21"/>
+        </w:rPr>
+        <w:t>:/",</w:t>
       </w:r>
       <w:r>
         <w:rPr>
@@ -8260,7 +9469,47 @@
           <w:sz w:val="21"/>
           <w:szCs w:val="21"/>
         </w:rPr>
-        <w:t xml:space="preserve">        “mvon.RestPath”: “http://localhost:9005/”,</w:t>
+        <w:t xml:space="preserve">        “</w:t>
+      </w:r>
+      <w:proofErr w:type="spellStart"/>
+      <w:del w:id="92" w:author="Ian McGowan" w:date="2019-11-20T21:46:00Z">
+        <w:r>
+          <w:rPr>
+            <w:rFonts w:ascii="Consolas" w:hAnsi="Consolas"/>
+            <w:sz w:val="21"/>
+            <w:szCs w:val="21"/>
+          </w:rPr>
+          <w:delText>mvon.</w:delText>
+        </w:r>
+      </w:del>
+      <w:proofErr w:type="gramStart"/>
+      <w:ins w:id="93" w:author="Ian McGowan" w:date="2019-11-20T21:46:00Z">
+        <w:r>
+          <w:rPr>
+            <w:rFonts w:ascii="Consolas" w:hAnsi="Consolas"/>
+            <w:sz w:val="21"/>
+            <w:szCs w:val="21"/>
+          </w:rPr>
+          <w:t>mvbasic.</w:t>
+        </w:r>
+      </w:ins>
+      <w:r>
+        <w:rPr>
+          <w:rFonts w:ascii="Consolas" w:hAnsi="Consolas"/>
+          <w:sz w:val="21"/>
+          <w:szCs w:val="21"/>
+        </w:rPr>
+        <w:t>RestPath</w:t>
+      </w:r>
+      <w:proofErr w:type="spellEnd"/>
+      <w:proofErr w:type="gramEnd"/>
+      <w:r>
+        <w:rPr>
+          <w:rFonts w:ascii="Consolas" w:hAnsi="Consolas"/>
+          <w:sz w:val="21"/>
+          <w:szCs w:val="21"/>
+        </w:rPr>
+        <w:t>”: “http://localhost:9005/”,</w:t>
       </w:r>
     </w:p>
     <w:p>
@@ -8280,7 +9529,47 @@
           <w:sz w:val="21"/>
           <w:szCs w:val="21"/>
         </w:rPr>
-        <w:t>        "mvon.UseGateway": true,</w:t>
+        <w:t>        "</w:t>
+      </w:r>
+      <w:proofErr w:type="spellStart"/>
+      <w:del w:id="94" w:author="Ian McGowan" w:date="2019-11-20T21:46:00Z">
+        <w:r>
+          <w:rPr>
+            <w:rFonts w:ascii="Consolas" w:hAnsi="Consolas"/>
+            <w:sz w:val="21"/>
+            <w:szCs w:val="21"/>
+          </w:rPr>
+          <w:delText>mvon.</w:delText>
+        </w:r>
+      </w:del>
+      <w:proofErr w:type="gramStart"/>
+      <w:ins w:id="95" w:author="Ian McGowan" w:date="2019-11-20T21:46:00Z">
+        <w:r>
+          <w:rPr>
+            <w:rFonts w:ascii="Consolas" w:hAnsi="Consolas"/>
+            <w:sz w:val="21"/>
+            <w:szCs w:val="21"/>
+          </w:rPr>
+          <w:t>mvbasic.</w:t>
+        </w:r>
+      </w:ins>
+      <w:r>
+        <w:rPr>
+          <w:rFonts w:ascii="Consolas" w:hAnsi="Consolas"/>
+          <w:sz w:val="21"/>
+          <w:szCs w:val="21"/>
+        </w:rPr>
+        <w:t>UseGateway</w:t>
+      </w:r>
+      <w:proofErr w:type="spellEnd"/>
+      <w:proofErr w:type="gramEnd"/>
+      <w:r>
+        <w:rPr>
+          <w:rFonts w:ascii="Consolas" w:hAnsi="Consolas"/>
+          <w:sz w:val="21"/>
+          <w:szCs w:val="21"/>
+        </w:rPr>
+        <w:t>": true,</w:t>
       </w:r>
       <w:r>
         <w:rPr>
@@ -8324,7 +9613,47 @@
           <w:sz w:val="21"/>
           <w:szCs w:val="21"/>
         </w:rPr>
-        <w:t>        "mvon.GatewayType": "Unidata",</w:t>
+        <w:t>        "</w:t>
+      </w:r>
+      <w:proofErr w:type="spellStart"/>
+      <w:del w:id="96" w:author="Ian McGowan" w:date="2019-11-20T21:46:00Z">
+        <w:r>
+          <w:rPr>
+            <w:rFonts w:ascii="Consolas" w:hAnsi="Consolas"/>
+            <w:sz w:val="21"/>
+            <w:szCs w:val="21"/>
+          </w:rPr>
+          <w:delText>mvon.</w:delText>
+        </w:r>
+      </w:del>
+      <w:proofErr w:type="gramStart"/>
+      <w:ins w:id="97" w:author="Ian McGowan" w:date="2019-11-20T21:46:00Z">
+        <w:r>
+          <w:rPr>
+            <w:rFonts w:ascii="Consolas" w:hAnsi="Consolas"/>
+            <w:sz w:val="21"/>
+            <w:szCs w:val="21"/>
+          </w:rPr>
+          <w:t>mvbasic.</w:t>
+        </w:r>
+      </w:ins>
+      <w:r>
+        <w:rPr>
+          <w:rFonts w:ascii="Consolas" w:hAnsi="Consolas"/>
+          <w:sz w:val="21"/>
+          <w:szCs w:val="21"/>
+        </w:rPr>
+        <w:t>GatewayType</w:t>
+      </w:r>
+      <w:proofErr w:type="spellEnd"/>
+      <w:proofErr w:type="gramEnd"/>
+      <w:r>
+        <w:rPr>
+          <w:rFonts w:ascii="Consolas" w:hAnsi="Consolas"/>
+          <w:sz w:val="21"/>
+          <w:szCs w:val="21"/>
+        </w:rPr>
+        <w:t>": "Unidata",</w:t>
       </w:r>
     </w:p>
     <w:p>
@@ -8344,7 +9673,47 @@
           <w:sz w:val="21"/>
           <w:szCs w:val="21"/>
         </w:rPr>
-        <w:t>        "mvon.RemoteHost": "192.168.1.</w:t>
+        <w:t>        "</w:t>
+      </w:r>
+      <w:proofErr w:type="spellStart"/>
+      <w:del w:id="98" w:author="Ian McGowan" w:date="2019-11-20T21:46:00Z">
+        <w:r>
+          <w:rPr>
+            <w:rFonts w:ascii="Consolas" w:hAnsi="Consolas"/>
+            <w:sz w:val="21"/>
+            <w:szCs w:val="21"/>
+          </w:rPr>
+          <w:delText>mvon.</w:delText>
+        </w:r>
+      </w:del>
+      <w:proofErr w:type="gramStart"/>
+      <w:ins w:id="99" w:author="Ian McGowan" w:date="2019-11-20T21:46:00Z">
+        <w:r>
+          <w:rPr>
+            <w:rFonts w:ascii="Consolas" w:hAnsi="Consolas"/>
+            <w:sz w:val="21"/>
+            <w:szCs w:val="21"/>
+          </w:rPr>
+          <w:t>mvbasic.</w:t>
+        </w:r>
+      </w:ins>
+      <w:r>
+        <w:rPr>
+          <w:rFonts w:ascii="Consolas" w:hAnsi="Consolas"/>
+          <w:sz w:val="21"/>
+          <w:szCs w:val="21"/>
+        </w:rPr>
+        <w:t>RemoteHost</w:t>
+      </w:r>
+      <w:proofErr w:type="spellEnd"/>
+      <w:proofErr w:type="gramEnd"/>
+      <w:r>
+        <w:rPr>
+          <w:rFonts w:ascii="Consolas" w:hAnsi="Consolas"/>
+          <w:sz w:val="21"/>
+          <w:szCs w:val="21"/>
+        </w:rPr>
+        <w:t>": "192.168.1.</w:t>
       </w:r>
       <w:r>
         <w:rPr>
@@ -8388,8 +9757,49 @@
           <w:sz w:val="21"/>
           <w:szCs w:val="21"/>
         </w:rPr>
-        <w:t xml:space="preserve">        "mvon.UserName": "</w:t>
-      </w:r>
+        <w:t xml:space="preserve">        "</w:t>
+      </w:r>
+      <w:proofErr w:type="spellStart"/>
+      <w:del w:id="100" w:author="Ian McGowan" w:date="2019-11-20T21:46:00Z">
+        <w:r>
+          <w:rPr>
+            <w:rFonts w:ascii="Consolas" w:hAnsi="Consolas"/>
+            <w:sz w:val="21"/>
+            <w:szCs w:val="21"/>
+          </w:rPr>
+          <w:delText>mvon.</w:delText>
+        </w:r>
+      </w:del>
+      <w:proofErr w:type="gramStart"/>
+      <w:ins w:id="101" w:author="Ian McGowan" w:date="2019-11-20T21:46:00Z">
+        <w:r>
+          <w:rPr>
+            <w:rFonts w:ascii="Consolas" w:hAnsi="Consolas"/>
+            <w:sz w:val="21"/>
+            <w:szCs w:val="21"/>
+          </w:rPr>
+          <w:t>mvbasic.</w:t>
+        </w:r>
+      </w:ins>
+      <w:r>
+        <w:rPr>
+          <w:rFonts w:ascii="Consolas" w:hAnsi="Consolas"/>
+          <w:sz w:val="21"/>
+          <w:szCs w:val="21"/>
+        </w:rPr>
+        <w:t>UserName</w:t>
+      </w:r>
+      <w:proofErr w:type="spellEnd"/>
+      <w:proofErr w:type="gramEnd"/>
+      <w:r>
+        <w:rPr>
+          <w:rFonts w:ascii="Consolas" w:hAnsi="Consolas"/>
+          <w:sz w:val="21"/>
+          <w:szCs w:val="21"/>
+        </w:rPr>
+        <w:t>": "</w:t>
+      </w:r>
+      <w:proofErr w:type="spellStart"/>
       <w:r>
         <w:rPr>
           <w:rFonts w:ascii="Consolas" w:hAnsi="Consolas"/>
@@ -8398,6 +9808,7 @@
         </w:rPr>
         <w:t>myUserName</w:t>
       </w:r>
+      <w:proofErr w:type="spellEnd"/>
       <w:r>
         <w:rPr>
           <w:rFonts w:ascii="Consolas" w:hAnsi="Consolas"/>
@@ -8424,8 +9835,49 @@
           <w:sz w:val="21"/>
           <w:szCs w:val="21"/>
         </w:rPr>
-        <w:t>        "mvon.Password": "</w:t>
-      </w:r>
+        <w:t>        "</w:t>
+      </w:r>
+      <w:proofErr w:type="spellStart"/>
+      <w:del w:id="102" w:author="Ian McGowan" w:date="2019-11-20T21:46:00Z">
+        <w:r>
+          <w:rPr>
+            <w:rFonts w:ascii="Consolas" w:hAnsi="Consolas"/>
+            <w:sz w:val="21"/>
+            <w:szCs w:val="21"/>
+          </w:rPr>
+          <w:delText>mvon.</w:delText>
+        </w:r>
+      </w:del>
+      <w:proofErr w:type="gramStart"/>
+      <w:ins w:id="103" w:author="Ian McGowan" w:date="2019-11-20T21:46:00Z">
+        <w:r>
+          <w:rPr>
+            <w:rFonts w:ascii="Consolas" w:hAnsi="Consolas"/>
+            <w:sz w:val="21"/>
+            <w:szCs w:val="21"/>
+          </w:rPr>
+          <w:t>mvbasic.</w:t>
+        </w:r>
+      </w:ins>
+      <w:r>
+        <w:rPr>
+          <w:rFonts w:ascii="Consolas" w:hAnsi="Consolas"/>
+          <w:sz w:val="21"/>
+          <w:szCs w:val="21"/>
+        </w:rPr>
+        <w:t>Password</w:t>
+      </w:r>
+      <w:proofErr w:type="spellEnd"/>
+      <w:proofErr w:type="gramEnd"/>
+      <w:r>
+        <w:rPr>
+          <w:rFonts w:ascii="Consolas" w:hAnsi="Consolas"/>
+          <w:sz w:val="21"/>
+          <w:szCs w:val="21"/>
+        </w:rPr>
+        <w:t>": "</w:t>
+      </w:r>
+      <w:proofErr w:type="spellStart"/>
       <w:r>
         <w:rPr>
           <w:rFonts w:ascii="Consolas" w:hAnsi="Consolas"/>
@@ -8434,6 +9886,7 @@
         </w:rPr>
         <w:t>MyPassword</w:t>
       </w:r>
+      <w:proofErr w:type="spellEnd"/>
       <w:r>
         <w:rPr>
           <w:rFonts w:ascii="Consolas" w:hAnsi="Consolas"/>
@@ -8460,7 +9913,47 @@
           <w:sz w:val="21"/>
           <w:szCs w:val="21"/>
         </w:rPr>
-        <w:t xml:space="preserve">        "mvon.Account": "</w:t>
+        <w:t xml:space="preserve">        "</w:t>
+      </w:r>
+      <w:proofErr w:type="spellStart"/>
+      <w:del w:id="104" w:author="Ian McGowan" w:date="2019-11-20T21:46:00Z">
+        <w:r>
+          <w:rPr>
+            <w:rFonts w:ascii="Consolas" w:hAnsi="Consolas"/>
+            <w:sz w:val="21"/>
+            <w:szCs w:val="21"/>
+          </w:rPr>
+          <w:delText>mvon.</w:delText>
+        </w:r>
+      </w:del>
+      <w:proofErr w:type="gramStart"/>
+      <w:ins w:id="105" w:author="Ian McGowan" w:date="2019-11-20T21:46:00Z">
+        <w:r>
+          <w:rPr>
+            <w:rFonts w:ascii="Consolas" w:hAnsi="Consolas"/>
+            <w:sz w:val="21"/>
+            <w:szCs w:val="21"/>
+          </w:rPr>
+          <w:t>mvbasic.</w:t>
+        </w:r>
+      </w:ins>
+      <w:r>
+        <w:rPr>
+          <w:rFonts w:ascii="Consolas" w:hAnsi="Consolas"/>
+          <w:sz w:val="21"/>
+          <w:szCs w:val="21"/>
+        </w:rPr>
+        <w:t>Account</w:t>
+      </w:r>
+      <w:proofErr w:type="spellEnd"/>
+      <w:proofErr w:type="gramEnd"/>
+      <w:r>
+        <w:rPr>
+          <w:rFonts w:ascii="Consolas" w:hAnsi="Consolas"/>
+          <w:sz w:val="21"/>
+          <w:szCs w:val="21"/>
+        </w:rPr>
+        <w:t>": "</w:t>
       </w:r>
       <w:r>
         <w:rPr>
@@ -8496,7 +9989,65 @@
           <w:sz w:val="21"/>
           <w:szCs w:val="21"/>
         </w:rPr>
-        <w:t>        "mvon.AccountPath": "/usr/data/</w:t>
+        <w:t>        "</w:t>
+      </w:r>
+      <w:proofErr w:type="spellStart"/>
+      <w:del w:id="106" w:author="Ian McGowan" w:date="2019-11-20T21:46:00Z">
+        <w:r>
+          <w:rPr>
+            <w:rFonts w:ascii="Consolas" w:hAnsi="Consolas"/>
+            <w:sz w:val="21"/>
+            <w:szCs w:val="21"/>
+          </w:rPr>
+          <w:delText>mvon.</w:delText>
+        </w:r>
+      </w:del>
+      <w:proofErr w:type="gramStart"/>
+      <w:ins w:id="107" w:author="Ian McGowan" w:date="2019-11-20T21:46:00Z">
+        <w:r>
+          <w:rPr>
+            <w:rFonts w:ascii="Consolas" w:hAnsi="Consolas"/>
+            <w:sz w:val="21"/>
+            <w:szCs w:val="21"/>
+          </w:rPr>
+          <w:t>mvbasic.</w:t>
+        </w:r>
+      </w:ins>
+      <w:r>
+        <w:rPr>
+          <w:rFonts w:ascii="Consolas" w:hAnsi="Consolas"/>
+          <w:sz w:val="21"/>
+          <w:szCs w:val="21"/>
+        </w:rPr>
+        <w:t>AccountPath</w:t>
+      </w:r>
+      <w:proofErr w:type="spellEnd"/>
+      <w:proofErr w:type="gramEnd"/>
+      <w:r>
+        <w:rPr>
+          <w:rFonts w:ascii="Consolas" w:hAnsi="Consolas"/>
+          <w:sz w:val="21"/>
+          <w:szCs w:val="21"/>
+        </w:rPr>
+        <w:t>": "/</w:t>
+      </w:r>
+      <w:proofErr w:type="spellStart"/>
+      <w:r>
+        <w:rPr>
+          <w:rFonts w:ascii="Consolas" w:hAnsi="Consolas"/>
+          <w:sz w:val="21"/>
+          <w:szCs w:val="21"/>
+        </w:rPr>
+        <w:t>usr</w:t>
+      </w:r>
+      <w:proofErr w:type="spellEnd"/>
+      <w:r>
+        <w:rPr>
+          <w:rFonts w:ascii="Consolas" w:hAnsi="Consolas"/>
+          <w:sz w:val="21"/>
+          <w:szCs w:val="21"/>
+        </w:rPr>
+        <w:t>/data/</w:t>
       </w:r>
       <w:r>
         <w:rPr>
@@ -8532,7 +10083,65 @@
           <w:sz w:val="21"/>
           <w:szCs w:val="21"/>
         </w:rPr>
-        <w:t xml:space="preserve">        "files.associations": {"*":"mvon"}</w:t>
+        <w:t xml:space="preserve">        "</w:t>
+      </w:r>
+      <w:proofErr w:type="spellStart"/>
+      <w:proofErr w:type="gramStart"/>
+      <w:r>
+        <w:rPr>
+          <w:rFonts w:ascii="Consolas" w:hAnsi="Consolas"/>
+          <w:sz w:val="21"/>
+          <w:szCs w:val="21"/>
+        </w:rPr>
+        <w:t>files.associations</w:t>
+      </w:r>
+      <w:proofErr w:type="spellEnd"/>
+      <w:proofErr w:type="gramEnd"/>
+      <w:r>
+        <w:rPr>
+          <w:rFonts w:ascii="Consolas" w:hAnsi="Consolas"/>
+          <w:sz w:val="21"/>
+          <w:szCs w:val="21"/>
+        </w:rPr>
+        <w:t>": {"*":"</w:t>
+      </w:r>
+      <w:proofErr w:type="spellStart"/>
+      <w:del w:id="108" w:author="Ian McGowan" w:date="2019-11-20T21:47:00Z">
+        <w:r>
+          <w:rPr>
+            <w:rFonts w:ascii="Consolas" w:hAnsi="Consolas"/>
+            <w:sz w:val="21"/>
+            <w:szCs w:val="21"/>
+          </w:rPr>
+          <w:delText>mvon"</w:delText>
+        </w:r>
+      </w:del>
+      <w:ins w:id="109" w:author="Ian McGowan" w:date="2019-11-20T21:47:00Z">
+        <w:r>
+          <w:rPr>
+            <w:rFonts w:ascii="Consolas" w:hAnsi="Consolas"/>
+            <w:sz w:val="21"/>
+            <w:szCs w:val="21"/>
+          </w:rPr>
+          <w:t>mvbasic</w:t>
+        </w:r>
+        <w:proofErr w:type="spellEnd"/>
+        <w:r>
+          <w:rPr>
+            <w:rFonts w:ascii="Consolas" w:hAnsi="Consolas"/>
+            <w:sz w:val="21"/>
+            <w:szCs w:val="21"/>
+          </w:rPr>
+          <w:t>”</w:t>
+        </w:r>
+      </w:ins>
+      <w:r>
+        <w:rPr>
+          <w:rFonts w:ascii="Consolas" w:hAnsi="Consolas"/>
+          <w:sz w:val="21"/>
+          <w:szCs w:val="21"/>
+        </w:rPr>
+        <w:t>}</w:t>
       </w:r>
     </w:p>
     <w:p>
@@ -8602,9 +10211,9 @@
         <w:tblLook w:val="04A0" w:firstRow="1" w:lastRow="0" w:firstColumn="1" w:lastColumn="0" w:noHBand="0" w:noVBand="1"/>
       </w:tblPr>
       <w:tblGrid>
-        <w:gridCol w:w="2553"/>
-        <w:gridCol w:w="2909"/>
-        <w:gridCol w:w="3601"/>
+        <w:gridCol w:w="2851"/>
+        <w:gridCol w:w="2841"/>
+        <w:gridCol w:w="3371"/>
       </w:tblGrid>
       <w:tr>
         <w:tc>
@@ -8733,14 +10342,38 @@
                 <w:lang w:val="en-ZA" w:eastAsia="en-ZA"/>
               </w:rPr>
             </w:pPr>
+            <w:del w:id="110" w:author="Ian McGowan" w:date="2019-11-20T21:46:00Z">
+              <w:r>
+                <w:rPr>
+                  <w:rFonts w:asciiTheme="minorHAnsi" w:hAnsiTheme="minorHAnsi" w:cstheme="minorHAnsi"/>
+                  <w:b/>
+                  <w:szCs w:val="22"/>
+                </w:rPr>
+                <w:delText>mvon.</w:delText>
+              </w:r>
+            </w:del>
+            <w:proofErr w:type="spellStart"/>
+            <w:proofErr w:type="gramStart"/>
+            <w:ins w:id="111" w:author="Ian McGowan" w:date="2019-11-20T21:46:00Z">
+              <w:r>
+                <w:rPr>
+                  <w:rFonts w:asciiTheme="minorHAnsi" w:hAnsiTheme="minorHAnsi" w:cstheme="minorHAnsi"/>
+                  <w:b/>
+                  <w:szCs w:val="22"/>
+                </w:rPr>
+                <w:t>mvbasic.</w:t>
+              </w:r>
+            </w:ins>
             <w:r>
               <w:rPr>
                 <w:rFonts w:asciiTheme="minorHAnsi" w:hAnsiTheme="minorHAnsi" w:cstheme="minorHAnsi"/>
                 <w:b/>
                 <w:szCs w:val="22"/>
               </w:rPr>
-              <w:t>mvon.RestPath</w:t>
+              <w:t>RestPath</w:t>
             </w:r>
+            <w:proofErr w:type="spellEnd"/>
+            <w:proofErr w:type="gramEnd"/>
           </w:p>
         </w:tc>
         <w:tc>
@@ -8812,6 +10445,30 @@
                 <w:lang w:val="en-ZA" w:eastAsia="en-ZA"/>
               </w:rPr>
             </w:pPr>
+            <w:del w:id="112" w:author="Ian McGowan" w:date="2019-11-20T21:46:00Z">
+              <w:r>
+                <w:rPr>
+                  <w:rFonts w:ascii="Calibri" w:hAnsi="Calibri"/>
+                  <w:b/>
+                  <w:bCs/>
+                  <w:noProof/>
+                  <w:lang w:val="en-ZA" w:eastAsia="en-ZA"/>
+                </w:rPr>
+                <w:delText>Mvon.</w:delText>
+              </w:r>
+            </w:del>
+            <w:ins w:id="113" w:author="Ian McGowan" w:date="2019-11-20T21:46:00Z">
+              <w:r>
+                <w:rPr>
+                  <w:rFonts w:ascii="Calibri" w:hAnsi="Calibri"/>
+                  <w:b/>
+                  <w:bCs/>
+                  <w:noProof/>
+                  <w:lang w:val="en-ZA" w:eastAsia="en-ZA"/>
+                </w:rPr>
+                <w:t>Mvbasic.</w:t>
+              </w:r>
+            </w:ins>
             <w:r>
               <w:rPr>
                 <w:rFonts w:ascii="Calibri" w:hAnsi="Calibri"/>
@@ -8820,7 +10477,7 @@
                 <w:noProof/>
                 <w:lang w:val="en-ZA" w:eastAsia="en-ZA"/>
               </w:rPr>
-              <w:t>Mvon.UseGateway</w:t>
+              <w:t>UseGateway</w:t>
             </w:r>
           </w:p>
         </w:tc>
@@ -8893,22 +10550,38 @@
                 <w:lang w:val="en-ZA" w:eastAsia="en-ZA"/>
               </w:rPr>
             </w:pPr>
+            <w:del w:id="114" w:author="Ian McGowan" w:date="2019-11-20T21:46:00Z">
+              <w:r>
+                <w:rPr>
+                  <w:rFonts w:asciiTheme="minorHAnsi" w:hAnsiTheme="minorHAnsi" w:cstheme="minorHAnsi"/>
+                  <w:b/>
+                  <w:szCs w:val="22"/>
+                </w:rPr>
+                <w:delText>mvon.</w:delText>
+              </w:r>
+            </w:del>
+            <w:proofErr w:type="spellStart"/>
+            <w:proofErr w:type="gramStart"/>
+            <w:ins w:id="115" w:author="Ian McGowan" w:date="2019-11-20T21:46:00Z">
+              <w:r>
+                <w:rPr>
+                  <w:rFonts w:asciiTheme="minorHAnsi" w:hAnsiTheme="minorHAnsi" w:cstheme="minorHAnsi"/>
+                  <w:b/>
+                  <w:szCs w:val="22"/>
+                </w:rPr>
+                <w:t>mvbasic.</w:t>
+              </w:r>
+            </w:ins>
             <w:r>
               <w:rPr>
                 <w:rFonts w:asciiTheme="minorHAnsi" w:hAnsiTheme="minorHAnsi" w:cstheme="minorHAnsi"/>
                 <w:b/>
                 <w:szCs w:val="22"/>
               </w:rPr>
-              <w:t>mvon.</w:t>
-            </w:r>
-            <w:r>
-              <w:rPr>
-                <w:rFonts w:asciiTheme="minorHAnsi" w:hAnsiTheme="minorHAnsi" w:cstheme="minorHAnsi"/>
-                <w:b/>
-                <w:szCs w:val="22"/>
-              </w:rPr>
               <w:t>RemoteHost</w:t>
             </w:r>
+            <w:proofErr w:type="spellEnd"/>
+            <w:proofErr w:type="gramEnd"/>
           </w:p>
         </w:tc>
         <w:tc>
@@ -8985,22 +10658,38 @@
                 <w:lang w:val="en-ZA" w:eastAsia="en-ZA"/>
               </w:rPr>
             </w:pPr>
+            <w:del w:id="116" w:author="Ian McGowan" w:date="2019-11-20T21:46:00Z">
+              <w:r>
+                <w:rPr>
+                  <w:rFonts w:asciiTheme="minorHAnsi" w:hAnsiTheme="minorHAnsi" w:cstheme="minorHAnsi"/>
+                  <w:b/>
+                  <w:szCs w:val="22"/>
+                </w:rPr>
+                <w:delText>mvon.</w:delText>
+              </w:r>
+            </w:del>
+            <w:proofErr w:type="spellStart"/>
+            <w:proofErr w:type="gramStart"/>
+            <w:ins w:id="117" w:author="Ian McGowan" w:date="2019-11-20T21:46:00Z">
+              <w:r>
+                <w:rPr>
+                  <w:rFonts w:asciiTheme="minorHAnsi" w:hAnsiTheme="minorHAnsi" w:cstheme="minorHAnsi"/>
+                  <w:b/>
+                  <w:szCs w:val="22"/>
+                </w:rPr>
+                <w:t>mvbasic.</w:t>
+              </w:r>
+            </w:ins>
             <w:r>
               <w:rPr>
                 <w:rFonts w:asciiTheme="minorHAnsi" w:hAnsiTheme="minorHAnsi" w:cstheme="minorHAnsi"/>
                 <w:b/>
                 <w:szCs w:val="22"/>
               </w:rPr>
-              <w:t>mvon.</w:t>
-            </w:r>
-            <w:r>
-              <w:rPr>
-                <w:rFonts w:asciiTheme="minorHAnsi" w:hAnsiTheme="minorHAnsi" w:cstheme="minorHAnsi"/>
-                <w:b/>
-                <w:szCs w:val="22"/>
-              </w:rPr>
               <w:t>GatewayType</w:t>
             </w:r>
+            <w:proofErr w:type="spellEnd"/>
+            <w:proofErr w:type="gramEnd"/>
           </w:p>
         </w:tc>
         <w:tc>
@@ -9067,14 +10756,36 @@
                 <w:szCs w:val="22"/>
               </w:rPr>
             </w:pPr>
+            <w:del w:id="118" w:author="Ian McGowan" w:date="2019-11-20T21:46:00Z">
+              <w:r>
+                <w:rPr>
+                  <w:rFonts w:asciiTheme="minorHAnsi" w:hAnsiTheme="minorHAnsi" w:cstheme="minorHAnsi"/>
+                  <w:b/>
+                  <w:szCs w:val="22"/>
+                </w:rPr>
+                <w:delText>Mvon.</w:delText>
+              </w:r>
+            </w:del>
+            <w:proofErr w:type="spellStart"/>
+            <w:ins w:id="119" w:author="Ian McGowan" w:date="2019-11-20T21:46:00Z">
+              <w:r>
+                <w:rPr>
+                  <w:rFonts w:asciiTheme="minorHAnsi" w:hAnsiTheme="minorHAnsi" w:cstheme="minorHAnsi"/>
+                  <w:b/>
+                  <w:szCs w:val="22"/>
+                </w:rPr>
+                <w:t>Mvbasic.</w:t>
+              </w:r>
+            </w:ins>
             <w:r>
               <w:rPr>
                 <w:rFonts w:asciiTheme="minorHAnsi" w:hAnsiTheme="minorHAnsi" w:cstheme="minorHAnsi"/>
                 <w:b/>
                 <w:szCs w:val="22"/>
               </w:rPr>
-              <w:t>Mvon.UserName</w:t>
+              <w:t>UserName</w:t>
             </w:r>
+            <w:proofErr w:type="spellEnd"/>
           </w:p>
         </w:tc>
         <w:tc>
@@ -9143,22 +10854,38 @@
                 <w:lang w:val="en-ZA" w:eastAsia="en-ZA"/>
               </w:rPr>
             </w:pPr>
+            <w:del w:id="120" w:author="Ian McGowan" w:date="2019-11-20T21:46:00Z">
+              <w:r>
+                <w:rPr>
+                  <w:rFonts w:asciiTheme="minorHAnsi" w:hAnsiTheme="minorHAnsi" w:cstheme="minorHAnsi"/>
+                  <w:b/>
+                  <w:szCs w:val="22"/>
+                </w:rPr>
+                <w:delText>mvon.</w:delText>
+              </w:r>
+            </w:del>
+            <w:proofErr w:type="spellStart"/>
+            <w:proofErr w:type="gramStart"/>
+            <w:ins w:id="121" w:author="Ian McGowan" w:date="2019-11-20T21:46:00Z">
+              <w:r>
+                <w:rPr>
+                  <w:rFonts w:asciiTheme="minorHAnsi" w:hAnsiTheme="minorHAnsi" w:cstheme="minorHAnsi"/>
+                  <w:b/>
+                  <w:szCs w:val="22"/>
+                </w:rPr>
+                <w:t>mvbasic.</w:t>
+              </w:r>
+            </w:ins>
             <w:r>
               <w:rPr>
                 <w:rFonts w:asciiTheme="minorHAnsi" w:hAnsiTheme="minorHAnsi" w:cstheme="minorHAnsi"/>
                 <w:b/>
                 <w:szCs w:val="22"/>
               </w:rPr>
-              <w:t>mvon.</w:t>
-            </w:r>
-            <w:r>
-              <w:rPr>
-                <w:rFonts w:asciiTheme="minorHAnsi" w:hAnsiTheme="minorHAnsi" w:cstheme="minorHAnsi"/>
-                <w:b/>
-                <w:szCs w:val="22"/>
-              </w:rPr>
               <w:t>Password</w:t>
             </w:r>
+            <w:proofErr w:type="spellEnd"/>
+            <w:proofErr w:type="gramEnd"/>
           </w:p>
         </w:tc>
         <w:tc>
@@ -9224,14 +10951,36 @@
                 <w:szCs w:val="22"/>
               </w:rPr>
             </w:pPr>
+            <w:del w:id="122" w:author="Ian McGowan" w:date="2019-11-20T21:46:00Z">
+              <w:r>
+                <w:rPr>
+                  <w:rFonts w:asciiTheme="minorHAnsi" w:hAnsiTheme="minorHAnsi" w:cstheme="minorHAnsi"/>
+                  <w:b/>
+                  <w:szCs w:val="22"/>
+                </w:rPr>
+                <w:delText>Mvon.</w:delText>
+              </w:r>
+            </w:del>
+            <w:proofErr w:type="spellStart"/>
+            <w:ins w:id="123" w:author="Ian McGowan" w:date="2019-11-20T21:46:00Z">
+              <w:r>
+                <w:rPr>
+                  <w:rFonts w:asciiTheme="minorHAnsi" w:hAnsiTheme="minorHAnsi" w:cstheme="minorHAnsi"/>
+                  <w:b/>
+                  <w:szCs w:val="22"/>
+                </w:rPr>
+                <w:t>Mvbasic.</w:t>
+              </w:r>
+            </w:ins>
             <w:r>
               <w:rPr>
                 <w:rFonts w:asciiTheme="minorHAnsi" w:hAnsiTheme="minorHAnsi" w:cstheme="minorHAnsi"/>
                 <w:b/>
                 <w:szCs w:val="22"/>
               </w:rPr>
-              <w:t>Mvon.Account</w:t>
+              <w:t>Account</w:t>
             </w:r>
+            <w:proofErr w:type="spellEnd"/>
           </w:p>
         </w:tc>
         <w:tc>
@@ -9298,14 +11047,36 @@
                 <w:szCs w:val="22"/>
               </w:rPr>
             </w:pPr>
+            <w:del w:id="124" w:author="Ian McGowan" w:date="2019-11-20T21:46:00Z">
+              <w:r>
+                <w:rPr>
+                  <w:rFonts w:asciiTheme="minorHAnsi" w:hAnsiTheme="minorHAnsi" w:cstheme="minorHAnsi"/>
+                  <w:b/>
+                  <w:szCs w:val="22"/>
+                </w:rPr>
+                <w:delText>Mvon.</w:delText>
+              </w:r>
+            </w:del>
+            <w:proofErr w:type="spellStart"/>
+            <w:ins w:id="125" w:author="Ian McGowan" w:date="2019-11-20T21:46:00Z">
+              <w:r>
+                <w:rPr>
+                  <w:rFonts w:asciiTheme="minorHAnsi" w:hAnsiTheme="minorHAnsi" w:cstheme="minorHAnsi"/>
+                  <w:b/>
+                  <w:szCs w:val="22"/>
+                </w:rPr>
+                <w:t>Mvbasic.</w:t>
+              </w:r>
+            </w:ins>
             <w:r>
               <w:rPr>
                 <w:rFonts w:asciiTheme="minorHAnsi" w:hAnsiTheme="minorHAnsi" w:cstheme="minorHAnsi"/>
                 <w:b/>
                 <w:szCs w:val="22"/>
               </w:rPr>
-              <w:t>Mvon.AccountPath</w:t>
+              <w:t>AccountPath</w:t>
             </w:r>
+            <w:proofErr w:type="spellEnd"/>
           </w:p>
         </w:tc>
         <w:tc>
@@ -9402,7 +11173,7 @@
           <w:lang w:val="en-ZA" w:eastAsia="en-ZA"/>
         </w:rPr>
       </w:pPr>
-      <w:bookmarkStart w:id="19" w:name="_Toc19972214"/>
+      <w:bookmarkStart w:id="126" w:name="_Toc19972214"/>
       <w:r>
         <w:rPr>
           <w:noProof/>
@@ -9411,7 +11182,7 @@
         <w:lastRenderedPageBreak/>
         <w:t>OpenQM</w:t>
       </w:r>
-      <w:bookmarkEnd w:id="19"/>
+      <w:bookmarkEnd w:id="126"/>
     </w:p>
     <w:p>
       <w:pPr>
@@ -9452,8 +11223,18 @@
           <w:sz w:val="21"/>
           <w:szCs w:val="21"/>
         </w:rPr>
-        <w:t>    "folders":[</w:t>
-      </w:r>
+        <w:t>    "folders</w:t>
+      </w:r>
+      <w:proofErr w:type="gramStart"/>
+      <w:r>
+        <w:rPr>
+          <w:rFonts w:ascii="Consolas" w:hAnsi="Consolas"/>
+          <w:sz w:val="21"/>
+          <w:szCs w:val="21"/>
+        </w:rPr>
+        <w:t>":[</w:t>
+      </w:r>
+      <w:proofErr w:type="gramEnd"/>
     </w:p>
     <w:p>
       <w:pPr>
@@ -9492,7 +11273,43 @@
           <w:sz w:val="21"/>
           <w:szCs w:val="21"/>
         </w:rPr>
-        <w:t xml:space="preserve">            "uri": "RestFS:/",</w:t>
+        <w:t xml:space="preserve">            "</w:t>
+      </w:r>
+      <w:proofErr w:type="spellStart"/>
+      <w:r>
+        <w:rPr>
+          <w:rFonts w:ascii="Consolas" w:hAnsi="Consolas"/>
+          <w:sz w:val="21"/>
+          <w:szCs w:val="21"/>
+        </w:rPr>
+        <w:t>uri</w:t>
+      </w:r>
+      <w:proofErr w:type="spellEnd"/>
+      <w:r>
+        <w:rPr>
+          <w:rFonts w:ascii="Consolas" w:hAnsi="Consolas"/>
+          <w:sz w:val="21"/>
+          <w:szCs w:val="21"/>
+        </w:rPr>
+        <w:t>": "</w:t>
+      </w:r>
+      <w:proofErr w:type="spellStart"/>
+      <w:r>
+        <w:rPr>
+          <w:rFonts w:ascii="Consolas" w:hAnsi="Consolas"/>
+          <w:sz w:val="21"/>
+          <w:szCs w:val="21"/>
+        </w:rPr>
+        <w:t>RestFS</w:t>
+      </w:r>
+      <w:proofErr w:type="spellEnd"/>
+      <w:r>
+        <w:rPr>
+          <w:rFonts w:ascii="Consolas" w:hAnsi="Consolas"/>
+          <w:sz w:val="21"/>
+          <w:szCs w:val="21"/>
+        </w:rPr>
+        <w:t>:/",</w:t>
       </w:r>
       <w:r>
         <w:rPr>
@@ -9612,7 +11429,47 @@
           <w:sz w:val="21"/>
           <w:szCs w:val="21"/>
         </w:rPr>
-        <w:t xml:space="preserve">        “mvon.RestPath”: “http://localhost:9005/”,</w:t>
+        <w:t xml:space="preserve">        “</w:t>
+      </w:r>
+      <w:proofErr w:type="spellStart"/>
+      <w:del w:id="127" w:author="Ian McGowan" w:date="2019-11-20T21:46:00Z">
+        <w:r>
+          <w:rPr>
+            <w:rFonts w:ascii="Consolas" w:hAnsi="Consolas"/>
+            <w:sz w:val="21"/>
+            <w:szCs w:val="21"/>
+          </w:rPr>
+          <w:delText>mvon.</w:delText>
+        </w:r>
+      </w:del>
+      <w:proofErr w:type="gramStart"/>
+      <w:ins w:id="128" w:author="Ian McGowan" w:date="2019-11-20T21:46:00Z">
+        <w:r>
+          <w:rPr>
+            <w:rFonts w:ascii="Consolas" w:hAnsi="Consolas"/>
+            <w:sz w:val="21"/>
+            <w:szCs w:val="21"/>
+          </w:rPr>
+          <w:t>mvbasic.</w:t>
+        </w:r>
+      </w:ins>
+      <w:r>
+        <w:rPr>
+          <w:rFonts w:ascii="Consolas" w:hAnsi="Consolas"/>
+          <w:sz w:val="21"/>
+          <w:szCs w:val="21"/>
+        </w:rPr>
+        <w:t>RestPath</w:t>
+      </w:r>
+      <w:proofErr w:type="spellEnd"/>
+      <w:proofErr w:type="gramEnd"/>
+      <w:r>
+        <w:rPr>
+          <w:rFonts w:ascii="Consolas" w:hAnsi="Consolas"/>
+          <w:sz w:val="21"/>
+          <w:szCs w:val="21"/>
+        </w:rPr>
+        <w:t>”: “http://localhost:9005/”,</w:t>
       </w:r>
     </w:p>
     <w:p>
@@ -9632,7 +11489,47 @@
           <w:sz w:val="21"/>
           <w:szCs w:val="21"/>
         </w:rPr>
-        <w:t>        "mvon.UseGateway": true,</w:t>
+        <w:t>        "</w:t>
+      </w:r>
+      <w:proofErr w:type="spellStart"/>
+      <w:del w:id="129" w:author="Ian McGowan" w:date="2019-11-20T21:46:00Z">
+        <w:r>
+          <w:rPr>
+            <w:rFonts w:ascii="Consolas" w:hAnsi="Consolas"/>
+            <w:sz w:val="21"/>
+            <w:szCs w:val="21"/>
+          </w:rPr>
+          <w:delText>mvon.</w:delText>
+        </w:r>
+      </w:del>
+      <w:proofErr w:type="gramStart"/>
+      <w:ins w:id="130" w:author="Ian McGowan" w:date="2019-11-20T21:46:00Z">
+        <w:r>
+          <w:rPr>
+            <w:rFonts w:ascii="Consolas" w:hAnsi="Consolas"/>
+            <w:sz w:val="21"/>
+            <w:szCs w:val="21"/>
+          </w:rPr>
+          <w:t>mvbasic.</w:t>
+        </w:r>
+      </w:ins>
+      <w:r>
+        <w:rPr>
+          <w:rFonts w:ascii="Consolas" w:hAnsi="Consolas"/>
+          <w:sz w:val="21"/>
+          <w:szCs w:val="21"/>
+        </w:rPr>
+        <w:t>UseGateway</w:t>
+      </w:r>
+      <w:proofErr w:type="spellEnd"/>
+      <w:proofErr w:type="gramEnd"/>
+      <w:r>
+        <w:rPr>
+          <w:rFonts w:ascii="Consolas" w:hAnsi="Consolas"/>
+          <w:sz w:val="21"/>
+          <w:szCs w:val="21"/>
+        </w:rPr>
+        <w:t>": true,</w:t>
       </w:r>
       <w:r>
         <w:rPr>
@@ -9668,8 +11565,30 @@
           <w:sz w:val="21"/>
           <w:szCs w:val="21"/>
         </w:rPr>
-        <w:t>        "mvon.</w:t>
-      </w:r>
+        <w:t>        "</w:t>
+      </w:r>
+      <w:proofErr w:type="spellStart"/>
+      <w:del w:id="131" w:author="Ian McGowan" w:date="2019-11-20T21:46:00Z">
+        <w:r>
+          <w:rPr>
+            <w:rFonts w:ascii="Consolas" w:hAnsi="Consolas"/>
+            <w:sz w:val="21"/>
+            <w:szCs w:val="21"/>
+          </w:rPr>
+          <w:delText>mvon.</w:delText>
+        </w:r>
+      </w:del>
+      <w:proofErr w:type="gramStart"/>
+      <w:ins w:id="132" w:author="Ian McGowan" w:date="2019-11-20T21:46:00Z">
+        <w:r>
+          <w:rPr>
+            <w:rFonts w:ascii="Consolas" w:hAnsi="Consolas"/>
+            <w:sz w:val="21"/>
+            <w:szCs w:val="21"/>
+          </w:rPr>
+          <w:t>mvbasic.</w:t>
+        </w:r>
+      </w:ins>
       <w:r>
         <w:rPr>
           <w:rFonts w:ascii="Consolas" w:hAnsi="Consolas"/>
@@ -9684,7 +11603,17 @@
           <w:sz w:val="21"/>
           <w:szCs w:val="21"/>
         </w:rPr>
-        <w:t>atewayType": "QM",</w:t>
+        <w:t>atewayType</w:t>
+      </w:r>
+      <w:proofErr w:type="spellEnd"/>
+      <w:proofErr w:type="gramEnd"/>
+      <w:r>
+        <w:rPr>
+          <w:rFonts w:ascii="Consolas" w:hAnsi="Consolas"/>
+          <w:sz w:val="21"/>
+          <w:szCs w:val="21"/>
+        </w:rPr>
+        <w:t>": "QM",</w:t>
       </w:r>
     </w:p>
     <w:p>
@@ -9704,7 +11633,47 @@
           <w:sz w:val="21"/>
           <w:szCs w:val="21"/>
         </w:rPr>
-        <w:t>        "mvon.RemoteHost": "192.168.1.</w:t>
+        <w:t>        "</w:t>
+      </w:r>
+      <w:proofErr w:type="spellStart"/>
+      <w:del w:id="133" w:author="Ian McGowan" w:date="2019-11-20T21:46:00Z">
+        <w:r>
+          <w:rPr>
+            <w:rFonts w:ascii="Consolas" w:hAnsi="Consolas"/>
+            <w:sz w:val="21"/>
+            <w:szCs w:val="21"/>
+          </w:rPr>
+          <w:delText>mvon.</w:delText>
+        </w:r>
+      </w:del>
+      <w:proofErr w:type="gramStart"/>
+      <w:ins w:id="134" w:author="Ian McGowan" w:date="2019-11-20T21:46:00Z">
+        <w:r>
+          <w:rPr>
+            <w:rFonts w:ascii="Consolas" w:hAnsi="Consolas"/>
+            <w:sz w:val="21"/>
+            <w:szCs w:val="21"/>
+          </w:rPr>
+          <w:t>mvbasic.</w:t>
+        </w:r>
+      </w:ins>
+      <w:r>
+        <w:rPr>
+          <w:rFonts w:ascii="Consolas" w:hAnsi="Consolas"/>
+          <w:sz w:val="21"/>
+          <w:szCs w:val="21"/>
+        </w:rPr>
+        <w:t>RemoteHost</w:t>
+      </w:r>
+      <w:proofErr w:type="spellEnd"/>
+      <w:proofErr w:type="gramEnd"/>
+      <w:r>
+        <w:rPr>
+          <w:rFonts w:ascii="Consolas" w:hAnsi="Consolas"/>
+          <w:sz w:val="21"/>
+          <w:szCs w:val="21"/>
+        </w:rPr>
+        <w:t>": "192.168.1.</w:t>
       </w:r>
       <w:r>
         <w:rPr>
@@ -9748,8 +11717,49 @@
           <w:sz w:val="21"/>
           <w:szCs w:val="21"/>
         </w:rPr>
-        <w:t xml:space="preserve">        "mvon.UserName": "</w:t>
-      </w:r>
+        <w:t xml:space="preserve">        "</w:t>
+      </w:r>
+      <w:proofErr w:type="spellStart"/>
+      <w:del w:id="135" w:author="Ian McGowan" w:date="2019-11-20T21:46:00Z">
+        <w:r>
+          <w:rPr>
+            <w:rFonts w:ascii="Consolas" w:hAnsi="Consolas"/>
+            <w:sz w:val="21"/>
+            <w:szCs w:val="21"/>
+          </w:rPr>
+          <w:delText>mvon.</w:delText>
+        </w:r>
+      </w:del>
+      <w:proofErr w:type="gramStart"/>
+      <w:ins w:id="136" w:author="Ian McGowan" w:date="2019-11-20T21:46:00Z">
+        <w:r>
+          <w:rPr>
+            <w:rFonts w:ascii="Consolas" w:hAnsi="Consolas"/>
+            <w:sz w:val="21"/>
+            <w:szCs w:val="21"/>
+          </w:rPr>
+          <w:t>mvbasic.</w:t>
+        </w:r>
+      </w:ins>
+      <w:r>
+        <w:rPr>
+          <w:rFonts w:ascii="Consolas" w:hAnsi="Consolas"/>
+          <w:sz w:val="21"/>
+          <w:szCs w:val="21"/>
+        </w:rPr>
+        <w:t>UserName</w:t>
+      </w:r>
+      <w:proofErr w:type="spellEnd"/>
+      <w:proofErr w:type="gramEnd"/>
+      <w:r>
+        <w:rPr>
+          <w:rFonts w:ascii="Consolas" w:hAnsi="Consolas"/>
+          <w:sz w:val="21"/>
+          <w:szCs w:val="21"/>
+        </w:rPr>
+        <w:t>": "</w:t>
+      </w:r>
+      <w:proofErr w:type="spellStart"/>
       <w:r>
         <w:rPr>
           <w:rFonts w:ascii="Consolas" w:hAnsi="Consolas"/>
@@ -9758,6 +11768,7 @@
         </w:rPr>
         <w:t>MyUserName</w:t>
       </w:r>
+      <w:proofErr w:type="spellEnd"/>
       <w:r>
         <w:rPr>
           <w:rFonts w:ascii="Consolas" w:hAnsi="Consolas"/>
@@ -9784,8 +11795,49 @@
           <w:sz w:val="21"/>
           <w:szCs w:val="21"/>
         </w:rPr>
-        <w:t>        "mvon.Password": "</w:t>
-      </w:r>
+        <w:t>        "</w:t>
+      </w:r>
+      <w:proofErr w:type="spellStart"/>
+      <w:del w:id="137" w:author="Ian McGowan" w:date="2019-11-20T21:46:00Z">
+        <w:r>
+          <w:rPr>
+            <w:rFonts w:ascii="Consolas" w:hAnsi="Consolas"/>
+            <w:sz w:val="21"/>
+            <w:szCs w:val="21"/>
+          </w:rPr>
+          <w:delText>mvon.</w:delText>
+        </w:r>
+      </w:del>
+      <w:proofErr w:type="gramStart"/>
+      <w:ins w:id="138" w:author="Ian McGowan" w:date="2019-11-20T21:46:00Z">
+        <w:r>
+          <w:rPr>
+            <w:rFonts w:ascii="Consolas" w:hAnsi="Consolas"/>
+            <w:sz w:val="21"/>
+            <w:szCs w:val="21"/>
+          </w:rPr>
+          <w:t>mvbasic.</w:t>
+        </w:r>
+      </w:ins>
+      <w:r>
+        <w:rPr>
+          <w:rFonts w:ascii="Consolas" w:hAnsi="Consolas"/>
+          <w:sz w:val="21"/>
+          <w:szCs w:val="21"/>
+        </w:rPr>
+        <w:t>Password</w:t>
+      </w:r>
+      <w:proofErr w:type="spellEnd"/>
+      <w:proofErr w:type="gramEnd"/>
+      <w:r>
+        <w:rPr>
+          <w:rFonts w:ascii="Consolas" w:hAnsi="Consolas"/>
+          <w:sz w:val="21"/>
+          <w:szCs w:val="21"/>
+        </w:rPr>
+        <w:t>": "</w:t>
+      </w:r>
+      <w:proofErr w:type="spellStart"/>
       <w:r>
         <w:rPr>
           <w:rFonts w:ascii="Consolas" w:hAnsi="Consolas"/>
@@ -9794,6 +11846,7 @@
         </w:rPr>
         <w:t>MyPassword</w:t>
       </w:r>
+      <w:proofErr w:type="spellEnd"/>
       <w:r>
         <w:rPr>
           <w:rFonts w:ascii="Consolas" w:hAnsi="Consolas"/>
@@ -9820,7 +11873,47 @@
           <w:sz w:val="21"/>
           <w:szCs w:val="21"/>
         </w:rPr>
-        <w:t>        "mvon.Account": "</w:t>
+        <w:t>        "</w:t>
+      </w:r>
+      <w:proofErr w:type="spellStart"/>
+      <w:del w:id="139" w:author="Ian McGowan" w:date="2019-11-20T21:46:00Z">
+        <w:r>
+          <w:rPr>
+            <w:rFonts w:ascii="Consolas" w:hAnsi="Consolas"/>
+            <w:sz w:val="21"/>
+            <w:szCs w:val="21"/>
+          </w:rPr>
+          <w:delText>mvon.</w:delText>
+        </w:r>
+      </w:del>
+      <w:proofErr w:type="gramStart"/>
+      <w:ins w:id="140" w:author="Ian McGowan" w:date="2019-11-20T21:46:00Z">
+        <w:r>
+          <w:rPr>
+            <w:rFonts w:ascii="Consolas" w:hAnsi="Consolas"/>
+            <w:sz w:val="21"/>
+            <w:szCs w:val="21"/>
+          </w:rPr>
+          <w:t>mvbasic.</w:t>
+        </w:r>
+      </w:ins>
+      <w:r>
+        <w:rPr>
+          <w:rFonts w:ascii="Consolas" w:hAnsi="Consolas"/>
+          <w:sz w:val="21"/>
+          <w:szCs w:val="21"/>
+        </w:rPr>
+        <w:t>Account</w:t>
+      </w:r>
+      <w:proofErr w:type="spellEnd"/>
+      <w:proofErr w:type="gramEnd"/>
+      <w:r>
+        <w:rPr>
+          <w:rFonts w:ascii="Consolas" w:hAnsi="Consolas"/>
+          <w:sz w:val="21"/>
+          <w:szCs w:val="21"/>
+        </w:rPr>
+        <w:t>": "</w:t>
       </w:r>
       <w:r>
         <w:rPr>
@@ -9856,7 +11949,65 @@
           <w:sz w:val="21"/>
           <w:szCs w:val="21"/>
         </w:rPr>
-        <w:t xml:space="preserve">        "files.associations": {"*":"mvon"}</w:t>
+        <w:t xml:space="preserve">        "</w:t>
+      </w:r>
+      <w:proofErr w:type="spellStart"/>
+      <w:proofErr w:type="gramStart"/>
+      <w:r>
+        <w:rPr>
+          <w:rFonts w:ascii="Consolas" w:hAnsi="Consolas"/>
+          <w:sz w:val="21"/>
+          <w:szCs w:val="21"/>
+        </w:rPr>
+        <w:t>files.associations</w:t>
+      </w:r>
+      <w:proofErr w:type="spellEnd"/>
+      <w:proofErr w:type="gramEnd"/>
+      <w:r>
+        <w:rPr>
+          <w:rFonts w:ascii="Consolas" w:hAnsi="Consolas"/>
+          <w:sz w:val="21"/>
+          <w:szCs w:val="21"/>
+        </w:rPr>
+        <w:t>": {"*":"</w:t>
+      </w:r>
+      <w:proofErr w:type="spellStart"/>
+      <w:del w:id="141" w:author="Ian McGowan" w:date="2019-11-20T21:47:00Z">
+        <w:r>
+          <w:rPr>
+            <w:rFonts w:ascii="Consolas" w:hAnsi="Consolas"/>
+            <w:sz w:val="21"/>
+            <w:szCs w:val="21"/>
+          </w:rPr>
+          <w:delText>mvon"</w:delText>
+        </w:r>
+      </w:del>
+      <w:ins w:id="142" w:author="Ian McGowan" w:date="2019-11-20T21:47:00Z">
+        <w:r>
+          <w:rPr>
+            <w:rFonts w:ascii="Consolas" w:hAnsi="Consolas"/>
+            <w:sz w:val="21"/>
+            <w:szCs w:val="21"/>
+          </w:rPr>
+          <w:t>mvbasic</w:t>
+        </w:r>
+        <w:proofErr w:type="spellEnd"/>
+        <w:r>
+          <w:rPr>
+            <w:rFonts w:ascii="Consolas" w:hAnsi="Consolas"/>
+            <w:sz w:val="21"/>
+            <w:szCs w:val="21"/>
+          </w:rPr>
+          <w:t>”</w:t>
+        </w:r>
+      </w:ins>
+      <w:r>
+        <w:rPr>
+          <w:rFonts w:ascii="Consolas" w:hAnsi="Consolas"/>
+          <w:sz w:val="21"/>
+          <w:szCs w:val="21"/>
+        </w:rPr>
+        <w:t>}</w:t>
       </w:r>
     </w:p>
     <w:p>
@@ -9928,9 +12079,9 @@
         <w:tblLook w:val="04A0" w:firstRow="1" w:lastRow="0" w:firstColumn="1" w:lastColumn="0" w:noHBand="0" w:noVBand="1"/>
       </w:tblPr>
       <w:tblGrid>
-        <w:gridCol w:w="2553"/>
-        <w:gridCol w:w="2909"/>
-        <w:gridCol w:w="3601"/>
+        <w:gridCol w:w="2816"/>
+        <w:gridCol w:w="2853"/>
+        <w:gridCol w:w="3394"/>
       </w:tblGrid>
       <w:tr>
         <w:tc>
@@ -10059,6 +12210,30 @@
                 <w:lang w:val="en-ZA" w:eastAsia="en-ZA"/>
               </w:rPr>
             </w:pPr>
+            <w:del w:id="143" w:author="Ian McGowan" w:date="2019-11-20T21:46:00Z">
+              <w:r>
+                <w:rPr>
+                  <w:rFonts w:ascii="Calibri" w:hAnsi="Calibri"/>
+                  <w:b/>
+                  <w:bCs/>
+                  <w:noProof/>
+                  <w:lang w:val="en-ZA" w:eastAsia="en-ZA"/>
+                </w:rPr>
+                <w:delText>mvon.</w:delText>
+              </w:r>
+            </w:del>
+            <w:ins w:id="144" w:author="Ian McGowan" w:date="2019-11-20T21:46:00Z">
+              <w:r>
+                <w:rPr>
+                  <w:rFonts w:ascii="Calibri" w:hAnsi="Calibri"/>
+                  <w:b/>
+                  <w:bCs/>
+                  <w:noProof/>
+                  <w:lang w:val="en-ZA" w:eastAsia="en-ZA"/>
+                </w:rPr>
+                <w:t>mvbasic.</w:t>
+              </w:r>
+            </w:ins>
             <w:r>
               <w:rPr>
                 <w:rFonts w:ascii="Calibri" w:hAnsi="Calibri"/>
@@ -10067,7 +12242,7 @@
                 <w:noProof/>
                 <w:lang w:val="en-ZA" w:eastAsia="en-ZA"/>
               </w:rPr>
-              <w:t>mvon.RestPath</w:t>
+              <w:t>RestPath</w:t>
             </w:r>
           </w:p>
         </w:tc>
@@ -10140,6 +12315,30 @@
                 <w:lang w:val="en-ZA" w:eastAsia="en-ZA"/>
               </w:rPr>
             </w:pPr>
+            <w:del w:id="145" w:author="Ian McGowan" w:date="2019-11-20T21:46:00Z">
+              <w:r>
+                <w:rPr>
+                  <w:rFonts w:ascii="Calibri" w:hAnsi="Calibri"/>
+                  <w:b/>
+                  <w:bCs/>
+                  <w:noProof/>
+                  <w:lang w:val="en-ZA" w:eastAsia="en-ZA"/>
+                </w:rPr>
+                <w:delText>Mvon.</w:delText>
+              </w:r>
+            </w:del>
+            <w:ins w:id="146" w:author="Ian McGowan" w:date="2019-11-20T21:46:00Z">
+              <w:r>
+                <w:rPr>
+                  <w:rFonts w:ascii="Calibri" w:hAnsi="Calibri"/>
+                  <w:b/>
+                  <w:bCs/>
+                  <w:noProof/>
+                  <w:lang w:val="en-ZA" w:eastAsia="en-ZA"/>
+                </w:rPr>
+                <w:t>Mvbasic.</w:t>
+              </w:r>
+            </w:ins>
             <w:r>
               <w:rPr>
                 <w:rFonts w:ascii="Calibri" w:hAnsi="Calibri"/>
@@ -10148,7 +12347,7 @@
                 <w:noProof/>
                 <w:lang w:val="en-ZA" w:eastAsia="en-ZA"/>
               </w:rPr>
-              <w:t>Mvon.UseGateway</w:t>
+              <w:t>UseGateway</w:t>
             </w:r>
           </w:p>
         </w:tc>
@@ -10221,22 +12420,38 @@
                 <w:lang w:val="en-ZA" w:eastAsia="en-ZA"/>
               </w:rPr>
             </w:pPr>
+            <w:del w:id="147" w:author="Ian McGowan" w:date="2019-11-20T21:46:00Z">
+              <w:r>
+                <w:rPr>
+                  <w:rFonts w:asciiTheme="minorHAnsi" w:hAnsiTheme="minorHAnsi" w:cstheme="minorHAnsi"/>
+                  <w:b/>
+                  <w:szCs w:val="22"/>
+                </w:rPr>
+                <w:delText>mvon.</w:delText>
+              </w:r>
+            </w:del>
+            <w:proofErr w:type="spellStart"/>
+            <w:proofErr w:type="gramStart"/>
+            <w:ins w:id="148" w:author="Ian McGowan" w:date="2019-11-20T21:46:00Z">
+              <w:r>
+                <w:rPr>
+                  <w:rFonts w:asciiTheme="minorHAnsi" w:hAnsiTheme="minorHAnsi" w:cstheme="minorHAnsi"/>
+                  <w:b/>
+                  <w:szCs w:val="22"/>
+                </w:rPr>
+                <w:t>mvbasic.</w:t>
+              </w:r>
+            </w:ins>
             <w:r>
               <w:rPr>
                 <w:rFonts w:asciiTheme="minorHAnsi" w:hAnsiTheme="minorHAnsi" w:cstheme="minorHAnsi"/>
                 <w:b/>
                 <w:szCs w:val="22"/>
               </w:rPr>
-              <w:t>mvon.</w:t>
-            </w:r>
-            <w:r>
-              <w:rPr>
-                <w:rFonts w:asciiTheme="minorHAnsi" w:hAnsiTheme="minorHAnsi" w:cstheme="minorHAnsi"/>
-                <w:b/>
-                <w:szCs w:val="22"/>
-              </w:rPr>
               <w:t>remoteHost</w:t>
             </w:r>
+            <w:proofErr w:type="spellEnd"/>
+            <w:proofErr w:type="gramEnd"/>
           </w:p>
         </w:tc>
         <w:tc>
@@ -10291,7 +12506,25 @@
                 <w:sz w:val="24"/>
                 <w:szCs w:val="24"/>
               </w:rPr>
-              <w:t>The servers IP/Host name that is running the OpenQM Database</w:t>
+              <w:t xml:space="preserve">The servers IP/Host name that is running the </w:t>
+            </w:r>
+            <w:proofErr w:type="spellStart"/>
+            <w:r>
+              <w:rPr>
+                <w:rFonts w:asciiTheme="minorHAnsi" w:hAnsiTheme="minorHAnsi" w:cstheme="minorHAnsi"/>
+                <w:sz w:val="24"/>
+                <w:szCs w:val="24"/>
+              </w:rPr>
+              <w:t>OpenQM</w:t>
+            </w:r>
+            <w:proofErr w:type="spellEnd"/>
+            <w:r>
+              <w:rPr>
+                <w:rFonts w:asciiTheme="minorHAnsi" w:hAnsiTheme="minorHAnsi" w:cstheme="minorHAnsi"/>
+                <w:sz w:val="24"/>
+                <w:szCs w:val="24"/>
+              </w:rPr>
+              <w:t xml:space="preserve"> Database</w:t>
             </w:r>
             <w:r>
               <w:rPr>
@@ -10321,22 +12554,38 @@
                 <w:lang w:val="en-ZA" w:eastAsia="en-ZA"/>
               </w:rPr>
             </w:pPr>
+            <w:del w:id="149" w:author="Ian McGowan" w:date="2019-11-20T21:46:00Z">
+              <w:r>
+                <w:rPr>
+                  <w:rFonts w:asciiTheme="minorHAnsi" w:hAnsiTheme="minorHAnsi" w:cstheme="minorHAnsi"/>
+                  <w:b/>
+                  <w:szCs w:val="22"/>
+                </w:rPr>
+                <w:delText>mvon.</w:delText>
+              </w:r>
+            </w:del>
+            <w:proofErr w:type="spellStart"/>
+            <w:proofErr w:type="gramStart"/>
+            <w:ins w:id="150" w:author="Ian McGowan" w:date="2019-11-20T21:46:00Z">
+              <w:r>
+                <w:rPr>
+                  <w:rFonts w:asciiTheme="minorHAnsi" w:hAnsiTheme="minorHAnsi" w:cstheme="minorHAnsi"/>
+                  <w:b/>
+                  <w:szCs w:val="22"/>
+                </w:rPr>
+                <w:t>mvbasic.</w:t>
+              </w:r>
+            </w:ins>
             <w:r>
               <w:rPr>
                 <w:rFonts w:asciiTheme="minorHAnsi" w:hAnsiTheme="minorHAnsi" w:cstheme="minorHAnsi"/>
                 <w:b/>
                 <w:szCs w:val="22"/>
               </w:rPr>
-              <w:t>mvon.</w:t>
-            </w:r>
-            <w:r>
-              <w:rPr>
-                <w:rFonts w:asciiTheme="minorHAnsi" w:hAnsiTheme="minorHAnsi" w:cstheme="minorHAnsi"/>
-                <w:b/>
-                <w:szCs w:val="22"/>
-              </w:rPr>
               <w:t>gatewayType</w:t>
             </w:r>
+            <w:proofErr w:type="spellEnd"/>
+            <w:proofErr w:type="gramEnd"/>
           </w:p>
         </w:tc>
         <w:tc>
@@ -10383,7 +12632,43 @@
                 <w:sz w:val="24"/>
                 <w:szCs w:val="24"/>
               </w:rPr>
-              <w:t>Connecting to a OpenQM server</w:t>
+              <w:t xml:space="preserve">Connecting to </w:t>
+            </w:r>
+            <w:proofErr w:type="gramStart"/>
+            <w:r>
+              <w:rPr>
+                <w:rFonts w:asciiTheme="minorHAnsi" w:hAnsiTheme="minorHAnsi" w:cstheme="minorHAnsi"/>
+                <w:sz w:val="24"/>
+                <w:szCs w:val="24"/>
+              </w:rPr>
+              <w:t>a</w:t>
+            </w:r>
+            <w:proofErr w:type="gramEnd"/>
+            <w:r>
+              <w:rPr>
+                <w:rFonts w:asciiTheme="minorHAnsi" w:hAnsiTheme="minorHAnsi" w:cstheme="minorHAnsi"/>
+                <w:sz w:val="24"/>
+                <w:szCs w:val="24"/>
+              </w:rPr>
+              <w:t xml:space="preserve"> </w:t>
+            </w:r>
+            <w:proofErr w:type="spellStart"/>
+            <w:r>
+              <w:rPr>
+                <w:rFonts w:asciiTheme="minorHAnsi" w:hAnsiTheme="minorHAnsi" w:cstheme="minorHAnsi"/>
+                <w:sz w:val="24"/>
+                <w:szCs w:val="24"/>
+              </w:rPr>
+              <w:t>OpenQM</w:t>
+            </w:r>
+            <w:proofErr w:type="spellEnd"/>
+            <w:r>
+              <w:rPr>
+                <w:rFonts w:asciiTheme="minorHAnsi" w:hAnsiTheme="minorHAnsi" w:cstheme="minorHAnsi"/>
+                <w:sz w:val="24"/>
+                <w:szCs w:val="24"/>
+              </w:rPr>
+              <w:t xml:space="preserve"> server</w:t>
             </w:r>
           </w:p>
         </w:tc>
@@ -10405,22 +12690,38 @@
                 <w:lang w:val="en-ZA" w:eastAsia="en-ZA"/>
               </w:rPr>
             </w:pPr>
+            <w:del w:id="151" w:author="Ian McGowan" w:date="2019-11-20T21:46:00Z">
+              <w:r>
+                <w:rPr>
+                  <w:rFonts w:asciiTheme="minorHAnsi" w:hAnsiTheme="minorHAnsi" w:cstheme="minorHAnsi"/>
+                  <w:b/>
+                  <w:szCs w:val="22"/>
+                </w:rPr>
+                <w:delText>mvon.</w:delText>
+              </w:r>
+            </w:del>
+            <w:proofErr w:type="spellStart"/>
+            <w:proofErr w:type="gramStart"/>
+            <w:ins w:id="152" w:author="Ian McGowan" w:date="2019-11-20T21:46:00Z">
+              <w:r>
+                <w:rPr>
+                  <w:rFonts w:asciiTheme="minorHAnsi" w:hAnsiTheme="minorHAnsi" w:cstheme="minorHAnsi"/>
+                  <w:b/>
+                  <w:szCs w:val="22"/>
+                </w:rPr>
+                <w:t>mvbasic.</w:t>
+              </w:r>
+            </w:ins>
             <w:r>
               <w:rPr>
                 <w:rFonts w:asciiTheme="minorHAnsi" w:hAnsiTheme="minorHAnsi" w:cstheme="minorHAnsi"/>
                 <w:b/>
                 <w:szCs w:val="22"/>
               </w:rPr>
-              <w:t>mvon.</w:t>
-            </w:r>
-            <w:r>
-              <w:rPr>
-                <w:rFonts w:asciiTheme="minorHAnsi" w:hAnsiTheme="minorHAnsi" w:cstheme="minorHAnsi"/>
-                <w:b/>
-                <w:szCs w:val="22"/>
-              </w:rPr>
               <w:t>UserName</w:t>
             </w:r>
+            <w:proofErr w:type="spellEnd"/>
+            <w:proofErr w:type="gramEnd"/>
           </w:p>
         </w:tc>
         <w:tc>
@@ -10437,6 +12738,7 @@
                 <w:szCs w:val="24"/>
               </w:rPr>
             </w:pPr>
+            <w:proofErr w:type="spellStart"/>
             <w:r>
               <w:rPr>
                 <w:rFonts w:asciiTheme="minorHAnsi" w:hAnsiTheme="minorHAnsi" w:cstheme="minorHAnsi"/>
@@ -10445,6 +12747,7 @@
               </w:rPr>
               <w:t>MyUserName</w:t>
             </w:r>
+            <w:proofErr w:type="spellEnd"/>
           </w:p>
         </w:tc>
         <w:tc>
@@ -10489,22 +12792,38 @@
                 <w:lang w:val="en-ZA" w:eastAsia="en-ZA"/>
               </w:rPr>
             </w:pPr>
+            <w:del w:id="153" w:author="Ian McGowan" w:date="2019-11-20T21:46:00Z">
+              <w:r>
+                <w:rPr>
+                  <w:rFonts w:asciiTheme="minorHAnsi" w:hAnsiTheme="minorHAnsi" w:cstheme="minorHAnsi"/>
+                  <w:b/>
+                  <w:szCs w:val="22"/>
+                </w:rPr>
+                <w:delText>mvon.</w:delText>
+              </w:r>
+            </w:del>
+            <w:proofErr w:type="spellStart"/>
+            <w:proofErr w:type="gramStart"/>
+            <w:ins w:id="154" w:author="Ian McGowan" w:date="2019-11-20T21:46:00Z">
+              <w:r>
+                <w:rPr>
+                  <w:rFonts w:asciiTheme="minorHAnsi" w:hAnsiTheme="minorHAnsi" w:cstheme="minorHAnsi"/>
+                  <w:b/>
+                  <w:szCs w:val="22"/>
+                </w:rPr>
+                <w:t>mvbasic.</w:t>
+              </w:r>
+            </w:ins>
             <w:r>
               <w:rPr>
                 <w:rFonts w:asciiTheme="minorHAnsi" w:hAnsiTheme="minorHAnsi" w:cstheme="minorHAnsi"/>
                 <w:b/>
                 <w:szCs w:val="22"/>
               </w:rPr>
-              <w:t>mvon.</w:t>
-            </w:r>
-            <w:r>
-              <w:rPr>
-                <w:rFonts w:asciiTheme="minorHAnsi" w:hAnsiTheme="minorHAnsi" w:cstheme="minorHAnsi"/>
-                <w:b/>
-                <w:szCs w:val="22"/>
-              </w:rPr>
               <w:t>Password</w:t>
             </w:r>
+            <w:proofErr w:type="spellEnd"/>
+            <w:proofErr w:type="gramEnd"/>
           </w:p>
         </w:tc>
         <w:tc>
@@ -10570,14 +12889,36 @@
                 <w:szCs w:val="22"/>
               </w:rPr>
             </w:pPr>
+            <w:del w:id="155" w:author="Ian McGowan" w:date="2019-11-20T21:46:00Z">
+              <w:r>
+                <w:rPr>
+                  <w:rFonts w:asciiTheme="minorHAnsi" w:hAnsiTheme="minorHAnsi" w:cstheme="minorHAnsi"/>
+                  <w:b/>
+                  <w:szCs w:val="22"/>
+                </w:rPr>
+                <w:delText>Mvon.</w:delText>
+              </w:r>
+            </w:del>
+            <w:proofErr w:type="spellStart"/>
+            <w:ins w:id="156" w:author="Ian McGowan" w:date="2019-11-20T21:46:00Z">
+              <w:r>
+                <w:rPr>
+                  <w:rFonts w:asciiTheme="minorHAnsi" w:hAnsiTheme="minorHAnsi" w:cstheme="minorHAnsi"/>
+                  <w:b/>
+                  <w:szCs w:val="22"/>
+                </w:rPr>
+                <w:t>Mvbasic.</w:t>
+              </w:r>
+            </w:ins>
             <w:r>
               <w:rPr>
                 <w:rFonts w:asciiTheme="minorHAnsi" w:hAnsiTheme="minorHAnsi" w:cstheme="minorHAnsi"/>
                 <w:b/>
                 <w:szCs w:val="22"/>
               </w:rPr>
-              <w:t>Mvon.Account</w:t>
+              <w:t>Account</w:t>
             </w:r>
+            <w:proofErr w:type="spellEnd"/>
           </w:p>
         </w:tc>
         <w:tc>
@@ -10667,7 +13008,7 @@
           <w:lang w:val="en-ZA" w:eastAsia="en-ZA"/>
         </w:rPr>
       </w:pPr>
-      <w:bookmarkStart w:id="20" w:name="_Toc19972215"/>
+      <w:bookmarkStart w:id="157" w:name="_Toc19972215"/>
       <w:r>
         <w:rPr>
           <w:noProof/>
@@ -10676,7 +13017,7 @@
         <w:lastRenderedPageBreak/>
         <w:t>jBASE</w:t>
       </w:r>
-      <w:bookmarkEnd w:id="20"/>
+      <w:bookmarkEnd w:id="157"/>
     </w:p>
     <w:p>
       <w:pPr>
@@ -10716,8 +13057,18 @@
           <w:sz w:val="21"/>
           <w:szCs w:val="21"/>
         </w:rPr>
-        <w:t>    "folders":[</w:t>
-      </w:r>
+        <w:t>    "folders</w:t>
+      </w:r>
+      <w:proofErr w:type="gramStart"/>
+      <w:r>
+        <w:rPr>
+          <w:rFonts w:ascii="Consolas" w:hAnsi="Consolas"/>
+          <w:sz w:val="21"/>
+          <w:szCs w:val="21"/>
+        </w:rPr>
+        <w:t>":[</w:t>
+      </w:r>
+      <w:proofErr w:type="gramEnd"/>
     </w:p>
     <w:p>
       <w:pPr>
@@ -10756,8 +13107,27 @@
           <w:sz w:val="21"/>
           <w:szCs w:val="21"/>
         </w:rPr>
-        <w:t xml:space="preserve">            "uri": "</w:t>
-      </w:r>
+        <w:t xml:space="preserve">            "</w:t>
+      </w:r>
+      <w:proofErr w:type="spellStart"/>
+      <w:r>
+        <w:rPr>
+          <w:rFonts w:ascii="Consolas" w:hAnsi="Consolas"/>
+          <w:sz w:val="21"/>
+          <w:szCs w:val="21"/>
+        </w:rPr>
+        <w:t>uri</w:t>
+      </w:r>
+      <w:proofErr w:type="spellEnd"/>
+      <w:r>
+        <w:rPr>
+          <w:rFonts w:ascii="Consolas" w:hAnsi="Consolas"/>
+          <w:sz w:val="21"/>
+          <w:szCs w:val="21"/>
+        </w:rPr>
+        <w:t>": "</w:t>
+      </w:r>
+      <w:proofErr w:type="spellStart"/>
       <w:r>
         <w:rPr>
           <w:rFonts w:ascii="Consolas" w:hAnsi="Consolas"/>
@@ -10772,7 +13142,16 @@
           <w:sz w:val="21"/>
           <w:szCs w:val="21"/>
         </w:rPr>
-        <w:t>FS:/",</w:t>
+        <w:t>FS</w:t>
+      </w:r>
+      <w:proofErr w:type="spellEnd"/>
+      <w:r>
+        <w:rPr>
+          <w:rFonts w:ascii="Consolas" w:hAnsi="Consolas"/>
+          <w:sz w:val="21"/>
+          <w:szCs w:val="21"/>
+        </w:rPr>
+        <w:t>:/",</w:t>
       </w:r>
       <w:r>
         <w:rPr>
@@ -10802,6 +13181,7 @@
         </w:rPr>
         <w:t xml:space="preserve">            "name": "Account - </w:t>
       </w:r>
+      <w:proofErr w:type="spellStart"/>
       <w:r>
         <w:rPr>
           <w:rFonts w:ascii="Consolas" w:hAnsi="Consolas"/>
@@ -10810,6 +13190,7 @@
         </w:rPr>
         <w:t>jBASE</w:t>
       </w:r>
+      <w:proofErr w:type="spellEnd"/>
       <w:r>
         <w:rPr>
           <w:rFonts w:ascii="Consolas" w:hAnsi="Consolas"/>
@@ -10908,7 +13289,47 @@
           <w:sz w:val="21"/>
           <w:szCs w:val="21"/>
         </w:rPr>
-        <w:t xml:space="preserve">        “mvon.RestPath”: “http://localhost:9005/”,</w:t>
+        <w:t xml:space="preserve">        “</w:t>
+      </w:r>
+      <w:proofErr w:type="spellStart"/>
+      <w:del w:id="158" w:author="Ian McGowan" w:date="2019-11-20T21:46:00Z">
+        <w:r>
+          <w:rPr>
+            <w:rFonts w:ascii="Consolas" w:hAnsi="Consolas"/>
+            <w:sz w:val="21"/>
+            <w:szCs w:val="21"/>
+          </w:rPr>
+          <w:delText>mvon.</w:delText>
+        </w:r>
+      </w:del>
+      <w:proofErr w:type="gramStart"/>
+      <w:ins w:id="159" w:author="Ian McGowan" w:date="2019-11-20T21:46:00Z">
+        <w:r>
+          <w:rPr>
+            <w:rFonts w:ascii="Consolas" w:hAnsi="Consolas"/>
+            <w:sz w:val="21"/>
+            <w:szCs w:val="21"/>
+          </w:rPr>
+          <w:t>mvbasic.</w:t>
+        </w:r>
+      </w:ins>
+      <w:r>
+        <w:rPr>
+          <w:rFonts w:ascii="Consolas" w:hAnsi="Consolas"/>
+          <w:sz w:val="21"/>
+          <w:szCs w:val="21"/>
+        </w:rPr>
+        <w:t>RestPath</w:t>
+      </w:r>
+      <w:proofErr w:type="spellEnd"/>
+      <w:proofErr w:type="gramEnd"/>
+      <w:r>
+        <w:rPr>
+          <w:rFonts w:ascii="Consolas" w:hAnsi="Consolas"/>
+          <w:sz w:val="21"/>
+          <w:szCs w:val="21"/>
+        </w:rPr>
+        <w:t>”: “http://localhost:9005/”,</w:t>
       </w:r>
     </w:p>
     <w:p>
@@ -10928,8 +13349,30 @@
           <w:sz w:val="21"/>
           <w:szCs w:val="21"/>
         </w:rPr>
-        <w:t>        "mvon.</w:t>
-      </w:r>
+        <w:t>        "</w:t>
+      </w:r>
+      <w:proofErr w:type="spellStart"/>
+      <w:del w:id="160" w:author="Ian McGowan" w:date="2019-11-20T21:46:00Z">
+        <w:r>
+          <w:rPr>
+            <w:rFonts w:ascii="Consolas" w:hAnsi="Consolas"/>
+            <w:sz w:val="21"/>
+            <w:szCs w:val="21"/>
+          </w:rPr>
+          <w:delText>mvon.</w:delText>
+        </w:r>
+      </w:del>
+      <w:proofErr w:type="gramStart"/>
+      <w:ins w:id="161" w:author="Ian McGowan" w:date="2019-11-20T21:46:00Z">
+        <w:r>
+          <w:rPr>
+            <w:rFonts w:ascii="Consolas" w:hAnsi="Consolas"/>
+            <w:sz w:val="21"/>
+            <w:szCs w:val="21"/>
+          </w:rPr>
+          <w:t>mvbasic.</w:t>
+        </w:r>
+      </w:ins>
       <w:r>
         <w:rPr>
           <w:rFonts w:ascii="Consolas" w:hAnsi="Consolas"/>
@@ -10944,7 +13387,17 @@
           <w:sz w:val="21"/>
           <w:szCs w:val="21"/>
         </w:rPr>
-        <w:t>seGateway": true,</w:t>
+        <w:t>seGateway</w:t>
+      </w:r>
+      <w:proofErr w:type="spellEnd"/>
+      <w:proofErr w:type="gramEnd"/>
+      <w:r>
+        <w:rPr>
+          <w:rFonts w:ascii="Consolas" w:hAnsi="Consolas"/>
+          <w:sz w:val="21"/>
+          <w:szCs w:val="21"/>
+        </w:rPr>
+        <w:t>": true,</w:t>
       </w:r>
       <w:r>
         <w:rPr>
@@ -10988,8 +13441,30 @@
           <w:sz w:val="21"/>
           <w:szCs w:val="21"/>
         </w:rPr>
-        <w:t>        "mvon.</w:t>
-      </w:r>
+        <w:t>        "</w:t>
+      </w:r>
+      <w:proofErr w:type="spellStart"/>
+      <w:del w:id="162" w:author="Ian McGowan" w:date="2019-11-20T21:46:00Z">
+        <w:r>
+          <w:rPr>
+            <w:rFonts w:ascii="Consolas" w:hAnsi="Consolas"/>
+            <w:sz w:val="21"/>
+            <w:szCs w:val="21"/>
+          </w:rPr>
+          <w:delText>mvon.</w:delText>
+        </w:r>
+      </w:del>
+      <w:proofErr w:type="gramStart"/>
+      <w:ins w:id="163" w:author="Ian McGowan" w:date="2019-11-20T21:46:00Z">
+        <w:r>
+          <w:rPr>
+            <w:rFonts w:ascii="Consolas" w:hAnsi="Consolas"/>
+            <w:sz w:val="21"/>
+            <w:szCs w:val="21"/>
+          </w:rPr>
+          <w:t>mvbasic.</w:t>
+        </w:r>
+      </w:ins>
       <w:r>
         <w:rPr>
           <w:rFonts w:ascii="Consolas" w:hAnsi="Consolas"/>
@@ -11004,7 +13479,35 @@
           <w:sz w:val="21"/>
           <w:szCs w:val="21"/>
         </w:rPr>
-        <w:t>atewayType": "jBASE",</w:t>
+        <w:t>atewayType</w:t>
+      </w:r>
+      <w:proofErr w:type="spellEnd"/>
+      <w:proofErr w:type="gramEnd"/>
+      <w:r>
+        <w:rPr>
+          <w:rFonts w:ascii="Consolas" w:hAnsi="Consolas"/>
+          <w:sz w:val="21"/>
+          <w:szCs w:val="21"/>
+        </w:rPr>
+        <w:t>": "</w:t>
+      </w:r>
+      <w:proofErr w:type="spellStart"/>
+      <w:r>
+        <w:rPr>
+          <w:rFonts w:ascii="Consolas" w:hAnsi="Consolas"/>
+          <w:sz w:val="21"/>
+          <w:szCs w:val="21"/>
+        </w:rPr>
+        <w:t>jBASE</w:t>
+      </w:r>
+      <w:proofErr w:type="spellEnd"/>
+      <w:r>
+        <w:rPr>
+          <w:rFonts w:ascii="Consolas" w:hAnsi="Consolas"/>
+          <w:sz w:val="21"/>
+          <w:szCs w:val="21"/>
+        </w:rPr>
+        <w:t>",</w:t>
       </w:r>
     </w:p>
     <w:p>
@@ -11024,8 +13527,30 @@
           <w:sz w:val="21"/>
           <w:szCs w:val="21"/>
         </w:rPr>
-        <w:t>        "mvon.</w:t>
-      </w:r>
+        <w:t>        "</w:t>
+      </w:r>
+      <w:proofErr w:type="spellStart"/>
+      <w:del w:id="164" w:author="Ian McGowan" w:date="2019-11-20T21:46:00Z">
+        <w:r>
+          <w:rPr>
+            <w:rFonts w:ascii="Consolas" w:hAnsi="Consolas"/>
+            <w:sz w:val="21"/>
+            <w:szCs w:val="21"/>
+          </w:rPr>
+          <w:delText>mvon.</w:delText>
+        </w:r>
+      </w:del>
+      <w:proofErr w:type="gramStart"/>
+      <w:ins w:id="165" w:author="Ian McGowan" w:date="2019-11-20T21:46:00Z">
+        <w:r>
+          <w:rPr>
+            <w:rFonts w:ascii="Consolas" w:hAnsi="Consolas"/>
+            <w:sz w:val="21"/>
+            <w:szCs w:val="21"/>
+          </w:rPr>
+          <w:t>mvbasic.</w:t>
+        </w:r>
+      </w:ins>
       <w:r>
         <w:rPr>
           <w:rFonts w:ascii="Consolas" w:hAnsi="Consolas"/>
@@ -11040,7 +13565,17 @@
           <w:sz w:val="21"/>
           <w:szCs w:val="21"/>
         </w:rPr>
-        <w:t>emoteHost": "192.168.1.</w:t>
+        <w:t>emoteHost</w:t>
+      </w:r>
+      <w:proofErr w:type="spellEnd"/>
+      <w:proofErr w:type="gramEnd"/>
+      <w:r>
+        <w:rPr>
+          <w:rFonts w:ascii="Consolas" w:hAnsi="Consolas"/>
+          <w:sz w:val="21"/>
+          <w:szCs w:val="21"/>
+        </w:rPr>
+        <w:t>": "192.168.1.</w:t>
       </w:r>
       <w:r>
         <w:rPr>
@@ -11084,8 +13619,49 @@
           <w:sz w:val="21"/>
           <w:szCs w:val="21"/>
         </w:rPr>
-        <w:t xml:space="preserve">        "mvon.UserName": "</w:t>
-      </w:r>
+        <w:t xml:space="preserve">        "</w:t>
+      </w:r>
+      <w:proofErr w:type="spellStart"/>
+      <w:del w:id="166" w:author="Ian McGowan" w:date="2019-11-20T21:46:00Z">
+        <w:r>
+          <w:rPr>
+            <w:rFonts w:ascii="Consolas" w:hAnsi="Consolas"/>
+            <w:sz w:val="21"/>
+            <w:szCs w:val="21"/>
+          </w:rPr>
+          <w:delText>mvon.</w:delText>
+        </w:r>
+      </w:del>
+      <w:proofErr w:type="gramStart"/>
+      <w:ins w:id="167" w:author="Ian McGowan" w:date="2019-11-20T21:46:00Z">
+        <w:r>
+          <w:rPr>
+            <w:rFonts w:ascii="Consolas" w:hAnsi="Consolas"/>
+            <w:sz w:val="21"/>
+            <w:szCs w:val="21"/>
+          </w:rPr>
+          <w:t>mvbasic.</w:t>
+        </w:r>
+      </w:ins>
+      <w:r>
+        <w:rPr>
+          <w:rFonts w:ascii="Consolas" w:hAnsi="Consolas"/>
+          <w:sz w:val="21"/>
+          <w:szCs w:val="21"/>
+        </w:rPr>
+        <w:t>UserName</w:t>
+      </w:r>
+      <w:proofErr w:type="spellEnd"/>
+      <w:proofErr w:type="gramEnd"/>
+      <w:r>
+        <w:rPr>
+          <w:rFonts w:ascii="Consolas" w:hAnsi="Consolas"/>
+          <w:sz w:val="21"/>
+          <w:szCs w:val="21"/>
+        </w:rPr>
+        <w:t>": "</w:t>
+      </w:r>
+      <w:proofErr w:type="spellStart"/>
       <w:r>
         <w:rPr>
           <w:rFonts w:ascii="Consolas" w:hAnsi="Consolas"/>
@@ -11094,6 +13670,7 @@
         </w:rPr>
         <w:t>MyUserName</w:t>
       </w:r>
+      <w:proofErr w:type="spellEnd"/>
       <w:r>
         <w:rPr>
           <w:rFonts w:ascii="Consolas" w:hAnsi="Consolas"/>
@@ -11120,8 +13697,49 @@
           <w:sz w:val="21"/>
           <w:szCs w:val="21"/>
         </w:rPr>
-        <w:t>        "mvon.Password": "</w:t>
-      </w:r>
+        <w:t>        "</w:t>
+      </w:r>
+      <w:proofErr w:type="spellStart"/>
+      <w:del w:id="168" w:author="Ian McGowan" w:date="2019-11-20T21:46:00Z">
+        <w:r>
+          <w:rPr>
+            <w:rFonts w:ascii="Consolas" w:hAnsi="Consolas"/>
+            <w:sz w:val="21"/>
+            <w:szCs w:val="21"/>
+          </w:rPr>
+          <w:delText>mvon.</w:delText>
+        </w:r>
+      </w:del>
+      <w:proofErr w:type="gramStart"/>
+      <w:ins w:id="169" w:author="Ian McGowan" w:date="2019-11-20T21:46:00Z">
+        <w:r>
+          <w:rPr>
+            <w:rFonts w:ascii="Consolas" w:hAnsi="Consolas"/>
+            <w:sz w:val="21"/>
+            <w:szCs w:val="21"/>
+          </w:rPr>
+          <w:t>mvbasic.</w:t>
+        </w:r>
+      </w:ins>
+      <w:r>
+        <w:rPr>
+          <w:rFonts w:ascii="Consolas" w:hAnsi="Consolas"/>
+          <w:sz w:val="21"/>
+          <w:szCs w:val="21"/>
+        </w:rPr>
+        <w:t>Password</w:t>
+      </w:r>
+      <w:proofErr w:type="spellEnd"/>
+      <w:proofErr w:type="gramEnd"/>
+      <w:r>
+        <w:rPr>
+          <w:rFonts w:ascii="Consolas" w:hAnsi="Consolas"/>
+          <w:sz w:val="21"/>
+          <w:szCs w:val="21"/>
+        </w:rPr>
+        <w:t>": "</w:t>
+      </w:r>
+      <w:proofErr w:type="spellStart"/>
       <w:r>
         <w:rPr>
           <w:rFonts w:ascii="Consolas" w:hAnsi="Consolas"/>
@@ -11130,6 +13748,7 @@
         </w:rPr>
         <w:t>MyPassword</w:t>
       </w:r>
+      <w:proofErr w:type="spellEnd"/>
       <w:r>
         <w:rPr>
           <w:rFonts w:ascii="Consolas" w:hAnsi="Consolas"/>
@@ -11156,7 +13775,47 @@
           <w:sz w:val="21"/>
           <w:szCs w:val="21"/>
         </w:rPr>
-        <w:t>        "mvon.Account": "",</w:t>
+        <w:t>        "</w:t>
+      </w:r>
+      <w:proofErr w:type="spellStart"/>
+      <w:del w:id="170" w:author="Ian McGowan" w:date="2019-11-20T21:46:00Z">
+        <w:r>
+          <w:rPr>
+            <w:rFonts w:ascii="Consolas" w:hAnsi="Consolas"/>
+            <w:sz w:val="21"/>
+            <w:szCs w:val="21"/>
+          </w:rPr>
+          <w:delText>mvon.</w:delText>
+        </w:r>
+      </w:del>
+      <w:proofErr w:type="gramStart"/>
+      <w:ins w:id="171" w:author="Ian McGowan" w:date="2019-11-20T21:46:00Z">
+        <w:r>
+          <w:rPr>
+            <w:rFonts w:ascii="Consolas" w:hAnsi="Consolas"/>
+            <w:sz w:val="21"/>
+            <w:szCs w:val="21"/>
+          </w:rPr>
+          <w:t>mvbasic.</w:t>
+        </w:r>
+      </w:ins>
+      <w:r>
+        <w:rPr>
+          <w:rFonts w:ascii="Consolas" w:hAnsi="Consolas"/>
+          <w:sz w:val="21"/>
+          <w:szCs w:val="21"/>
+        </w:rPr>
+        <w:t>Account</w:t>
+      </w:r>
+      <w:proofErr w:type="spellEnd"/>
+      <w:proofErr w:type="gramEnd"/>
+      <w:r>
+        <w:rPr>
+          <w:rFonts w:ascii="Consolas" w:hAnsi="Consolas"/>
+          <w:sz w:val="21"/>
+          <w:szCs w:val="21"/>
+        </w:rPr>
+        <w:t>": "",</w:t>
       </w:r>
     </w:p>
     <w:p>
@@ -11176,7 +13835,65 @@
           <w:sz w:val="21"/>
           <w:szCs w:val="21"/>
         </w:rPr>
-        <w:t xml:space="preserve">        "files.associations": {"*":"mvon"}</w:t>
+        <w:t xml:space="preserve">        "</w:t>
+      </w:r>
+      <w:proofErr w:type="spellStart"/>
+      <w:proofErr w:type="gramStart"/>
+      <w:r>
+        <w:rPr>
+          <w:rFonts w:ascii="Consolas" w:hAnsi="Consolas"/>
+          <w:sz w:val="21"/>
+          <w:szCs w:val="21"/>
+        </w:rPr>
+        <w:t>files.associations</w:t>
+      </w:r>
+      <w:proofErr w:type="spellEnd"/>
+      <w:proofErr w:type="gramEnd"/>
+      <w:r>
+        <w:rPr>
+          <w:rFonts w:ascii="Consolas" w:hAnsi="Consolas"/>
+          <w:sz w:val="21"/>
+          <w:szCs w:val="21"/>
+        </w:rPr>
+        <w:t>": {"*":"</w:t>
+      </w:r>
+      <w:proofErr w:type="spellStart"/>
+      <w:del w:id="172" w:author="Ian McGowan" w:date="2019-11-20T21:47:00Z">
+        <w:r>
+          <w:rPr>
+            <w:rFonts w:ascii="Consolas" w:hAnsi="Consolas"/>
+            <w:sz w:val="21"/>
+            <w:szCs w:val="21"/>
+          </w:rPr>
+          <w:delText>mvon"</w:delText>
+        </w:r>
+      </w:del>
+      <w:ins w:id="173" w:author="Ian McGowan" w:date="2019-11-20T21:47:00Z">
+        <w:r>
+          <w:rPr>
+            <w:rFonts w:ascii="Consolas" w:hAnsi="Consolas"/>
+            <w:sz w:val="21"/>
+            <w:szCs w:val="21"/>
+          </w:rPr>
+          <w:t>mvbasic</w:t>
+        </w:r>
+        <w:proofErr w:type="spellEnd"/>
+        <w:r>
+          <w:rPr>
+            <w:rFonts w:ascii="Consolas" w:hAnsi="Consolas"/>
+            <w:sz w:val="21"/>
+            <w:szCs w:val="21"/>
+          </w:rPr>
+          <w:t>”</w:t>
+        </w:r>
+      </w:ins>
+      <w:r>
+        <w:rPr>
+          <w:rFonts w:ascii="Consolas" w:hAnsi="Consolas"/>
+          <w:sz w:val="21"/>
+          <w:szCs w:val="21"/>
+        </w:rPr>
+        <w:t>}</w:t>
       </w:r>
     </w:p>
     <w:p>
@@ -11246,9 +13963,9 @@
         <w:tblLook w:val="04A0" w:firstRow="1" w:lastRow="0" w:firstColumn="1" w:lastColumn="0" w:noHBand="0" w:noVBand="1"/>
       </w:tblPr>
       <w:tblGrid>
-        <w:gridCol w:w="2797"/>
-        <w:gridCol w:w="2855"/>
-        <w:gridCol w:w="3411"/>
+        <w:gridCol w:w="2876"/>
+        <w:gridCol w:w="2838"/>
+        <w:gridCol w:w="3349"/>
       </w:tblGrid>
       <w:tr>
         <w:tc>
@@ -11377,6 +14094,30 @@
                 <w:lang w:val="en-ZA" w:eastAsia="en-ZA"/>
               </w:rPr>
             </w:pPr>
+            <w:del w:id="174" w:author="Ian McGowan" w:date="2019-11-20T21:46:00Z">
+              <w:r>
+                <w:rPr>
+                  <w:rFonts w:ascii="Calibri" w:hAnsi="Calibri"/>
+                  <w:b/>
+                  <w:bCs/>
+                  <w:noProof/>
+                  <w:lang w:val="en-ZA" w:eastAsia="en-ZA"/>
+                </w:rPr>
+                <w:delText>mvon.</w:delText>
+              </w:r>
+            </w:del>
+            <w:ins w:id="175" w:author="Ian McGowan" w:date="2019-11-20T21:46:00Z">
+              <w:r>
+                <w:rPr>
+                  <w:rFonts w:ascii="Calibri" w:hAnsi="Calibri"/>
+                  <w:b/>
+                  <w:bCs/>
+                  <w:noProof/>
+                  <w:lang w:val="en-ZA" w:eastAsia="en-ZA"/>
+                </w:rPr>
+                <w:t>mvbasic.</w:t>
+              </w:r>
+            </w:ins>
             <w:r>
               <w:rPr>
                 <w:rFonts w:ascii="Calibri" w:hAnsi="Calibri"/>
@@ -11385,7 +14126,7 @@
                 <w:noProof/>
                 <w:lang w:val="en-ZA" w:eastAsia="en-ZA"/>
               </w:rPr>
-              <w:t>mvon.RestPath</w:t>
+              <w:t>RestPath</w:t>
             </w:r>
           </w:p>
         </w:tc>
@@ -11461,6 +14202,30 @@
                 <w:lang w:val="en-ZA" w:eastAsia="en-ZA"/>
               </w:rPr>
             </w:pPr>
+            <w:del w:id="176" w:author="Ian McGowan" w:date="2019-11-20T21:46:00Z">
+              <w:r>
+                <w:rPr>
+                  <w:rFonts w:ascii="Calibri" w:hAnsi="Calibri"/>
+                  <w:b/>
+                  <w:bCs/>
+                  <w:noProof/>
+                  <w:lang w:val="en-ZA" w:eastAsia="en-ZA"/>
+                </w:rPr>
+                <w:delText>Mvon.</w:delText>
+              </w:r>
+            </w:del>
+            <w:ins w:id="177" w:author="Ian McGowan" w:date="2019-11-20T21:46:00Z">
+              <w:r>
+                <w:rPr>
+                  <w:rFonts w:ascii="Calibri" w:hAnsi="Calibri"/>
+                  <w:b/>
+                  <w:bCs/>
+                  <w:noProof/>
+                  <w:lang w:val="en-ZA" w:eastAsia="en-ZA"/>
+                </w:rPr>
+                <w:t>Mvbasic.</w:t>
+              </w:r>
+            </w:ins>
             <w:r>
               <w:rPr>
                 <w:rFonts w:ascii="Calibri" w:hAnsi="Calibri"/>
@@ -11469,7 +14234,7 @@
                 <w:noProof/>
                 <w:lang w:val="en-ZA" w:eastAsia="en-ZA"/>
               </w:rPr>
-              <w:t>Mvon.UseGateway</w:t>
+              <w:t>UseGateway</w:t>
             </w:r>
           </w:p>
         </w:tc>
@@ -11538,22 +14303,38 @@
                 <w:lang w:val="en-ZA" w:eastAsia="en-ZA"/>
               </w:rPr>
             </w:pPr>
+            <w:del w:id="178" w:author="Ian McGowan" w:date="2019-11-20T21:46:00Z">
+              <w:r>
+                <w:rPr>
+                  <w:rFonts w:asciiTheme="minorHAnsi" w:hAnsiTheme="minorHAnsi" w:cstheme="minorHAnsi"/>
+                  <w:b/>
+                  <w:szCs w:val="22"/>
+                </w:rPr>
+                <w:delText>mvon.</w:delText>
+              </w:r>
+            </w:del>
+            <w:proofErr w:type="spellStart"/>
+            <w:proofErr w:type="gramStart"/>
+            <w:ins w:id="179" w:author="Ian McGowan" w:date="2019-11-20T21:46:00Z">
+              <w:r>
+                <w:rPr>
+                  <w:rFonts w:asciiTheme="minorHAnsi" w:hAnsiTheme="minorHAnsi" w:cstheme="minorHAnsi"/>
+                  <w:b/>
+                  <w:szCs w:val="22"/>
+                </w:rPr>
+                <w:t>mvbasic.</w:t>
+              </w:r>
+            </w:ins>
             <w:r>
               <w:rPr>
                 <w:rFonts w:asciiTheme="minorHAnsi" w:hAnsiTheme="minorHAnsi" w:cstheme="minorHAnsi"/>
                 <w:b/>
                 <w:szCs w:val="22"/>
               </w:rPr>
-              <w:t>mvon.</w:t>
-            </w:r>
-            <w:r>
-              <w:rPr>
-                <w:rFonts w:asciiTheme="minorHAnsi" w:hAnsiTheme="minorHAnsi" w:cstheme="minorHAnsi"/>
-                <w:b/>
-                <w:szCs w:val="22"/>
-              </w:rPr>
               <w:t>RemoteHost</w:t>
             </w:r>
+            <w:proofErr w:type="spellEnd"/>
+            <w:proofErr w:type="gramEnd"/>
           </w:p>
         </w:tc>
         <w:tc>
@@ -11600,7 +14381,25 @@
                 <w:sz w:val="24"/>
                 <w:szCs w:val="24"/>
               </w:rPr>
-              <w:t>The servers IP name that is running the jBASE Database</w:t>
+              <w:t xml:space="preserve">The servers IP name that is running the </w:t>
+            </w:r>
+            <w:proofErr w:type="spellStart"/>
+            <w:r>
+              <w:rPr>
+                <w:rFonts w:asciiTheme="minorHAnsi" w:hAnsiTheme="minorHAnsi" w:cstheme="minorHAnsi"/>
+                <w:sz w:val="24"/>
+                <w:szCs w:val="24"/>
+              </w:rPr>
+              <w:t>jBASE</w:t>
+            </w:r>
+            <w:proofErr w:type="spellEnd"/>
+            <w:r>
+              <w:rPr>
+                <w:rFonts w:asciiTheme="minorHAnsi" w:hAnsiTheme="minorHAnsi" w:cstheme="minorHAnsi"/>
+                <w:sz w:val="24"/>
+                <w:szCs w:val="24"/>
+              </w:rPr>
+              <w:t xml:space="preserve"> Database</w:t>
             </w:r>
             <w:r>
               <w:rPr>
@@ -11638,22 +14437,38 @@
                 <w:lang w:val="en-ZA" w:eastAsia="en-ZA"/>
               </w:rPr>
             </w:pPr>
+            <w:del w:id="180" w:author="Ian McGowan" w:date="2019-11-20T21:46:00Z">
+              <w:r>
+                <w:rPr>
+                  <w:rFonts w:asciiTheme="minorHAnsi" w:hAnsiTheme="minorHAnsi" w:cstheme="minorHAnsi"/>
+                  <w:b/>
+                  <w:szCs w:val="22"/>
+                </w:rPr>
+                <w:delText>mvon.</w:delText>
+              </w:r>
+            </w:del>
+            <w:proofErr w:type="spellStart"/>
+            <w:proofErr w:type="gramStart"/>
+            <w:ins w:id="181" w:author="Ian McGowan" w:date="2019-11-20T21:46:00Z">
+              <w:r>
+                <w:rPr>
+                  <w:rFonts w:asciiTheme="minorHAnsi" w:hAnsiTheme="minorHAnsi" w:cstheme="minorHAnsi"/>
+                  <w:b/>
+                  <w:szCs w:val="22"/>
+                </w:rPr>
+                <w:t>mvbasic.</w:t>
+              </w:r>
+            </w:ins>
             <w:r>
               <w:rPr>
                 <w:rFonts w:asciiTheme="minorHAnsi" w:hAnsiTheme="minorHAnsi" w:cstheme="minorHAnsi"/>
                 <w:b/>
                 <w:szCs w:val="22"/>
               </w:rPr>
-              <w:t>mvon.</w:t>
-            </w:r>
-            <w:r>
-              <w:rPr>
-                <w:rFonts w:asciiTheme="minorHAnsi" w:hAnsiTheme="minorHAnsi" w:cstheme="minorHAnsi"/>
-                <w:b/>
-                <w:szCs w:val="22"/>
-              </w:rPr>
               <w:t>GatewayType</w:t>
             </w:r>
+            <w:proofErr w:type="spellEnd"/>
+            <w:proofErr w:type="gramEnd"/>
           </w:p>
         </w:tc>
         <w:tc>
@@ -11669,6 +14484,7 @@
                 <w:szCs w:val="24"/>
               </w:rPr>
             </w:pPr>
+            <w:proofErr w:type="spellStart"/>
             <w:r>
               <w:rPr>
                 <w:rFonts w:asciiTheme="minorHAnsi" w:hAnsiTheme="minorHAnsi" w:cstheme="minorHAnsi"/>
@@ -11677,6 +14493,7 @@
               </w:rPr>
               <w:t>jBASE</w:t>
             </w:r>
+            <w:proofErr w:type="spellEnd"/>
           </w:p>
         </w:tc>
         <w:tc>
@@ -11699,7 +14516,25 @@
                 <w:sz w:val="24"/>
                 <w:szCs w:val="24"/>
               </w:rPr>
-              <w:t>Connecting to a jBASE server</w:t>
+              <w:t xml:space="preserve">Connecting to a </w:t>
+            </w:r>
+            <w:proofErr w:type="spellStart"/>
+            <w:r>
+              <w:rPr>
+                <w:rFonts w:asciiTheme="minorHAnsi" w:hAnsiTheme="minorHAnsi" w:cstheme="minorHAnsi"/>
+                <w:sz w:val="24"/>
+                <w:szCs w:val="24"/>
+              </w:rPr>
+              <w:t>jBASE</w:t>
+            </w:r>
+            <w:proofErr w:type="spellEnd"/>
+            <w:r>
+              <w:rPr>
+                <w:rFonts w:asciiTheme="minorHAnsi" w:hAnsiTheme="minorHAnsi" w:cstheme="minorHAnsi"/>
+                <w:sz w:val="24"/>
+                <w:szCs w:val="24"/>
+              </w:rPr>
+              <w:t xml:space="preserve"> server</w:t>
             </w:r>
           </w:p>
         </w:tc>
@@ -11721,22 +14556,38 @@
                 <w:lang w:val="en-ZA" w:eastAsia="en-ZA"/>
               </w:rPr>
             </w:pPr>
+            <w:del w:id="182" w:author="Ian McGowan" w:date="2019-11-20T21:46:00Z">
+              <w:r>
+                <w:rPr>
+                  <w:rFonts w:asciiTheme="minorHAnsi" w:hAnsiTheme="minorHAnsi" w:cstheme="minorHAnsi"/>
+                  <w:b/>
+                  <w:szCs w:val="22"/>
+                </w:rPr>
+                <w:delText>mvon.</w:delText>
+              </w:r>
+            </w:del>
+            <w:proofErr w:type="spellStart"/>
+            <w:proofErr w:type="gramStart"/>
+            <w:ins w:id="183" w:author="Ian McGowan" w:date="2019-11-20T21:46:00Z">
+              <w:r>
+                <w:rPr>
+                  <w:rFonts w:asciiTheme="minorHAnsi" w:hAnsiTheme="minorHAnsi" w:cstheme="minorHAnsi"/>
+                  <w:b/>
+                  <w:szCs w:val="22"/>
+                </w:rPr>
+                <w:t>mvbasic.</w:t>
+              </w:r>
+            </w:ins>
             <w:r>
               <w:rPr>
                 <w:rFonts w:asciiTheme="minorHAnsi" w:hAnsiTheme="minorHAnsi" w:cstheme="minorHAnsi"/>
                 <w:b/>
                 <w:szCs w:val="22"/>
               </w:rPr>
-              <w:t>mvon.</w:t>
-            </w:r>
-            <w:r>
-              <w:rPr>
-                <w:rFonts w:asciiTheme="minorHAnsi" w:hAnsiTheme="minorHAnsi" w:cstheme="minorHAnsi"/>
-                <w:b/>
-                <w:szCs w:val="22"/>
-              </w:rPr>
               <w:t>UserName</w:t>
             </w:r>
+            <w:proofErr w:type="spellEnd"/>
+            <w:proofErr w:type="gramEnd"/>
           </w:p>
         </w:tc>
         <w:tc>
@@ -11753,6 +14604,7 @@
                 <w:szCs w:val="24"/>
               </w:rPr>
             </w:pPr>
+            <w:proofErr w:type="spellStart"/>
             <w:r>
               <w:rPr>
                 <w:rFonts w:asciiTheme="minorHAnsi" w:hAnsiTheme="minorHAnsi" w:cstheme="minorHAnsi"/>
@@ -11761,6 +14613,7 @@
               </w:rPr>
               <w:t>MyUserName</w:t>
             </w:r>
+            <w:proofErr w:type="spellEnd"/>
           </w:p>
         </w:tc>
         <w:tc>
@@ -11805,22 +14658,38 @@
                 <w:lang w:val="en-ZA" w:eastAsia="en-ZA"/>
               </w:rPr>
             </w:pPr>
+            <w:del w:id="184" w:author="Ian McGowan" w:date="2019-11-20T21:46:00Z">
+              <w:r>
+                <w:rPr>
+                  <w:rFonts w:asciiTheme="minorHAnsi" w:hAnsiTheme="minorHAnsi" w:cstheme="minorHAnsi"/>
+                  <w:b/>
+                  <w:szCs w:val="22"/>
+                </w:rPr>
+                <w:delText>mvon.</w:delText>
+              </w:r>
+            </w:del>
+            <w:proofErr w:type="spellStart"/>
+            <w:proofErr w:type="gramStart"/>
+            <w:ins w:id="185" w:author="Ian McGowan" w:date="2019-11-20T21:46:00Z">
+              <w:r>
+                <w:rPr>
+                  <w:rFonts w:asciiTheme="minorHAnsi" w:hAnsiTheme="minorHAnsi" w:cstheme="minorHAnsi"/>
+                  <w:b/>
+                  <w:szCs w:val="22"/>
+                </w:rPr>
+                <w:t>mvbasic.</w:t>
+              </w:r>
+            </w:ins>
             <w:r>
               <w:rPr>
                 <w:rFonts w:asciiTheme="minorHAnsi" w:hAnsiTheme="minorHAnsi" w:cstheme="minorHAnsi"/>
                 <w:b/>
                 <w:szCs w:val="22"/>
               </w:rPr>
-              <w:t>mvon.</w:t>
-            </w:r>
-            <w:r>
-              <w:rPr>
-                <w:rFonts w:asciiTheme="minorHAnsi" w:hAnsiTheme="minorHAnsi" w:cstheme="minorHAnsi"/>
-                <w:b/>
-                <w:szCs w:val="22"/>
-              </w:rPr>
               <w:t>Password</w:t>
             </w:r>
+            <w:proofErr w:type="spellEnd"/>
+            <w:proofErr w:type="gramEnd"/>
           </w:p>
         </w:tc>
         <w:tc>
@@ -11886,14 +14755,36 @@
                 <w:szCs w:val="22"/>
               </w:rPr>
             </w:pPr>
+            <w:del w:id="186" w:author="Ian McGowan" w:date="2019-11-20T21:46:00Z">
+              <w:r>
+                <w:rPr>
+                  <w:rFonts w:asciiTheme="minorHAnsi" w:hAnsiTheme="minorHAnsi" w:cstheme="minorHAnsi"/>
+                  <w:b/>
+                  <w:szCs w:val="22"/>
+                </w:rPr>
+                <w:delText>Mvon.</w:delText>
+              </w:r>
+            </w:del>
+            <w:proofErr w:type="spellStart"/>
+            <w:ins w:id="187" w:author="Ian McGowan" w:date="2019-11-20T21:46:00Z">
+              <w:r>
+                <w:rPr>
+                  <w:rFonts w:asciiTheme="minorHAnsi" w:hAnsiTheme="minorHAnsi" w:cstheme="minorHAnsi"/>
+                  <w:b/>
+                  <w:szCs w:val="22"/>
+                </w:rPr>
+                <w:t>Mvbasic.</w:t>
+              </w:r>
+            </w:ins>
             <w:r>
               <w:rPr>
                 <w:rFonts w:asciiTheme="minorHAnsi" w:hAnsiTheme="minorHAnsi" w:cstheme="minorHAnsi"/>
                 <w:b/>
                 <w:szCs w:val="22"/>
               </w:rPr>
-              <w:t>Mvon.Account</w:t>
+              <w:t>Account</w:t>
             </w:r>
+            <w:proofErr w:type="spellEnd"/>
           </w:p>
         </w:tc>
         <w:tc>
@@ -12036,7 +14927,7 @@
           <w:lang w:val="en-ZA" w:eastAsia="en-ZA"/>
         </w:rPr>
       </w:pPr>
-      <w:bookmarkStart w:id="21" w:name="_Toc19972216"/>
+      <w:bookmarkStart w:id="188" w:name="_Toc19972216"/>
       <w:r>
         <w:rPr>
           <w:noProof/>
@@ -12045,7 +14936,7 @@
         <w:lastRenderedPageBreak/>
         <w:t>D3</w:t>
       </w:r>
-      <w:bookmarkEnd w:id="21"/>
+      <w:bookmarkEnd w:id="188"/>
     </w:p>
     <w:p>
       <w:pPr>
@@ -12086,8 +14977,18 @@
           <w:sz w:val="21"/>
           <w:szCs w:val="21"/>
         </w:rPr>
-        <w:t>    "folders":[</w:t>
-      </w:r>
+        <w:t>    "folders</w:t>
+      </w:r>
+      <w:proofErr w:type="gramStart"/>
+      <w:r>
+        <w:rPr>
+          <w:rFonts w:ascii="Consolas" w:hAnsi="Consolas"/>
+          <w:sz w:val="21"/>
+          <w:szCs w:val="21"/>
+        </w:rPr>
+        <w:t>":[</w:t>
+      </w:r>
+      <w:proofErr w:type="gramEnd"/>
     </w:p>
     <w:p>
       <w:pPr>
@@ -12126,8 +15027,27 @@
           <w:sz w:val="21"/>
           <w:szCs w:val="21"/>
         </w:rPr>
-        <w:t xml:space="preserve">            "uri": "</w:t>
-      </w:r>
+        <w:t xml:space="preserve">            "</w:t>
+      </w:r>
+      <w:proofErr w:type="spellStart"/>
+      <w:r>
+        <w:rPr>
+          <w:rFonts w:ascii="Consolas" w:hAnsi="Consolas"/>
+          <w:sz w:val="21"/>
+          <w:szCs w:val="21"/>
+        </w:rPr>
+        <w:t>uri</w:t>
+      </w:r>
+      <w:proofErr w:type="spellEnd"/>
+      <w:r>
+        <w:rPr>
+          <w:rFonts w:ascii="Consolas" w:hAnsi="Consolas"/>
+          <w:sz w:val="21"/>
+          <w:szCs w:val="21"/>
+        </w:rPr>
+        <w:t>": "</w:t>
+      </w:r>
+      <w:proofErr w:type="spellStart"/>
       <w:r>
         <w:rPr>
           <w:rFonts w:ascii="Consolas" w:hAnsi="Consolas"/>
@@ -12142,7 +15062,16 @@
           <w:sz w:val="21"/>
           <w:szCs w:val="21"/>
         </w:rPr>
-        <w:t>FS:/",</w:t>
+        <w:t>FS</w:t>
+      </w:r>
+      <w:proofErr w:type="spellEnd"/>
+      <w:r>
+        <w:rPr>
+          <w:rFonts w:ascii="Consolas" w:hAnsi="Consolas"/>
+          <w:sz w:val="21"/>
+          <w:szCs w:val="21"/>
+        </w:rPr>
+        <w:t>:/",</w:t>
       </w:r>
       <w:r>
         <w:rPr>
@@ -12294,7 +15223,47 @@
           <w:sz w:val="21"/>
           <w:szCs w:val="21"/>
         </w:rPr>
-        <w:t xml:space="preserve">        “mvon.RestPath”: “http://localhost:9005/”,</w:t>
+        <w:t xml:space="preserve">        “</w:t>
+      </w:r>
+      <w:proofErr w:type="spellStart"/>
+      <w:del w:id="189" w:author="Ian McGowan" w:date="2019-11-20T21:46:00Z">
+        <w:r>
+          <w:rPr>
+            <w:rFonts w:ascii="Consolas" w:hAnsi="Consolas"/>
+            <w:sz w:val="21"/>
+            <w:szCs w:val="21"/>
+          </w:rPr>
+          <w:delText>mvon.</w:delText>
+        </w:r>
+      </w:del>
+      <w:proofErr w:type="gramStart"/>
+      <w:ins w:id="190" w:author="Ian McGowan" w:date="2019-11-20T21:46:00Z">
+        <w:r>
+          <w:rPr>
+            <w:rFonts w:ascii="Consolas" w:hAnsi="Consolas"/>
+            <w:sz w:val="21"/>
+            <w:szCs w:val="21"/>
+          </w:rPr>
+          <w:t>mvbasic.</w:t>
+        </w:r>
+      </w:ins>
+      <w:r>
+        <w:rPr>
+          <w:rFonts w:ascii="Consolas" w:hAnsi="Consolas"/>
+          <w:sz w:val="21"/>
+          <w:szCs w:val="21"/>
+        </w:rPr>
+        <w:t>RestPath</w:t>
+      </w:r>
+      <w:proofErr w:type="spellEnd"/>
+      <w:proofErr w:type="gramEnd"/>
+      <w:r>
+        <w:rPr>
+          <w:rFonts w:ascii="Consolas" w:hAnsi="Consolas"/>
+          <w:sz w:val="21"/>
+          <w:szCs w:val="21"/>
+        </w:rPr>
+        <w:t>”: “http://localhost:9005/”,</w:t>
       </w:r>
     </w:p>
     <w:p>
@@ -12314,8 +15283,30 @@
           <w:sz w:val="21"/>
           <w:szCs w:val="21"/>
         </w:rPr>
-        <w:t>        "mvon.</w:t>
-      </w:r>
+        <w:t>        "</w:t>
+      </w:r>
+      <w:proofErr w:type="spellStart"/>
+      <w:del w:id="191" w:author="Ian McGowan" w:date="2019-11-20T21:46:00Z">
+        <w:r>
+          <w:rPr>
+            <w:rFonts w:ascii="Consolas" w:hAnsi="Consolas"/>
+            <w:sz w:val="21"/>
+            <w:szCs w:val="21"/>
+          </w:rPr>
+          <w:delText>mvon.</w:delText>
+        </w:r>
+      </w:del>
+      <w:proofErr w:type="gramStart"/>
+      <w:ins w:id="192" w:author="Ian McGowan" w:date="2019-11-20T21:46:00Z">
+        <w:r>
+          <w:rPr>
+            <w:rFonts w:ascii="Consolas" w:hAnsi="Consolas"/>
+            <w:sz w:val="21"/>
+            <w:szCs w:val="21"/>
+          </w:rPr>
+          <w:t>mvbasic.</w:t>
+        </w:r>
+      </w:ins>
       <w:r>
         <w:rPr>
           <w:rFonts w:ascii="Consolas" w:hAnsi="Consolas"/>
@@ -12330,7 +15321,17 @@
           <w:sz w:val="21"/>
           <w:szCs w:val="21"/>
         </w:rPr>
-        <w:t>seGateway": true,</w:t>
+        <w:t>seGateway</w:t>
+      </w:r>
+      <w:proofErr w:type="spellEnd"/>
+      <w:proofErr w:type="gramEnd"/>
+      <w:r>
+        <w:rPr>
+          <w:rFonts w:ascii="Consolas" w:hAnsi="Consolas"/>
+          <w:sz w:val="21"/>
+          <w:szCs w:val="21"/>
+        </w:rPr>
+        <w:t>": true,</w:t>
       </w:r>
       <w:r>
         <w:rPr>
@@ -12374,8 +15375,30 @@
           <w:sz w:val="21"/>
           <w:szCs w:val="21"/>
         </w:rPr>
-        <w:t>        "mvon.</w:t>
-      </w:r>
+        <w:t>        "</w:t>
+      </w:r>
+      <w:proofErr w:type="spellStart"/>
+      <w:del w:id="193" w:author="Ian McGowan" w:date="2019-11-20T21:46:00Z">
+        <w:r>
+          <w:rPr>
+            <w:rFonts w:ascii="Consolas" w:hAnsi="Consolas"/>
+            <w:sz w:val="21"/>
+            <w:szCs w:val="21"/>
+          </w:rPr>
+          <w:delText>mvon.</w:delText>
+        </w:r>
+      </w:del>
+      <w:proofErr w:type="gramStart"/>
+      <w:ins w:id="194" w:author="Ian McGowan" w:date="2019-11-20T21:46:00Z">
+        <w:r>
+          <w:rPr>
+            <w:rFonts w:ascii="Consolas" w:hAnsi="Consolas"/>
+            <w:sz w:val="21"/>
+            <w:szCs w:val="21"/>
+          </w:rPr>
+          <w:t>mvbasic.</w:t>
+        </w:r>
+      </w:ins>
       <w:r>
         <w:rPr>
           <w:rFonts w:ascii="Consolas" w:hAnsi="Consolas"/>
@@ -12390,7 +15413,17 @@
           <w:sz w:val="21"/>
           <w:szCs w:val="21"/>
         </w:rPr>
-        <w:t>atewayType": "D3",</w:t>
+        <w:t>atewayType</w:t>
+      </w:r>
+      <w:proofErr w:type="spellEnd"/>
+      <w:proofErr w:type="gramEnd"/>
+      <w:r>
+        <w:rPr>
+          <w:rFonts w:ascii="Consolas" w:hAnsi="Consolas"/>
+          <w:sz w:val="21"/>
+          <w:szCs w:val="21"/>
+        </w:rPr>
+        <w:t>": "D3",</w:t>
       </w:r>
     </w:p>
     <w:p>
@@ -12410,8 +15443,30 @@
           <w:sz w:val="21"/>
           <w:szCs w:val="21"/>
         </w:rPr>
-        <w:t>        "mvon.</w:t>
-      </w:r>
+        <w:t>        "</w:t>
+      </w:r>
+      <w:proofErr w:type="spellStart"/>
+      <w:del w:id="195" w:author="Ian McGowan" w:date="2019-11-20T21:46:00Z">
+        <w:r>
+          <w:rPr>
+            <w:rFonts w:ascii="Consolas" w:hAnsi="Consolas"/>
+            <w:sz w:val="21"/>
+            <w:szCs w:val="21"/>
+          </w:rPr>
+          <w:delText>mvon.</w:delText>
+        </w:r>
+      </w:del>
+      <w:proofErr w:type="gramStart"/>
+      <w:ins w:id="196" w:author="Ian McGowan" w:date="2019-11-20T21:46:00Z">
+        <w:r>
+          <w:rPr>
+            <w:rFonts w:ascii="Consolas" w:hAnsi="Consolas"/>
+            <w:sz w:val="21"/>
+            <w:szCs w:val="21"/>
+          </w:rPr>
+          <w:t>mvbasic.</w:t>
+        </w:r>
+      </w:ins>
       <w:r>
         <w:rPr>
           <w:rFonts w:ascii="Consolas" w:hAnsi="Consolas"/>
@@ -12426,7 +15481,17 @@
           <w:sz w:val="21"/>
           <w:szCs w:val="21"/>
         </w:rPr>
-        <w:t>emoteHost": "192.168.1.</w:t>
+        <w:t>emoteHost</w:t>
+      </w:r>
+      <w:proofErr w:type="spellEnd"/>
+      <w:proofErr w:type="gramEnd"/>
+      <w:r>
+        <w:rPr>
+          <w:rFonts w:ascii="Consolas" w:hAnsi="Consolas"/>
+          <w:sz w:val="21"/>
+          <w:szCs w:val="21"/>
+        </w:rPr>
+        <w:t>": "192.168.1.</w:t>
       </w:r>
       <w:r>
         <w:rPr>
@@ -12470,7 +15535,47 @@
           <w:sz w:val="21"/>
           <w:szCs w:val="21"/>
         </w:rPr>
-        <w:t xml:space="preserve">        "mvon.UserName": "dm",</w:t>
+        <w:t xml:space="preserve">        "</w:t>
+      </w:r>
+      <w:proofErr w:type="spellStart"/>
+      <w:del w:id="197" w:author="Ian McGowan" w:date="2019-11-20T21:46:00Z">
+        <w:r>
+          <w:rPr>
+            <w:rFonts w:ascii="Consolas" w:hAnsi="Consolas"/>
+            <w:sz w:val="21"/>
+            <w:szCs w:val="21"/>
+          </w:rPr>
+          <w:delText>mvon.</w:delText>
+        </w:r>
+      </w:del>
+      <w:proofErr w:type="gramStart"/>
+      <w:ins w:id="198" w:author="Ian McGowan" w:date="2019-11-20T21:46:00Z">
+        <w:r>
+          <w:rPr>
+            <w:rFonts w:ascii="Consolas" w:hAnsi="Consolas"/>
+            <w:sz w:val="21"/>
+            <w:szCs w:val="21"/>
+          </w:rPr>
+          <w:t>mvbasic.</w:t>
+        </w:r>
+      </w:ins>
+      <w:r>
+        <w:rPr>
+          <w:rFonts w:ascii="Consolas" w:hAnsi="Consolas"/>
+          <w:sz w:val="21"/>
+          <w:szCs w:val="21"/>
+        </w:rPr>
+        <w:t>UserName</w:t>
+      </w:r>
+      <w:proofErr w:type="spellEnd"/>
+      <w:proofErr w:type="gramEnd"/>
+      <w:r>
+        <w:rPr>
+          <w:rFonts w:ascii="Consolas" w:hAnsi="Consolas"/>
+          <w:sz w:val="21"/>
+          <w:szCs w:val="21"/>
+        </w:rPr>
+        <w:t>": "dm",</w:t>
       </w:r>
     </w:p>
     <w:p>
@@ -12490,7 +15595,47 @@
           <w:sz w:val="21"/>
           <w:szCs w:val="21"/>
         </w:rPr>
-        <w:t>        "mvon.AccountPassword": "",</w:t>
+        <w:t>        "</w:t>
+      </w:r>
+      <w:proofErr w:type="spellStart"/>
+      <w:del w:id="199" w:author="Ian McGowan" w:date="2019-11-20T21:46:00Z">
+        <w:r>
+          <w:rPr>
+            <w:rFonts w:ascii="Consolas" w:hAnsi="Consolas"/>
+            <w:sz w:val="21"/>
+            <w:szCs w:val="21"/>
+          </w:rPr>
+          <w:delText>mvon.</w:delText>
+        </w:r>
+      </w:del>
+      <w:proofErr w:type="gramStart"/>
+      <w:ins w:id="200" w:author="Ian McGowan" w:date="2019-11-20T21:46:00Z">
+        <w:r>
+          <w:rPr>
+            <w:rFonts w:ascii="Consolas" w:hAnsi="Consolas"/>
+            <w:sz w:val="21"/>
+            <w:szCs w:val="21"/>
+          </w:rPr>
+          <w:t>mvbasic.</w:t>
+        </w:r>
+      </w:ins>
+      <w:r>
+        <w:rPr>
+          <w:rFonts w:ascii="Consolas" w:hAnsi="Consolas"/>
+          <w:sz w:val="21"/>
+          <w:szCs w:val="21"/>
+        </w:rPr>
+        <w:t>AccountPassword</w:t>
+      </w:r>
+      <w:proofErr w:type="spellEnd"/>
+      <w:proofErr w:type="gramEnd"/>
+      <w:r>
+        <w:rPr>
+          <w:rFonts w:ascii="Consolas" w:hAnsi="Consolas"/>
+          <w:sz w:val="21"/>
+          <w:szCs w:val="21"/>
+        </w:rPr>
+        <w:t>": "",</w:t>
       </w:r>
     </w:p>
     <w:p>
@@ -12510,7 +15655,47 @@
           <w:sz w:val="21"/>
           <w:szCs w:val="21"/>
         </w:rPr>
-        <w:t>        "mvon.Account": "dm",</w:t>
+        <w:t>        "</w:t>
+      </w:r>
+      <w:proofErr w:type="spellStart"/>
+      <w:del w:id="201" w:author="Ian McGowan" w:date="2019-11-20T21:46:00Z">
+        <w:r>
+          <w:rPr>
+            <w:rFonts w:ascii="Consolas" w:hAnsi="Consolas"/>
+            <w:sz w:val="21"/>
+            <w:szCs w:val="21"/>
+          </w:rPr>
+          <w:delText>mvon.</w:delText>
+        </w:r>
+      </w:del>
+      <w:proofErr w:type="gramStart"/>
+      <w:ins w:id="202" w:author="Ian McGowan" w:date="2019-11-20T21:46:00Z">
+        <w:r>
+          <w:rPr>
+            <w:rFonts w:ascii="Consolas" w:hAnsi="Consolas"/>
+            <w:sz w:val="21"/>
+            <w:szCs w:val="21"/>
+          </w:rPr>
+          <w:t>mvbasic.</w:t>
+        </w:r>
+      </w:ins>
+      <w:r>
+        <w:rPr>
+          <w:rFonts w:ascii="Consolas" w:hAnsi="Consolas"/>
+          <w:sz w:val="21"/>
+          <w:szCs w:val="21"/>
+        </w:rPr>
+        <w:t>Account</w:t>
+      </w:r>
+      <w:proofErr w:type="spellEnd"/>
+      <w:proofErr w:type="gramEnd"/>
+      <w:r>
+        <w:rPr>
+          <w:rFonts w:ascii="Consolas" w:hAnsi="Consolas"/>
+          <w:sz w:val="21"/>
+          <w:szCs w:val="21"/>
+        </w:rPr>
+        <w:t>": "dm",</w:t>
       </w:r>
     </w:p>
     <w:p>
@@ -12530,7 +15715,65 @@
           <w:sz w:val="21"/>
           <w:szCs w:val="21"/>
         </w:rPr>
-        <w:t xml:space="preserve">        "files.associations": {"*":"mvon"}</w:t>
+        <w:t xml:space="preserve">        "</w:t>
+      </w:r>
+      <w:proofErr w:type="spellStart"/>
+      <w:proofErr w:type="gramStart"/>
+      <w:r>
+        <w:rPr>
+          <w:rFonts w:ascii="Consolas" w:hAnsi="Consolas"/>
+          <w:sz w:val="21"/>
+          <w:szCs w:val="21"/>
+        </w:rPr>
+        <w:t>files.associations</w:t>
+      </w:r>
+      <w:proofErr w:type="spellEnd"/>
+      <w:proofErr w:type="gramEnd"/>
+      <w:r>
+        <w:rPr>
+          <w:rFonts w:ascii="Consolas" w:hAnsi="Consolas"/>
+          <w:sz w:val="21"/>
+          <w:szCs w:val="21"/>
+        </w:rPr>
+        <w:t>": {"*":"</w:t>
+      </w:r>
+      <w:proofErr w:type="spellStart"/>
+      <w:del w:id="203" w:author="Ian McGowan" w:date="2019-11-20T21:47:00Z">
+        <w:r>
+          <w:rPr>
+            <w:rFonts w:ascii="Consolas" w:hAnsi="Consolas"/>
+            <w:sz w:val="21"/>
+            <w:szCs w:val="21"/>
+          </w:rPr>
+          <w:delText>mvon"</w:delText>
+        </w:r>
+      </w:del>
+      <w:ins w:id="204" w:author="Ian McGowan" w:date="2019-11-20T21:47:00Z">
+        <w:r>
+          <w:rPr>
+            <w:rFonts w:ascii="Consolas" w:hAnsi="Consolas"/>
+            <w:sz w:val="21"/>
+            <w:szCs w:val="21"/>
+          </w:rPr>
+          <w:t>mvbasic</w:t>
+        </w:r>
+        <w:proofErr w:type="spellEnd"/>
+        <w:r>
+          <w:rPr>
+            <w:rFonts w:ascii="Consolas" w:hAnsi="Consolas"/>
+            <w:sz w:val="21"/>
+            <w:szCs w:val="21"/>
+          </w:rPr>
+          <w:t>”</w:t>
+        </w:r>
+      </w:ins>
+      <w:r>
+        <w:rPr>
+          <w:rFonts w:ascii="Consolas" w:hAnsi="Consolas"/>
+          <w:sz w:val="21"/>
+          <w:szCs w:val="21"/>
+        </w:rPr>
+        <w:t>}</w:t>
       </w:r>
     </w:p>
     <w:p>
@@ -12736,6 +15979,30 @@
                 <w:lang w:val="en-ZA" w:eastAsia="en-ZA"/>
               </w:rPr>
             </w:pPr>
+            <w:del w:id="205" w:author="Ian McGowan" w:date="2019-11-20T21:46:00Z">
+              <w:r>
+                <w:rPr>
+                  <w:rFonts w:ascii="Calibri" w:hAnsi="Calibri"/>
+                  <w:b/>
+                  <w:bCs/>
+                  <w:noProof/>
+                  <w:lang w:val="en-ZA" w:eastAsia="en-ZA"/>
+                </w:rPr>
+                <w:delText>mvon.</w:delText>
+              </w:r>
+            </w:del>
+            <w:ins w:id="206" w:author="Ian McGowan" w:date="2019-11-20T21:46:00Z">
+              <w:r>
+                <w:rPr>
+                  <w:rFonts w:ascii="Calibri" w:hAnsi="Calibri"/>
+                  <w:b/>
+                  <w:bCs/>
+                  <w:noProof/>
+                  <w:lang w:val="en-ZA" w:eastAsia="en-ZA"/>
+                </w:rPr>
+                <w:t>mvbasic.</w:t>
+              </w:r>
+            </w:ins>
             <w:r>
               <w:rPr>
                 <w:rFonts w:ascii="Calibri" w:hAnsi="Calibri"/>
@@ -12744,7 +16011,7 @@
                 <w:noProof/>
                 <w:lang w:val="en-ZA" w:eastAsia="en-ZA"/>
               </w:rPr>
-              <w:t>mvon.RestPath</w:t>
+              <w:t>RestPath</w:t>
             </w:r>
           </w:p>
         </w:tc>
@@ -12816,6 +16083,30 @@
                 <w:lang w:val="en-ZA" w:eastAsia="en-ZA"/>
               </w:rPr>
             </w:pPr>
+            <w:del w:id="207" w:author="Ian McGowan" w:date="2019-11-20T21:46:00Z">
+              <w:r>
+                <w:rPr>
+                  <w:rFonts w:ascii="Calibri" w:hAnsi="Calibri"/>
+                  <w:b/>
+                  <w:bCs/>
+                  <w:noProof/>
+                  <w:lang w:val="en-ZA" w:eastAsia="en-ZA"/>
+                </w:rPr>
+                <w:delText>mvon.</w:delText>
+              </w:r>
+            </w:del>
+            <w:ins w:id="208" w:author="Ian McGowan" w:date="2019-11-20T21:46:00Z">
+              <w:r>
+                <w:rPr>
+                  <w:rFonts w:ascii="Calibri" w:hAnsi="Calibri"/>
+                  <w:b/>
+                  <w:bCs/>
+                  <w:noProof/>
+                  <w:lang w:val="en-ZA" w:eastAsia="en-ZA"/>
+                </w:rPr>
+                <w:t>mvbasic.</w:t>
+              </w:r>
+            </w:ins>
             <w:r>
               <w:rPr>
                 <w:rFonts w:ascii="Calibri" w:hAnsi="Calibri"/>
@@ -12824,7 +16115,7 @@
                 <w:noProof/>
                 <w:lang w:val="en-ZA" w:eastAsia="en-ZA"/>
               </w:rPr>
-              <w:t>mvon.UseGateway</w:t>
+              <w:t>UseGateway</w:t>
             </w:r>
           </w:p>
         </w:tc>
@@ -12893,22 +16184,38 @@
                 <w:lang w:val="en-ZA" w:eastAsia="en-ZA"/>
               </w:rPr>
             </w:pPr>
+            <w:del w:id="209" w:author="Ian McGowan" w:date="2019-11-20T21:47:00Z">
+              <w:r>
+                <w:rPr>
+                  <w:rFonts w:asciiTheme="minorHAnsi" w:hAnsiTheme="minorHAnsi" w:cstheme="minorHAnsi"/>
+                  <w:b/>
+                  <w:szCs w:val="22"/>
+                </w:rPr>
+                <w:delText>mvon.</w:delText>
+              </w:r>
+            </w:del>
+            <w:proofErr w:type="spellStart"/>
+            <w:proofErr w:type="gramStart"/>
+            <w:ins w:id="210" w:author="Ian McGowan" w:date="2019-11-20T21:47:00Z">
+              <w:r>
+                <w:rPr>
+                  <w:rFonts w:asciiTheme="minorHAnsi" w:hAnsiTheme="minorHAnsi" w:cstheme="minorHAnsi"/>
+                  <w:b/>
+                  <w:szCs w:val="22"/>
+                </w:rPr>
+                <w:t>mvbasic.</w:t>
+              </w:r>
+            </w:ins>
             <w:r>
               <w:rPr>
                 <w:rFonts w:asciiTheme="minorHAnsi" w:hAnsiTheme="minorHAnsi" w:cstheme="minorHAnsi"/>
                 <w:b/>
                 <w:szCs w:val="22"/>
               </w:rPr>
-              <w:t>mvon.</w:t>
-            </w:r>
-            <w:r>
-              <w:rPr>
-                <w:rFonts w:asciiTheme="minorHAnsi" w:hAnsiTheme="minorHAnsi" w:cstheme="minorHAnsi"/>
-                <w:b/>
-                <w:szCs w:val="22"/>
-              </w:rPr>
               <w:t>RemoteHost</w:t>
             </w:r>
+            <w:proofErr w:type="spellEnd"/>
+            <w:proofErr w:type="gramEnd"/>
           </w:p>
         </w:tc>
         <w:tc>
@@ -12993,22 +16300,38 @@
                 <w:lang w:val="en-ZA" w:eastAsia="en-ZA"/>
               </w:rPr>
             </w:pPr>
+            <w:del w:id="211" w:author="Ian McGowan" w:date="2019-11-20T21:47:00Z">
+              <w:r>
+                <w:rPr>
+                  <w:rFonts w:asciiTheme="minorHAnsi" w:hAnsiTheme="minorHAnsi" w:cstheme="minorHAnsi"/>
+                  <w:b/>
+                  <w:szCs w:val="22"/>
+                </w:rPr>
+                <w:delText>mvon.</w:delText>
+              </w:r>
+            </w:del>
+            <w:proofErr w:type="spellStart"/>
+            <w:proofErr w:type="gramStart"/>
+            <w:ins w:id="212" w:author="Ian McGowan" w:date="2019-11-20T21:47:00Z">
+              <w:r>
+                <w:rPr>
+                  <w:rFonts w:asciiTheme="minorHAnsi" w:hAnsiTheme="minorHAnsi" w:cstheme="minorHAnsi"/>
+                  <w:b/>
+                  <w:szCs w:val="22"/>
+                </w:rPr>
+                <w:t>mvbasic.</w:t>
+              </w:r>
+            </w:ins>
             <w:r>
               <w:rPr>
                 <w:rFonts w:asciiTheme="minorHAnsi" w:hAnsiTheme="minorHAnsi" w:cstheme="minorHAnsi"/>
                 <w:b/>
                 <w:szCs w:val="22"/>
               </w:rPr>
-              <w:t>mvon.</w:t>
-            </w:r>
-            <w:r>
-              <w:rPr>
-                <w:rFonts w:asciiTheme="minorHAnsi" w:hAnsiTheme="minorHAnsi" w:cstheme="minorHAnsi"/>
-                <w:b/>
-                <w:szCs w:val="22"/>
-              </w:rPr>
               <w:t>GatewayType</w:t>
             </w:r>
+            <w:proofErr w:type="spellEnd"/>
+            <w:proofErr w:type="gramEnd"/>
           </w:p>
         </w:tc>
         <w:tc>
@@ -13076,22 +16399,38 @@
                 <w:lang w:val="en-ZA" w:eastAsia="en-ZA"/>
               </w:rPr>
             </w:pPr>
+            <w:del w:id="213" w:author="Ian McGowan" w:date="2019-11-20T21:47:00Z">
+              <w:r>
+                <w:rPr>
+                  <w:rFonts w:asciiTheme="minorHAnsi" w:hAnsiTheme="minorHAnsi" w:cstheme="minorHAnsi"/>
+                  <w:b/>
+                  <w:szCs w:val="22"/>
+                </w:rPr>
+                <w:delText>mvon.</w:delText>
+              </w:r>
+            </w:del>
+            <w:proofErr w:type="spellStart"/>
+            <w:proofErr w:type="gramStart"/>
+            <w:ins w:id="214" w:author="Ian McGowan" w:date="2019-11-20T21:47:00Z">
+              <w:r>
+                <w:rPr>
+                  <w:rFonts w:asciiTheme="minorHAnsi" w:hAnsiTheme="minorHAnsi" w:cstheme="minorHAnsi"/>
+                  <w:b/>
+                  <w:szCs w:val="22"/>
+                </w:rPr>
+                <w:t>mvbasic.</w:t>
+              </w:r>
+            </w:ins>
             <w:r>
               <w:rPr>
                 <w:rFonts w:asciiTheme="minorHAnsi" w:hAnsiTheme="minorHAnsi" w:cstheme="minorHAnsi"/>
                 <w:b/>
                 <w:szCs w:val="22"/>
               </w:rPr>
-              <w:t>mvon.</w:t>
-            </w:r>
-            <w:r>
-              <w:rPr>
-                <w:rFonts w:asciiTheme="minorHAnsi" w:hAnsiTheme="minorHAnsi" w:cstheme="minorHAnsi"/>
-                <w:b/>
-                <w:szCs w:val="22"/>
-              </w:rPr>
               <w:t>UserName</w:t>
             </w:r>
+            <w:proofErr w:type="spellEnd"/>
+            <w:proofErr w:type="gramEnd"/>
           </w:p>
         </w:tc>
         <w:tc>
@@ -13138,7 +16477,25 @@
                 <w:sz w:val="24"/>
                 <w:szCs w:val="24"/>
               </w:rPr>
-              <w:t>The D3 User name to log in with</w:t>
+              <w:t xml:space="preserve">The D3 </w:t>
+            </w:r>
+            <w:proofErr w:type="gramStart"/>
+            <w:r>
+              <w:rPr>
+                <w:rFonts w:asciiTheme="minorHAnsi" w:hAnsiTheme="minorHAnsi" w:cstheme="minorHAnsi"/>
+                <w:sz w:val="24"/>
+                <w:szCs w:val="24"/>
+              </w:rPr>
+              <w:t>User name</w:t>
+            </w:r>
+            <w:proofErr w:type="gramEnd"/>
+            <w:r>
+              <w:rPr>
+                <w:rFonts w:asciiTheme="minorHAnsi" w:hAnsiTheme="minorHAnsi" w:cstheme="minorHAnsi"/>
+                <w:sz w:val="24"/>
+                <w:szCs w:val="24"/>
+              </w:rPr>
+              <w:t xml:space="preserve"> to log in with</w:t>
             </w:r>
           </w:p>
         </w:tc>
@@ -13160,22 +16517,38 @@
                 <w:lang w:val="en-ZA" w:eastAsia="en-ZA"/>
               </w:rPr>
             </w:pPr>
+            <w:del w:id="215" w:author="Ian McGowan" w:date="2019-11-20T21:47:00Z">
+              <w:r>
+                <w:rPr>
+                  <w:rFonts w:asciiTheme="minorHAnsi" w:hAnsiTheme="minorHAnsi" w:cstheme="minorHAnsi"/>
+                  <w:b/>
+                  <w:szCs w:val="22"/>
+                </w:rPr>
+                <w:delText>mvon.</w:delText>
+              </w:r>
+            </w:del>
+            <w:proofErr w:type="spellStart"/>
+            <w:proofErr w:type="gramStart"/>
+            <w:ins w:id="216" w:author="Ian McGowan" w:date="2019-11-20T21:47:00Z">
+              <w:r>
+                <w:rPr>
+                  <w:rFonts w:asciiTheme="minorHAnsi" w:hAnsiTheme="minorHAnsi" w:cstheme="minorHAnsi"/>
+                  <w:b/>
+                  <w:szCs w:val="22"/>
+                </w:rPr>
+                <w:t>mvbasic.</w:t>
+              </w:r>
+            </w:ins>
             <w:r>
               <w:rPr>
                 <w:rFonts w:asciiTheme="minorHAnsi" w:hAnsiTheme="minorHAnsi" w:cstheme="minorHAnsi"/>
                 <w:b/>
                 <w:szCs w:val="22"/>
               </w:rPr>
-              <w:t>mvon.</w:t>
-            </w:r>
-            <w:r>
-              <w:rPr>
-                <w:rFonts w:asciiTheme="minorHAnsi" w:hAnsiTheme="minorHAnsi" w:cstheme="minorHAnsi"/>
-                <w:b/>
-                <w:szCs w:val="22"/>
-              </w:rPr>
               <w:t>AccountPassword</w:t>
             </w:r>
+            <w:proofErr w:type="spellEnd"/>
+            <w:proofErr w:type="gramEnd"/>
           </w:p>
         </w:tc>
         <w:tc>
@@ -13233,14 +16606,36 @@
                 <w:szCs w:val="22"/>
               </w:rPr>
             </w:pPr>
+            <w:del w:id="217" w:author="Ian McGowan" w:date="2019-11-20T21:47:00Z">
+              <w:r>
+                <w:rPr>
+                  <w:rFonts w:asciiTheme="minorHAnsi" w:hAnsiTheme="minorHAnsi" w:cstheme="minorHAnsi"/>
+                  <w:b/>
+                  <w:szCs w:val="22"/>
+                </w:rPr>
+                <w:delText>Mvon.</w:delText>
+              </w:r>
+            </w:del>
+            <w:proofErr w:type="spellStart"/>
+            <w:ins w:id="218" w:author="Ian McGowan" w:date="2019-11-20T21:47:00Z">
+              <w:r>
+                <w:rPr>
+                  <w:rFonts w:asciiTheme="minorHAnsi" w:hAnsiTheme="minorHAnsi" w:cstheme="minorHAnsi"/>
+                  <w:b/>
+                  <w:szCs w:val="22"/>
+                </w:rPr>
+                <w:t>Mvbasic.</w:t>
+              </w:r>
+            </w:ins>
             <w:r>
               <w:rPr>
                 <w:rFonts w:asciiTheme="minorHAnsi" w:hAnsiTheme="minorHAnsi" w:cstheme="minorHAnsi"/>
                 <w:b/>
                 <w:szCs w:val="22"/>
               </w:rPr>
-              <w:t>Mvon.Account</w:t>
+              <w:t>Account</w:t>
             </w:r>
+            <w:proofErr w:type="spellEnd"/>
           </w:p>
         </w:tc>
         <w:tc>
@@ -13372,7 +16767,7 @@
           <w:lang w:val="en-ZA" w:eastAsia="en-ZA"/>
         </w:rPr>
       </w:pPr>
-      <w:bookmarkStart w:id="22" w:name="_Toc19972217"/>
+      <w:bookmarkStart w:id="219" w:name="_Toc19972217"/>
       <w:r>
         <w:rPr>
           <w:noProof/>
@@ -13381,7 +16776,7 @@
         <w:lastRenderedPageBreak/>
         <w:t>mvBase</w:t>
       </w:r>
-      <w:bookmarkEnd w:id="22"/>
+      <w:bookmarkEnd w:id="219"/>
     </w:p>
     <w:p>
       <w:pPr>
@@ -13422,8 +16817,18 @@
           <w:sz w:val="21"/>
           <w:szCs w:val="21"/>
         </w:rPr>
-        <w:t>    "folders":[</w:t>
-      </w:r>
+        <w:t>    "folders</w:t>
+      </w:r>
+      <w:proofErr w:type="gramStart"/>
+      <w:r>
+        <w:rPr>
+          <w:rFonts w:ascii="Consolas" w:hAnsi="Consolas"/>
+          <w:sz w:val="21"/>
+          <w:szCs w:val="21"/>
+        </w:rPr>
+        <w:t>":[</w:t>
+      </w:r>
+      <w:proofErr w:type="gramEnd"/>
     </w:p>
     <w:p>
       <w:pPr>
@@ -13462,8 +16867,27 @@
           <w:sz w:val="21"/>
           <w:szCs w:val="21"/>
         </w:rPr>
-        <w:t xml:space="preserve">            "uri": "</w:t>
-      </w:r>
+        <w:t xml:space="preserve">            "</w:t>
+      </w:r>
+      <w:proofErr w:type="spellStart"/>
+      <w:r>
+        <w:rPr>
+          <w:rFonts w:ascii="Consolas" w:hAnsi="Consolas"/>
+          <w:sz w:val="21"/>
+          <w:szCs w:val="21"/>
+        </w:rPr>
+        <w:t>uri</w:t>
+      </w:r>
+      <w:proofErr w:type="spellEnd"/>
+      <w:r>
+        <w:rPr>
+          <w:rFonts w:ascii="Consolas" w:hAnsi="Consolas"/>
+          <w:sz w:val="21"/>
+          <w:szCs w:val="21"/>
+        </w:rPr>
+        <w:t>": "</w:t>
+      </w:r>
+      <w:proofErr w:type="spellStart"/>
       <w:r>
         <w:rPr>
           <w:rFonts w:ascii="Consolas" w:hAnsi="Consolas"/>
@@ -13478,7 +16902,16 @@
           <w:sz w:val="21"/>
           <w:szCs w:val="21"/>
         </w:rPr>
-        <w:t>FS:/",</w:t>
+        <w:t>FS</w:t>
+      </w:r>
+      <w:proofErr w:type="spellEnd"/>
+      <w:r>
+        <w:rPr>
+          <w:rFonts w:ascii="Consolas" w:hAnsi="Consolas"/>
+          <w:sz w:val="21"/>
+          <w:szCs w:val="21"/>
+        </w:rPr>
+        <w:t>:/",</w:t>
       </w:r>
       <w:r>
         <w:rPr>
@@ -13524,6 +16957,7 @@
         </w:rPr>
         <w:t xml:space="preserve"> </w:t>
       </w:r>
+      <w:proofErr w:type="spellStart"/>
       <w:r>
         <w:rPr>
           <w:rFonts w:ascii="Consolas" w:hAnsi="Consolas"/>
@@ -13532,6 +16966,7 @@
         </w:rPr>
         <w:t>mvBase</w:t>
       </w:r>
+      <w:proofErr w:type="spellEnd"/>
       <w:r>
         <w:rPr>
           <w:rFonts w:ascii="Consolas" w:hAnsi="Consolas"/>
@@ -13630,7 +17065,47 @@
           <w:sz w:val="21"/>
           <w:szCs w:val="21"/>
         </w:rPr>
-        <w:t xml:space="preserve">        “mvon.RestPath”: “http://localhost:9005/”,</w:t>
+        <w:t xml:space="preserve">        “</w:t>
+      </w:r>
+      <w:proofErr w:type="spellStart"/>
+      <w:del w:id="220" w:author="Ian McGowan" w:date="2019-11-20T21:47:00Z">
+        <w:r>
+          <w:rPr>
+            <w:rFonts w:ascii="Consolas" w:hAnsi="Consolas"/>
+            <w:sz w:val="21"/>
+            <w:szCs w:val="21"/>
+          </w:rPr>
+          <w:delText>mvon.</w:delText>
+        </w:r>
+      </w:del>
+      <w:proofErr w:type="gramStart"/>
+      <w:ins w:id="221" w:author="Ian McGowan" w:date="2019-11-20T21:47:00Z">
+        <w:r>
+          <w:rPr>
+            <w:rFonts w:ascii="Consolas" w:hAnsi="Consolas"/>
+            <w:sz w:val="21"/>
+            <w:szCs w:val="21"/>
+          </w:rPr>
+          <w:t>mvbasic.</w:t>
+        </w:r>
+      </w:ins>
+      <w:r>
+        <w:rPr>
+          <w:rFonts w:ascii="Consolas" w:hAnsi="Consolas"/>
+          <w:sz w:val="21"/>
+          <w:szCs w:val="21"/>
+        </w:rPr>
+        <w:t>RestPath</w:t>
+      </w:r>
+      <w:proofErr w:type="spellEnd"/>
+      <w:proofErr w:type="gramEnd"/>
+      <w:r>
+        <w:rPr>
+          <w:rFonts w:ascii="Consolas" w:hAnsi="Consolas"/>
+          <w:sz w:val="21"/>
+          <w:szCs w:val="21"/>
+        </w:rPr>
+        <w:t>”: “http://localhost:9005/”,</w:t>
       </w:r>
     </w:p>
     <w:p>
@@ -13650,8 +17125,30 @@
           <w:sz w:val="21"/>
           <w:szCs w:val="21"/>
         </w:rPr>
-        <w:t>        "mvon.</w:t>
-      </w:r>
+        <w:t>        "</w:t>
+      </w:r>
+      <w:proofErr w:type="spellStart"/>
+      <w:del w:id="222" w:author="Ian McGowan" w:date="2019-11-20T21:47:00Z">
+        <w:r>
+          <w:rPr>
+            <w:rFonts w:ascii="Consolas" w:hAnsi="Consolas"/>
+            <w:sz w:val="21"/>
+            <w:szCs w:val="21"/>
+          </w:rPr>
+          <w:delText>mvon.</w:delText>
+        </w:r>
+      </w:del>
+      <w:proofErr w:type="gramStart"/>
+      <w:ins w:id="223" w:author="Ian McGowan" w:date="2019-11-20T21:47:00Z">
+        <w:r>
+          <w:rPr>
+            <w:rFonts w:ascii="Consolas" w:hAnsi="Consolas"/>
+            <w:sz w:val="21"/>
+            <w:szCs w:val="21"/>
+          </w:rPr>
+          <w:t>mvbasic.</w:t>
+        </w:r>
+      </w:ins>
       <w:r>
         <w:rPr>
           <w:rFonts w:ascii="Consolas" w:hAnsi="Consolas"/>
@@ -13666,7 +17163,17 @@
           <w:sz w:val="21"/>
           <w:szCs w:val="21"/>
         </w:rPr>
-        <w:t>seGateway": true,</w:t>
+        <w:t>seGateway</w:t>
+      </w:r>
+      <w:proofErr w:type="spellEnd"/>
+      <w:proofErr w:type="gramEnd"/>
+      <w:r>
+        <w:rPr>
+          <w:rFonts w:ascii="Consolas" w:hAnsi="Consolas"/>
+          <w:sz w:val="21"/>
+          <w:szCs w:val="21"/>
+        </w:rPr>
+        <w:t>": true,</w:t>
       </w:r>
       <w:r>
         <w:rPr>
@@ -13710,8 +17217,30 @@
           <w:sz w:val="21"/>
           <w:szCs w:val="21"/>
         </w:rPr>
-        <w:t>        "mvon.</w:t>
-      </w:r>
+        <w:t>        "</w:t>
+      </w:r>
+      <w:proofErr w:type="spellStart"/>
+      <w:del w:id="224" w:author="Ian McGowan" w:date="2019-11-20T21:47:00Z">
+        <w:r>
+          <w:rPr>
+            <w:rFonts w:ascii="Consolas" w:hAnsi="Consolas"/>
+            <w:sz w:val="21"/>
+            <w:szCs w:val="21"/>
+          </w:rPr>
+          <w:delText>mvon.</w:delText>
+        </w:r>
+      </w:del>
+      <w:proofErr w:type="gramStart"/>
+      <w:ins w:id="225" w:author="Ian McGowan" w:date="2019-11-20T21:47:00Z">
+        <w:r>
+          <w:rPr>
+            <w:rFonts w:ascii="Consolas" w:hAnsi="Consolas"/>
+            <w:sz w:val="21"/>
+            <w:szCs w:val="21"/>
+          </w:rPr>
+          <w:t>mvbasic.</w:t>
+        </w:r>
+      </w:ins>
       <w:r>
         <w:rPr>
           <w:rFonts w:ascii="Consolas" w:hAnsi="Consolas"/>
@@ -13726,8 +17255,19 @@
           <w:sz w:val="21"/>
           <w:szCs w:val="21"/>
         </w:rPr>
-        <w:t>atewayType": "</w:t>
-      </w:r>
+        <w:t>atewayType</w:t>
+      </w:r>
+      <w:proofErr w:type="spellEnd"/>
+      <w:proofErr w:type="gramEnd"/>
+      <w:r>
+        <w:rPr>
+          <w:rFonts w:ascii="Consolas" w:hAnsi="Consolas"/>
+          <w:sz w:val="21"/>
+          <w:szCs w:val="21"/>
+        </w:rPr>
+        <w:t>": "</w:t>
+      </w:r>
+      <w:proofErr w:type="spellStart"/>
       <w:r>
         <w:rPr>
           <w:rFonts w:ascii="Consolas" w:hAnsi="Consolas"/>
@@ -13736,6 +17276,7 @@
         </w:rPr>
         <w:t>mvBase</w:t>
       </w:r>
+      <w:proofErr w:type="spellEnd"/>
       <w:r>
         <w:rPr>
           <w:rFonts w:ascii="Consolas" w:hAnsi="Consolas"/>
@@ -13762,8 +17303,30 @@
           <w:sz w:val="21"/>
           <w:szCs w:val="21"/>
         </w:rPr>
-        <w:t>        "mvon.</w:t>
-      </w:r>
+        <w:t>        "</w:t>
+      </w:r>
+      <w:proofErr w:type="spellStart"/>
+      <w:del w:id="226" w:author="Ian McGowan" w:date="2019-11-20T21:47:00Z">
+        <w:r>
+          <w:rPr>
+            <w:rFonts w:ascii="Consolas" w:hAnsi="Consolas"/>
+            <w:sz w:val="21"/>
+            <w:szCs w:val="21"/>
+          </w:rPr>
+          <w:delText>mvon.</w:delText>
+        </w:r>
+      </w:del>
+      <w:proofErr w:type="gramStart"/>
+      <w:ins w:id="227" w:author="Ian McGowan" w:date="2019-11-20T21:47:00Z">
+        <w:r>
+          <w:rPr>
+            <w:rFonts w:ascii="Consolas" w:hAnsi="Consolas"/>
+            <w:sz w:val="21"/>
+            <w:szCs w:val="21"/>
+          </w:rPr>
+          <w:t>mvbasic.</w:t>
+        </w:r>
+      </w:ins>
       <w:r>
         <w:rPr>
           <w:rFonts w:ascii="Consolas" w:hAnsi="Consolas"/>
@@ -13778,7 +17341,17 @@
           <w:sz w:val="21"/>
           <w:szCs w:val="21"/>
         </w:rPr>
-        <w:t>emoteHost": "192.168.1.</w:t>
+        <w:t>emoteHost</w:t>
+      </w:r>
+      <w:proofErr w:type="spellEnd"/>
+      <w:proofErr w:type="gramEnd"/>
+      <w:r>
+        <w:rPr>
+          <w:rFonts w:ascii="Consolas" w:hAnsi="Consolas"/>
+          <w:sz w:val="21"/>
+          <w:szCs w:val="21"/>
+        </w:rPr>
+        <w:t>": "192.168.1.</w:t>
       </w:r>
       <w:r>
         <w:rPr>
@@ -13822,8 +17395,49 @@
           <w:sz w:val="21"/>
           <w:szCs w:val="21"/>
         </w:rPr>
-        <w:t xml:space="preserve">        "mvon.UserName": "</w:t>
-      </w:r>
+        <w:t xml:space="preserve">        "</w:t>
+      </w:r>
+      <w:proofErr w:type="spellStart"/>
+      <w:del w:id="228" w:author="Ian McGowan" w:date="2019-11-20T21:47:00Z">
+        <w:r>
+          <w:rPr>
+            <w:rFonts w:ascii="Consolas" w:hAnsi="Consolas"/>
+            <w:sz w:val="21"/>
+            <w:szCs w:val="21"/>
+          </w:rPr>
+          <w:delText>mvon.</w:delText>
+        </w:r>
+      </w:del>
+      <w:proofErr w:type="gramStart"/>
+      <w:ins w:id="229" w:author="Ian McGowan" w:date="2019-11-20T21:47:00Z">
+        <w:r>
+          <w:rPr>
+            <w:rFonts w:ascii="Consolas" w:hAnsi="Consolas"/>
+            <w:sz w:val="21"/>
+            <w:szCs w:val="21"/>
+          </w:rPr>
+          <w:t>mvbasic.</w:t>
+        </w:r>
+      </w:ins>
+      <w:r>
+        <w:rPr>
+          <w:rFonts w:ascii="Consolas" w:hAnsi="Consolas"/>
+          <w:sz w:val="21"/>
+          <w:szCs w:val="21"/>
+        </w:rPr>
+        <w:t>UserName</w:t>
+      </w:r>
+      <w:proofErr w:type="spellEnd"/>
+      <w:proofErr w:type="gramEnd"/>
+      <w:r>
+        <w:rPr>
+          <w:rFonts w:ascii="Consolas" w:hAnsi="Consolas"/>
+          <w:sz w:val="21"/>
+          <w:szCs w:val="21"/>
+        </w:rPr>
+        <w:t>": "</w:t>
+      </w:r>
+      <w:proofErr w:type="spellStart"/>
       <w:r>
         <w:rPr>
           <w:rFonts w:ascii="Consolas" w:hAnsi="Consolas"/>
@@ -13832,6 +17446,7 @@
         </w:rPr>
         <w:t>MyUserName</w:t>
       </w:r>
+      <w:proofErr w:type="spellEnd"/>
       <w:r>
         <w:rPr>
           <w:rFonts w:ascii="Consolas" w:hAnsi="Consolas"/>
@@ -13866,8 +17481,49 @@
           <w:sz w:val="21"/>
           <w:szCs w:val="21"/>
         </w:rPr>
-        <w:t>        "mvon.AccountPassword": "</w:t>
-      </w:r>
+        <w:t>        "</w:t>
+      </w:r>
+      <w:proofErr w:type="spellStart"/>
+      <w:del w:id="230" w:author="Ian McGowan" w:date="2019-11-20T21:47:00Z">
+        <w:r>
+          <w:rPr>
+            <w:rFonts w:ascii="Consolas" w:hAnsi="Consolas"/>
+            <w:sz w:val="21"/>
+            <w:szCs w:val="21"/>
+          </w:rPr>
+          <w:delText>mvon.</w:delText>
+        </w:r>
+      </w:del>
+      <w:proofErr w:type="gramStart"/>
+      <w:ins w:id="231" w:author="Ian McGowan" w:date="2019-11-20T21:47:00Z">
+        <w:r>
+          <w:rPr>
+            <w:rFonts w:ascii="Consolas" w:hAnsi="Consolas"/>
+            <w:sz w:val="21"/>
+            <w:szCs w:val="21"/>
+          </w:rPr>
+          <w:t>mvbasic.</w:t>
+        </w:r>
+      </w:ins>
+      <w:r>
+        <w:rPr>
+          <w:rFonts w:ascii="Consolas" w:hAnsi="Consolas"/>
+          <w:sz w:val="21"/>
+          <w:szCs w:val="21"/>
+        </w:rPr>
+        <w:t>AccountPassword</w:t>
+      </w:r>
+      <w:proofErr w:type="spellEnd"/>
+      <w:proofErr w:type="gramEnd"/>
+      <w:r>
+        <w:rPr>
+          <w:rFonts w:ascii="Consolas" w:hAnsi="Consolas"/>
+          <w:sz w:val="21"/>
+          <w:szCs w:val="21"/>
+        </w:rPr>
+        <w:t>": "</w:t>
+      </w:r>
+      <w:proofErr w:type="spellStart"/>
       <w:r>
         <w:rPr>
           <w:rFonts w:ascii="Consolas" w:hAnsi="Consolas"/>
@@ -13876,6 +17532,7 @@
         </w:rPr>
         <w:t>MyPassword</w:t>
       </w:r>
+      <w:proofErr w:type="spellEnd"/>
       <w:r>
         <w:rPr>
           <w:rFonts w:ascii="Consolas" w:hAnsi="Consolas"/>
@@ -13902,7 +17559,65 @@
           <w:sz w:val="21"/>
           <w:szCs w:val="21"/>
         </w:rPr>
-        <w:t xml:space="preserve">        "files.associations": {"*":"mvon"}</w:t>
+        <w:t xml:space="preserve">        "</w:t>
+      </w:r>
+      <w:proofErr w:type="spellStart"/>
+      <w:proofErr w:type="gramStart"/>
+      <w:r>
+        <w:rPr>
+          <w:rFonts w:ascii="Consolas" w:hAnsi="Consolas"/>
+          <w:sz w:val="21"/>
+          <w:szCs w:val="21"/>
+        </w:rPr>
+        <w:t>files.associations</w:t>
+      </w:r>
+      <w:proofErr w:type="spellEnd"/>
+      <w:proofErr w:type="gramEnd"/>
+      <w:r>
+        <w:rPr>
+          <w:rFonts w:ascii="Consolas" w:hAnsi="Consolas"/>
+          <w:sz w:val="21"/>
+          <w:szCs w:val="21"/>
+        </w:rPr>
+        <w:t>": {"*":"</w:t>
+      </w:r>
+      <w:proofErr w:type="spellStart"/>
+      <w:del w:id="232" w:author="Ian McGowan" w:date="2019-11-20T21:47:00Z">
+        <w:r>
+          <w:rPr>
+            <w:rFonts w:ascii="Consolas" w:hAnsi="Consolas"/>
+            <w:sz w:val="21"/>
+            <w:szCs w:val="21"/>
+          </w:rPr>
+          <w:delText>mvon"</w:delText>
+        </w:r>
+      </w:del>
+      <w:ins w:id="233" w:author="Ian McGowan" w:date="2019-11-20T21:47:00Z">
+        <w:r>
+          <w:rPr>
+            <w:rFonts w:ascii="Consolas" w:hAnsi="Consolas"/>
+            <w:sz w:val="21"/>
+            <w:szCs w:val="21"/>
+          </w:rPr>
+          <w:t>mvbasic</w:t>
+        </w:r>
+        <w:proofErr w:type="spellEnd"/>
+        <w:r>
+          <w:rPr>
+            <w:rFonts w:ascii="Consolas" w:hAnsi="Consolas"/>
+            <w:sz w:val="21"/>
+            <w:szCs w:val="21"/>
+          </w:rPr>
+          <w:t>”</w:t>
+        </w:r>
+      </w:ins>
+      <w:r>
+        <w:rPr>
+          <w:rFonts w:ascii="Consolas" w:hAnsi="Consolas"/>
+          <w:sz w:val="21"/>
+          <w:szCs w:val="21"/>
+        </w:rPr>
+        <w:t>}</w:t>
       </w:r>
     </w:p>
     <w:p>
@@ -14108,6 +17823,30 @@
                 <w:lang w:val="en-ZA" w:eastAsia="en-ZA"/>
               </w:rPr>
             </w:pPr>
+            <w:del w:id="234" w:author="Ian McGowan" w:date="2019-11-20T21:47:00Z">
+              <w:r>
+                <w:rPr>
+                  <w:rFonts w:ascii="Calibri" w:hAnsi="Calibri"/>
+                  <w:b/>
+                  <w:bCs/>
+                  <w:noProof/>
+                  <w:lang w:val="en-ZA" w:eastAsia="en-ZA"/>
+                </w:rPr>
+                <w:delText>mvon.</w:delText>
+              </w:r>
+            </w:del>
+            <w:ins w:id="235" w:author="Ian McGowan" w:date="2019-11-20T21:47:00Z">
+              <w:r>
+                <w:rPr>
+                  <w:rFonts w:ascii="Calibri" w:hAnsi="Calibri"/>
+                  <w:b/>
+                  <w:bCs/>
+                  <w:noProof/>
+                  <w:lang w:val="en-ZA" w:eastAsia="en-ZA"/>
+                </w:rPr>
+                <w:t>mvbasic.</w:t>
+              </w:r>
+            </w:ins>
             <w:r>
               <w:rPr>
                 <w:rFonts w:ascii="Calibri" w:hAnsi="Calibri"/>
@@ -14116,7 +17855,7 @@
                 <w:noProof/>
                 <w:lang w:val="en-ZA" w:eastAsia="en-ZA"/>
               </w:rPr>
-              <w:t>mvon.RestPath</w:t>
+              <w:t>RestPath</w:t>
             </w:r>
           </w:p>
         </w:tc>
@@ -14188,6 +17927,30 @@
                 <w:lang w:val="en-ZA" w:eastAsia="en-ZA"/>
               </w:rPr>
             </w:pPr>
+            <w:del w:id="236" w:author="Ian McGowan" w:date="2019-11-20T21:47:00Z">
+              <w:r>
+                <w:rPr>
+                  <w:rFonts w:ascii="Calibri" w:hAnsi="Calibri"/>
+                  <w:b/>
+                  <w:bCs/>
+                  <w:noProof/>
+                  <w:lang w:val="en-ZA" w:eastAsia="en-ZA"/>
+                </w:rPr>
+                <w:delText>mvon.</w:delText>
+              </w:r>
+            </w:del>
+            <w:ins w:id="237" w:author="Ian McGowan" w:date="2019-11-20T21:47:00Z">
+              <w:r>
+                <w:rPr>
+                  <w:rFonts w:ascii="Calibri" w:hAnsi="Calibri"/>
+                  <w:b/>
+                  <w:bCs/>
+                  <w:noProof/>
+                  <w:lang w:val="en-ZA" w:eastAsia="en-ZA"/>
+                </w:rPr>
+                <w:t>mvbasic.</w:t>
+              </w:r>
+            </w:ins>
             <w:r>
               <w:rPr>
                 <w:rFonts w:ascii="Calibri" w:hAnsi="Calibri"/>
@@ -14196,7 +17959,7 @@
                 <w:noProof/>
                 <w:lang w:val="en-ZA" w:eastAsia="en-ZA"/>
               </w:rPr>
-              <w:t>mvon.UseGateway</w:t>
+              <w:t>UseGateway</w:t>
             </w:r>
           </w:p>
         </w:tc>
@@ -14265,22 +18028,38 @@
                 <w:lang w:val="en-ZA" w:eastAsia="en-ZA"/>
               </w:rPr>
             </w:pPr>
+            <w:del w:id="238" w:author="Ian McGowan" w:date="2019-11-20T21:47:00Z">
+              <w:r>
+                <w:rPr>
+                  <w:rFonts w:asciiTheme="minorHAnsi" w:hAnsiTheme="minorHAnsi" w:cstheme="minorHAnsi"/>
+                  <w:b/>
+                  <w:szCs w:val="22"/>
+                </w:rPr>
+                <w:delText>mvon.</w:delText>
+              </w:r>
+            </w:del>
+            <w:proofErr w:type="spellStart"/>
+            <w:proofErr w:type="gramStart"/>
+            <w:ins w:id="239" w:author="Ian McGowan" w:date="2019-11-20T21:47:00Z">
+              <w:r>
+                <w:rPr>
+                  <w:rFonts w:asciiTheme="minorHAnsi" w:hAnsiTheme="minorHAnsi" w:cstheme="minorHAnsi"/>
+                  <w:b/>
+                  <w:szCs w:val="22"/>
+                </w:rPr>
+                <w:t>mvbasic.</w:t>
+              </w:r>
+            </w:ins>
             <w:r>
               <w:rPr>
                 <w:rFonts w:asciiTheme="minorHAnsi" w:hAnsiTheme="minorHAnsi" w:cstheme="minorHAnsi"/>
                 <w:b/>
                 <w:szCs w:val="22"/>
               </w:rPr>
-              <w:t>mvon.</w:t>
-            </w:r>
-            <w:r>
-              <w:rPr>
-                <w:rFonts w:asciiTheme="minorHAnsi" w:hAnsiTheme="minorHAnsi" w:cstheme="minorHAnsi"/>
-                <w:b/>
-                <w:szCs w:val="22"/>
-              </w:rPr>
               <w:t>RemoteHost</w:t>
             </w:r>
+            <w:proofErr w:type="spellEnd"/>
+            <w:proofErr w:type="gramEnd"/>
           </w:p>
         </w:tc>
         <w:tc>
@@ -14327,8 +18106,18 @@
                 <w:sz w:val="24"/>
                 <w:szCs w:val="24"/>
               </w:rPr>
-              <w:t>The servers IP name that is running mvBase</w:t>
+              <w:t xml:space="preserve">The servers IP name that is running </w:t>
             </w:r>
+            <w:proofErr w:type="spellStart"/>
+            <w:r>
+              <w:rPr>
+                <w:rFonts w:asciiTheme="minorHAnsi" w:hAnsiTheme="minorHAnsi" w:cstheme="minorHAnsi"/>
+                <w:sz w:val="24"/>
+                <w:szCs w:val="24"/>
+              </w:rPr>
+              <w:t>mvBase</w:t>
+            </w:r>
+            <w:proofErr w:type="spellEnd"/>
             <w:r>
               <w:rPr>
                 <w:rFonts w:asciiTheme="minorHAnsi" w:hAnsiTheme="minorHAnsi" w:cstheme="minorHAnsi"/>
@@ -14365,22 +18154,38 @@
                 <w:lang w:val="en-ZA" w:eastAsia="en-ZA"/>
               </w:rPr>
             </w:pPr>
+            <w:del w:id="240" w:author="Ian McGowan" w:date="2019-11-20T21:47:00Z">
+              <w:r>
+                <w:rPr>
+                  <w:rFonts w:asciiTheme="minorHAnsi" w:hAnsiTheme="minorHAnsi" w:cstheme="minorHAnsi"/>
+                  <w:b/>
+                  <w:szCs w:val="22"/>
+                </w:rPr>
+                <w:delText>mvon.</w:delText>
+              </w:r>
+            </w:del>
+            <w:proofErr w:type="spellStart"/>
+            <w:proofErr w:type="gramStart"/>
+            <w:ins w:id="241" w:author="Ian McGowan" w:date="2019-11-20T21:47:00Z">
+              <w:r>
+                <w:rPr>
+                  <w:rFonts w:asciiTheme="minorHAnsi" w:hAnsiTheme="minorHAnsi" w:cstheme="minorHAnsi"/>
+                  <w:b/>
+                  <w:szCs w:val="22"/>
+                </w:rPr>
+                <w:t>mvbasic.</w:t>
+              </w:r>
+            </w:ins>
             <w:r>
               <w:rPr>
                 <w:rFonts w:asciiTheme="minorHAnsi" w:hAnsiTheme="minorHAnsi" w:cstheme="minorHAnsi"/>
                 <w:b/>
                 <w:szCs w:val="22"/>
               </w:rPr>
-              <w:t>mvon.</w:t>
-            </w:r>
-            <w:r>
-              <w:rPr>
-                <w:rFonts w:asciiTheme="minorHAnsi" w:hAnsiTheme="minorHAnsi" w:cstheme="minorHAnsi"/>
-                <w:b/>
-                <w:szCs w:val="22"/>
-              </w:rPr>
               <w:t>GatewayType</w:t>
             </w:r>
+            <w:proofErr w:type="spellEnd"/>
+            <w:proofErr w:type="gramEnd"/>
           </w:p>
         </w:tc>
         <w:tc>
@@ -14396,6 +18201,7 @@
                 <w:szCs w:val="24"/>
               </w:rPr>
             </w:pPr>
+            <w:proofErr w:type="spellStart"/>
             <w:r>
               <w:rPr>
                 <w:rFonts w:asciiTheme="minorHAnsi" w:hAnsiTheme="minorHAnsi" w:cstheme="minorHAnsi"/>
@@ -14404,6 +18210,7 @@
               </w:rPr>
               <w:t>mvBase</w:t>
             </w:r>
+            <w:proofErr w:type="spellEnd"/>
           </w:p>
         </w:tc>
         <w:tc>
@@ -14426,7 +18233,25 @@
                 <w:sz w:val="24"/>
                 <w:szCs w:val="24"/>
               </w:rPr>
-              <w:t>Connecting to a mvBase server</w:t>
+              <w:t xml:space="preserve">Connecting to a </w:t>
+            </w:r>
+            <w:proofErr w:type="spellStart"/>
+            <w:r>
+              <w:rPr>
+                <w:rFonts w:asciiTheme="minorHAnsi" w:hAnsiTheme="minorHAnsi" w:cstheme="minorHAnsi"/>
+                <w:sz w:val="24"/>
+                <w:szCs w:val="24"/>
+              </w:rPr>
+              <w:t>mvBase</w:t>
+            </w:r>
+            <w:proofErr w:type="spellEnd"/>
+            <w:r>
+              <w:rPr>
+                <w:rFonts w:asciiTheme="minorHAnsi" w:hAnsiTheme="minorHAnsi" w:cstheme="minorHAnsi"/>
+                <w:sz w:val="24"/>
+                <w:szCs w:val="24"/>
+              </w:rPr>
+              <w:t xml:space="preserve"> server</w:t>
             </w:r>
           </w:p>
         </w:tc>
@@ -14448,22 +18273,38 @@
                 <w:lang w:val="en-ZA" w:eastAsia="en-ZA"/>
               </w:rPr>
             </w:pPr>
+            <w:del w:id="242" w:author="Ian McGowan" w:date="2019-11-20T21:47:00Z">
+              <w:r>
+                <w:rPr>
+                  <w:rFonts w:asciiTheme="minorHAnsi" w:hAnsiTheme="minorHAnsi" w:cstheme="minorHAnsi"/>
+                  <w:b/>
+                  <w:szCs w:val="22"/>
+                </w:rPr>
+                <w:delText>mvon.</w:delText>
+              </w:r>
+            </w:del>
+            <w:proofErr w:type="spellStart"/>
+            <w:proofErr w:type="gramStart"/>
+            <w:ins w:id="243" w:author="Ian McGowan" w:date="2019-11-20T21:47:00Z">
+              <w:r>
+                <w:rPr>
+                  <w:rFonts w:asciiTheme="minorHAnsi" w:hAnsiTheme="minorHAnsi" w:cstheme="minorHAnsi"/>
+                  <w:b/>
+                  <w:szCs w:val="22"/>
+                </w:rPr>
+                <w:t>mvbasic.</w:t>
+              </w:r>
+            </w:ins>
             <w:r>
               <w:rPr>
                 <w:rFonts w:asciiTheme="minorHAnsi" w:hAnsiTheme="minorHAnsi" w:cstheme="minorHAnsi"/>
                 <w:b/>
                 <w:szCs w:val="22"/>
               </w:rPr>
-              <w:t>mvon.</w:t>
-            </w:r>
-            <w:r>
-              <w:rPr>
-                <w:rFonts w:asciiTheme="minorHAnsi" w:hAnsiTheme="minorHAnsi" w:cstheme="minorHAnsi"/>
-                <w:b/>
-                <w:szCs w:val="22"/>
-              </w:rPr>
               <w:t>UserName</w:t>
             </w:r>
+            <w:proofErr w:type="spellEnd"/>
+            <w:proofErr w:type="gramEnd"/>
           </w:p>
         </w:tc>
         <w:tc>
@@ -14480,6 +18321,7 @@
                 <w:szCs w:val="24"/>
               </w:rPr>
             </w:pPr>
+            <w:proofErr w:type="spellStart"/>
             <w:r>
               <w:rPr>
                 <w:rFonts w:asciiTheme="minorHAnsi" w:hAnsiTheme="minorHAnsi" w:cstheme="minorHAnsi"/>
@@ -14488,6 +18330,7 @@
               </w:rPr>
               <w:t>MyUserName</w:t>
             </w:r>
+            <w:proofErr w:type="spellEnd"/>
           </w:p>
         </w:tc>
         <w:tc>
@@ -14510,7 +18353,25 @@
                 <w:sz w:val="24"/>
                 <w:szCs w:val="24"/>
               </w:rPr>
-              <w:t>The User name to log in with</w:t>
+              <w:t xml:space="preserve">The </w:t>
+            </w:r>
+            <w:proofErr w:type="gramStart"/>
+            <w:r>
+              <w:rPr>
+                <w:rFonts w:asciiTheme="minorHAnsi" w:hAnsiTheme="minorHAnsi" w:cstheme="minorHAnsi"/>
+                <w:sz w:val="24"/>
+                <w:szCs w:val="24"/>
+              </w:rPr>
+              <w:t>User name</w:t>
+            </w:r>
+            <w:proofErr w:type="gramEnd"/>
+            <w:r>
+              <w:rPr>
+                <w:rFonts w:asciiTheme="minorHAnsi" w:hAnsiTheme="minorHAnsi" w:cstheme="minorHAnsi"/>
+                <w:sz w:val="24"/>
+                <w:szCs w:val="24"/>
+              </w:rPr>
+              <w:t xml:space="preserve"> to log in with</w:t>
             </w:r>
           </w:p>
         </w:tc>
@@ -14532,30 +18393,44 @@
                 <w:lang w:val="en-ZA" w:eastAsia="en-ZA"/>
               </w:rPr>
             </w:pPr>
+            <w:del w:id="244" w:author="Ian McGowan" w:date="2019-11-20T21:47:00Z">
+              <w:r>
+                <w:rPr>
+                  <w:rFonts w:asciiTheme="minorHAnsi" w:hAnsiTheme="minorHAnsi" w:cstheme="minorHAnsi"/>
+                  <w:b/>
+                  <w:szCs w:val="22"/>
+                </w:rPr>
+                <w:delText>M</w:delText>
+              </w:r>
+              <w:r>
+                <w:rPr>
+                  <w:rFonts w:asciiTheme="minorHAnsi" w:hAnsiTheme="minorHAnsi" w:cstheme="minorHAnsi"/>
+                  <w:b/>
+                  <w:szCs w:val="22"/>
+                </w:rPr>
+                <w:delText>von.</w:delText>
+              </w:r>
+            </w:del>
+            <w:proofErr w:type="spellStart"/>
+            <w:ins w:id="245" w:author="Ian McGowan" w:date="2019-11-20T21:47:00Z">
+              <w:r>
+                <w:rPr>
+                  <w:rFonts w:asciiTheme="minorHAnsi" w:hAnsiTheme="minorHAnsi" w:cstheme="minorHAnsi"/>
+                  <w:b/>
+                  <w:szCs w:val="22"/>
+                </w:rPr>
+                <w:t>Mvbasic.</w:t>
+              </w:r>
+            </w:ins>
             <w:r>
               <w:rPr>
                 <w:rFonts w:asciiTheme="minorHAnsi" w:hAnsiTheme="minorHAnsi" w:cstheme="minorHAnsi"/>
                 <w:b/>
                 <w:szCs w:val="22"/>
               </w:rPr>
-              <w:t>M</w:t>
-            </w:r>
-            <w:r>
-              <w:rPr>
-                <w:rFonts w:asciiTheme="minorHAnsi" w:hAnsiTheme="minorHAnsi" w:cstheme="minorHAnsi"/>
-                <w:b/>
-                <w:szCs w:val="22"/>
-              </w:rPr>
-              <w:t>von.</w:t>
-            </w:r>
-            <w:r>
-              <w:rPr>
-                <w:rFonts w:asciiTheme="minorHAnsi" w:hAnsiTheme="minorHAnsi" w:cstheme="minorHAnsi"/>
-                <w:b/>
-                <w:szCs w:val="22"/>
-              </w:rPr>
               <w:t>AccountPassword</w:t>
             </w:r>
+            <w:proofErr w:type="spellEnd"/>
           </w:p>
         </w:tc>
         <w:tc>
@@ -14698,7 +18573,7 @@
           <w:lang w:val="en-ZA" w:eastAsia="en-ZA"/>
         </w:rPr>
       </w:pPr>
-      <w:bookmarkStart w:id="23" w:name="_Toc19972218"/>
+      <w:bookmarkStart w:id="246" w:name="_Toc19972218"/>
       <w:r>
         <w:rPr>
           <w:noProof/>
@@ -14707,7 +18582,7 @@
         <w:lastRenderedPageBreak/>
         <w:t>MVON#</w:t>
       </w:r>
-      <w:bookmarkEnd w:id="23"/>
+      <w:bookmarkEnd w:id="246"/>
     </w:p>
     <w:p>
       <w:pPr>
@@ -14748,8 +18623,18 @@
           <w:sz w:val="21"/>
           <w:szCs w:val="21"/>
         </w:rPr>
-        <w:t>    "folders":[</w:t>
-      </w:r>
+        <w:t>    "folders</w:t>
+      </w:r>
+      <w:proofErr w:type="gramStart"/>
+      <w:r>
+        <w:rPr>
+          <w:rFonts w:ascii="Consolas" w:hAnsi="Consolas"/>
+          <w:sz w:val="21"/>
+          <w:szCs w:val="21"/>
+        </w:rPr>
+        <w:t>":[</w:t>
+      </w:r>
+      <w:proofErr w:type="gramEnd"/>
     </w:p>
     <w:p>
       <w:pPr>
@@ -14788,8 +18673,27 @@
           <w:sz w:val="21"/>
           <w:szCs w:val="21"/>
         </w:rPr>
-        <w:t xml:space="preserve">            "uri": "</w:t>
-      </w:r>
+        <w:t xml:space="preserve">            "</w:t>
+      </w:r>
+      <w:proofErr w:type="spellStart"/>
+      <w:r>
+        <w:rPr>
+          <w:rFonts w:ascii="Consolas" w:hAnsi="Consolas"/>
+          <w:sz w:val="21"/>
+          <w:szCs w:val="21"/>
+        </w:rPr>
+        <w:t>uri</w:t>
+      </w:r>
+      <w:proofErr w:type="spellEnd"/>
+      <w:r>
+        <w:rPr>
+          <w:rFonts w:ascii="Consolas" w:hAnsi="Consolas"/>
+          <w:sz w:val="21"/>
+          <w:szCs w:val="21"/>
+        </w:rPr>
+        <w:t>": "</w:t>
+      </w:r>
+      <w:proofErr w:type="spellStart"/>
       <w:r>
         <w:rPr>
           <w:rFonts w:ascii="Consolas" w:hAnsi="Consolas"/>
@@ -14804,7 +18708,16 @@
           <w:sz w:val="21"/>
           <w:szCs w:val="21"/>
         </w:rPr>
-        <w:t>FS:/",</w:t>
+        <w:t>FS</w:t>
+      </w:r>
+      <w:proofErr w:type="spellEnd"/>
+      <w:r>
+        <w:rPr>
+          <w:rFonts w:ascii="Consolas" w:hAnsi="Consolas"/>
+          <w:sz w:val="21"/>
+          <w:szCs w:val="21"/>
+        </w:rPr>
+        <w:t>:/",</w:t>
       </w:r>
       <w:r>
         <w:rPr>
@@ -14956,7 +18869,47 @@
           <w:sz w:val="21"/>
           <w:szCs w:val="21"/>
         </w:rPr>
-        <w:t xml:space="preserve">        “mvon.RestPath”: “http://</w:t>
+        <w:t xml:space="preserve">        “</w:t>
+      </w:r>
+      <w:proofErr w:type="spellStart"/>
+      <w:del w:id="247" w:author="Ian McGowan" w:date="2019-11-20T21:47:00Z">
+        <w:r>
+          <w:rPr>
+            <w:rFonts w:ascii="Consolas" w:hAnsi="Consolas"/>
+            <w:sz w:val="21"/>
+            <w:szCs w:val="21"/>
+          </w:rPr>
+          <w:delText>mvon.</w:delText>
+        </w:r>
+      </w:del>
+      <w:proofErr w:type="gramStart"/>
+      <w:ins w:id="248" w:author="Ian McGowan" w:date="2019-11-20T21:47:00Z">
+        <w:r>
+          <w:rPr>
+            <w:rFonts w:ascii="Consolas" w:hAnsi="Consolas"/>
+            <w:sz w:val="21"/>
+            <w:szCs w:val="21"/>
+          </w:rPr>
+          <w:t>mvbasic.</w:t>
+        </w:r>
+      </w:ins>
+      <w:r>
+        <w:rPr>
+          <w:rFonts w:ascii="Consolas" w:hAnsi="Consolas"/>
+          <w:sz w:val="21"/>
+          <w:szCs w:val="21"/>
+        </w:rPr>
+        <w:t>RestPath</w:t>
+      </w:r>
+      <w:proofErr w:type="spellEnd"/>
+      <w:proofErr w:type="gramEnd"/>
+      <w:r>
+        <w:rPr>
+          <w:rFonts w:ascii="Consolas" w:hAnsi="Consolas"/>
+          <w:sz w:val="21"/>
+          <w:szCs w:val="21"/>
+        </w:rPr>
+        <w:t>”: “http://</w:t>
       </w:r>
       <w:r>
         <w:rPr>
@@ -14974,6 +18927,7 @@
         </w:rPr>
         <w:t>/</w:t>
       </w:r>
+      <w:proofErr w:type="spellStart"/>
       <w:r>
         <w:rPr>
           <w:rFonts w:ascii="Consolas" w:hAnsi="Consolas"/>
@@ -14982,6 +18936,7 @@
         </w:rPr>
         <w:t>mvonrest</w:t>
       </w:r>
+      <w:proofErr w:type="spellEnd"/>
       <w:r>
         <w:rPr>
           <w:rFonts w:ascii="Consolas" w:hAnsi="Consolas"/>
@@ -15008,8 +18963,30 @@
           <w:sz w:val="21"/>
           <w:szCs w:val="21"/>
         </w:rPr>
-        <w:t>        "mvon.</w:t>
-      </w:r>
+        <w:t>        "</w:t>
+      </w:r>
+      <w:proofErr w:type="spellStart"/>
+      <w:del w:id="249" w:author="Ian McGowan" w:date="2019-11-20T21:47:00Z">
+        <w:r>
+          <w:rPr>
+            <w:rFonts w:ascii="Consolas" w:hAnsi="Consolas"/>
+            <w:sz w:val="21"/>
+            <w:szCs w:val="21"/>
+          </w:rPr>
+          <w:delText>mvon.</w:delText>
+        </w:r>
+      </w:del>
+      <w:proofErr w:type="gramStart"/>
+      <w:ins w:id="250" w:author="Ian McGowan" w:date="2019-11-20T21:47:00Z">
+        <w:r>
+          <w:rPr>
+            <w:rFonts w:ascii="Consolas" w:hAnsi="Consolas"/>
+            <w:sz w:val="21"/>
+            <w:szCs w:val="21"/>
+          </w:rPr>
+          <w:t>mvbasic.</w:t>
+        </w:r>
+      </w:ins>
       <w:r>
         <w:rPr>
           <w:rFonts w:ascii="Consolas" w:hAnsi="Consolas"/>
@@ -15024,7 +19001,17 @@
           <w:sz w:val="21"/>
           <w:szCs w:val="21"/>
         </w:rPr>
-        <w:t xml:space="preserve">seGateway": </w:t>
+        <w:t>seGateway</w:t>
+      </w:r>
+      <w:proofErr w:type="spellEnd"/>
+      <w:proofErr w:type="gramEnd"/>
+      <w:r>
+        <w:rPr>
+          <w:rFonts w:ascii="Consolas" w:hAnsi="Consolas"/>
+          <w:sz w:val="21"/>
+          <w:szCs w:val="21"/>
+        </w:rPr>
+        <w:t xml:space="preserve">": </w:t>
       </w:r>
       <w:r>
         <w:rPr>
@@ -15084,15 +19071,65 @@
           <w:sz w:val="21"/>
           <w:szCs w:val="21"/>
         </w:rPr>
-        <w:t xml:space="preserve">        "mvon.UserName": "</w:t>
-      </w:r>
-      <w:r>
-        <w:rPr>
-          <w:rFonts w:ascii="Consolas" w:hAnsi="Consolas"/>
-          <w:sz w:val="21"/>
-          <w:szCs w:val="21"/>
-        </w:rPr>
-        <w:t xml:space="preserve">MyUserName </w:t>
+        <w:t xml:space="preserve">        "</w:t>
+      </w:r>
+      <w:proofErr w:type="spellStart"/>
+      <w:del w:id="251" w:author="Ian McGowan" w:date="2019-11-20T21:47:00Z">
+        <w:r>
+          <w:rPr>
+            <w:rFonts w:ascii="Consolas" w:hAnsi="Consolas"/>
+            <w:sz w:val="21"/>
+            <w:szCs w:val="21"/>
+          </w:rPr>
+          <w:delText>mvon.</w:delText>
+        </w:r>
+      </w:del>
+      <w:proofErr w:type="gramStart"/>
+      <w:ins w:id="252" w:author="Ian McGowan" w:date="2019-11-20T21:47:00Z">
+        <w:r>
+          <w:rPr>
+            <w:rFonts w:ascii="Consolas" w:hAnsi="Consolas"/>
+            <w:sz w:val="21"/>
+            <w:szCs w:val="21"/>
+          </w:rPr>
+          <w:t>mvbasic.</w:t>
+        </w:r>
+      </w:ins>
+      <w:r>
+        <w:rPr>
+          <w:rFonts w:ascii="Consolas" w:hAnsi="Consolas"/>
+          <w:sz w:val="21"/>
+          <w:szCs w:val="21"/>
+        </w:rPr>
+        <w:t>UserName</w:t>
+      </w:r>
+      <w:proofErr w:type="spellEnd"/>
+      <w:proofErr w:type="gramEnd"/>
+      <w:r>
+        <w:rPr>
+          <w:rFonts w:ascii="Consolas" w:hAnsi="Consolas"/>
+          <w:sz w:val="21"/>
+          <w:szCs w:val="21"/>
+        </w:rPr>
+        <w:t>": "</w:t>
+      </w:r>
+      <w:proofErr w:type="spellStart"/>
+      <w:r>
+        <w:rPr>
+          <w:rFonts w:ascii="Consolas" w:hAnsi="Consolas"/>
+          <w:sz w:val="21"/>
+          <w:szCs w:val="21"/>
+        </w:rPr>
+        <w:t>MyUserName</w:t>
+      </w:r>
+      <w:proofErr w:type="spellEnd"/>
+      <w:r>
+        <w:rPr>
+          <w:rFonts w:ascii="Consolas" w:hAnsi="Consolas"/>
+          <w:sz w:val="21"/>
+          <w:szCs w:val="21"/>
+        </w:rPr>
+        <w:t xml:space="preserve"> </w:t>
       </w:r>
       <w:r>
         <w:rPr>
@@ -15120,8 +19157,49 @@
           <w:sz w:val="21"/>
           <w:szCs w:val="21"/>
         </w:rPr>
-        <w:t>        "mvon.Password": "</w:t>
-      </w:r>
+        <w:t>        "</w:t>
+      </w:r>
+      <w:proofErr w:type="spellStart"/>
+      <w:del w:id="253" w:author="Ian McGowan" w:date="2019-11-20T21:47:00Z">
+        <w:r>
+          <w:rPr>
+            <w:rFonts w:ascii="Consolas" w:hAnsi="Consolas"/>
+            <w:sz w:val="21"/>
+            <w:szCs w:val="21"/>
+          </w:rPr>
+          <w:delText>mvon.</w:delText>
+        </w:r>
+      </w:del>
+      <w:proofErr w:type="gramStart"/>
+      <w:ins w:id="254" w:author="Ian McGowan" w:date="2019-11-20T21:47:00Z">
+        <w:r>
+          <w:rPr>
+            <w:rFonts w:ascii="Consolas" w:hAnsi="Consolas"/>
+            <w:sz w:val="21"/>
+            <w:szCs w:val="21"/>
+          </w:rPr>
+          <w:t>mvbasic.</w:t>
+        </w:r>
+      </w:ins>
+      <w:r>
+        <w:rPr>
+          <w:rFonts w:ascii="Consolas" w:hAnsi="Consolas"/>
+          <w:sz w:val="21"/>
+          <w:szCs w:val="21"/>
+        </w:rPr>
+        <w:t>Password</w:t>
+      </w:r>
+      <w:proofErr w:type="spellEnd"/>
+      <w:proofErr w:type="gramEnd"/>
+      <w:r>
+        <w:rPr>
+          <w:rFonts w:ascii="Consolas" w:hAnsi="Consolas"/>
+          <w:sz w:val="21"/>
+          <w:szCs w:val="21"/>
+        </w:rPr>
+        <w:t>": "</w:t>
+      </w:r>
+      <w:proofErr w:type="spellStart"/>
       <w:r>
         <w:rPr>
           <w:rFonts w:ascii="Consolas" w:hAnsi="Consolas"/>
@@ -15130,6 +19208,7 @@
         </w:rPr>
         <w:t>MyPassword</w:t>
       </w:r>
+      <w:proofErr w:type="spellEnd"/>
       <w:r>
         <w:rPr>
           <w:rFonts w:ascii="Consolas" w:hAnsi="Consolas"/>
@@ -15156,8 +19235,49 @@
           <w:sz w:val="21"/>
           <w:szCs w:val="21"/>
         </w:rPr>
-        <w:t>        "mvon.Account: "</w:t>
-      </w:r>
+        <w:t>        "</w:t>
+      </w:r>
+      <w:proofErr w:type="spellStart"/>
+      <w:del w:id="255" w:author="Ian McGowan" w:date="2019-11-20T21:47:00Z">
+        <w:r>
+          <w:rPr>
+            <w:rFonts w:ascii="Consolas" w:hAnsi="Consolas"/>
+            <w:sz w:val="21"/>
+            <w:szCs w:val="21"/>
+          </w:rPr>
+          <w:delText>mvon.</w:delText>
+        </w:r>
+      </w:del>
+      <w:proofErr w:type="gramStart"/>
+      <w:ins w:id="256" w:author="Ian McGowan" w:date="2019-11-20T21:47:00Z">
+        <w:r>
+          <w:rPr>
+            <w:rFonts w:ascii="Consolas" w:hAnsi="Consolas"/>
+            <w:sz w:val="21"/>
+            <w:szCs w:val="21"/>
+          </w:rPr>
+          <w:t>mvbasic.</w:t>
+        </w:r>
+      </w:ins>
+      <w:r>
+        <w:rPr>
+          <w:rFonts w:ascii="Consolas" w:hAnsi="Consolas"/>
+          <w:sz w:val="21"/>
+          <w:szCs w:val="21"/>
+        </w:rPr>
+        <w:t>Account</w:t>
+      </w:r>
+      <w:proofErr w:type="spellEnd"/>
+      <w:proofErr w:type="gramEnd"/>
+      <w:r>
+        <w:rPr>
+          <w:rFonts w:ascii="Consolas" w:hAnsi="Consolas"/>
+          <w:sz w:val="21"/>
+          <w:szCs w:val="21"/>
+        </w:rPr>
+        <w:t>: "</w:t>
+      </w:r>
+      <w:proofErr w:type="spellStart"/>
       <w:r>
         <w:rPr>
           <w:rFonts w:ascii="Consolas" w:hAnsi="Consolas"/>
@@ -15166,6 +19286,7 @@
         </w:rPr>
         <w:t>Netbasic</w:t>
       </w:r>
+      <w:proofErr w:type="spellEnd"/>
       <w:r>
         <w:rPr>
           <w:rFonts w:ascii="Consolas" w:hAnsi="Consolas"/>
@@ -15192,8 +19313,30 @@
           <w:sz w:val="21"/>
           <w:szCs w:val="21"/>
         </w:rPr>
-        <w:t>        "mvon.</w:t>
-      </w:r>
+        <w:t>        "</w:t>
+      </w:r>
+      <w:proofErr w:type="spellStart"/>
+      <w:del w:id="257" w:author="Ian McGowan" w:date="2019-11-20T21:47:00Z">
+        <w:r>
+          <w:rPr>
+            <w:rFonts w:ascii="Consolas" w:hAnsi="Consolas"/>
+            <w:sz w:val="21"/>
+            <w:szCs w:val="21"/>
+          </w:rPr>
+          <w:delText>mvon.</w:delText>
+        </w:r>
+      </w:del>
+      <w:proofErr w:type="gramStart"/>
+      <w:ins w:id="258" w:author="Ian McGowan" w:date="2019-11-20T21:47:00Z">
+        <w:r>
+          <w:rPr>
+            <w:rFonts w:ascii="Consolas" w:hAnsi="Consolas"/>
+            <w:sz w:val="21"/>
+            <w:szCs w:val="21"/>
+          </w:rPr>
+          <w:t>mvbasic.</w:t>
+        </w:r>
+      </w:ins>
       <w:r>
         <w:rPr>
           <w:rFonts w:ascii="Consolas" w:hAnsi="Consolas"/>
@@ -15202,6 +19345,8 @@
         </w:rPr>
         <w:t>RemoteDebug</w:t>
       </w:r>
+      <w:proofErr w:type="spellEnd"/>
+      <w:proofErr w:type="gramEnd"/>
       <w:r>
         <w:rPr>
           <w:rFonts w:ascii="Consolas" w:hAnsi="Consolas"/>
@@ -15244,7 +19389,65 @@
           <w:sz w:val="21"/>
           <w:szCs w:val="21"/>
         </w:rPr>
-        <w:t xml:space="preserve">        "files.associations": {"*":"mvon"}</w:t>
+        <w:t xml:space="preserve">        "</w:t>
+      </w:r>
+      <w:proofErr w:type="spellStart"/>
+      <w:proofErr w:type="gramStart"/>
+      <w:r>
+        <w:rPr>
+          <w:rFonts w:ascii="Consolas" w:hAnsi="Consolas"/>
+          <w:sz w:val="21"/>
+          <w:szCs w:val="21"/>
+        </w:rPr>
+        <w:t>files.associations</w:t>
+      </w:r>
+      <w:proofErr w:type="spellEnd"/>
+      <w:proofErr w:type="gramEnd"/>
+      <w:r>
+        <w:rPr>
+          <w:rFonts w:ascii="Consolas" w:hAnsi="Consolas"/>
+          <w:sz w:val="21"/>
+          <w:szCs w:val="21"/>
+        </w:rPr>
+        <w:t>": {"*":"</w:t>
+      </w:r>
+      <w:proofErr w:type="spellStart"/>
+      <w:del w:id="259" w:author="Ian McGowan" w:date="2019-11-20T21:47:00Z">
+        <w:r>
+          <w:rPr>
+            <w:rFonts w:ascii="Consolas" w:hAnsi="Consolas"/>
+            <w:sz w:val="21"/>
+            <w:szCs w:val="21"/>
+          </w:rPr>
+          <w:delText>mvon"</w:delText>
+        </w:r>
+      </w:del>
+      <w:ins w:id="260" w:author="Ian McGowan" w:date="2019-11-20T21:47:00Z">
+        <w:r>
+          <w:rPr>
+            <w:rFonts w:ascii="Consolas" w:hAnsi="Consolas"/>
+            <w:sz w:val="21"/>
+            <w:szCs w:val="21"/>
+          </w:rPr>
+          <w:t>mvbasic</w:t>
+        </w:r>
+        <w:proofErr w:type="spellEnd"/>
+        <w:r>
+          <w:rPr>
+            <w:rFonts w:ascii="Consolas" w:hAnsi="Consolas"/>
+            <w:sz w:val="21"/>
+            <w:szCs w:val="21"/>
+          </w:rPr>
+          <w:t>”</w:t>
+        </w:r>
+      </w:ins>
+      <w:r>
+        <w:rPr>
+          <w:rFonts w:ascii="Consolas" w:hAnsi="Consolas"/>
+          <w:sz w:val="21"/>
+          <w:szCs w:val="21"/>
+        </w:rPr>
+        <w:t>}</w:t>
       </w:r>
     </w:p>
     <w:p>
@@ -15450,6 +19653,30 @@
                 <w:lang w:val="en-ZA" w:eastAsia="en-ZA"/>
               </w:rPr>
             </w:pPr>
+            <w:del w:id="261" w:author="Ian McGowan" w:date="2019-11-20T21:47:00Z">
+              <w:r>
+                <w:rPr>
+                  <w:rFonts w:ascii="Calibri" w:hAnsi="Calibri"/>
+                  <w:b/>
+                  <w:bCs/>
+                  <w:noProof/>
+                  <w:lang w:val="en-ZA" w:eastAsia="en-ZA"/>
+                </w:rPr>
+                <w:delText>mvon.</w:delText>
+              </w:r>
+            </w:del>
+            <w:ins w:id="262" w:author="Ian McGowan" w:date="2019-11-20T21:47:00Z">
+              <w:r>
+                <w:rPr>
+                  <w:rFonts w:ascii="Calibri" w:hAnsi="Calibri"/>
+                  <w:b/>
+                  <w:bCs/>
+                  <w:noProof/>
+                  <w:lang w:val="en-ZA" w:eastAsia="en-ZA"/>
+                </w:rPr>
+                <w:t>mvbasic.</w:t>
+              </w:r>
+            </w:ins>
             <w:r>
               <w:rPr>
                 <w:rFonts w:ascii="Calibri" w:hAnsi="Calibri"/>
@@ -15458,7 +19685,7 @@
                 <w:noProof/>
                 <w:lang w:val="en-ZA" w:eastAsia="en-ZA"/>
               </w:rPr>
-              <w:t>mvon.RestPath</w:t>
+              <w:t>RestPath</w:t>
             </w:r>
           </w:p>
         </w:tc>
@@ -15533,6 +19760,30 @@
                 <w:lang w:val="en-ZA" w:eastAsia="en-ZA"/>
               </w:rPr>
             </w:pPr>
+            <w:del w:id="263" w:author="Ian McGowan" w:date="2019-11-20T21:47:00Z">
+              <w:r>
+                <w:rPr>
+                  <w:rFonts w:ascii="Calibri" w:hAnsi="Calibri"/>
+                  <w:b/>
+                  <w:bCs/>
+                  <w:noProof/>
+                  <w:lang w:val="en-ZA" w:eastAsia="en-ZA"/>
+                </w:rPr>
+                <w:delText>mvon.</w:delText>
+              </w:r>
+            </w:del>
+            <w:ins w:id="264" w:author="Ian McGowan" w:date="2019-11-20T21:47:00Z">
+              <w:r>
+                <w:rPr>
+                  <w:rFonts w:ascii="Calibri" w:hAnsi="Calibri"/>
+                  <w:b/>
+                  <w:bCs/>
+                  <w:noProof/>
+                  <w:lang w:val="en-ZA" w:eastAsia="en-ZA"/>
+                </w:rPr>
+                <w:t>mvbasic.</w:t>
+              </w:r>
+            </w:ins>
             <w:r>
               <w:rPr>
                 <w:rFonts w:ascii="Calibri" w:hAnsi="Calibri"/>
@@ -15541,7 +19792,7 @@
                 <w:noProof/>
                 <w:lang w:val="en-ZA" w:eastAsia="en-ZA"/>
               </w:rPr>
-              <w:t>mvon.UseGateway</w:t>
+              <w:t>UseGateway</w:t>
             </w:r>
           </w:p>
         </w:tc>
@@ -15610,22 +19861,38 @@
                 <w:lang w:val="en-ZA" w:eastAsia="en-ZA"/>
               </w:rPr>
             </w:pPr>
+            <w:del w:id="265" w:author="Ian McGowan" w:date="2019-11-20T21:47:00Z">
+              <w:r>
+                <w:rPr>
+                  <w:rFonts w:asciiTheme="minorHAnsi" w:hAnsiTheme="minorHAnsi" w:cstheme="minorHAnsi"/>
+                  <w:b/>
+                  <w:szCs w:val="22"/>
+                </w:rPr>
+                <w:delText>mvon.</w:delText>
+              </w:r>
+            </w:del>
+            <w:proofErr w:type="spellStart"/>
+            <w:proofErr w:type="gramStart"/>
+            <w:ins w:id="266" w:author="Ian McGowan" w:date="2019-11-20T21:47:00Z">
+              <w:r>
+                <w:rPr>
+                  <w:rFonts w:asciiTheme="minorHAnsi" w:hAnsiTheme="minorHAnsi" w:cstheme="minorHAnsi"/>
+                  <w:b/>
+                  <w:szCs w:val="22"/>
+                </w:rPr>
+                <w:t>mvbasic.</w:t>
+              </w:r>
+            </w:ins>
             <w:r>
               <w:rPr>
                 <w:rFonts w:asciiTheme="minorHAnsi" w:hAnsiTheme="minorHAnsi" w:cstheme="minorHAnsi"/>
                 <w:b/>
                 <w:szCs w:val="22"/>
               </w:rPr>
-              <w:t>mvon.</w:t>
-            </w:r>
-            <w:r>
-              <w:rPr>
-                <w:rFonts w:asciiTheme="minorHAnsi" w:hAnsiTheme="minorHAnsi" w:cstheme="minorHAnsi"/>
-                <w:b/>
-                <w:szCs w:val="22"/>
-              </w:rPr>
               <w:t>UserName</w:t>
             </w:r>
+            <w:proofErr w:type="spellEnd"/>
+            <w:proofErr w:type="gramEnd"/>
           </w:p>
         </w:tc>
         <w:tc>
@@ -15642,6 +19909,7 @@
                 <w:szCs w:val="24"/>
               </w:rPr>
             </w:pPr>
+            <w:proofErr w:type="spellStart"/>
             <w:r>
               <w:rPr>
                 <w:rFonts w:asciiTheme="minorHAnsi" w:hAnsiTheme="minorHAnsi" w:cstheme="minorHAnsi"/>
@@ -15650,6 +19918,7 @@
               </w:rPr>
               <w:t>MyUserName</w:t>
             </w:r>
+            <w:proofErr w:type="spellEnd"/>
           </w:p>
         </w:tc>
         <w:tc>
@@ -15672,7 +19941,25 @@
                 <w:sz w:val="24"/>
                 <w:szCs w:val="24"/>
               </w:rPr>
-              <w:t>The User name to log in with</w:t>
+              <w:t xml:space="preserve">The </w:t>
+            </w:r>
+            <w:proofErr w:type="gramStart"/>
+            <w:r>
+              <w:rPr>
+                <w:rFonts w:asciiTheme="minorHAnsi" w:hAnsiTheme="minorHAnsi" w:cstheme="minorHAnsi"/>
+                <w:sz w:val="24"/>
+                <w:szCs w:val="24"/>
+              </w:rPr>
+              <w:t>User name</w:t>
+            </w:r>
+            <w:proofErr w:type="gramEnd"/>
+            <w:r>
+              <w:rPr>
+                <w:rFonts w:asciiTheme="minorHAnsi" w:hAnsiTheme="minorHAnsi" w:cstheme="minorHAnsi"/>
+                <w:sz w:val="24"/>
+                <w:szCs w:val="24"/>
+              </w:rPr>
+              <w:t xml:space="preserve"> to log in with</w:t>
             </w:r>
           </w:p>
         </w:tc>
@@ -15694,30 +19981,46 @@
                 <w:lang w:val="en-ZA" w:eastAsia="en-ZA"/>
               </w:rPr>
             </w:pPr>
+            <w:del w:id="267" w:author="Ian McGowan" w:date="2019-11-20T21:47:00Z">
+              <w:r>
+                <w:rPr>
+                  <w:rFonts w:asciiTheme="minorHAnsi" w:hAnsiTheme="minorHAnsi" w:cstheme="minorHAnsi"/>
+                  <w:b/>
+                  <w:szCs w:val="22"/>
+                </w:rPr>
+                <w:delText>m</w:delText>
+              </w:r>
+              <w:r>
+                <w:rPr>
+                  <w:rFonts w:asciiTheme="minorHAnsi" w:hAnsiTheme="minorHAnsi" w:cstheme="minorHAnsi"/>
+                  <w:b/>
+                  <w:szCs w:val="22"/>
+                </w:rPr>
+                <w:delText>von.</w:delText>
+              </w:r>
+            </w:del>
+            <w:proofErr w:type="spellStart"/>
+            <w:proofErr w:type="gramStart"/>
+            <w:ins w:id="268" w:author="Ian McGowan" w:date="2019-11-20T21:47:00Z">
+              <w:r>
+                <w:rPr>
+                  <w:rFonts w:asciiTheme="minorHAnsi" w:hAnsiTheme="minorHAnsi" w:cstheme="minorHAnsi"/>
+                  <w:b/>
+                  <w:szCs w:val="22"/>
+                </w:rPr>
+                <w:t>mvbasic.</w:t>
+              </w:r>
+            </w:ins>
             <w:r>
               <w:rPr>
                 <w:rFonts w:asciiTheme="minorHAnsi" w:hAnsiTheme="minorHAnsi" w:cstheme="minorHAnsi"/>
                 <w:b/>
                 <w:szCs w:val="22"/>
               </w:rPr>
-              <w:t>m</w:t>
-            </w:r>
-            <w:r>
-              <w:rPr>
-                <w:rFonts w:asciiTheme="minorHAnsi" w:hAnsiTheme="minorHAnsi" w:cstheme="minorHAnsi"/>
-                <w:b/>
-                <w:szCs w:val="22"/>
-              </w:rPr>
-              <w:t>von.</w:t>
-            </w:r>
-            <w:r>
-              <w:rPr>
-                <w:rFonts w:asciiTheme="minorHAnsi" w:hAnsiTheme="minorHAnsi" w:cstheme="minorHAnsi"/>
-                <w:b/>
-                <w:szCs w:val="22"/>
-              </w:rPr>
               <w:t>Password</w:t>
             </w:r>
+            <w:proofErr w:type="spellEnd"/>
+            <w:proofErr w:type="gramEnd"/>
           </w:p>
         </w:tc>
         <w:tc>
@@ -15785,6 +20088,30 @@
                 <w:lang w:val="en-ZA" w:eastAsia="en-ZA"/>
               </w:rPr>
             </w:pPr>
+            <w:del w:id="269" w:author="Ian McGowan" w:date="2019-11-20T21:47:00Z">
+              <w:r>
+                <w:rPr>
+                  <w:rFonts w:ascii="Calibri" w:hAnsi="Calibri"/>
+                  <w:b/>
+                  <w:bCs/>
+                  <w:noProof/>
+                  <w:lang w:val="en-ZA" w:eastAsia="en-ZA"/>
+                </w:rPr>
+                <w:delText>mvon.</w:delText>
+              </w:r>
+            </w:del>
+            <w:ins w:id="270" w:author="Ian McGowan" w:date="2019-11-20T21:47:00Z">
+              <w:r>
+                <w:rPr>
+                  <w:rFonts w:ascii="Calibri" w:hAnsi="Calibri"/>
+                  <w:b/>
+                  <w:bCs/>
+                  <w:noProof/>
+                  <w:lang w:val="en-ZA" w:eastAsia="en-ZA"/>
+                </w:rPr>
+                <w:t>mvbasic.</w:t>
+              </w:r>
+            </w:ins>
             <w:r>
               <w:rPr>
                 <w:rFonts w:ascii="Calibri" w:hAnsi="Calibri"/>
@@ -15793,7 +20120,7 @@
                 <w:noProof/>
                 <w:lang w:val="en-ZA" w:eastAsia="en-ZA"/>
               </w:rPr>
-              <w:t>mvon.Account</w:t>
+              <w:t>Account</w:t>
             </w:r>
           </w:p>
         </w:tc>
@@ -15811,6 +20138,7 @@
                 <w:szCs w:val="24"/>
               </w:rPr>
             </w:pPr>
+            <w:proofErr w:type="spellStart"/>
             <w:r>
               <w:rPr>
                 <w:rFonts w:asciiTheme="minorHAnsi" w:hAnsiTheme="minorHAnsi" w:cstheme="minorHAnsi"/>
@@ -15819,6 +20147,7 @@
               </w:rPr>
               <w:t>Netbasic</w:t>
             </w:r>
+            <w:proofErr w:type="spellEnd"/>
           </w:p>
         </w:tc>
         <w:tc>
@@ -15863,6 +20192,30 @@
                 <w:lang w:val="en-ZA" w:eastAsia="en-ZA"/>
               </w:rPr>
             </w:pPr>
+            <w:del w:id="271" w:author="Ian McGowan" w:date="2019-11-20T21:47:00Z">
+              <w:r>
+                <w:rPr>
+                  <w:rFonts w:ascii="Calibri" w:hAnsi="Calibri"/>
+                  <w:b/>
+                  <w:bCs/>
+                  <w:noProof/>
+                  <w:lang w:val="en-ZA" w:eastAsia="en-ZA"/>
+                </w:rPr>
+                <w:delText>mvon.</w:delText>
+              </w:r>
+            </w:del>
+            <w:ins w:id="272" w:author="Ian McGowan" w:date="2019-11-20T21:47:00Z">
+              <w:r>
+                <w:rPr>
+                  <w:rFonts w:ascii="Calibri" w:hAnsi="Calibri"/>
+                  <w:b/>
+                  <w:bCs/>
+                  <w:noProof/>
+                  <w:lang w:val="en-ZA" w:eastAsia="en-ZA"/>
+                </w:rPr>
+                <w:t>mvbasic.</w:t>
+              </w:r>
+            </w:ins>
             <w:r>
               <w:rPr>
                 <w:rFonts w:ascii="Calibri" w:hAnsi="Calibri"/>
@@ -15871,7 +20224,7 @@
                 <w:noProof/>
                 <w:lang w:val="en-ZA" w:eastAsia="en-ZA"/>
               </w:rPr>
-              <w:t>mvon.RemoteDebug</w:t>
+              <w:t>RemoteDebug</w:t>
             </w:r>
           </w:p>
         </w:tc>
@@ -15969,7 +20322,7 @@
           <w:lang w:val="en-ZA" w:eastAsia="en-ZA"/>
         </w:rPr>
       </w:pPr>
-      <w:bookmarkStart w:id="24" w:name="_Toc19972219"/>
+      <w:bookmarkStart w:id="273" w:name="_Toc19972219"/>
       <w:r>
         <w:rPr>
           <w:noProof/>
@@ -15999,7 +20352,7 @@
         </w:rPr>
         <w:t>extension</w:t>
       </w:r>
-      <w:bookmarkEnd w:id="24"/>
+      <w:bookmarkEnd w:id="273"/>
     </w:p>
     <w:p>
       <w:pPr>
@@ -16307,8 +20660,18 @@
           <w:sz w:val="21"/>
           <w:szCs w:val="21"/>
         </w:rPr>
-        <w:t>    "folders":[</w:t>
-      </w:r>
+        <w:t>    "folders</w:t>
+      </w:r>
+      <w:proofErr w:type="gramStart"/>
+      <w:r>
+        <w:rPr>
+          <w:rFonts w:ascii="Consolas" w:hAnsi="Consolas"/>
+          <w:sz w:val="21"/>
+          <w:szCs w:val="21"/>
+        </w:rPr>
+        <w:t>":[</w:t>
+      </w:r>
+      <w:proofErr w:type="gramEnd"/>
     </w:p>
     <w:p>
       <w:pPr>
@@ -16347,23 +20710,59 @@
           <w:sz w:val="21"/>
           <w:szCs w:val="21"/>
         </w:rPr>
-        <w:t xml:space="preserve">            "uri": </w:t>
-      </w:r>
-      <w:r>
-        <w:rPr>
-          <w:rFonts w:ascii="Consolas" w:hAnsi="Consolas"/>
-          <w:sz w:val="21"/>
-          <w:szCs w:val="21"/>
-        </w:rPr>
-        <w:t>"Rest</w:t>
-      </w:r>
-      <w:r>
-        <w:rPr>
-          <w:rFonts w:ascii="Consolas" w:hAnsi="Consolas"/>
-          <w:sz w:val="21"/>
-          <w:szCs w:val="21"/>
-        </w:rPr>
-        <w:t>FS:/",</w:t>
+        <w:t>            "</w:t>
+      </w:r>
+      <w:proofErr w:type="spellStart"/>
+      <w:r>
+        <w:rPr>
+          <w:rFonts w:ascii="Consolas" w:hAnsi="Consolas"/>
+          <w:sz w:val="21"/>
+          <w:szCs w:val="21"/>
+        </w:rPr>
+        <w:t>uri</w:t>
+      </w:r>
+      <w:proofErr w:type="spellEnd"/>
+      <w:r>
+        <w:rPr>
+          <w:rFonts w:ascii="Consolas" w:hAnsi="Consolas"/>
+          <w:sz w:val="21"/>
+          <w:szCs w:val="21"/>
+        </w:rPr>
+        <w:t xml:space="preserve">": </w:t>
+      </w:r>
+      <w:r>
+        <w:rPr>
+          <w:rFonts w:ascii="Consolas" w:hAnsi="Consolas"/>
+          <w:sz w:val="21"/>
+          <w:szCs w:val="21"/>
+        </w:rPr>
+        <w:t>"</w:t>
+      </w:r>
+      <w:proofErr w:type="spellStart"/>
+      <w:r>
+        <w:rPr>
+          <w:rFonts w:ascii="Consolas" w:hAnsi="Consolas"/>
+          <w:sz w:val="21"/>
+          <w:szCs w:val="21"/>
+        </w:rPr>
+        <w:t>Rest</w:t>
+      </w:r>
+      <w:r>
+        <w:rPr>
+          <w:rFonts w:ascii="Consolas" w:hAnsi="Consolas"/>
+          <w:sz w:val="21"/>
+          <w:szCs w:val="21"/>
+        </w:rPr>
+        <w:t>FS</w:t>
+      </w:r>
+      <w:proofErr w:type="spellEnd"/>
+      <w:r>
+        <w:rPr>
+          <w:rFonts w:ascii="Consolas" w:hAnsi="Consolas"/>
+          <w:sz w:val="21"/>
+          <w:szCs w:val="21"/>
+        </w:rPr>
+        <w:t>:/",</w:t>
       </w:r>
     </w:p>
     <w:p>
@@ -16463,8 +20862,30 @@
           <w:sz w:val="21"/>
           <w:szCs w:val="21"/>
         </w:rPr>
-        <w:t>        "mvon.</w:t>
-      </w:r>
+        <w:t>        "</w:t>
+      </w:r>
+      <w:proofErr w:type="spellStart"/>
+      <w:del w:id="274" w:author="Ian McGowan" w:date="2019-11-20T21:47:00Z">
+        <w:r>
+          <w:rPr>
+            <w:rFonts w:ascii="Consolas" w:hAnsi="Consolas"/>
+            <w:sz w:val="21"/>
+            <w:szCs w:val="21"/>
+          </w:rPr>
+          <w:delText>mvon.</w:delText>
+        </w:r>
+      </w:del>
+      <w:proofErr w:type="gramStart"/>
+      <w:ins w:id="275" w:author="Ian McGowan" w:date="2019-11-20T21:47:00Z">
+        <w:r>
+          <w:rPr>
+            <w:rFonts w:ascii="Consolas" w:hAnsi="Consolas"/>
+            <w:sz w:val="21"/>
+            <w:szCs w:val="21"/>
+          </w:rPr>
+          <w:t>mvbasic.</w:t>
+        </w:r>
+      </w:ins>
       <w:r>
         <w:rPr>
           <w:rFonts w:ascii="Consolas" w:hAnsi="Consolas"/>
@@ -16473,6 +20894,8 @@
         </w:rPr>
         <w:t>RestPath</w:t>
       </w:r>
+      <w:proofErr w:type="spellEnd"/>
+      <w:proofErr w:type="gramEnd"/>
       <w:r>
         <w:rPr>
           <w:rFonts w:ascii="Consolas" w:hAnsi="Consolas"/>
@@ -16525,7 +20948,71 @@
           <w:sz w:val="21"/>
           <w:szCs w:val="21"/>
         </w:rPr>
-        <w:t>"files.associations": {"*":"mvon"}</w:t>
+        <w:t>"</w:t>
+      </w:r>
+      <w:proofErr w:type="spellStart"/>
+      <w:proofErr w:type="gramStart"/>
+      <w:r>
+        <w:rPr>
+          <w:rFonts w:ascii="Consolas" w:hAnsi="Consolas"/>
+          <w:color w:val="FF0000"/>
+          <w:sz w:val="21"/>
+          <w:szCs w:val="21"/>
+        </w:rPr>
+        <w:t>files.associations</w:t>
+      </w:r>
+      <w:proofErr w:type="spellEnd"/>
+      <w:proofErr w:type="gramEnd"/>
+      <w:r>
+        <w:rPr>
+          <w:rFonts w:ascii="Consolas" w:hAnsi="Consolas"/>
+          <w:color w:val="FF0000"/>
+          <w:sz w:val="21"/>
+          <w:szCs w:val="21"/>
+        </w:rPr>
+        <w:t>": {"*":"</w:t>
+      </w:r>
+      <w:proofErr w:type="spellStart"/>
+      <w:del w:id="276" w:author="Ian McGowan" w:date="2019-11-20T21:47:00Z">
+        <w:r>
+          <w:rPr>
+            <w:rFonts w:ascii="Consolas" w:hAnsi="Consolas"/>
+            <w:color w:val="FF0000"/>
+            <w:sz w:val="21"/>
+            <w:szCs w:val="21"/>
+          </w:rPr>
+          <w:delText>mvon"</w:delText>
+        </w:r>
+      </w:del>
+      <w:ins w:id="277" w:author="Ian McGowan" w:date="2019-11-20T21:47:00Z">
+        <w:r>
+          <w:rPr>
+            <w:rFonts w:ascii="Consolas" w:hAnsi="Consolas"/>
+            <w:color w:val="FF0000"/>
+            <w:sz w:val="21"/>
+            <w:szCs w:val="21"/>
+          </w:rPr>
+          <w:t>mvbasic</w:t>
+        </w:r>
+        <w:proofErr w:type="spellEnd"/>
+        <w:r>
+          <w:rPr>
+            <w:rFonts w:ascii="Consolas" w:hAnsi="Consolas"/>
+            <w:color w:val="FF0000"/>
+            <w:sz w:val="21"/>
+            <w:szCs w:val="21"/>
+          </w:rPr>
+          <w:t>”</w:t>
+        </w:r>
+      </w:ins>
+      <w:r>
+        <w:rPr>
+          <w:rFonts w:ascii="Consolas" w:hAnsi="Consolas"/>
+          <w:color w:val="FF0000"/>
+          <w:sz w:val="21"/>
+          <w:szCs w:val="21"/>
+        </w:rPr>
+        <w:t>}</w:t>
       </w:r>
     </w:p>
     <w:p>
@@ -16576,7 +21063,7 @@
           <w:lang w:val="en-ZA" w:eastAsia="en-ZA"/>
         </w:rPr>
       </w:pPr>
-      <w:bookmarkStart w:id="25" w:name="_Toc19972220"/>
+      <w:bookmarkStart w:id="278" w:name="_Toc19972220"/>
       <w:r>
         <w:rPr>
           <w:noProof/>
@@ -16598,7 +21085,7 @@
         </w:rPr>
         <w:t xml:space="preserve"> Developer Settings</w:t>
       </w:r>
-      <w:bookmarkEnd w:id="25"/>
+      <w:bookmarkEnd w:id="278"/>
     </w:p>
     <w:p>
       <w:pPr>
@@ -16668,8 +21155,8 @@
         <w:tblLook w:val="04A0" w:firstRow="1" w:lastRow="0" w:firstColumn="1" w:lastColumn="0" w:noHBand="0" w:noVBand="1"/>
       </w:tblPr>
       <w:tblGrid>
-        <w:gridCol w:w="2605"/>
-        <w:gridCol w:w="6458"/>
+        <w:gridCol w:w="3314"/>
+        <w:gridCol w:w="5749"/>
       </w:tblGrid>
       <w:tr>
         <w:tc>
@@ -16773,6 +21260,30 @@
                 <w:lang w:val="en-ZA" w:eastAsia="en-ZA"/>
               </w:rPr>
             </w:pPr>
+            <w:del w:id="279" w:author="Ian McGowan" w:date="2019-11-20T21:47:00Z">
+              <w:r>
+                <w:rPr>
+                  <w:rFonts w:ascii="Calibri" w:hAnsi="Calibri"/>
+                  <w:b/>
+                  <w:bCs/>
+                  <w:noProof/>
+                  <w:lang w:val="en-ZA" w:eastAsia="en-ZA"/>
+                </w:rPr>
+                <w:delText>mvon.</w:delText>
+              </w:r>
+            </w:del>
+            <w:ins w:id="280" w:author="Ian McGowan" w:date="2019-11-20T21:47:00Z">
+              <w:r>
+                <w:rPr>
+                  <w:rFonts w:ascii="Calibri" w:hAnsi="Calibri"/>
+                  <w:b/>
+                  <w:bCs/>
+                  <w:noProof/>
+                  <w:lang w:val="en-ZA" w:eastAsia="en-ZA"/>
+                </w:rPr>
+                <w:t>mvbasic.</w:t>
+              </w:r>
+            </w:ins>
             <w:r>
               <w:rPr>
                 <w:rFonts w:ascii="Calibri" w:hAnsi="Calibri"/>
@@ -16781,7 +21292,7 @@
                 <w:noProof/>
                 <w:lang w:val="en-ZA" w:eastAsia="en-ZA"/>
               </w:rPr>
-              <w:t>mvon.margin</w:t>
+              <w:t>margin</w:t>
             </w:r>
           </w:p>
         </w:tc>
@@ -16846,14 +21357,38 @@
                 <w:lang w:val="en-ZA" w:eastAsia="en-ZA"/>
               </w:rPr>
             </w:pPr>
+            <w:del w:id="281" w:author="Ian McGowan" w:date="2019-11-20T21:47:00Z">
+              <w:r>
+                <w:rPr>
+                  <w:rFonts w:asciiTheme="minorHAnsi" w:hAnsiTheme="minorHAnsi" w:cstheme="minorHAnsi"/>
+                  <w:b/>
+                  <w:szCs w:val="22"/>
+                </w:rPr>
+                <w:delText>mvon.</w:delText>
+              </w:r>
+            </w:del>
+            <w:proofErr w:type="spellStart"/>
+            <w:proofErr w:type="gramStart"/>
+            <w:ins w:id="282" w:author="Ian McGowan" w:date="2019-11-20T21:47:00Z">
+              <w:r>
+                <w:rPr>
+                  <w:rFonts w:asciiTheme="minorHAnsi" w:hAnsiTheme="minorHAnsi" w:cstheme="minorHAnsi"/>
+                  <w:b/>
+                  <w:szCs w:val="22"/>
+                </w:rPr>
+                <w:t>mvbasic.</w:t>
+              </w:r>
+            </w:ins>
             <w:r>
               <w:rPr>
                 <w:rFonts w:asciiTheme="minorHAnsi" w:hAnsiTheme="minorHAnsi" w:cstheme="minorHAnsi"/>
                 <w:b/>
                 <w:szCs w:val="22"/>
               </w:rPr>
-              <w:t>mvon.indent</w:t>
+              <w:t>indent</w:t>
             </w:r>
+            <w:proofErr w:type="spellEnd"/>
+            <w:proofErr w:type="gramEnd"/>
           </w:p>
         </w:tc>
         <w:tc>
@@ -16898,14 +21433,38 @@
                 <w:lang w:val="en-ZA" w:eastAsia="en-ZA"/>
               </w:rPr>
             </w:pPr>
+            <w:del w:id="283" w:author="Ian McGowan" w:date="2019-11-20T21:47:00Z">
+              <w:r>
+                <w:rPr>
+                  <w:rFonts w:asciiTheme="minorHAnsi" w:hAnsiTheme="minorHAnsi" w:cstheme="minorHAnsi"/>
+                  <w:b/>
+                  <w:szCs w:val="22"/>
+                </w:rPr>
+                <w:delText>mvon.</w:delText>
+              </w:r>
+            </w:del>
+            <w:proofErr w:type="spellStart"/>
+            <w:proofErr w:type="gramStart"/>
+            <w:ins w:id="284" w:author="Ian McGowan" w:date="2019-11-20T21:47:00Z">
+              <w:r>
+                <w:rPr>
+                  <w:rFonts w:asciiTheme="minorHAnsi" w:hAnsiTheme="minorHAnsi" w:cstheme="minorHAnsi"/>
+                  <w:b/>
+                  <w:szCs w:val="22"/>
+                </w:rPr>
+                <w:t>mvbasic.</w:t>
+              </w:r>
+            </w:ins>
             <w:r>
               <w:rPr>
                 <w:rFonts w:asciiTheme="minorHAnsi" w:hAnsiTheme="minorHAnsi" w:cstheme="minorHAnsi"/>
                 <w:b/>
                 <w:szCs w:val="22"/>
               </w:rPr>
-              <w:t>mvon.useCamelCase</w:t>
+              <w:t>useCamelCase</w:t>
             </w:r>
+            <w:proofErr w:type="spellEnd"/>
+            <w:proofErr w:type="gramEnd"/>
           </w:p>
         </w:tc>
         <w:tc>
@@ -16928,7 +21487,53 @@
                 <w:sz w:val="24"/>
                 <w:szCs w:val="24"/>
               </w:rPr>
-              <w:t>Use Camelcase for Intellisense keywords.</w:t>
+              <w:t>Use Camel</w:t>
+            </w:r>
+            <w:ins w:id="285" w:author="Ian McGowan" w:date="2019-11-20T21:29:00Z">
+              <w:r>
+                <w:rPr>
+                  <w:rFonts w:asciiTheme="minorHAnsi" w:hAnsiTheme="minorHAnsi" w:cstheme="minorHAnsi"/>
+                  <w:sz w:val="24"/>
+                  <w:szCs w:val="24"/>
+                </w:rPr>
+                <w:t>C</w:t>
+              </w:r>
+            </w:ins>
+            <w:del w:id="286" w:author="Ian McGowan" w:date="2019-11-20T21:29:00Z">
+              <w:r>
+                <w:rPr>
+                  <w:rFonts w:asciiTheme="minorHAnsi" w:hAnsiTheme="minorHAnsi" w:cstheme="minorHAnsi"/>
+                  <w:sz w:val="24"/>
+                  <w:szCs w:val="24"/>
+                </w:rPr>
+                <w:delText>c</w:delText>
+              </w:r>
+            </w:del>
+            <w:r>
+              <w:rPr>
+                <w:rFonts w:asciiTheme="minorHAnsi" w:hAnsiTheme="minorHAnsi" w:cstheme="minorHAnsi"/>
+                <w:sz w:val="24"/>
+                <w:szCs w:val="24"/>
+              </w:rPr>
+              <w:t xml:space="preserve">ase for </w:t>
+            </w:r>
+            <w:proofErr w:type="spellStart"/>
+            <w:r>
+              <w:rPr>
+                <w:rFonts w:asciiTheme="minorHAnsi" w:hAnsiTheme="minorHAnsi" w:cstheme="minorHAnsi"/>
+                <w:sz w:val="24"/>
+                <w:szCs w:val="24"/>
+              </w:rPr>
+              <w:t>Intellisense</w:t>
+            </w:r>
+            <w:proofErr w:type="spellEnd"/>
+            <w:r>
+              <w:rPr>
+                <w:rFonts w:asciiTheme="minorHAnsi" w:hAnsiTheme="minorHAnsi" w:cstheme="minorHAnsi"/>
+                <w:sz w:val="24"/>
+                <w:szCs w:val="24"/>
+              </w:rPr>
+              <w:t xml:space="preserve"> keywords.</w:t>
             </w:r>
           </w:p>
         </w:tc>
@@ -16950,14 +21555,38 @@
                 <w:lang w:val="en-ZA" w:eastAsia="en-ZA"/>
               </w:rPr>
             </w:pPr>
+            <w:del w:id="287" w:author="Ian McGowan" w:date="2019-11-20T21:47:00Z">
+              <w:r>
+                <w:rPr>
+                  <w:rFonts w:asciiTheme="minorHAnsi" w:hAnsiTheme="minorHAnsi" w:cstheme="minorHAnsi"/>
+                  <w:b/>
+                  <w:szCs w:val="22"/>
+                </w:rPr>
+                <w:delText>mvon.</w:delText>
+              </w:r>
+            </w:del>
+            <w:proofErr w:type="spellStart"/>
+            <w:proofErr w:type="gramStart"/>
+            <w:ins w:id="288" w:author="Ian McGowan" w:date="2019-11-20T21:47:00Z">
+              <w:r>
+                <w:rPr>
+                  <w:rFonts w:asciiTheme="minorHAnsi" w:hAnsiTheme="minorHAnsi" w:cstheme="minorHAnsi"/>
+                  <w:b/>
+                  <w:szCs w:val="22"/>
+                </w:rPr>
+                <w:t>mvbasic.</w:t>
+              </w:r>
+            </w:ins>
             <w:r>
               <w:rPr>
                 <w:rFonts w:asciiTheme="minorHAnsi" w:hAnsiTheme="minorHAnsi" w:cstheme="minorHAnsi"/>
                 <w:b/>
                 <w:szCs w:val="22"/>
               </w:rPr>
-              <w:t>mvon.ignoreGotoScope</w:t>
+              <w:t>ignoreGotoScope</w:t>
             </w:r>
+            <w:proofErr w:type="spellEnd"/>
+            <w:proofErr w:type="gramEnd"/>
           </w:p>
         </w:tc>
         <w:tc>
@@ -16980,7 +21609,25 @@
                 <w:sz w:val="24"/>
                 <w:szCs w:val="24"/>
               </w:rPr>
-              <w:t>The linter will not highlight goto that jump into the middle of loops.</w:t>
+              <w:t xml:space="preserve">The linter will not highlight </w:t>
+            </w:r>
+            <w:proofErr w:type="spellStart"/>
+            <w:r>
+              <w:rPr>
+                <w:rFonts w:asciiTheme="minorHAnsi" w:hAnsiTheme="minorHAnsi" w:cstheme="minorHAnsi"/>
+                <w:sz w:val="24"/>
+                <w:szCs w:val="24"/>
+              </w:rPr>
+              <w:t>goto</w:t>
+            </w:r>
+            <w:proofErr w:type="spellEnd"/>
+            <w:r>
+              <w:rPr>
+                <w:rFonts w:asciiTheme="minorHAnsi" w:hAnsiTheme="minorHAnsi" w:cstheme="minorHAnsi"/>
+                <w:sz w:val="24"/>
+                <w:szCs w:val="24"/>
+              </w:rPr>
+              <w:t xml:space="preserve"> that jump into the middle of loops.</w:t>
             </w:r>
           </w:p>
         </w:tc>
@@ -17002,14 +21649,38 @@
                 <w:lang w:val="en-ZA" w:eastAsia="en-ZA"/>
               </w:rPr>
             </w:pPr>
+            <w:del w:id="289" w:author="Ian McGowan" w:date="2019-11-20T21:47:00Z">
+              <w:r>
+                <w:rPr>
+                  <w:rFonts w:asciiTheme="minorHAnsi" w:hAnsiTheme="minorHAnsi" w:cstheme="minorHAnsi"/>
+                  <w:b/>
+                  <w:szCs w:val="22"/>
+                </w:rPr>
+                <w:delText>mvon.</w:delText>
+              </w:r>
+            </w:del>
+            <w:proofErr w:type="spellStart"/>
+            <w:proofErr w:type="gramStart"/>
+            <w:ins w:id="290" w:author="Ian McGowan" w:date="2019-11-20T21:47:00Z">
+              <w:r>
+                <w:rPr>
+                  <w:rFonts w:asciiTheme="minorHAnsi" w:hAnsiTheme="minorHAnsi" w:cstheme="minorHAnsi"/>
+                  <w:b/>
+                  <w:szCs w:val="22"/>
+                </w:rPr>
+                <w:t>mvbasic.</w:t>
+              </w:r>
+            </w:ins>
             <w:r>
               <w:rPr>
                 <w:rFonts w:asciiTheme="minorHAnsi" w:hAnsiTheme="minorHAnsi" w:cstheme="minorHAnsi"/>
                 <w:b/>
                 <w:szCs w:val="22"/>
               </w:rPr>
-              <w:t>mvon.formattingEnabled</w:t>
+              <w:t>formattingEnabled</w:t>
             </w:r>
+            <w:proofErr w:type="spellEnd"/>
+            <w:proofErr w:type="gramEnd"/>
           </w:p>
         </w:tc>
         <w:tc>
@@ -17101,7 +21772,7 @@
         <w:lastRenderedPageBreak/>
         <w:t xml:space="preserve"> </w:t>
       </w:r>
-      <w:bookmarkStart w:id="26" w:name="_Toc19972221"/>
+      <w:bookmarkStart w:id="291" w:name="_Toc19972221"/>
       <w:r>
         <w:rPr>
           <w:noProof/>
@@ -17109,7 +21780,7 @@
         </w:rPr>
         <w:t>MV Developer Features</w:t>
       </w:r>
-      <w:bookmarkEnd w:id="26"/>
+      <w:bookmarkEnd w:id="291"/>
     </w:p>
     <w:p>
       <w:pPr>
@@ -17147,7 +21818,7 @@
           <w:lang w:val="en-ZA" w:eastAsia="en-ZA"/>
         </w:rPr>
       </w:pPr>
-      <w:bookmarkStart w:id="27" w:name="_Toc19972222"/>
+      <w:bookmarkStart w:id="292" w:name="_Toc19972222"/>
       <w:r>
         <w:rPr>
           <w:noProof/>
@@ -17155,7 +21826,7 @@
         </w:rPr>
         <w:t>Syntax Highlighting</w:t>
       </w:r>
-      <w:bookmarkEnd w:id="27"/>
+      <w:bookmarkEnd w:id="292"/>
     </w:p>
     <w:p>
       <w:pPr>
@@ -18046,12 +22717,14 @@
       <w:pPr>
         <w:pStyle w:val="Heading2"/>
       </w:pPr>
-      <w:bookmarkStart w:id="28" w:name="_Toc19972223"/>
+      <w:bookmarkStart w:id="293" w:name="_Toc19972223"/>
+      <w:proofErr w:type="spellStart"/>
       <w:r>
         <w:lastRenderedPageBreak/>
         <w:t>Intellisense</w:t>
       </w:r>
-      <w:bookmarkEnd w:id="28"/>
+      <w:bookmarkEnd w:id="293"/>
+      <w:proofErr w:type="spellEnd"/>
     </w:p>
     <w:p>
       <w:pPr>
@@ -18163,7 +22836,7 @@
           <w:lang w:val="en-ZA" w:eastAsia="en-ZA"/>
         </w:rPr>
       </w:pPr>
-      <w:bookmarkStart w:id="29" w:name="_Toc19972224"/>
+      <w:bookmarkStart w:id="294" w:name="_Toc19972224"/>
       <w:r>
         <w:rPr>
           <w:noProof/>
@@ -18171,7 +22844,7 @@
         </w:rPr>
         <w:t>Find All References</w:t>
       </w:r>
-      <w:bookmarkEnd w:id="29"/>
+      <w:bookmarkEnd w:id="294"/>
     </w:p>
     <w:p>
       <w:pPr>
@@ -18355,7 +23028,7 @@
           <w:lang w:val="en-ZA" w:eastAsia="en-ZA"/>
         </w:rPr>
       </w:pPr>
-      <w:bookmarkStart w:id="30" w:name="_Toc19972225"/>
+      <w:bookmarkStart w:id="295" w:name="_Toc19972225"/>
       <w:r>
         <w:rPr>
           <w:noProof/>
@@ -18364,7 +23037,7 @@
         <w:lastRenderedPageBreak/>
         <w:t>Goto/Peek Definition.</w:t>
       </w:r>
-      <w:bookmarkEnd w:id="30"/>
+      <w:bookmarkEnd w:id="295"/>
     </w:p>
     <w:p>
       <w:pPr>
@@ -18575,7 +23248,7 @@
           <w:lang w:val="en-ZA" w:eastAsia="en-ZA"/>
         </w:rPr>
       </w:pPr>
-      <w:bookmarkStart w:id="31" w:name="_Toc19972226"/>
+      <w:bookmarkStart w:id="296" w:name="_Toc19972226"/>
       <w:r>
         <w:rPr>
           <w:noProof/>
@@ -18584,7 +23257,7 @@
         <w:lastRenderedPageBreak/>
         <w:t>Internal Subroutine lookup</w:t>
       </w:r>
-      <w:bookmarkEnd w:id="31"/>
+      <w:bookmarkEnd w:id="296"/>
     </w:p>
     <w:p>
       <w:pPr>
@@ -18733,7 +23406,7 @@
           <w:lang w:val="en-ZA" w:eastAsia="en-ZA"/>
         </w:rPr>
       </w:pPr>
-      <w:bookmarkStart w:id="32" w:name="_Toc19972227"/>
+      <w:bookmarkStart w:id="297" w:name="_Toc19972227"/>
       <w:r>
         <w:rPr>
           <w:noProof/>
@@ -18742,7 +23415,7 @@
         <w:lastRenderedPageBreak/>
         <w:t>Compiling and Cataloging your programs.</w:t>
       </w:r>
-      <w:bookmarkEnd w:id="32"/>
+      <w:bookmarkEnd w:id="297"/>
     </w:p>
     <w:p>
       <w:pPr>
@@ -18796,12 +23469,37 @@
           <w:lang w:val="en-ZA" w:eastAsia="en-ZA"/>
         </w:rPr>
       </w:pPr>
+      <w:proofErr w:type="spellStart"/>
       <w:r>
         <w:rPr>
           <w:rFonts w:asciiTheme="minorHAnsi" w:hAnsiTheme="minorHAnsi" w:cstheme="minorHAnsi"/>
           <w:lang w:val="en-ZA" w:eastAsia="en-ZA"/>
         </w:rPr>
-        <w:t>Catalog Basic Program – catalogs the BASIC program</w:t>
+        <w:t>Catalog</w:t>
+      </w:r>
+      <w:proofErr w:type="spellEnd"/>
+      <w:r>
+        <w:rPr>
+          <w:rFonts w:asciiTheme="minorHAnsi" w:hAnsiTheme="minorHAnsi" w:cstheme="minorHAnsi"/>
+          <w:lang w:val="en-ZA" w:eastAsia="en-ZA"/>
+        </w:rPr>
+        <w:t xml:space="preserve"> Basic Program – </w:t>
+      </w:r>
+      <w:proofErr w:type="spellStart"/>
+      <w:r>
+        <w:rPr>
+          <w:rFonts w:asciiTheme="minorHAnsi" w:hAnsiTheme="minorHAnsi" w:cstheme="minorHAnsi"/>
+          <w:lang w:val="en-ZA" w:eastAsia="en-ZA"/>
+        </w:rPr>
+        <w:t>catalogs</w:t>
+      </w:r>
+      <w:proofErr w:type="spellEnd"/>
+      <w:r>
+        <w:rPr>
+          <w:rFonts w:asciiTheme="minorHAnsi" w:hAnsiTheme="minorHAnsi" w:cstheme="minorHAnsi"/>
+          <w:lang w:val="en-ZA" w:eastAsia="en-ZA"/>
+        </w:rPr>
+        <w:t xml:space="preserve"> the BASIC program</w:t>
       </w:r>
     </w:p>
     <w:p>
@@ -18942,7 +23640,25 @@
           <w:noProof/>
           <w:lang w:val="en-ZA" w:eastAsia="en-ZA"/>
         </w:rPr>
-        <w:t>After the option is selected, the results will be displayed in message box at the bottom of the screen. If an error is detected, the editor will place the cursor on the line where error occus.</w:t>
+        <w:t>After the option is selected, the results will be displayed in message box at the bottom of the screen. If an error is detected, the editor will place the cursor on the line where error occu</w:t>
+      </w:r>
+      <w:ins w:id="298" w:author="Ian McGowan" w:date="2019-11-20T21:34:00Z">
+        <w:r>
+          <w:rPr>
+            <w:rFonts w:ascii="Calibri" w:hAnsi="Calibri"/>
+            <w:noProof/>
+            <w:lang w:val="en-ZA" w:eastAsia="en-ZA"/>
+          </w:rPr>
+          <w:t>r</w:t>
+        </w:r>
+      </w:ins>
+      <w:r>
+        <w:rPr>
+          <w:rFonts w:ascii="Calibri" w:hAnsi="Calibri"/>
+          <w:noProof/>
+          <w:lang w:val="en-ZA" w:eastAsia="en-ZA"/>
+        </w:rPr>
+        <w:t>s.</w:t>
       </w:r>
     </w:p>
     <w:p>
@@ -18963,7 +23679,7 @@
           <w:lang w:val="en-ZA" w:eastAsia="en-ZA"/>
         </w:rPr>
       </w:pPr>
-      <w:bookmarkStart w:id="33" w:name="_Toc19972228"/>
+      <w:bookmarkStart w:id="299" w:name="_Toc19972228"/>
       <w:r>
         <w:rPr>
           <w:noProof/>
@@ -18971,7 +23687,7 @@
         </w:rPr>
         <w:t>Formatting Programs</w:t>
       </w:r>
-      <w:bookmarkEnd w:id="33"/>
+      <w:bookmarkEnd w:id="299"/>
     </w:p>
     <w:p>
       <w:pPr>
@@ -19026,6 +23742,28 @@
         </w:rPr>
         <w:t xml:space="preserve">, will format your BASIC program. The formatting is based on the 2 settings, </w:t>
       </w:r>
+      <w:del w:id="300" w:author="Ian McGowan" w:date="2019-11-20T21:47:00Z">
+        <w:r>
+          <w:rPr>
+            <w:rFonts w:ascii="Calibri" w:hAnsi="Calibri"/>
+            <w:b/>
+            <w:noProof/>
+            <w:lang w:val="en-ZA" w:eastAsia="en-ZA"/>
+          </w:rPr>
+          <w:delText>mvon.</w:delText>
+        </w:r>
+      </w:del>
+      <w:ins w:id="301" w:author="Ian McGowan" w:date="2019-11-20T21:47:00Z">
+        <w:r>
+          <w:rPr>
+            <w:rFonts w:ascii="Calibri" w:hAnsi="Calibri"/>
+            <w:b/>
+            <w:noProof/>
+            <w:lang w:val="en-ZA" w:eastAsia="en-ZA"/>
+          </w:rPr>
+          <w:t>mvbasic.</w:t>
+        </w:r>
+      </w:ins>
       <w:r>
         <w:rPr>
           <w:rFonts w:ascii="Calibri" w:hAnsi="Calibri"/>
@@ -19033,7 +23771,7 @@
           <w:noProof/>
           <w:lang w:val="en-ZA" w:eastAsia="en-ZA"/>
         </w:rPr>
-        <w:t>mvon.indent</w:t>
+        <w:t>indent</w:t>
       </w:r>
       <w:r>
         <w:rPr>
@@ -19043,6 +23781,28 @@
         </w:rPr>
         <w:t xml:space="preserve"> and </w:t>
       </w:r>
+      <w:del w:id="302" w:author="Ian McGowan" w:date="2019-11-20T21:47:00Z">
+        <w:r>
+          <w:rPr>
+            <w:rFonts w:ascii="Calibri" w:hAnsi="Calibri"/>
+            <w:b/>
+            <w:noProof/>
+            <w:lang w:val="en-ZA" w:eastAsia="en-ZA"/>
+          </w:rPr>
+          <w:delText>mvon.</w:delText>
+        </w:r>
+      </w:del>
+      <w:ins w:id="303" w:author="Ian McGowan" w:date="2019-11-20T21:47:00Z">
+        <w:r>
+          <w:rPr>
+            <w:rFonts w:ascii="Calibri" w:hAnsi="Calibri"/>
+            <w:b/>
+            <w:noProof/>
+            <w:lang w:val="en-ZA" w:eastAsia="en-ZA"/>
+          </w:rPr>
+          <w:t>mvbasic.</w:t>
+        </w:r>
+      </w:ins>
       <w:r>
         <w:rPr>
           <w:rFonts w:ascii="Calibri" w:hAnsi="Calibri"/>
@@ -19050,7 +23810,7 @@
           <w:noProof/>
           <w:lang w:val="en-ZA" w:eastAsia="en-ZA"/>
         </w:rPr>
-        <w:t>mvon.margin</w:t>
+        <w:t>margin</w:t>
       </w:r>
       <w:r>
         <w:rPr>
@@ -19231,13 +23991,7 @@
       <w:rPr>
         <w:lang w:val="it-IT"/>
       </w:rPr>
-      <w:t>M</w:t>
-    </w:r>
-    <w:r>
-      <w:rPr>
-        <w:lang w:val="it-IT"/>
-      </w:rPr>
-      <w:t>ultiValue Extensions Visual Studio Code Extension</w:t>
+      <w:t>MultiValue Extensions Visual Studio Code Extension</w:t>
     </w:r>
   </w:p>
 </w:ftr>
@@ -19250,13 +24004,7 @@
       <w:pStyle w:val="Footer"/>
     </w:pPr>
     <w:r>
-      <w:t>M</w:t>
-    </w:r>
-    <w:r>
-      <w:t>VExtensions</w:t>
-    </w:r>
-    <w:r>
-      <w:t xml:space="preserve"> – </w:t>
+      <w:t xml:space="preserve">MVExtensions – </w:t>
     </w:r>
     <w:hyperlink r:id="rId1" w:history="1">
       <w:r>
@@ -19295,31 +24043,7 @@
       <w:rPr>
         <w:lang w:val="it-IT"/>
       </w:rPr>
-      <w:t>M</w:t>
-    </w:r>
-    <w:r>
-      <w:rPr>
-        <w:lang w:val="it-IT"/>
-      </w:rPr>
-      <w:t>ultiValue Extensions</w:t>
-    </w:r>
-    <w:r>
-      <w:rPr>
-        <w:lang w:val="it-IT"/>
-      </w:rPr>
-      <w:t xml:space="preserve"> </w:t>
-    </w:r>
-    <w:r>
-      <w:rPr>
-        <w:lang w:val="it-IT"/>
-      </w:rPr>
-      <w:t xml:space="preserve">Visual </w:t>
-    </w:r>
-    <w:r>
-      <w:rPr>
-        <w:lang w:val="it-IT"/>
-      </w:rPr>
-      <w:t>Studio Code Extension</w:t>
+      <w:t>MultiValue Extensions Visual Studio Code Extension</w:t>
     </w:r>
     <w:r>
       <w:rPr>
@@ -19378,24 +24102,11 @@
       <w:pStyle w:val="Header"/>
       <w:jc w:val="right"/>
     </w:pPr>
-    <w:r>
-      <w:fldChar w:fldCharType="begin"/>
-    </w:r>
-    <w:r>
-      <w:instrText xml:space="preserve"> STYLEREF </w:instrText>
-    </w:r>
-    <w:r>
-      <w:instrText xml:space="preserve"> "Doc title 1"  \* MERGEFORMAT </w:instrText>
-    </w:r>
-    <w:r>
-      <w:fldChar w:fldCharType="separate"/>
-    </w:r>
-    <w:r>
-      <w:t>Contents</w:t>
-    </w:r>
-    <w:r>
-      <w:fldChar w:fldCharType="end"/>
-    </w:r>
+    <w:fldSimple w:instr=" STYLEREF  &quot;Doc title 1&quot;  \* MERGEFORMAT ">
+      <w:r>
+        <w:t>Contents</w:t>
+      </w:r>
+    </w:fldSimple>
   </w:p>
 </w:hdr>
 </file>
@@ -19407,21 +24118,11 @@
       <w:pStyle w:val="Header"/>
       <w:jc w:val="right"/>
     </w:pPr>
-    <w:r>
-      <w:fldChar w:fldCharType="begin"/>
-    </w:r>
-    <w:r>
-      <w:instrText xml:space="preserve"> STYLEREF  "Heading 1"  \* MERGEFORMAT </w:instrText>
-    </w:r>
-    <w:r>
-      <w:fldChar w:fldCharType="separate"/>
-    </w:r>
-    <w:r>
-      <w:t>Connecting to a MultiValue Server</w:t>
-    </w:r>
-    <w:r>
-      <w:fldChar w:fldCharType="end"/>
-    </w:r>
+    <w:fldSimple w:instr=" STYLEREF  &quot;Heading 1&quot;  \* MERGEFORMAT ">
+      <w:r>
+        <w:t>Connecting to a MultiValue Server</w:t>
+      </w:r>
+    </w:fldSimple>
   </w:p>
   <w:p>
     <w:pPr>
@@ -19439,21 +24140,11 @@
       <w:pStyle w:val="Header"/>
       <w:jc w:val="right"/>
     </w:pPr>
-    <w:r>
-      <w:fldChar w:fldCharType="begin"/>
-    </w:r>
-    <w:r>
-      <w:instrText xml:space="preserve"> STYLEREF  "Heading 1"  \* MERGEFORMAT </w:instrText>
-    </w:r>
-    <w:r>
-      <w:fldChar w:fldCharType="separate"/>
-    </w:r>
-    <w:r>
-      <w:t>Introduction</w:t>
-    </w:r>
-    <w:r>
-      <w:fldChar w:fldCharType="end"/>
-    </w:r>
+    <w:fldSimple w:instr=" STYLEREF  &quot;Heading 1&quot;  \* MERGEFORMAT ">
+      <w:r>
+        <w:t>Introduction</w:t>
+      </w:r>
+    </w:fldSimple>
   </w:p>
 </w:hdr>
 </file>
@@ -20124,6 +24815,14 @@
 </w:numbering>
 </file>
 
+<file path=word/people.xml><?xml version="1.0" encoding="utf-8"?>
+<w15:people xmlns:wpc="http://schemas.microsoft.com/office/word/2010/wordprocessingCanvas" xmlns:cx="http://schemas.microsoft.com/office/drawing/2014/chartex" xmlns:cx1="http://schemas.microsoft.com/office/drawing/2015/9/8/chartex" xmlns:cx2="http://schemas.microsoft.com/office/drawing/2015/10/21/chartex" xmlns:cx3="http://schemas.microsoft.com/office/drawing/2016/5/9/chartex" xmlns:cx4="http://schemas.microsoft.com/office/drawing/2016/5/10/chartex" xmlns:cx5="http://schemas.microsoft.com/office/drawing/2016/5/11/chartex" xmlns:cx6="http://schemas.microsoft.com/office/drawing/2016/5/12/chartex" xmlns:cx7="http://schemas.microsoft.com/office/drawing/2016/5/13/chartex" xmlns:cx8="http://schemas.microsoft.com/office/drawing/2016/5/14/chartex" xmlns:mc="http://schemas.openxmlformats.org/markup-compatibility/2006" xmlns:aink="http://schemas.microsoft.com/office/drawing/2016/ink" xmlns:am3d="http://schemas.microsoft.com/office/drawing/2017/model3d" xmlns:o="urn:schemas-microsoft-com:office:office" xmlns:r="http://schemas.openxmlformats.org/officeDocument/2006/relationships" xmlns:m="http://schemas.openxmlformats.org/officeDocument/2006/math" xmlns:v="urn:schemas-microsoft-com:vml" xmlns:wp14="http://schemas.microsoft.com/office/word/2010/wordprocessingDrawing" xmlns:wp="http://schemas.openxmlformats.org/drawingml/2006/wordprocessingDrawing" xmlns:w10="urn:schemas-microsoft-com:office:word" xmlns:w="http://schemas.openxmlformats.org/wordprocessingml/2006/main" xmlns:w14="http://schemas.microsoft.com/office/word/2010/wordml" xmlns:w15="http://schemas.microsoft.com/office/word/2012/wordml" xmlns:w16cid="http://schemas.microsoft.com/office/word/2016/wordml/cid" xmlns:w16se="http://schemas.microsoft.com/office/word/2015/wordml/symex" xmlns:wpg="http://schemas.microsoft.com/office/word/2010/wordprocessingGroup" xmlns:wpi="http://schemas.microsoft.com/office/word/2010/wordprocessingInk" xmlns:wne="http://schemas.microsoft.com/office/word/2006/wordml" xmlns:wps="http://schemas.microsoft.com/office/word/2010/wordprocessingShape" mc:Ignorable="w14 w15 w16se w16cid wp14">
+  <w15:person w15:author="Ian McGowan">
+    <w15:presenceInfo w15:providerId="Windows Live" w15:userId="8e33a9ed6ff13515"/>
+  </w15:person>
+</w15:people>
+</file>
+
 <file path=word/styles.xml><?xml version="1.0" encoding="utf-8"?>
 <w:styles xmlns:mc="http://schemas.openxmlformats.org/markup-compatibility/2006" xmlns:r="http://schemas.openxmlformats.org/officeDocument/2006/relationships" xmlns:w="http://schemas.openxmlformats.org/wordprocessingml/2006/main" xmlns:w14="http://schemas.microsoft.com/office/word/2010/wordml" xmlns:w15="http://schemas.microsoft.com/office/word/2012/wordml" xmlns:w16cid="http://schemas.microsoft.com/office/word/2016/wordml/cid" xmlns:w16se="http://schemas.microsoft.com/office/word/2015/wordml/symex" mc:Ignorable="w14 w15 w16se w16cid">
   <w:docDefaults>
@@ -20135,7 +24834,7 @@
     </w:rPrDefault>
     <w:pPrDefault/>
   </w:docDefaults>
-  <w:latentStyles w:defLockedState="0" w:defUIPriority="0" w:defSemiHidden="0" w:defUnhideWhenUsed="0" w:defQFormat="0" w:count="377">
+  <w:latentStyles w:defLockedState="0" w:defUIPriority="0" w:defSemiHidden="0" w:defUnhideWhenUsed="0" w:defQFormat="0" w:count="376">
     <w:lsdException w:name="Normal" w:qFormat="1"/>
     <w:lsdException w:name="heading 1" w:qFormat="1"/>
     <w:lsdException w:name="heading 2" w:qFormat="1"/>
@@ -20429,7 +25128,6 @@
     <w:lsdException w:name="Hashtag" w:semiHidden="1" w:uiPriority="99" w:unhideWhenUsed="1"/>
     <w:lsdException w:name="Unresolved Mention" w:semiHidden="1" w:uiPriority="99" w:unhideWhenUsed="1"/>
     <w:lsdException w:name="Smart Link" w:semiHidden="1" w:uiPriority="99" w:unhideWhenUsed="1"/>
-    <w:lsdException w:name="Smart Link Error" w:semiHidden="1" w:uiPriority="99" w:unhideWhenUsed="1"/>
   </w:latentStyles>
   <w:style w:type="paragraph" w:default="1" w:styleId="Normal">
     <w:name w:val="Normal"/>
@@ -22637,7 +27335,7 @@
 </file>
 
 <file path=customXml/itemProps1.xml><?xml version="1.0" encoding="utf-8"?>
-<ds:datastoreItem xmlns:ds="http://schemas.openxmlformats.org/officeDocument/2006/customXml" ds:itemID="{64C2ED38-02D2-4445-8877-E0FD5C3003EB}">
+<ds:datastoreItem xmlns:ds="http://schemas.openxmlformats.org/officeDocument/2006/customXml" ds:itemID="{1E45A69C-4112-4C02-9279-CDE87AF546F8}">
   <ds:schemaRefs>
     <ds:schemaRef ds:uri="http://schemas.openxmlformats.org/officeDocument/2006/bibliography"/>
   </ds:schemaRefs>
